--- a/Documentacion.docx
+++ b/Documentacion.docx
@@ -88,7 +88,7 @@
                 <v:stroke joinstyle="miter"/>
                 <v:path gradientshapeok="t" o:connecttype="rect"/>
               </v:shapetype>
-              <v:shape id="Cuadro de texto 14" o:spid="_x0000_s1026" type="#_x0000_t202" style="position:absolute;margin-left:74.7pt;margin-top:262.15pt;width:1in;height:22.5pt;z-index:251671552;visibility:visible;mso-wrap-style:square;mso-width-percent:0;mso-wrap-distance-left:9pt;mso-wrap-distance-top:0;mso-wrap-distance-right:9pt;mso-wrap-distance-bottom:0;mso-position-horizontal:absolute;mso-position-horizontal-relative:text;mso-position-vertical:absolute;mso-position-vertical-relative:text;mso-width-percent:0;mso-width-relative:margin;v-text-anchor:top" o:gfxdata="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" fillcolor="white [3201]" stroked="f" strokeweight=".5pt">
+              <v:shape id="Cuadro de texto 14" o:spid="_x0000_s1026" type="#_x0000_t202" style="position:absolute;margin-left:74.7pt;margin-top:262.15pt;width:1in;height:22.5pt;z-index:251671552;visibility:visible;mso-wrap-style:square;mso-width-percent:0;mso-wrap-distance-left:9pt;mso-wrap-distance-top:0;mso-wrap-distance-right:9pt;mso-wrap-distance-bottom:0;mso-position-horizontal:absolute;mso-position-horizontal-relative:text;mso-position-vertical:absolute;mso-position-vertical-relative:text;mso-width-percent:0;mso-width-relative:margin;v-text-anchor:top" o:gfxdata="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" fillcolor="white [3201]" stroked="f" strokeweight=".5pt">
                 <v:textbox>
                   <w:txbxContent>
                     <w:p>
@@ -187,7 +187,7 @@
           </mc:Choice>
           <mc:Fallback>
             <w:pict>
-              <v:shape id="Cuadro de texto 13" o:spid="_x0000_s1027" type="#_x0000_t202" style="position:absolute;margin-left:151.95pt;margin-top:238.15pt;width:54pt;height:20.25pt;z-index:251670528;visibility:visible;mso-wrap-style:square;mso-width-percent:0;mso-height-percent:0;mso-wrap-distance-left:9pt;mso-wrap-distance-top:0;mso-wrap-distance-right:9pt;mso-wrap-distance-bottom:0;mso-position-horizontal:absolute;mso-position-horizontal-relative:text;mso-position-vertical:absolute;mso-position-vertical-relative:text;mso-width-percent:0;mso-height-percent:0;mso-width-relative:margin;mso-height-relative:margin;v-text-anchor:top" o:gfxdata="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" fillcolor="white [3201]" stroked="f" strokeweight=".5pt">
+              <v:shape id="Cuadro de texto 13" o:spid="_x0000_s1027" type="#_x0000_t202" style="position:absolute;margin-left:151.95pt;margin-top:238.15pt;width:54pt;height:20.25pt;z-index:251670528;visibility:visible;mso-wrap-style:square;mso-width-percent:0;mso-height-percent:0;mso-wrap-distance-left:9pt;mso-wrap-distance-top:0;mso-wrap-distance-right:9pt;mso-wrap-distance-bottom:0;mso-position-horizontal:absolute;mso-position-horizontal-relative:text;mso-position-vertical:absolute;mso-position-vertical-relative:text;mso-width-percent:0;mso-height-percent:0;mso-width-relative:margin;mso-height-relative:margin;v-text-anchor:top" o:gfxdata="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" fillcolor="white [3201]" stroked="f" strokeweight=".5pt">
                 <v:textbox>
                   <w:txbxContent>
                     <w:p>
@@ -280,7 +280,7 @@
           </mc:Choice>
           <mc:Fallback>
             <w:pict>
-              <v:shape id="Cuadro de texto 12" o:spid="_x0000_s1028" type="#_x0000_t202" style="position:absolute;margin-left:11.05pt;margin-top:220.9pt;width:62.25pt;height:17.25pt;z-index:251669504;visibility:visible;mso-wrap-style:square;mso-wrap-distance-left:9pt;mso-wrap-distance-top:0;mso-wrap-distance-right:9pt;mso-wrap-distance-bottom:0;mso-position-horizontal:right;mso-position-horizontal-relative:margin;mso-position-vertical:absolute;mso-position-vertical-relative:text;v-text-anchor:top" o:gfxdata="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" fillcolor="white [3201]" stroked="f" strokeweight=".5pt">
+              <v:shape id="Cuadro de texto 12" o:spid="_x0000_s1028" type="#_x0000_t202" style="position:absolute;margin-left:11.05pt;margin-top:220.9pt;width:62.25pt;height:17.25pt;z-index:251669504;visibility:visible;mso-wrap-style:square;mso-wrap-distance-left:9pt;mso-wrap-distance-top:0;mso-wrap-distance-right:9pt;mso-wrap-distance-bottom:0;mso-position-horizontal:right;mso-position-horizontal-relative:margin;mso-position-vertical:absolute;mso-position-vertical-relative:text;v-text-anchor:top" o:gfxdata="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" fillcolor="white [3201]" stroked="f" strokeweight=".5pt">
                 <v:textbox>
                   <w:txbxContent>
                     <w:p>
@@ -377,7 +377,7 @@
           </mc:Choice>
           <mc:Fallback>
             <w:pict>
-              <v:shape id="Cuadro de texto 11" o:spid="_x0000_s1029" type="#_x0000_t202" style="position:absolute;margin-left:105.45pt;margin-top:220.15pt;width:114.75pt;height:19.5pt;z-index:251668480;visibility:visible;mso-wrap-style:square;mso-height-percent:0;mso-wrap-distance-left:9pt;mso-wrap-distance-top:0;mso-wrap-distance-right:9pt;mso-wrap-distance-bottom:0;mso-position-horizontal:absolute;mso-position-horizontal-relative:text;mso-position-vertical:absolute;mso-position-vertical-relative:text;mso-height-percent:0;mso-height-relative:margin;v-text-anchor:top" o:gfxdata="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" fillcolor="white [3201]" stroked="f" strokeweight=".5pt">
+              <v:shape id="Cuadro de texto 11" o:spid="_x0000_s1029" type="#_x0000_t202" style="position:absolute;margin-left:105.45pt;margin-top:220.15pt;width:114.75pt;height:19.5pt;z-index:251668480;visibility:visible;mso-wrap-style:square;mso-height-percent:0;mso-wrap-distance-left:9pt;mso-wrap-distance-top:0;mso-wrap-distance-right:9pt;mso-wrap-distance-bottom:0;mso-position-horizontal:absolute;mso-position-horizontal-relative:text;mso-position-vertical:absolute;mso-position-vertical-relative:text;mso-height-percent:0;mso-height-relative:margin;v-text-anchor:top" o:gfxdata="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" fillcolor="white [3201]" stroked="f" strokeweight=".5pt">
                 <v:textbox>
                   <w:txbxContent>
                     <w:p>
@@ -470,7 +470,7 @@
           </mc:Choice>
           <mc:Fallback>
             <w:pict>
-              <v:shape id="Cuadro de texto 10" o:spid="_x0000_s1030" type="#_x0000_t202" style="position:absolute;margin-left:383.7pt;margin-top:197.65pt;width:21pt;height:20.25pt;z-index:251667456;visibility:visible;mso-wrap-style:square;mso-wrap-distance-left:9pt;mso-wrap-distance-top:0;mso-wrap-distance-right:9pt;mso-wrap-distance-bottom:0;mso-position-horizontal:absolute;mso-position-horizontal-relative:text;mso-position-vertical:absolute;mso-position-vertical-relative:text;v-text-anchor:top" o:gfxdata="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" fillcolor="white [3201]" stroked="f" strokeweight=".5pt">
+              <v:shape id="Cuadro de texto 10" o:spid="_x0000_s1030" type="#_x0000_t202" style="position:absolute;margin-left:383.7pt;margin-top:197.65pt;width:21pt;height:20.25pt;z-index:251667456;visibility:visible;mso-wrap-style:square;mso-wrap-distance-left:9pt;mso-wrap-distance-top:0;mso-wrap-distance-right:9pt;mso-wrap-distance-bottom:0;mso-position-horizontal:absolute;mso-position-horizontal-relative:text;mso-position-vertical:absolute;mso-position-vertical-relative:text;v-text-anchor:top" o:gfxdata="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" fillcolor="white [3201]" stroked="f" strokeweight=".5pt">
                 <v:textbox>
                   <w:txbxContent>
                     <w:p>
@@ -569,7 +569,7 @@
           </mc:Choice>
           <mc:Fallback>
             <w:pict>
-              <v:shape id="Cuadro de texto 9" o:spid="_x0000_s1031" type="#_x0000_t202" style="position:absolute;margin-left:163.2pt;margin-top:202.15pt;width:18.75pt;height:19.5pt;z-index:251666432;visibility:visible;mso-wrap-style:square;mso-width-percent:0;mso-height-percent:0;mso-wrap-distance-left:9pt;mso-wrap-distance-top:0;mso-wrap-distance-right:9pt;mso-wrap-distance-bottom:0;mso-position-horizontal:absolute;mso-position-horizontal-relative:text;mso-position-vertical:absolute;mso-position-vertical-relative:text;mso-width-percent:0;mso-height-percent:0;mso-width-relative:margin;mso-height-relative:margin;v-text-anchor:top" o:gfxdata="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" fillcolor="white [3201]" stroked="f" strokeweight=".5pt">
+              <v:shape id="Cuadro de texto 9" o:spid="_x0000_s1031" type="#_x0000_t202" style="position:absolute;margin-left:163.2pt;margin-top:202.15pt;width:18.75pt;height:19.5pt;z-index:251666432;visibility:visible;mso-wrap-style:square;mso-width-percent:0;mso-height-percent:0;mso-wrap-distance-left:9pt;mso-wrap-distance-top:0;mso-wrap-distance-right:9pt;mso-wrap-distance-bottom:0;mso-position-horizontal:absolute;mso-position-horizontal-relative:text;mso-position-vertical:absolute;mso-position-vertical-relative:text;mso-width-percent:0;mso-height-percent:0;mso-width-relative:margin;mso-height-relative:margin;v-text-anchor:top" o:gfxdata="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" fillcolor="white [3201]" stroked="f" strokeweight=".5pt">
                 <v:textbox>
                   <w:txbxContent>
                     <w:p>
@@ -758,7 +758,7 @@
           </mc:Choice>
           <mc:Fallback>
             <w:pict>
-              <v:shape w14:anchorId="75D36196" id="Cuadro de texto 7" o:spid="_x0000_s1033" type="#_x0000_t202" style="position:absolute;margin-left:78.45pt;margin-top:123.4pt;width:318pt;height:18pt;z-index:251664384;visibility:visible;mso-wrap-style:square;mso-wrap-distance-left:9pt;mso-wrap-distance-top:0;mso-wrap-distance-right:9pt;mso-wrap-distance-bottom:0;mso-position-horizontal:absolute;mso-position-horizontal-relative:text;mso-position-vertical:absolute;mso-position-vertical-relative:text;v-text-anchor:top" o:gfxdata="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" fillcolor="white [3201]" stroked="f" strokeweight=".5pt">
+              <v:shape w14:anchorId="75D36196" id="Cuadro de texto 7" o:spid="_x0000_s1033" type="#_x0000_t202" style="position:absolute;margin-left:78.45pt;margin-top:123.4pt;width:318pt;height:18pt;z-index:251664384;visibility:visible;mso-wrap-style:square;mso-wrap-distance-left:9pt;mso-wrap-distance-top:0;mso-wrap-distance-right:9pt;mso-wrap-distance-bottom:0;mso-position-horizontal:absolute;mso-position-horizontal-relative:text;mso-position-vertical:absolute;mso-position-vertical-relative:text;v-text-anchor:top" o:gfxdata="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" fillcolor="white [3201]" stroked="f" strokeweight=".5pt">
                 <v:textbox>
                   <w:txbxContent>
                     <w:p>
@@ -858,18 +858,12 @@
           </mc:Choice>
           <mc:Fallback>
             <w:pict>
-              <v:shape id="Cuadro de texto 6" o:spid="_x0000_s1034" type="#_x0000_t202" style="position:absolute;margin-left:305.8pt;margin-top:76.15pt;width:357pt;height:48pt;z-index:251663360;visibility:visible;mso-wrap-style:square;mso-width-percent:0;mso-height-percent:0;mso-wrap-distance-left:9pt;mso-wrap-distance-top:0;mso-wrap-distance-right:9pt;mso-wrap-distance-bottom:0;mso-position-horizontal:right;mso-position-horizontal-relative:margin;mso-position-vertical:absolute;mso-position-vertical-relative:text;mso-width-percent:0;mso-height-percent:0;mso-width-relative:margin;mso-height-relative:margin;v-text-anchor:top" o:gfxdata="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" fillcolor="white [3201]" stroked="f" strokeweight=".5pt">
+              <v:shape id="Cuadro de texto 6" o:spid="_x0000_s1034" type="#_x0000_t202" style="position:absolute;margin-left:305.8pt;margin-top:76.15pt;width:357pt;height:48pt;z-index:251663360;visibility:visible;mso-wrap-style:square;mso-width-percent:0;mso-height-percent:0;mso-wrap-distance-left:9pt;mso-wrap-distance-top:0;mso-wrap-distance-right:9pt;mso-wrap-distance-bottom:0;mso-position-horizontal:right;mso-position-horizontal-relative:margin;mso-position-vertical:absolute;mso-position-vertical-relative:text;mso-width-percent:0;mso-height-percent:0;mso-width-relative:margin;mso-height-relative:margin;v-text-anchor:top" o:gfxdata="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" fillcolor="white [3201]" stroked="f" strokeweight=".5pt">
                 <v:textbox>
                   <w:txbxContent>
                     <w:p>
                       <w:r>
-                        <w:t>Es necesario que toda base de datos posea el requerimiento CRUD como mínimo</w:t>
-                      </w:r>
-                      <w:r>
-                        <w:t xml:space="preserve"> puesto que esto es lo fundamental para la correcta manipulación de los registros</w:t>
-                      </w:r>
-                      <w:r>
-                        <w:t>.</w:t>
+                        <w:t>Es necesario que toda base de datos posea el requerimiento CRUD como mínimo puesto que esto es lo fundamental para la correcta manipulación de los registros.</w:t>
                       </w:r>
                     </w:p>
                     <w:p/>
@@ -962,7 +956,7 @@
           </mc:Choice>
           <mc:Fallback>
             <w:pict>
-              <v:shape id="Cuadro de texto 5" o:spid="_x0000_s1035" type="#_x0000_t202" style="position:absolute;margin-left:99.45pt;margin-top:42.4pt;width:315pt;height:33.75pt;z-index:251662336;visibility:visible;mso-wrap-style:square;mso-height-percent:0;mso-wrap-distance-left:9pt;mso-wrap-distance-top:0;mso-wrap-distance-right:9pt;mso-wrap-distance-bottom:0;mso-position-horizontal:absolute;mso-position-horizontal-relative:text;mso-position-vertical:absolute;mso-position-vertical-relative:text;mso-height-percent:0;mso-height-relative:margin;v-text-anchor:top" o:gfxdata="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" fillcolor="white [3201]" stroked="f" strokeweight=".5pt">
+              <v:shape id="Cuadro de texto 5" o:spid="_x0000_s1035" type="#_x0000_t202" style="position:absolute;margin-left:99.45pt;margin-top:42.4pt;width:315pt;height:33.75pt;z-index:251662336;visibility:visible;mso-wrap-style:square;mso-height-percent:0;mso-wrap-distance-left:9pt;mso-wrap-distance-top:0;mso-wrap-distance-right:9pt;mso-wrap-distance-bottom:0;mso-position-horizontal:absolute;mso-position-horizontal-relative:text;mso-position-vertical:absolute;mso-position-vertical-relative:text;mso-height-percent:0;mso-height-relative:margin;v-text-anchor:top" o:gfxdata="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" fillcolor="white [3201]" stroked="f" strokeweight=".5pt">
                 <v:textbox>
                   <w:txbxContent>
                     <w:p>
@@ -1055,7 +1049,7 @@
           </mc:Choice>
           <mc:Fallback>
             <w:pict>
-              <v:shape id="Cuadro de texto 4" o:spid="_x0000_s1036" type="#_x0000_t202" style="position:absolute;margin-left:445.2pt;margin-top:6.4pt;width:21pt;height:21pt;z-index:251661312;visibility:visible;mso-wrap-style:square;mso-wrap-distance-left:9pt;mso-wrap-distance-top:0;mso-wrap-distance-right:9pt;mso-wrap-distance-bottom:0;mso-position-horizontal:absolute;mso-position-horizontal-relative:text;mso-position-vertical:absolute;mso-position-vertical-relative:text;v-text-anchor:top" o:gfxdata="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" fillcolor="white [3201]" stroked="f" strokeweight=".5pt">
+              <v:shape id="Cuadro de texto 4" o:spid="_x0000_s1036" type="#_x0000_t202" style="position:absolute;margin-left:445.2pt;margin-top:6.4pt;width:21pt;height:21pt;z-index:251661312;visibility:visible;mso-wrap-style:square;mso-wrap-distance-left:9pt;mso-wrap-distance-top:0;mso-wrap-distance-right:9pt;mso-wrap-distance-bottom:0;mso-position-horizontal:absolute;mso-position-horizontal-relative:text;mso-position-vertical:absolute;mso-position-vertical-relative:text;v-text-anchor:top" o:gfxdata="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" fillcolor="white [3201]" stroked="f" strokeweight=".5pt">
                 <v:textbox>
                   <w:txbxContent>
                     <w:p>
@@ -1164,7 +1158,7 @@
           </mc:Choice>
           <mc:Fallback>
             <w:pict>
-              <v:shape id="Cuadro de texto 3" o:spid="_x0000_s1037" type="#_x0000_t202" style="position:absolute;margin-left:285.45pt;margin-top:9.4pt;width:50.25pt;height:18.75pt;z-index:251660288;visibility:visible;mso-wrap-style:square;mso-width-percent:0;mso-height-percent:0;mso-wrap-distance-left:9pt;mso-wrap-distance-top:0;mso-wrap-distance-right:9pt;mso-wrap-distance-bottom:0;mso-position-horizontal:absolute;mso-position-horizontal-relative:text;mso-position-vertical:absolute;mso-position-vertical-relative:text;mso-width-percent:0;mso-height-percent:0;mso-width-relative:margin;mso-height-relative:margin;v-text-anchor:top" o:gfxdata="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" fillcolor="white [3201]" stroked="f" strokeweight=".5pt">
+              <v:shape id="Cuadro de texto 3" o:spid="_x0000_s1037" type="#_x0000_t202" style="position:absolute;margin-left:285.45pt;margin-top:9.4pt;width:50.25pt;height:18.75pt;z-index:251660288;visibility:visible;mso-wrap-style:square;mso-width-percent:0;mso-height-percent:0;mso-wrap-distance-left:9pt;mso-wrap-distance-top:0;mso-wrap-distance-right:9pt;mso-wrap-distance-bottom:0;mso-position-horizontal:absolute;mso-position-horizontal-relative:text;mso-position-vertical:absolute;mso-position-vertical-relative:text;mso-width-percent:0;mso-height-percent:0;mso-width-relative:margin;mso-height-relative:margin;v-text-anchor:top" o:gfxdata="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" fillcolor="white [3201]" stroked="f" strokeweight=".5pt">
                 <v:textbox>
                   <w:txbxContent>
                     <w:p>
@@ -1273,7 +1267,7 @@
           </mc:Choice>
           <mc:Fallback>
             <w:pict>
-              <v:shape id="Cuadro de texto 2" o:spid="_x0000_s1038" type="#_x0000_t202" style="position:absolute;margin-left:117.45pt;margin-top:6.4pt;width:19.5pt;height:20.25pt;z-index:251659264;visibility:visible;mso-wrap-style:square;mso-width-percent:0;mso-height-percent:0;mso-wrap-distance-left:9pt;mso-wrap-distance-top:0;mso-wrap-distance-right:9pt;mso-wrap-distance-bottom:0;mso-position-horizontal:absolute;mso-position-horizontal-relative:text;mso-position-vertical:absolute;mso-position-vertical-relative:text;mso-width-percent:0;mso-height-percent:0;mso-width-relative:margin;mso-height-relative:margin;v-text-anchor:top" o:gfxdata="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" fillcolor="white [3201]" stroked="f" strokeweight=".5pt">
+              <v:shape id="Cuadro de texto 2" o:spid="_x0000_s1038" type="#_x0000_t202" style="position:absolute;margin-left:117.45pt;margin-top:6.4pt;width:19.5pt;height:20.25pt;z-index:251659264;visibility:visible;mso-wrap-style:square;mso-width-percent:0;mso-height-percent:0;mso-wrap-distance-left:9pt;mso-wrap-distance-top:0;mso-wrap-distance-right:9pt;mso-wrap-distance-bottom:0;mso-position-horizontal:absolute;mso-position-horizontal-relative:text;mso-position-vertical:absolute;mso-position-vertical-relative:text;mso-width-percent:0;mso-height-percent:0;mso-width-relative:margin;mso-height-relative:margin;v-text-anchor:top" o:gfxdata="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" fillcolor="white [3201]" stroked="f" strokeweight=".5pt">
                 <v:textbox>
                   <w:txbxContent>
                     <w:p>
@@ -2326,10 +2320,7 @@
                         <w:txbxContent>
                           <w:p>
                             <w:r>
-                              <w:t xml:space="preserve">Se debe </w:t>
-                            </w:r>
-                            <w:r>
-                              <w:t>diseñar una interfaz gráfica amigable e intuitiva para que permita el fácil manejo de la base de datos.</w:t>
+                              <w:t>Se debe diseñar una interfaz gráfica amigable e intuitiva para que permita el fácil manejo de la base de datos.</w:t>
                             </w:r>
                           </w:p>
                         </w:txbxContent>
@@ -2351,19 +2342,12 @@
           </mc:Choice>
           <mc:Fallback>
             <w:pict>
-              <v:shapetype w14:anchorId="4031FE40" id="_x0000_t202" coordsize="21600,21600" o:spt="202" path="m,l,21600r21600,l21600,xe">
-                <v:stroke joinstyle="miter"/>
-                <v:path gradientshapeok="t" o:connecttype="rect"/>
-              </v:shapetype>
-              <v:shape id="Cuadro de texto 22" o:spid="_x0000_s1039" type="#_x0000_t202" style="position:absolute;margin-left:88.95pt;margin-top:143.25pt;width:327.75pt;height:39.75pt;z-index:251679744;visibility:visible;mso-wrap-style:square;mso-height-percent:0;mso-wrap-distance-left:9pt;mso-wrap-distance-top:0;mso-wrap-distance-right:9pt;mso-wrap-distance-bottom:0;mso-position-horizontal:absolute;mso-position-horizontal-relative:text;mso-position-vertical:absolute;mso-position-vertical-relative:text;mso-height-percent:0;mso-height-relative:margin;v-text-anchor:top" o:gfxdata="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" fillcolor="white [3201]" stroked="f" strokeweight=".5pt">
+              <v:shape w14:anchorId="4031FE40" id="Cuadro de texto 22" o:spid="_x0000_s1039" type="#_x0000_t202" style="position:absolute;margin-left:88.95pt;margin-top:143.25pt;width:327.75pt;height:39.75pt;z-index:251679744;visibility:visible;mso-wrap-style:square;mso-height-percent:0;mso-wrap-distance-left:9pt;mso-wrap-distance-top:0;mso-wrap-distance-right:9pt;mso-wrap-distance-bottom:0;mso-position-horizontal:absolute;mso-position-horizontal-relative:text;mso-position-vertical:absolute;mso-position-vertical-relative:text;mso-height-percent:0;mso-height-relative:margin;v-text-anchor:top" o:gfxdata="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" fillcolor="white [3201]" stroked="f" strokeweight=".5pt">
                 <v:textbox>
                   <w:txbxContent>
                     <w:p>
                       <w:r>
-                        <w:t xml:space="preserve">Se debe </w:t>
-                      </w:r>
-                      <w:r>
-                        <w:t>diseñar una interfaz gráfica amigable e intuitiva para que permita el fácil manejo de la base de datos.</w:t>
+                        <w:t>Se debe diseñar una interfaz gráfica amigable e intuitiva para que permita el fácil manejo de la base de datos.</w:t>
                       </w:r>
                     </w:p>
                   </w:txbxContent>
@@ -2538,14 +2522,7 @@
                                 <w:sz w:val="16"/>
                                 <w:szCs w:val="16"/>
                               </w:rPr>
-                              <w:t xml:space="preserve">No </w:t>
-                            </w:r>
-                            <w:r>
-                              <w:rPr>
-                                <w:sz w:val="16"/>
-                                <w:szCs w:val="16"/>
-                              </w:rPr>
-                              <w:t>Funcional</w:t>
+                              <w:t>No Funcional</w:t>
                             </w:r>
                           </w:p>
                         </w:txbxContent>
@@ -2585,14 +2562,7 @@
                           <w:sz w:val="16"/>
                           <w:szCs w:val="16"/>
                         </w:rPr>
-                        <w:t xml:space="preserve">No </w:t>
-                      </w:r>
-                      <w:r>
-                        <w:rPr>
-                          <w:sz w:val="16"/>
-                          <w:szCs w:val="16"/>
-                        </w:rPr>
-                        <w:t>Funcional</w:t>
+                        <w:t>No Funcional</w:t>
                       </w:r>
                     </w:p>
                   </w:txbxContent>
@@ -2758,13 +2728,7 @@
                         <w:txbxContent>
                           <w:p>
                             <w:r>
-                              <w:t>Es necesario</w:t>
-                            </w:r>
-                            <w:r>
-                              <w:t xml:space="preserve"> ya que </w:t>
-                            </w:r>
-                            <w:r>
-                              <w:t>permite que el usuario pueda administrar la base de datos fácilmente</w:t>
+                              <w:t>Es necesario ya que permite que el usuario pueda administrar la base de datos fácilmente</w:t>
                             </w:r>
                           </w:p>
                           <w:p/>
@@ -2795,13 +2759,7 @@
                   <w:txbxContent>
                     <w:p>
                       <w:r>
-                        <w:t>Es necesario</w:t>
-                      </w:r>
-                      <w:r>
-                        <w:t xml:space="preserve"> ya que </w:t>
-                      </w:r>
-                      <w:r>
-                        <w:t>permite que el usuario pueda administrar la base de datos fácilmente</w:t>
+                        <w:t>Es necesario ya que permite que el usuario pueda administrar la base de datos fácilmente</w:t>
                       </w:r>
                     </w:p>
                     <w:p/>
@@ -2894,7 +2852,7 @@
           </mc:Choice>
           <mc:Fallback>
             <w:pict>
-              <v:shape w14:anchorId="6EF394EE" id="Cuadro de texto 15" o:spid="_x0000_s1042" type="#_x0000_t202" style="position:absolute;margin-left:74.7pt;margin-top:262.15pt;width:1in;height:22.5pt;z-index:251685888;visibility:visible;mso-wrap-style:square;mso-width-percent:0;mso-wrap-distance-left:9pt;mso-wrap-distance-top:0;mso-wrap-distance-right:9pt;mso-wrap-distance-bottom:0;mso-position-horizontal:absolute;mso-position-horizontal-relative:text;mso-position-vertical:absolute;mso-position-vertical-relative:text;mso-width-percent:0;mso-width-relative:margin;v-text-anchor:top" o:gfxdata="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" fillcolor="white [3201]" stroked="f" strokeweight=".5pt">
+              <v:shape w14:anchorId="23D20C3F" id="Cuadro de texto 15" o:spid="_x0000_s1044" type="#_x0000_t202" style="position:absolute;margin-left:74.7pt;margin-top:262.15pt;width:1in;height:22.5pt;z-index:251685888;visibility:visible;mso-wrap-style:square;mso-width-percent:0;mso-wrap-distance-left:9pt;mso-wrap-distance-top:0;mso-wrap-distance-right:9pt;mso-wrap-distance-bottom:0;mso-position-horizontal:absolute;mso-position-horizontal-relative:text;mso-position-vertical:absolute;mso-position-vertical-relative:text;mso-width-percent:0;mso-width-relative:margin;v-text-anchor:top" o:gfxdata="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" fillcolor="white [3201]" stroked="f" strokeweight=".5pt">
                 <v:textbox>
                   <w:txbxContent>
                     <w:p>
@@ -2993,7 +2951,7 @@
           </mc:Choice>
           <mc:Fallback>
             <w:pict>
-              <v:shape w14:anchorId="0E15753D" id="Cuadro de texto 17" o:spid="_x0000_s1043" type="#_x0000_t202" style="position:absolute;margin-left:151.95pt;margin-top:238.15pt;width:54pt;height:20.25pt;z-index:251684864;visibility:visible;mso-wrap-style:square;mso-width-percent:0;mso-height-percent:0;mso-wrap-distance-left:9pt;mso-wrap-distance-top:0;mso-wrap-distance-right:9pt;mso-wrap-distance-bottom:0;mso-position-horizontal:absolute;mso-position-horizontal-relative:text;mso-position-vertical:absolute;mso-position-vertical-relative:text;mso-width-percent:0;mso-height-percent:0;mso-width-relative:margin;mso-height-relative:margin;v-text-anchor:top" o:gfxdata="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" fillcolor="white [3201]" stroked="f" strokeweight=".5pt">
+              <v:shape w14:anchorId="67AECE9F" id="Cuadro de texto 17" o:spid="_x0000_s1045" type="#_x0000_t202" style="position:absolute;margin-left:151.95pt;margin-top:238.15pt;width:54pt;height:20.25pt;z-index:251684864;visibility:visible;mso-wrap-style:square;mso-width-percent:0;mso-height-percent:0;mso-wrap-distance-left:9pt;mso-wrap-distance-top:0;mso-wrap-distance-right:9pt;mso-wrap-distance-bottom:0;mso-position-horizontal:absolute;mso-position-horizontal-relative:text;mso-position-vertical:absolute;mso-position-vertical-relative:text;mso-width-percent:0;mso-height-percent:0;mso-width-relative:margin;mso-height-relative:margin;v-text-anchor:top" o:gfxdata="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" fillcolor="white [3201]" stroked="f" strokeweight=".5pt">
                 <v:textbox>
                   <w:txbxContent>
                     <w:p>
@@ -3182,7 +3140,7 @@
           </mc:Choice>
           <mc:Fallback>
             <w:pict>
-              <v:shape w14:anchorId="058F52A3" id="Cuadro de texto 20" o:spid="_x0000_s1045" type="#_x0000_t202" style="position:absolute;margin-left:383.7pt;margin-top:197.65pt;width:21pt;height:20.25pt;z-index:251681792;visibility:visible;mso-wrap-style:square;mso-wrap-distance-left:9pt;mso-wrap-distance-top:0;mso-wrap-distance-right:9pt;mso-wrap-distance-bottom:0;mso-position-horizontal:absolute;mso-position-horizontal-relative:text;mso-position-vertical:absolute;mso-position-vertical-relative:text;v-text-anchor:top" o:gfxdata="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" fillcolor="white [3201]" stroked="f" strokeweight=".5pt">
+              <v:shape w14:anchorId="755E0B0B" id="Cuadro de texto 20" o:spid="_x0000_s1047" type="#_x0000_t202" style="position:absolute;margin-left:383.7pt;margin-top:197.65pt;width:21pt;height:20.25pt;z-index:251681792;visibility:visible;mso-wrap-style:square;mso-wrap-distance-left:9pt;mso-wrap-distance-top:0;mso-wrap-distance-right:9pt;mso-wrap-distance-bottom:0;mso-position-horizontal:absolute;mso-position-horizontal-relative:text;mso-position-vertical:absolute;mso-position-vertical-relative:text;v-text-anchor:top" o:gfxdata="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" fillcolor="white [3201]" stroked="f" strokeweight=".5pt">
                 <v:textbox>
                   <w:txbxContent>
                     <w:p>
@@ -3355,10 +3313,7 @@
                         <w:txbxContent>
                           <w:p>
                             <w:r>
-                              <w:t xml:space="preserve">El programa debe </w:t>
-                            </w:r>
-                            <w:r>
-                              <w:t>tener una interfaz gráfica amigable.</w:t>
+                              <w:t>El programa debe tener una interfaz gráfica amigable.</w:t>
                             </w:r>
                           </w:p>
                         </w:txbxContent>
@@ -3385,10 +3340,7 @@
                   <w:txbxContent>
                     <w:p>
                       <w:r>
-                        <w:t xml:space="preserve">El programa debe </w:t>
-                      </w:r>
-                      <w:r>
-                        <w:t>tener una interfaz gráfica amigable.</w:t>
+                        <w:t>El programa debe tener una interfaz gráfica amigable.</w:t>
                       </w:r>
                     </w:p>
                   </w:txbxContent>
@@ -3843,13 +3795,7 @@
                         <w:txbxContent>
                           <w:p>
                             <w:r>
-                              <w:t>El programa permite que el administrador cree</w:t>
-                            </w:r>
-                            <w:r>
-                              <w:t xml:space="preserve"> y elimine</w:t>
-                            </w:r>
-                            <w:r>
-                              <w:t xml:space="preserve"> usuarios con nombre y contraseña a quienes tendrán acceso a la base de datos</w:t>
+                              <w:t>El programa permite que el administrador cree y elimine usuarios con nombre y contraseña a quienes tendrán acceso a la base de datos</w:t>
                             </w:r>
                           </w:p>
                         </w:txbxContent>
@@ -3871,18 +3817,12 @@
           </mc:Choice>
           <mc:Fallback>
             <w:pict>
-              <v:shape w14:anchorId="3E7D5C04" id="Cuadro de texto 40" o:spid="_x0000_s1053" type="#_x0000_t202" style="position:absolute;margin-left:97.2pt;margin-top:34.3pt;width:315pt;height:49.5pt;z-index:251691008;visibility:visible;mso-wrap-style:square;mso-height-percent:0;mso-wrap-distance-left:9pt;mso-wrap-distance-top:0;mso-wrap-distance-right:9pt;mso-wrap-distance-bottom:0;mso-position-horizontal:absolute;mso-position-horizontal-relative:text;mso-position-vertical:absolute;mso-position-vertical-relative:text;mso-height-percent:0;mso-height-relative:margin;v-text-anchor:top" o:gfxdata="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" fillcolor="white [3201]" stroked="f" strokeweight=".5pt">
+              <v:shape w14:anchorId="3E7D5C04" id="Cuadro de texto 40" o:spid="_x0000_s1053" type="#_x0000_t202" style="position:absolute;margin-left:97.2pt;margin-top:34.3pt;width:315pt;height:49.5pt;z-index:251691008;visibility:visible;mso-wrap-style:square;mso-height-percent:0;mso-wrap-distance-left:9pt;mso-wrap-distance-top:0;mso-wrap-distance-right:9pt;mso-wrap-distance-bottom:0;mso-position-horizontal:absolute;mso-position-horizontal-relative:text;mso-position-vertical:absolute;mso-position-vertical-relative:text;mso-height-percent:0;mso-height-relative:margin;v-text-anchor:top" o:gfxdata="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" fillcolor="white [3201]" stroked="f" strokeweight=".5pt">
                 <v:textbox>
                   <w:txbxContent>
                     <w:p>
                       <w:r>
-                        <w:t>El programa permite que el administrador cree</w:t>
-                      </w:r>
-                      <w:r>
-                        <w:t xml:space="preserve"> y elimine</w:t>
-                      </w:r>
-                      <w:r>
-                        <w:t xml:space="preserve"> usuarios con nombre y contraseña a quienes tendrán acceso a la base de datos</w:t>
+                        <w:t>El programa permite que el administrador cree y elimine usuarios con nombre y contraseña a quienes tendrán acceso a la base de datos</w:t>
                       </w:r>
                     </w:p>
                   </w:txbxContent>
@@ -3976,7 +3916,7 @@
           </mc:Choice>
           <mc:Fallback>
             <w:pict>
-              <v:shape w14:anchorId="2ECAD8E7" id="Cuadro de texto 31" o:spid="_x0000_s1054" type="#_x0000_t202" style="position:absolute;margin-left:378.45pt;margin-top:216.55pt;width:93.75pt;height:33pt;z-index:251698176;visibility:visible;mso-wrap-style:square;mso-width-percent:0;mso-height-percent:0;mso-wrap-distance-left:9pt;mso-wrap-distance-top:0;mso-wrap-distance-right:9pt;mso-wrap-distance-bottom:0;mso-position-horizontal:absolute;mso-position-horizontal-relative:margin;mso-position-vertical:absolute;mso-position-vertical-relative:text;mso-width-percent:0;mso-height-percent:0;mso-width-relative:margin;mso-height-relative:margin;v-text-anchor:top" o:gfxdata="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" fillcolor="white [3201]" stroked="f" strokeweight=".5pt">
+              <v:shape w14:anchorId="2ECAD8E7" id="Cuadro de texto 31" o:spid="_x0000_s1054" type="#_x0000_t202" style="position:absolute;margin-left:378.45pt;margin-top:216.55pt;width:93.75pt;height:33pt;z-index:251698176;visibility:visible;mso-wrap-style:square;mso-width-percent:0;mso-height-percent:0;mso-wrap-distance-left:9pt;mso-wrap-distance-top:0;mso-wrap-distance-right:9pt;mso-wrap-distance-bottom:0;mso-position-horizontal:absolute;mso-position-horizontal-relative:margin;mso-position-vertical:absolute;mso-position-vertical-relative:text;mso-width-percent:0;mso-height-percent:0;mso-width-relative:margin;mso-height-relative:margin;v-text-anchor:top" o:gfxdata="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" fillcolor="white [3201]" stroked="f" strokeweight=".5pt">
                 <v:textbox>
                   <w:txbxContent>
                     <w:p>
@@ -4051,10 +3991,7 @@
                         <w:txbxContent>
                           <w:p>
                             <w:r>
-                              <w:t xml:space="preserve">Es necesario ya que </w:t>
-                            </w:r>
-                            <w:r>
-                              <w:t>por cuestiones de seguridad el acceso a la base de datos debe ser limitado.</w:t>
+                              <w:t>Es necesario ya que por cuestiones de seguridad el acceso a la base de datos debe ser limitado.</w:t>
                             </w:r>
                           </w:p>
                           <w:p/>
@@ -4080,15 +4017,12 @@
           </mc:Choice>
           <mc:Fallback>
             <w:pict>
-              <v:shape w14:anchorId="218E4460" id="Cuadro de texto 33" o:spid="_x0000_s1055" type="#_x0000_t202" style="position:absolute;margin-left:305.8pt;margin-top:81.4pt;width:357pt;height:39pt;z-index:251692032;visibility:visible;mso-wrap-style:square;mso-width-percent:0;mso-height-percent:0;mso-wrap-distance-left:9pt;mso-wrap-distance-top:0;mso-wrap-distance-right:9pt;mso-wrap-distance-bottom:0;mso-position-horizontal:right;mso-position-horizontal-relative:margin;mso-position-vertical:absolute;mso-position-vertical-relative:text;mso-width-percent:0;mso-height-percent:0;mso-width-relative:margin;mso-height-relative:margin;v-text-anchor:top" o:gfxdata="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" fillcolor="white [3201]" stroked="f" strokeweight=".5pt">
+              <v:shape w14:anchorId="218E4460" id="Cuadro de texto 33" o:spid="_x0000_s1055" type="#_x0000_t202" style="position:absolute;margin-left:305.8pt;margin-top:81.4pt;width:357pt;height:39pt;z-index:251692032;visibility:visible;mso-wrap-style:square;mso-width-percent:0;mso-height-percent:0;mso-wrap-distance-left:9pt;mso-wrap-distance-top:0;mso-wrap-distance-right:9pt;mso-wrap-distance-bottom:0;mso-position-horizontal:right;mso-position-horizontal-relative:margin;mso-position-vertical:absolute;mso-position-vertical-relative:text;mso-width-percent:0;mso-height-percent:0;mso-width-relative:margin;mso-height-relative:margin;v-text-anchor:top" o:gfxdata="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" fillcolor="white [3201]" stroked="f" strokeweight=".5pt">
                 <v:textbox>
                   <w:txbxContent>
                     <w:p>
                       <w:r>
-                        <w:t xml:space="preserve">Es necesario ya que </w:t>
-                      </w:r>
-                      <w:r>
-                        <w:t>por cuestiones de seguridad el acceso a la base de datos debe ser limitado.</w:t>
+                        <w:t>Es necesario ya que por cuestiones de seguridad el acceso a la base de datos debe ser limitado.</w:t>
                       </w:r>
                     </w:p>
                     <w:p/>
@@ -4181,7 +4115,7 @@
           </mc:Choice>
           <mc:Fallback>
             <w:pict>
-              <v:shape w14:anchorId="16C368DE" id="Cuadro de texto 34" o:spid="_x0000_s1056" type="#_x0000_t202" style="position:absolute;margin-left:74.7pt;margin-top:262.15pt;width:1in;height:22.5pt;z-index:251700224;visibility:visible;mso-wrap-style:square;mso-width-percent:0;mso-wrap-distance-left:9pt;mso-wrap-distance-top:0;mso-wrap-distance-right:9pt;mso-wrap-distance-bottom:0;mso-position-horizontal:absolute;mso-position-horizontal-relative:text;mso-position-vertical:absolute;mso-position-vertical-relative:text;mso-width-percent:0;mso-width-relative:margin;v-text-anchor:top" o:gfxdata="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" fillcolor="white [3201]" stroked="f" strokeweight=".5pt">
+              <v:shape w14:anchorId="16C368DE" id="Cuadro de texto 34" o:spid="_x0000_s1056" type="#_x0000_t202" style="position:absolute;margin-left:74.7pt;margin-top:262.15pt;width:1in;height:22.5pt;z-index:251700224;visibility:visible;mso-wrap-style:square;mso-width-percent:0;mso-wrap-distance-left:9pt;mso-wrap-distance-top:0;mso-wrap-distance-right:9pt;mso-wrap-distance-bottom:0;mso-position-horizontal:absolute;mso-position-horizontal-relative:text;mso-position-vertical:absolute;mso-position-vertical-relative:text;mso-width-percent:0;mso-width-relative:margin;v-text-anchor:top" o:gfxdata="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" fillcolor="white [3201]" stroked="f" strokeweight=".5pt">
                 <v:textbox>
                   <w:txbxContent>
                     <w:p>
@@ -4280,7 +4214,7 @@
           </mc:Choice>
           <mc:Fallback>
             <w:pict>
-              <v:shape w14:anchorId="0D24AB1F" id="Cuadro de texto 35" o:spid="_x0000_s1057" type="#_x0000_t202" style="position:absolute;margin-left:151.95pt;margin-top:238.15pt;width:54pt;height:20.25pt;z-index:251699200;visibility:visible;mso-wrap-style:square;mso-width-percent:0;mso-height-percent:0;mso-wrap-distance-left:9pt;mso-wrap-distance-top:0;mso-wrap-distance-right:9pt;mso-wrap-distance-bottom:0;mso-position-horizontal:absolute;mso-position-horizontal-relative:text;mso-position-vertical:absolute;mso-position-vertical-relative:text;mso-width-percent:0;mso-height-percent:0;mso-width-relative:margin;mso-height-relative:margin;v-text-anchor:top" o:gfxdata="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" fillcolor="white [3201]" stroked="f" strokeweight=".5pt">
+              <v:shape w14:anchorId="0D24AB1F" id="Cuadro de texto 35" o:spid="_x0000_s1057" type="#_x0000_t202" style="position:absolute;margin-left:151.95pt;margin-top:238.15pt;width:54pt;height:20.25pt;z-index:251699200;visibility:visible;mso-wrap-style:square;mso-width-percent:0;mso-height-percent:0;mso-wrap-distance-left:9pt;mso-wrap-distance-top:0;mso-wrap-distance-right:9pt;mso-wrap-distance-bottom:0;mso-position-horizontal:absolute;mso-position-horizontal-relative:text;mso-position-vertical:absolute;mso-position-vertical-relative:text;mso-width-percent:0;mso-height-percent:0;mso-width-relative:margin;mso-height-relative:margin;v-text-anchor:top" o:gfxdata="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" fillcolor="white [3201]" stroked="f" strokeweight=".5pt">
                 <v:textbox>
                   <w:txbxContent>
                     <w:p>
@@ -4376,7 +4310,7 @@
           </mc:Choice>
           <mc:Fallback>
             <w:pict>
-              <v:shape w14:anchorId="7E558AE5" id="Cuadro de texto 36" o:spid="_x0000_s1058" type="#_x0000_t202" style="position:absolute;margin-left:105.45pt;margin-top:220.15pt;width:114.75pt;height:19.5pt;z-index:251697152;visibility:visible;mso-wrap-style:square;mso-height-percent:0;mso-wrap-distance-left:9pt;mso-wrap-distance-top:0;mso-wrap-distance-right:9pt;mso-wrap-distance-bottom:0;mso-position-horizontal:absolute;mso-position-horizontal-relative:text;mso-position-vertical:absolute;mso-position-vertical-relative:text;mso-height-percent:0;mso-height-relative:margin;v-text-anchor:top" o:gfxdata="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" fillcolor="white [3201]" stroked="f" strokeweight=".5pt">
+              <v:shape w14:anchorId="7E558AE5" id="Cuadro de texto 36" o:spid="_x0000_s1058" type="#_x0000_t202" style="position:absolute;margin-left:105.45pt;margin-top:220.15pt;width:114.75pt;height:19.5pt;z-index:251697152;visibility:visible;mso-wrap-style:square;mso-height-percent:0;mso-wrap-distance-left:9pt;mso-wrap-distance-top:0;mso-wrap-distance-right:9pt;mso-wrap-distance-bottom:0;mso-position-horizontal:absolute;mso-position-horizontal-relative:text;mso-position-vertical:absolute;mso-position-vertical-relative:text;mso-height-percent:0;mso-height-relative:margin;v-text-anchor:top" o:gfxdata="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" fillcolor="white [3201]" stroked="f" strokeweight=".5pt">
                 <v:textbox>
                   <w:txbxContent>
                     <w:p>
@@ -4469,7 +4403,7 @@
           </mc:Choice>
           <mc:Fallback>
             <w:pict>
-              <v:shape w14:anchorId="4F74BA67" id="Cuadro de texto 37" o:spid="_x0000_s1059" type="#_x0000_t202" style="position:absolute;margin-left:383.7pt;margin-top:197.65pt;width:21pt;height:20.25pt;z-index:251696128;visibility:visible;mso-wrap-style:square;mso-wrap-distance-left:9pt;mso-wrap-distance-top:0;mso-wrap-distance-right:9pt;mso-wrap-distance-bottom:0;mso-position-horizontal:absolute;mso-position-horizontal-relative:text;mso-position-vertical:absolute;mso-position-vertical-relative:text;v-text-anchor:top" o:gfxdata="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" fillcolor="white [3201]" stroked="f" strokeweight=".5pt">
+              <v:shape w14:anchorId="4F74BA67" id="Cuadro de texto 37" o:spid="_x0000_s1059" type="#_x0000_t202" style="position:absolute;margin-left:383.7pt;margin-top:197.65pt;width:21pt;height:20.25pt;z-index:251696128;visibility:visible;mso-wrap-style:square;mso-wrap-distance-left:9pt;mso-wrap-distance-top:0;mso-wrap-distance-right:9pt;mso-wrap-distance-bottom:0;mso-position-horizontal:absolute;mso-position-horizontal-relative:text;mso-position-vertical:absolute;mso-position-vertical-relative:text;v-text-anchor:top" o:gfxdata="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" fillcolor="white [3201]" stroked="f" strokeweight=".5pt">
                 <v:textbox>
                   <w:txbxContent>
                     <w:p>
@@ -4568,7 +4502,7 @@
           </mc:Choice>
           <mc:Fallback>
             <w:pict>
-              <v:shape w14:anchorId="7EF45015" id="Cuadro de texto 38" o:spid="_x0000_s1060" type="#_x0000_t202" style="position:absolute;margin-left:163.2pt;margin-top:202.15pt;width:18.75pt;height:19.5pt;z-index:251695104;visibility:visible;mso-wrap-style:square;mso-width-percent:0;mso-height-percent:0;mso-wrap-distance-left:9pt;mso-wrap-distance-top:0;mso-wrap-distance-right:9pt;mso-wrap-distance-bottom:0;mso-position-horizontal:absolute;mso-position-horizontal-relative:text;mso-position-vertical:absolute;mso-position-vertical-relative:text;mso-width-percent:0;mso-height-percent:0;mso-width-relative:margin;mso-height-relative:margin;v-text-anchor:top" o:gfxdata="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" fillcolor="white [3201]" stroked="f" strokeweight=".5pt">
+              <v:shape w14:anchorId="7EF45015" id="Cuadro de texto 38" o:spid="_x0000_s1060" type="#_x0000_t202" style="position:absolute;margin-left:163.2pt;margin-top:202.15pt;width:18.75pt;height:19.5pt;z-index:251695104;visibility:visible;mso-wrap-style:square;mso-width-percent:0;mso-height-percent:0;mso-wrap-distance-left:9pt;mso-wrap-distance-top:0;mso-wrap-distance-right:9pt;mso-wrap-distance-bottom:0;mso-position-horizontal:absolute;mso-position-horizontal-relative:text;mso-position-vertical:absolute;mso-position-vertical-relative:text;mso-width-percent:0;mso-height-percent:0;mso-width-relative:margin;mso-height-relative:margin;v-text-anchor:top" o:gfxdata="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" fillcolor="white [3201]" stroked="f" strokeweight=".5pt">
                 <v:textbox>
                   <w:txbxContent>
                     <w:p>
@@ -4661,7 +4595,7 @@
           </mc:Choice>
           <mc:Fallback>
             <w:pict>
-              <v:shape w14:anchorId="11E3E422" id="Cuadro de texto 39" o:spid="_x0000_s1061" type="#_x0000_t202" style="position:absolute;margin-left:78.45pt;margin-top:123.4pt;width:318pt;height:18pt;z-index:251693056;visibility:visible;mso-wrap-style:square;mso-wrap-distance-left:9pt;mso-wrap-distance-top:0;mso-wrap-distance-right:9pt;mso-wrap-distance-bottom:0;mso-position-horizontal:absolute;mso-position-horizontal-relative:text;mso-position-vertical:absolute;mso-position-vertical-relative:text;v-text-anchor:top" o:gfxdata="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" fillcolor="white [3201]" stroked="f" strokeweight=".5pt">
+              <v:shape w14:anchorId="11E3E422" id="Cuadro de texto 39" o:spid="_x0000_s1061" type="#_x0000_t202" style="position:absolute;margin-left:78.45pt;margin-top:123.4pt;width:318pt;height:18pt;z-index:251693056;visibility:visible;mso-wrap-style:square;mso-wrap-distance-left:9pt;mso-wrap-distance-top:0;mso-wrap-distance-right:9pt;mso-wrap-distance-bottom:0;mso-position-horizontal:absolute;mso-position-horizontal-relative:text;mso-position-vertical:absolute;mso-position-vertical-relative:text;v-text-anchor:top" o:gfxdata="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" fillcolor="white [3201]" stroked="f" strokeweight=".5pt">
                 <v:textbox>
                   <w:txbxContent>
                     <w:p>
@@ -6222,15 +6156,12 @@
           </mc:Choice>
           <mc:Fallback>
             <w:pict>
-              <v:shape w14:anchorId="5CECD4C3" id="Cuadro de texto 47" o:spid="_x0000_s1065" type="#_x0000_t202" style="position:absolute;margin-left:97.2pt;margin-top:34.3pt;width:315pt;height:37.5pt;z-index:251705344;visibility:visible;mso-wrap-style:square;mso-height-percent:0;mso-wrap-distance-left:9pt;mso-wrap-distance-top:0;mso-wrap-distance-right:9pt;mso-wrap-distance-bottom:0;mso-position-horizontal:absolute;mso-position-horizontal-relative:text;mso-position-vertical:absolute;mso-position-vertical-relative:text;mso-height-percent:0;mso-height-relative:margin;v-text-anchor:top" o:gfxdata="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" fillcolor="white [3201]" stroked="f" strokeweight=".5pt">
+              <v:shape w14:anchorId="5CECD4C3" id="Cuadro de texto 47" o:spid="_x0000_s1065" type="#_x0000_t202" style="position:absolute;margin-left:97.2pt;margin-top:34.3pt;width:315pt;height:37.5pt;z-index:251705344;visibility:visible;mso-wrap-style:square;mso-height-percent:0;mso-wrap-distance-left:9pt;mso-wrap-distance-top:0;mso-wrap-distance-right:9pt;mso-wrap-distance-bottom:0;mso-position-horizontal:absolute;mso-position-horizontal-relative:text;mso-position-vertical:absolute;mso-position-vertical-relative:text;mso-height-percent:0;mso-height-relative:margin;v-text-anchor:top" o:gfxdata="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" fillcolor="white [3201]" stroked="f" strokeweight=".5pt">
                 <v:textbox>
                   <w:txbxContent>
                     <w:p>
                       <w:r>
-                        <w:t xml:space="preserve">El programa permite </w:t>
-                      </w:r>
-                      <w:r>
-                        <w:t>a los usuarios que estén registrados ingresar y tener acceso a toda la información de la base de datos.</w:t>
+                        <w:t>El programa permite a los usuarios que estén registrados ingresar y tener acceso a toda la información de la base de datos.</w:t>
                       </w:r>
                     </w:p>
                   </w:txbxContent>
@@ -6299,10 +6230,7 @@
                         <w:txbxContent>
                           <w:p>
                             <w:r>
-                              <w:t xml:space="preserve">El programa </w:t>
-                            </w:r>
-                            <w:r>
-                              <w:t>al momento de realizar el ingreso de un usuario debe mostrar la pantalla principal con las opciones de manejo de la base de datos</w:t>
+                              <w:t>El programa al momento de realizar el ingreso de un usuario debe mostrar la pantalla principal con las opciones de manejo de la base de datos</w:t>
                             </w:r>
                           </w:p>
                         </w:txbxContent>
@@ -6324,15 +6252,12 @@
           </mc:Choice>
           <mc:Fallback>
             <w:pict>
-              <v:shape w14:anchorId="51B54735" id="Cuadro de texto 46" o:spid="_x0000_s1066" type="#_x0000_t202" style="position:absolute;margin-left:88.95pt;margin-top:143.05pt;width:327.75pt;height:48pt;z-index:251708416;visibility:visible;mso-wrap-style:square;mso-height-percent:0;mso-wrap-distance-left:9pt;mso-wrap-distance-top:0;mso-wrap-distance-right:9pt;mso-wrap-distance-bottom:0;mso-position-horizontal:absolute;mso-position-horizontal-relative:text;mso-position-vertical:absolute;mso-position-vertical-relative:text;mso-height-percent:0;mso-height-relative:margin;v-text-anchor:top" o:gfxdata="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" fillcolor="white [3201]" stroked="f" strokeweight=".5pt">
+              <v:shape w14:anchorId="51B54735" id="Cuadro de texto 46" o:spid="_x0000_s1066" type="#_x0000_t202" style="position:absolute;margin-left:88.95pt;margin-top:143.05pt;width:327.75pt;height:48pt;z-index:251708416;visibility:visible;mso-wrap-style:square;mso-height-percent:0;mso-wrap-distance-left:9pt;mso-wrap-distance-top:0;mso-wrap-distance-right:9pt;mso-wrap-distance-bottom:0;mso-position-horizontal:absolute;mso-position-horizontal-relative:text;mso-position-vertical:absolute;mso-position-vertical-relative:text;mso-height-percent:0;mso-height-relative:margin;v-text-anchor:top" o:gfxdata="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" fillcolor="white [3201]" stroked="f" strokeweight=".5pt">
                 <v:textbox>
                   <w:txbxContent>
                     <w:p>
                       <w:r>
-                        <w:t xml:space="preserve">El programa </w:t>
-                      </w:r>
-                      <w:r>
-                        <w:t>al momento de realizar el ingreso de un usuario debe mostrar la pantalla principal con las opciones de manejo de la base de datos</w:t>
+                        <w:t>El programa al momento de realizar el ingreso de un usuario debe mostrar la pantalla principal con las opciones de manejo de la base de datos</w:t>
                       </w:r>
                     </w:p>
                   </w:txbxContent>
@@ -6501,16 +6426,7 @@
                         <w:txbxContent>
                           <w:p>
                             <w:r>
-                              <w:t>Es necesario permitir el acceso a varios usuarios</w:t>
-                            </w:r>
-                            <w:r>
-                              <w:t xml:space="preserve"> permitidos</w:t>
-                            </w:r>
-                            <w:r>
-                              <w:t xml:space="preserve"> para realizar el </w:t>
-                            </w:r>
-                            <w:r>
-                              <w:t>proceso de manejo de la base de datos.</w:t>
+                              <w:t>Es necesario permitir el acceso a varios usuarios permitidos para realizar el proceso de manejo de la base de datos.</w:t>
                             </w:r>
                           </w:p>
                         </w:txbxContent>
@@ -6540,16 +6456,7 @@
                   <w:txbxContent>
                     <w:p>
                       <w:r>
-                        <w:t>Es necesario permitir el acceso a varios usuarios</w:t>
-                      </w:r>
-                      <w:r>
-                        <w:t xml:space="preserve"> permitidos</w:t>
-                      </w:r>
-                      <w:r>
-                        <w:t xml:space="preserve"> para realizar el </w:t>
-                      </w:r>
-                      <w:r>
-                        <w:t>proceso de manejo de la base de datos.</w:t>
+                        <w:t>Es necesario permitir el acceso a varios usuarios permitidos para realizar el proceso de manejo de la base de datos.</w:t>
                       </w:r>
                     </w:p>
                   </w:txbxContent>
@@ -6814,13 +6721,7 @@
                         <w:txbxContent>
                           <w:p>
                             <w:r>
-                              <w:t xml:space="preserve">Requerimiento </w:t>
-                            </w:r>
-                            <w:r>
-                              <w:t xml:space="preserve">3 y </w:t>
-                            </w:r>
-                            <w:r>
-                              <w:t>5</w:t>
+                              <w:t>Requerimiento 3 y 5</w:t>
                             </w:r>
                           </w:p>
                         </w:txbxContent>
@@ -6847,13 +6748,7 @@
                   <w:txbxContent>
                     <w:p>
                       <w:r>
-                        <w:t xml:space="preserve">Requerimiento </w:t>
-                      </w:r>
-                      <w:r>
-                        <w:t xml:space="preserve">3 y </w:t>
-                      </w:r>
-                      <w:r>
-                        <w:t>5</w:t>
+                        <w:t>Requerimiento 3 y 5</w:t>
                       </w:r>
                     </w:p>
                   </w:txbxContent>
@@ -8523,7 +8418,7 @@
           </mc:Choice>
           <mc:Fallback>
             <w:pict>
-              <v:shape w14:anchorId="3A088939" id="Cuadro de texto 69" o:spid="_x0000_s1078" type="#_x0000_t202" style="position:absolute;margin-left:383.7pt;margin-top:197.7pt;width:45pt;height:20.25pt;z-index:251724800;visibility:visible;mso-wrap-style:square;mso-width-percent:0;mso-wrap-distance-left:9pt;mso-wrap-distance-top:0;mso-wrap-distance-right:9pt;mso-wrap-distance-bottom:0;mso-position-horizontal:absolute;mso-position-horizontal-relative:text;mso-position-vertical:absolute;mso-position-vertical-relative:text;mso-width-percent:0;mso-width-relative:margin;v-text-anchor:top" o:gfxdata="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" fillcolor="white [3201]" stroked="f" strokeweight=".5pt">
+              <v:shape w14:anchorId="3A088939" id="Cuadro de texto 69" o:spid="_x0000_s1078" type="#_x0000_t202" style="position:absolute;margin-left:383.7pt;margin-top:197.7pt;width:45pt;height:20.25pt;z-index:251724800;visibility:visible;mso-wrap-style:square;mso-width-percent:0;mso-wrap-distance-left:9pt;mso-wrap-distance-top:0;mso-wrap-distance-right:9pt;mso-wrap-distance-bottom:0;mso-position-horizontal:absolute;mso-position-horizontal-relative:text;mso-position-vertical:absolute;mso-position-vertical-relative:text;mso-width-percent:0;mso-width-relative:margin;v-text-anchor:top" o:gfxdata="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" fillcolor="white [3201]" stroked="f" strokeweight=".5pt">
                 <v:textbox>
                   <w:txbxContent>
                     <w:p>
@@ -8622,7 +8517,7 @@
           </mc:Choice>
           <mc:Fallback>
             <w:pict>
-              <v:shape w14:anchorId="5FEA8CBE" id="Cuadro de texto 70" o:spid="_x0000_s1079" type="#_x0000_t202" style="position:absolute;margin-left:162.45pt;margin-top:197.65pt;width:18.75pt;height:19.5pt;z-index:251723776;visibility:visible;mso-wrap-style:square;mso-width-percent:0;mso-height-percent:0;mso-wrap-distance-left:9pt;mso-wrap-distance-top:0;mso-wrap-distance-right:9pt;mso-wrap-distance-bottom:0;mso-position-horizontal:absolute;mso-position-horizontal-relative:text;mso-position-vertical:absolute;mso-position-vertical-relative:text;mso-width-percent:0;mso-height-percent:0;mso-width-relative:margin;mso-height-relative:margin;v-text-anchor:top" o:gfxdata="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" fillcolor="white [3201]" stroked="f" strokeweight=".5pt">
+              <v:shape w14:anchorId="5FEA8CBE" id="Cuadro de texto 70" o:spid="_x0000_s1079" type="#_x0000_t202" style="position:absolute;margin-left:162.45pt;margin-top:197.65pt;width:18.75pt;height:19.5pt;z-index:251723776;visibility:visible;mso-wrap-style:square;mso-width-percent:0;mso-height-percent:0;mso-wrap-distance-left:9pt;mso-wrap-distance-top:0;mso-wrap-distance-right:9pt;mso-wrap-distance-bottom:0;mso-position-horizontal:absolute;mso-position-horizontal-relative:text;mso-position-vertical:absolute;mso-position-vertical-relative:text;mso-width-percent:0;mso-height-percent:0;mso-width-relative:margin;mso-height-relative:margin;v-text-anchor:top" o:gfxdata="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" fillcolor="white [3201]" stroked="f" strokeweight=".5pt">
                 <v:textbox>
                   <w:txbxContent>
                     <w:p>
@@ -8818,15 +8713,12 @@
           </mc:Choice>
           <mc:Fallback>
             <w:pict>
-              <v:shape w14:anchorId="3B6EF8EC" id="Cuadro de texto 62" o:spid="_x0000_s1081" type="#_x0000_t202" style="position:absolute;margin-left:97.2pt;margin-top:34.2pt;width:315pt;height:25.5pt;z-index:251719680;visibility:visible;mso-wrap-style:square;mso-height-percent:0;mso-wrap-distance-left:9pt;mso-wrap-distance-top:0;mso-wrap-distance-right:9pt;mso-wrap-distance-bottom:0;mso-position-horizontal:absolute;mso-position-horizontal-relative:text;mso-position-vertical:absolute;mso-position-vertical-relative:text;mso-height-percent:0;mso-height-relative:margin;v-text-anchor:top" o:gfxdata="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" fillcolor="white [3201]" stroked="f" strokeweight=".5pt">
+              <v:shape w14:anchorId="3B6EF8EC" id="Cuadro de texto 62" o:spid="_x0000_s1081" type="#_x0000_t202" style="position:absolute;margin-left:97.2pt;margin-top:34.2pt;width:315pt;height:25.5pt;z-index:251719680;visibility:visible;mso-wrap-style:square;mso-height-percent:0;mso-wrap-distance-left:9pt;mso-wrap-distance-top:0;mso-wrap-distance-right:9pt;mso-wrap-distance-bottom:0;mso-position-horizontal:absolute;mso-position-horizontal-relative:text;mso-position-vertical:absolute;mso-position-vertical-relative:text;mso-height-percent:0;mso-height-relative:margin;v-text-anchor:top" o:gfxdata="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" fillcolor="white [3201]" stroked="f" strokeweight=".5pt">
                 <v:textbox>
                   <w:txbxContent>
                     <w:p>
                       <w:r>
-                        <w:t xml:space="preserve">El programa </w:t>
-                      </w:r>
-                      <w:r>
-                        <w:t>debe permitir un acceso multiusuario.</w:t>
+                        <w:t>El programa debe permitir un acceso multiusuario.</w:t>
                       </w:r>
                     </w:p>
                   </w:txbxContent>
@@ -8895,13 +8787,7 @@
                         <w:txbxContent>
                           <w:p>
                             <w:r>
-                              <w:t xml:space="preserve">No </w:t>
-                            </w:r>
-                            <w:r>
-                              <w:t>debe</w:t>
-                            </w:r>
-                            <w:r>
-                              <w:t xml:space="preserve"> haber problemas con la consistencia y fiabilidad de la información.</w:t>
+                              <w:t>No debe haber problemas con la consistencia y fiabilidad de la información.</w:t>
                             </w:r>
                           </w:p>
                         </w:txbxContent>
@@ -8923,18 +8809,12 @@
           </mc:Choice>
           <mc:Fallback>
             <w:pict>
-              <v:shape w14:anchorId="4293B160" id="Cuadro de texto 63" o:spid="_x0000_s1082" type="#_x0000_t202" style="position:absolute;margin-left:88.95pt;margin-top:143.05pt;width:327.75pt;height:48pt;z-index:251722752;visibility:visible;mso-wrap-style:square;mso-height-percent:0;mso-wrap-distance-left:9pt;mso-wrap-distance-top:0;mso-wrap-distance-right:9pt;mso-wrap-distance-bottom:0;mso-position-horizontal:absolute;mso-position-horizontal-relative:text;mso-position-vertical:absolute;mso-position-vertical-relative:text;mso-height-percent:0;mso-height-relative:margin;v-text-anchor:top" o:gfxdata="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" fillcolor="white [3201]" stroked="f" strokeweight=".5pt">
+              <v:shape w14:anchorId="4293B160" id="Cuadro de texto 63" o:spid="_x0000_s1082" type="#_x0000_t202" style="position:absolute;margin-left:88.95pt;margin-top:143.05pt;width:327.75pt;height:48pt;z-index:251722752;visibility:visible;mso-wrap-style:square;mso-height-percent:0;mso-wrap-distance-left:9pt;mso-wrap-distance-top:0;mso-wrap-distance-right:9pt;mso-wrap-distance-bottom:0;mso-position-horizontal:absolute;mso-position-horizontal-relative:text;mso-position-vertical:absolute;mso-position-vertical-relative:text;mso-height-percent:0;mso-height-relative:margin;v-text-anchor:top" o:gfxdata="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" fillcolor="white [3201]" stroked="f" strokeweight=".5pt">
                 <v:textbox>
                   <w:txbxContent>
                     <w:p>
                       <w:r>
-                        <w:t xml:space="preserve">No </w:t>
-                      </w:r>
-                      <w:r>
-                        <w:t>debe</w:t>
-                      </w:r>
-                      <w:r>
-                        <w:t xml:space="preserve"> haber problemas con la consistencia y fiabilidad de la información.</w:t>
+                        <w:t>No debe haber problemas con la consistencia y fiabilidad de la información.</w:t>
                       </w:r>
                     </w:p>
                   </w:txbxContent>
@@ -9003,10 +8883,7 @@
                         <w:txbxContent>
                           <w:p>
                             <w:r>
-                              <w:t xml:space="preserve">Es necesario que puedan acceder </w:t>
-                            </w:r>
-                            <w:r>
-                              <w:t>varios usuarios al mismo tiempo ya que el administrador no es el único que hace uso de la base de datos.</w:t>
+                              <w:t>Es necesario que puedan acceder varios usuarios al mismo tiempo ya que el administrador no es el único que hace uso de la base de datos.</w:t>
                             </w:r>
                           </w:p>
                         </w:txbxContent>
@@ -9031,18 +8908,12 @@
           </mc:Choice>
           <mc:Fallback>
             <w:pict>
-              <v:shape w14:anchorId="5FD9C928" id="Cuadro de texto 65" o:spid="_x0000_s1083" type="#_x0000_t202" style="position:absolute;margin-left:305.8pt;margin-top:81.4pt;width:357pt;height:39pt;z-index:251720704;visibility:visible;mso-wrap-style:square;mso-width-percent:0;mso-height-percent:0;mso-wrap-distance-left:9pt;mso-wrap-distance-top:0;mso-wrap-distance-right:9pt;mso-wrap-distance-bottom:0;mso-position-horizontal:right;mso-position-horizontal-relative:margin;mso-position-vertical:absolute;mso-position-vertical-relative:text;mso-width-percent:0;mso-height-percent:0;mso-width-relative:margin;mso-height-relative:margin;v-text-anchor:top" o:gfxdata="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" fillcolor="white [3201]" stroked="f" strokeweight=".5pt">
+              <v:shape w14:anchorId="5FD9C928" id="Cuadro de texto 65" o:spid="_x0000_s1083" type="#_x0000_t202" style="position:absolute;margin-left:305.8pt;margin-top:81.4pt;width:357pt;height:39pt;z-index:251720704;visibility:visible;mso-wrap-style:square;mso-width-percent:0;mso-height-percent:0;mso-wrap-distance-left:9pt;mso-wrap-distance-top:0;mso-wrap-distance-right:9pt;mso-wrap-distance-bottom:0;mso-position-horizontal:right;mso-position-horizontal-relative:margin;mso-position-vertical:absolute;mso-position-vertical-relative:text;mso-width-percent:0;mso-height-percent:0;mso-width-relative:margin;mso-height-relative:margin;v-text-anchor:top" o:gfxdata="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" fillcolor="white [3201]" stroked="f" strokeweight=".5pt">
                 <v:textbox>
                   <w:txbxContent>
                     <w:p>
                       <w:r>
-                        <w:t xml:space="preserve">Es necesario </w:t>
-                      </w:r>
-                      <w:r>
-                        <w:t xml:space="preserve">que puedan acceder </w:t>
-                      </w:r>
-                      <w:r>
-                        <w:t>varios usuarios al mismo tiempo ya que el administrador no es el único que hace uso de la base de datos.</w:t>
+                        <w:t>Es necesario que puedan acceder varios usuarios al mismo tiempo ya que el administrador no es el único que hace uso de la base de datos.</w:t>
                       </w:r>
                     </w:p>
                   </w:txbxContent>
@@ -9134,7 +9005,7 @@
           </mc:Choice>
           <mc:Fallback>
             <w:pict>
-              <v:shape w14:anchorId="41AEDCEE" id="Cuadro de texto 66" o:spid="_x0000_s1084" type="#_x0000_t202" style="position:absolute;margin-left:74.7pt;margin-top:262.15pt;width:1in;height:22.5pt;z-index:251728896;visibility:visible;mso-wrap-style:square;mso-width-percent:0;mso-wrap-distance-left:9pt;mso-wrap-distance-top:0;mso-wrap-distance-right:9pt;mso-wrap-distance-bottom:0;mso-position-horizontal:absolute;mso-position-horizontal-relative:text;mso-position-vertical:absolute;mso-position-vertical-relative:text;mso-width-percent:0;mso-width-relative:margin;v-text-anchor:top" o:gfxdata="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" fillcolor="white [3201]" stroked="f" strokeweight=".5pt">
+              <v:shape w14:anchorId="41AEDCEE" id="Cuadro de texto 66" o:spid="_x0000_s1084" type="#_x0000_t202" style="position:absolute;margin-left:74.7pt;margin-top:262.15pt;width:1in;height:22.5pt;z-index:251728896;visibility:visible;mso-wrap-style:square;mso-width-percent:0;mso-wrap-distance-left:9pt;mso-wrap-distance-top:0;mso-wrap-distance-right:9pt;mso-wrap-distance-bottom:0;mso-position-horizontal:absolute;mso-position-horizontal-relative:text;mso-position-vertical:absolute;mso-position-vertical-relative:text;mso-width-percent:0;mso-width-relative:margin;v-text-anchor:top" o:gfxdata="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" fillcolor="white [3201]" stroked="f" strokeweight=".5pt">
                 <v:textbox>
                   <w:txbxContent>
                     <w:p>
@@ -9233,7 +9104,7 @@
           </mc:Choice>
           <mc:Fallback>
             <w:pict>
-              <v:shape w14:anchorId="7F125F9D" id="Cuadro de texto 67" o:spid="_x0000_s1085" type="#_x0000_t202" style="position:absolute;margin-left:151.95pt;margin-top:238.15pt;width:54pt;height:20.25pt;z-index:251727872;visibility:visible;mso-wrap-style:square;mso-width-percent:0;mso-height-percent:0;mso-wrap-distance-left:9pt;mso-wrap-distance-top:0;mso-wrap-distance-right:9pt;mso-wrap-distance-bottom:0;mso-position-horizontal:absolute;mso-position-horizontal-relative:text;mso-position-vertical:absolute;mso-position-vertical-relative:text;mso-width-percent:0;mso-height-percent:0;mso-width-relative:margin;mso-height-relative:margin;v-text-anchor:top" o:gfxdata="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" fillcolor="white [3201]" stroked="f" strokeweight=".5pt">
+              <v:shape w14:anchorId="7F125F9D" id="Cuadro de texto 67" o:spid="_x0000_s1085" type="#_x0000_t202" style="position:absolute;margin-left:151.95pt;margin-top:238.15pt;width:54pt;height:20.25pt;z-index:251727872;visibility:visible;mso-wrap-style:square;mso-width-percent:0;mso-height-percent:0;mso-wrap-distance-left:9pt;mso-wrap-distance-top:0;mso-wrap-distance-right:9pt;mso-wrap-distance-bottom:0;mso-position-horizontal:absolute;mso-position-horizontal-relative:text;mso-position-vertical:absolute;mso-position-vertical-relative:text;mso-width-percent:0;mso-height-percent:0;mso-width-relative:margin;mso-height-relative:margin;v-text-anchor:top" o:gfxdata="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" fillcolor="white [3201]" stroked="f" strokeweight=".5pt">
                 <v:textbox>
                   <w:txbxContent>
                     <w:p>
@@ -9307,10 +9178,7 @@
                         <w:txbxContent>
                           <w:p>
                             <w:r>
-                              <w:t xml:space="preserve">Requerimiento </w:t>
-                            </w:r>
-                            <w:r>
-                              <w:t>4</w:t>
+                              <w:t>Requerimiento 4</w:t>
                             </w:r>
                           </w:p>
                         </w:txbxContent>
@@ -9332,15 +9200,12 @@
           </mc:Choice>
           <mc:Fallback>
             <w:pict>
-              <v:shape w14:anchorId="19F497E9" id="Cuadro de texto 68" o:spid="_x0000_s1086" type="#_x0000_t202" style="position:absolute;margin-left:105.45pt;margin-top:220.15pt;width:114.75pt;height:19.5pt;z-index:251725824;visibility:visible;mso-wrap-style:square;mso-height-percent:0;mso-wrap-distance-left:9pt;mso-wrap-distance-top:0;mso-wrap-distance-right:9pt;mso-wrap-distance-bottom:0;mso-position-horizontal:absolute;mso-position-horizontal-relative:text;mso-position-vertical:absolute;mso-position-vertical-relative:text;mso-height-percent:0;mso-height-relative:margin;v-text-anchor:top" o:gfxdata="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" fillcolor="white [3201]" stroked="f" strokeweight=".5pt">
+              <v:shape w14:anchorId="19F497E9" id="Cuadro de texto 68" o:spid="_x0000_s1086" type="#_x0000_t202" style="position:absolute;margin-left:105.45pt;margin-top:220.15pt;width:114.75pt;height:19.5pt;z-index:251725824;visibility:visible;mso-wrap-style:square;mso-height-percent:0;mso-wrap-distance-left:9pt;mso-wrap-distance-top:0;mso-wrap-distance-right:9pt;mso-wrap-distance-bottom:0;mso-position-horizontal:absolute;mso-position-horizontal-relative:text;mso-position-vertical:absolute;mso-position-vertical-relative:text;mso-height-percent:0;mso-height-relative:margin;v-text-anchor:top" o:gfxdata="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" fillcolor="white [3201]" stroked="f" strokeweight=".5pt">
                 <v:textbox>
                   <w:txbxContent>
                     <w:p>
                       <w:r>
-                        <w:t xml:space="preserve">Requerimiento </w:t>
-                      </w:r>
-                      <w:r>
-                        <w:t>4</w:t>
+                        <w:t>Requerimiento 4</w:t>
                       </w:r>
                     </w:p>
                   </w:txbxContent>
@@ -9502,13 +9367,7 @@
                         <w:txbxContent>
                           <w:p>
                             <w:r>
-                              <w:t>5</w:t>
-                            </w:r>
-                            <w:r>
-                              <w:t>7</w:t>
-                            </w:r>
-                            <w:r>
-                              <w:t>6</w:t>
+                              <w:t>576</w:t>
                             </w:r>
                           </w:p>
                         </w:txbxContent>
@@ -9532,13 +9391,7 @@
                   <w:txbxContent>
                     <w:p>
                       <w:r>
-                        <w:t>5</w:t>
-                      </w:r>
-                      <w:r>
-                        <w:t>7</w:t>
-                      </w:r>
-                      <w:r>
-                        <w:t>6</w:t>
+                        <w:t>576</w:t>
                       </w:r>
                     </w:p>
                   </w:txbxContent>
@@ -9930,7 +9783,7 @@
           </mc:Choice>
           <mc:Fallback>
             <w:pict>
-              <v:shape w14:anchorId="040F61A7" id="Cuadro de texto 85" o:spid="_x0000_s1091" type="#_x0000_t202" style="position:absolute;margin-left:88.85pt;margin-top:143.05pt;width:327.75pt;height:37.35pt;z-index:251737088;visibility:visible;mso-wrap-style:square;mso-height-percent:0;mso-wrap-distance-left:9pt;mso-wrap-distance-top:0;mso-wrap-distance-right:9pt;mso-wrap-distance-bottom:0;mso-position-horizontal:absolute;mso-position-horizontal-relative:text;mso-position-vertical:absolute;mso-position-vertical-relative:text;mso-height-percent:0;mso-height-relative:margin;v-text-anchor:top" o:gfxdata="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" fillcolor="white [3201]" stroked="f" strokeweight=".5pt">
+              <v:shape w14:anchorId="040F61A7" id="Cuadro de texto 85" o:spid="_x0000_s1091" type="#_x0000_t202" style="position:absolute;margin-left:88.85pt;margin-top:143.05pt;width:327.75pt;height:37.35pt;z-index:251737088;visibility:visible;mso-wrap-style:square;mso-height-percent:0;mso-wrap-distance-left:9pt;mso-wrap-distance-top:0;mso-wrap-distance-right:9pt;mso-wrap-distance-bottom:0;mso-position-horizontal:absolute;mso-position-horizontal-relative:text;mso-position-vertical:absolute;mso-position-vertical-relative:text;mso-height-percent:0;mso-height-relative:margin;v-text-anchor:top" o:gfxdata="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" fillcolor="white [3201]" stroked="f" strokeweight=".5pt">
                 <v:textbox>
                   <w:txbxContent>
                     <w:p>
@@ -10004,13 +9857,8 @@
                         <w:txbxContent>
                           <w:p>
                             <w:r>
-                              <w:t xml:space="preserve">El programa debe </w:t>
+                              <w:t>El programa debe buscar coincidencias a partir del destino</w:t>
                             </w:r>
-                            <w:r>
-                              <w:t>buscar coincidencias a partir del destino</w:t>
-                            </w:r>
-                            <w:bookmarkStart w:id="0" w:name="_GoBack"/>
-                            <w:bookmarkEnd w:id="0"/>
                           </w:p>
                         </w:txbxContent>
                       </wps:txbx>
@@ -10031,22 +9879,13 @@
           </mc:Choice>
           <mc:Fallback>
             <w:pict>
-              <v:shapetype w14:anchorId="5EBBFA67" id="_x0000_t202" coordsize="21600,21600" o:spt="202" path="m,l,21600r21600,l21600,xe">
-                <v:stroke joinstyle="miter"/>
-                <v:path gradientshapeok="t" o:connecttype="rect"/>
-              </v:shapetype>
-              <v:shape id="Cuadro de texto 84" o:spid="_x0000_s1092" type="#_x0000_t202" style="position:absolute;margin-left:97pt;margin-top:34.35pt;width:315pt;height:36pt;z-index:251734016;visibility:visible;mso-wrap-style:square;mso-height-percent:0;mso-wrap-distance-left:9pt;mso-wrap-distance-top:0;mso-wrap-distance-right:9pt;mso-wrap-distance-bottom:0;mso-position-horizontal:absolute;mso-position-horizontal-relative:text;mso-position-vertical:absolute;mso-position-vertical-relative:text;mso-height-percent:0;mso-height-relative:margin;v-text-anchor:top" o:gfxdata="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" fillcolor="white [3201]" stroked="f" strokeweight=".5pt">
+              <v:shape w14:anchorId="5EBBFA67" id="Cuadro de texto 84" o:spid="_x0000_s1092" type="#_x0000_t202" style="position:absolute;margin-left:97pt;margin-top:34.35pt;width:315pt;height:36pt;z-index:251734016;visibility:visible;mso-wrap-style:square;mso-height-percent:0;mso-wrap-distance-left:9pt;mso-wrap-distance-top:0;mso-wrap-distance-right:9pt;mso-wrap-distance-bottom:0;mso-position-horizontal:absolute;mso-position-horizontal-relative:text;mso-position-vertical:absolute;mso-position-vertical-relative:text;mso-height-percent:0;mso-height-relative:margin;v-text-anchor:top" o:gfxdata="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" fillcolor="white [3201]" stroked="f" strokeweight=".5pt">
                 <v:textbox>
                   <w:txbxContent>
                     <w:p>
                       <w:r>
-                        <w:t xml:space="preserve">El programa debe </w:t>
+                        <w:t>El programa debe buscar coincidencias a partir del destino</w:t>
                       </w:r>
-                      <w:r>
-                        <w:t>buscar coincidencias a partir del destino</w:t>
-                      </w:r>
-                      <w:bookmarkStart w:id="1" w:name="_GoBack"/>
-                      <w:bookmarkEnd w:id="1"/>
                     </w:p>
                   </w:txbxContent>
                 </v:textbox>
@@ -10136,7 +9975,7 @@
           </mc:Choice>
           <mc:Fallback>
             <w:pict>
-              <v:shape w14:anchorId="562BA6D9" id="Cuadro de texto 81" o:spid="_x0000_s1093" type="#_x0000_t202" style="position:absolute;margin-left:383.7pt;margin-top:197.7pt;width:45pt;height:20.25pt;z-index:251739136;visibility:visible;mso-wrap-style:square;mso-width-percent:0;mso-wrap-distance-left:9pt;mso-wrap-distance-top:0;mso-wrap-distance-right:9pt;mso-wrap-distance-bottom:0;mso-position-horizontal:absolute;mso-position-horizontal-relative:text;mso-position-vertical:absolute;mso-position-vertical-relative:text;mso-width-percent:0;mso-width-relative:margin;v-text-anchor:top" o:gfxdata="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" fillcolor="white [3201]" stroked="f" strokeweight=".5pt">
+              <v:shape w14:anchorId="562BA6D9" id="Cuadro de texto 81" o:spid="_x0000_s1093" type="#_x0000_t202" style="position:absolute;margin-left:383.7pt;margin-top:197.7pt;width:45pt;height:20.25pt;z-index:251739136;visibility:visible;mso-wrap-style:square;mso-width-percent:0;mso-wrap-distance-left:9pt;mso-wrap-distance-top:0;mso-wrap-distance-right:9pt;mso-wrap-distance-bottom:0;mso-position-horizontal:absolute;mso-position-horizontal-relative:text;mso-position-vertical:absolute;mso-position-vertical-relative:text;mso-width-percent:0;mso-width-relative:margin;v-text-anchor:top" o:gfxdata="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" fillcolor="white [3201]" stroked="f" strokeweight=".5pt">
                 <v:textbox>
                   <w:txbxContent>
                     <w:p>
@@ -10235,7 +10074,7 @@
           </mc:Choice>
           <mc:Fallback>
             <w:pict>
-              <v:shape w14:anchorId="715AE04F" id="Cuadro de texto 82" o:spid="_x0000_s1094" type="#_x0000_t202" style="position:absolute;margin-left:162.45pt;margin-top:197.65pt;width:18.75pt;height:19.5pt;z-index:251738112;visibility:visible;mso-wrap-style:square;mso-width-percent:0;mso-height-percent:0;mso-wrap-distance-left:9pt;mso-wrap-distance-top:0;mso-wrap-distance-right:9pt;mso-wrap-distance-bottom:0;mso-position-horizontal:absolute;mso-position-horizontal-relative:text;mso-position-vertical:absolute;mso-position-vertical-relative:text;mso-width-percent:0;mso-height-percent:0;mso-width-relative:margin;mso-height-relative:margin;v-text-anchor:top" o:gfxdata="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" fillcolor="white [3201]" stroked="f" strokeweight=".5pt">
+              <v:shape w14:anchorId="715AE04F" id="Cuadro de texto 82" o:spid="_x0000_s1094" type="#_x0000_t202" style="position:absolute;margin-left:162.45pt;margin-top:197.65pt;width:18.75pt;height:19.5pt;z-index:251738112;visibility:visible;mso-wrap-style:square;mso-width-percent:0;mso-height-percent:0;mso-wrap-distance-left:9pt;mso-wrap-distance-top:0;mso-wrap-distance-right:9pt;mso-wrap-distance-bottom:0;mso-position-horizontal:absolute;mso-position-horizontal-relative:text;mso-position-vertical:absolute;mso-position-vertical-relative:text;mso-width-percent:0;mso-height-percent:0;mso-width-relative:margin;mso-height-relative:margin;v-text-anchor:top" o:gfxdata="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" fillcolor="white [3201]" stroked="f" strokeweight=".5pt">
                 <v:textbox>
                   <w:txbxContent>
                     <w:p>
@@ -10334,7 +10173,7 @@
           </mc:Choice>
           <mc:Fallback>
             <w:pict>
-              <v:shape w14:anchorId="5B3187F9" id="Cuadro de texto 83" o:spid="_x0000_s1095" type="#_x0000_t202" style="position:absolute;margin-left:378.45pt;margin-top:220.3pt;width:93.75pt;height:33pt;z-index:251741184;visibility:visible;mso-wrap-style:square;mso-width-percent:0;mso-height-percent:0;mso-wrap-distance-left:9pt;mso-wrap-distance-top:0;mso-wrap-distance-right:9pt;mso-wrap-distance-bottom:0;mso-position-horizontal:absolute;mso-position-horizontal-relative:margin;mso-position-vertical:absolute;mso-position-vertical-relative:text;mso-width-percent:0;mso-height-percent:0;mso-width-relative:margin;mso-height-relative:margin;v-text-anchor:top" o:gfxdata="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" fillcolor="white [3201]" stroked="f" strokeweight=".5pt">
+              <v:shape w14:anchorId="5B3187F9" id="Cuadro de texto 83" o:spid="_x0000_s1095" type="#_x0000_t202" style="position:absolute;margin-left:378.45pt;margin-top:220.3pt;width:93.75pt;height:33pt;z-index:251741184;visibility:visible;mso-wrap-style:square;mso-width-percent:0;mso-height-percent:0;mso-wrap-distance-left:9pt;mso-wrap-distance-top:0;mso-wrap-distance-right:9pt;mso-wrap-distance-bottom:0;mso-position-horizontal:absolute;mso-position-horizontal-relative:margin;mso-position-vertical:absolute;mso-position-vertical-relative:text;mso-width-percent:0;mso-height-percent:0;mso-width-relative:margin;mso-height-relative:margin;v-text-anchor:top" o:gfxdata="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" fillcolor="white [3201]" stroked="f" strokeweight=".5pt">
                 <v:textbox>
                   <w:txbxContent>
                     <w:p>
@@ -10409,16 +10248,7 @@
                         <w:txbxContent>
                           <w:p>
                             <w:r>
-                              <w:t>Es necesario</w:t>
-                            </w:r>
-                            <w:r>
-                              <w:t xml:space="preserve"> para</w:t>
-                            </w:r>
-                            <w:r>
-                              <w:t xml:space="preserve"> </w:t>
-                            </w:r>
-                            <w:r>
-                              <w:t>que el programa “Unidos por el mundo” se realice.</w:t>
+                              <w:t>Es necesario para que el programa “Unidos por el mundo” se realice.</w:t>
                             </w:r>
                           </w:p>
                         </w:txbxContent>
@@ -10448,16 +10278,7 @@
                   <w:txbxContent>
                     <w:p>
                       <w:r>
-                        <w:t>Es necesario</w:t>
-                      </w:r>
-                      <w:r>
-                        <w:t xml:space="preserve"> para</w:t>
-                      </w:r>
-                      <w:r>
-                        <w:t xml:space="preserve"> </w:t>
-                      </w:r>
-                      <w:r>
-                        <w:t>que el programa “Unidos por el mundo” se realice.</w:t>
+                        <w:t>Es necesario para que el programa “Unidos por el mundo” se realice.</w:t>
                       </w:r>
                     </w:p>
                   </w:txbxContent>
@@ -10722,10 +10543,7 @@
                         <w:txbxContent>
                           <w:p>
                             <w:r>
-                              <w:t xml:space="preserve">Requerimiento </w:t>
-                            </w:r>
-                            <w:r>
-                              <w:t xml:space="preserve">1 </w:t>
+                              <w:t xml:space="preserve">Requerimiento 1 </w:t>
                             </w:r>
                           </w:p>
                         </w:txbxContent>
@@ -10752,10 +10570,7 @@
                   <w:txbxContent>
                     <w:p>
                       <w:r>
-                        <w:t xml:space="preserve">Requerimiento </w:t>
-                      </w:r>
-                      <w:r>
-                        <w:t xml:space="preserve">1 </w:t>
+                        <w:t xml:space="preserve">Requerimiento 1 </w:t>
                       </w:r>
                     </w:p>
                   </w:txbxContent>
@@ -10917,10 +10732,7 @@
                         <w:txbxContent>
                           <w:p>
                             <w:r>
-                              <w:t>6</w:t>
-                            </w:r>
-                            <w:r>
-                              <w:t>76</w:t>
+                              <w:t>676</w:t>
                             </w:r>
                           </w:p>
                         </w:txbxContent>
@@ -10944,10 +10756,7 @@
                   <w:txbxContent>
                     <w:p>
                       <w:r>
-                        <w:t>6</w:t>
-                      </w:r>
-                      <w:r>
-                        <w:t>76</w:t>
+                        <w:t>676</w:t>
                       </w:r>
                     </w:p>
                   </w:txbxContent>
@@ -12207,14 +12016,7 @@
                                 <w:sz w:val="18"/>
                                 <w:szCs w:val="18"/>
                               </w:rPr>
-                              <w:t xml:space="preserve">No </w:t>
-                            </w:r>
-                            <w:r>
-                              <w:rPr>
-                                <w:sz w:val="18"/>
-                                <w:szCs w:val="18"/>
-                              </w:rPr>
-                              <w:t>Funcional</w:t>
+                              <w:t>No Funcional</w:t>
                             </w:r>
                           </w:p>
                         </w:txbxContent>
@@ -12239,7 +12041,7 @@
           </mc:Choice>
           <mc:Fallback>
             <w:pict>
-              <v:shape w14:anchorId="68B0C80A" id="Cuadro de texto 107" o:spid="_x0000_s1104" type="#_x0000_t202" style="position:absolute;margin-left:285.1pt;margin-top:5.05pt;width:50.25pt;height:30.55pt;z-index:251746304;visibility:visible;mso-wrap-style:square;mso-width-percent:0;mso-height-percent:0;mso-wrap-distance-left:9pt;mso-wrap-distance-top:0;mso-wrap-distance-right:9pt;mso-wrap-distance-bottom:0;mso-position-horizontal:absolute;mso-position-horizontal-relative:text;mso-position-vertical:absolute;mso-position-vertical-relative:text;mso-width-percent:0;mso-height-percent:0;mso-width-relative:margin;mso-height-relative:margin;v-text-anchor:top" o:gfxdata="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" fillcolor="white [3201]" stroked="f" strokeweight=".5pt">
+              <v:shape w14:anchorId="68B0C80A" id="Cuadro de texto 107" o:spid="_x0000_s1104" type="#_x0000_t202" style="position:absolute;margin-left:285.1pt;margin-top:5.05pt;width:50.25pt;height:30.55pt;z-index:251746304;visibility:visible;mso-wrap-style:square;mso-width-percent:0;mso-height-percent:0;mso-wrap-distance-left:9pt;mso-wrap-distance-top:0;mso-wrap-distance-right:9pt;mso-wrap-distance-bottom:0;mso-position-horizontal:absolute;mso-position-horizontal-relative:text;mso-position-vertical:absolute;mso-position-vertical-relative:text;mso-width-percent:0;mso-height-percent:0;mso-width-relative:margin;mso-height-relative:margin;v-text-anchor:top" o:gfxdata="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" fillcolor="white [3201]" stroked="f" strokeweight=".5pt">
                 <v:textbox>
                   <w:txbxContent>
                     <w:p>
@@ -12254,14 +12056,7 @@
                           <w:sz w:val="18"/>
                           <w:szCs w:val="18"/>
                         </w:rPr>
-                        <w:t xml:space="preserve">No </w:t>
-                      </w:r>
-                      <w:r>
-                        <w:rPr>
-                          <w:sz w:val="18"/>
-                          <w:szCs w:val="18"/>
-                        </w:rPr>
-                        <w:t>Funcional</w:t>
+                        <w:t>No Funcional</w:t>
                       </w:r>
                     </w:p>
                   </w:txbxContent>
@@ -12352,7 +12147,7 @@
           </mc:Choice>
           <mc:Fallback>
             <w:pict>
-              <v:shape w14:anchorId="4E907497" id="Cuadro de texto 96" o:spid="_x0000_s1105" type="#_x0000_t202" style="position:absolute;margin-left:88.85pt;margin-top:143.05pt;width:327.75pt;height:37.35pt;z-index:251751424;visibility:visible;mso-wrap-style:square;mso-height-percent:0;mso-wrap-distance-left:9pt;mso-wrap-distance-top:0;mso-wrap-distance-right:9pt;mso-wrap-distance-bottom:0;mso-position-horizontal:absolute;mso-position-horizontal-relative:text;mso-position-vertical:absolute;mso-position-vertical-relative:text;mso-height-percent:0;mso-height-relative:margin;v-text-anchor:top" o:gfxdata="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" fillcolor="white [3201]" stroked="f" strokeweight=".5pt">
+              <v:shape w14:anchorId="4E907497" id="Cuadro de texto 96" o:spid="_x0000_s1105" type="#_x0000_t202" style="position:absolute;margin-left:88.85pt;margin-top:143.05pt;width:327.75pt;height:37.35pt;z-index:251751424;visibility:visible;mso-wrap-style:square;mso-height-percent:0;mso-wrap-distance-left:9pt;mso-wrap-distance-top:0;mso-wrap-distance-right:9pt;mso-wrap-distance-bottom:0;mso-position-horizontal:absolute;mso-position-horizontal-relative:text;mso-position-vertical:absolute;mso-position-vertical-relative:text;mso-height-percent:0;mso-height-relative:margin;v-text-anchor:top" o:gfxdata="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" fillcolor="white [3201]" stroked="f" strokeweight=".5pt">
                 <v:textbox>
                   <w:txbxContent>
                     <w:p>
@@ -12426,10 +12221,7 @@
                         <w:txbxContent>
                           <w:p>
                             <w:r>
-                              <w:t xml:space="preserve">El programa debe </w:t>
-                            </w:r>
-                            <w:r>
-                              <w:t xml:space="preserve">permitir generar recordatorios </w:t>
+                              <w:t xml:space="preserve">El programa debe permitir generar recordatorios </w:t>
                             </w:r>
                           </w:p>
                         </w:txbxContent>
@@ -12451,15 +12243,12 @@
           </mc:Choice>
           <mc:Fallback>
             <w:pict>
-              <v:shape w14:anchorId="1F270274" id="Cuadro de texto 97" o:spid="_x0000_s1106" type="#_x0000_t202" style="position:absolute;margin-left:97pt;margin-top:34.35pt;width:315pt;height:36pt;z-index:251748352;visibility:visible;mso-wrap-style:square;mso-height-percent:0;mso-wrap-distance-left:9pt;mso-wrap-distance-top:0;mso-wrap-distance-right:9pt;mso-wrap-distance-bottom:0;mso-position-horizontal:absolute;mso-position-horizontal-relative:text;mso-position-vertical:absolute;mso-position-vertical-relative:text;mso-height-percent:0;mso-height-relative:margin;v-text-anchor:top" o:gfxdata="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" fillcolor="white [3201]" stroked="f" strokeweight=".5pt">
+              <v:shape w14:anchorId="1F270274" id="Cuadro de texto 97" o:spid="_x0000_s1106" type="#_x0000_t202" style="position:absolute;margin-left:97pt;margin-top:34.35pt;width:315pt;height:36pt;z-index:251748352;visibility:visible;mso-wrap-style:square;mso-height-percent:0;mso-wrap-distance-left:9pt;mso-wrap-distance-top:0;mso-wrap-distance-right:9pt;mso-wrap-distance-bottom:0;mso-position-horizontal:absolute;mso-position-horizontal-relative:text;mso-position-vertical:absolute;mso-position-vertical-relative:text;mso-height-percent:0;mso-height-relative:margin;v-text-anchor:top" o:gfxdata="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" fillcolor="white [3201]" stroked="f" strokeweight=".5pt">
                 <v:textbox>
                   <w:txbxContent>
                     <w:p>
                       <w:r>
-                        <w:t xml:space="preserve">El programa debe </w:t>
-                      </w:r>
-                      <w:r>
-                        <w:t xml:space="preserve">permitir generar recordatorios </w:t>
+                        <w:t xml:space="preserve">El programa debe permitir generar recordatorios </w:t>
                       </w:r>
                     </w:p>
                   </w:txbxContent>
@@ -12550,7 +12339,7 @@
           </mc:Choice>
           <mc:Fallback>
             <w:pict>
-              <v:shape w14:anchorId="31247A34" id="Cuadro de texto 98" o:spid="_x0000_s1107" type="#_x0000_t202" style="position:absolute;margin-left:383.7pt;margin-top:197.7pt;width:45pt;height:20.25pt;z-index:251753472;visibility:visible;mso-wrap-style:square;mso-width-percent:0;mso-wrap-distance-left:9pt;mso-wrap-distance-top:0;mso-wrap-distance-right:9pt;mso-wrap-distance-bottom:0;mso-position-horizontal:absolute;mso-position-horizontal-relative:text;mso-position-vertical:absolute;mso-position-vertical-relative:text;mso-width-percent:0;mso-width-relative:margin;v-text-anchor:top" o:gfxdata="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" fillcolor="white [3201]" stroked="f" strokeweight=".5pt">
+              <v:shape w14:anchorId="31247A34" id="Cuadro de texto 98" o:spid="_x0000_s1107" type="#_x0000_t202" style="position:absolute;margin-left:383.7pt;margin-top:197.7pt;width:45pt;height:20.25pt;z-index:251753472;visibility:visible;mso-wrap-style:square;mso-width-percent:0;mso-wrap-distance-left:9pt;mso-wrap-distance-top:0;mso-wrap-distance-right:9pt;mso-wrap-distance-bottom:0;mso-position-horizontal:absolute;mso-position-horizontal-relative:text;mso-position-vertical:absolute;mso-position-vertical-relative:text;mso-width-percent:0;mso-width-relative:margin;v-text-anchor:top" o:gfxdata="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" fillcolor="white [3201]" stroked="f" strokeweight=".5pt">
                 <v:textbox>
                   <w:txbxContent>
                     <w:p>
@@ -12649,7 +12438,7 @@
           </mc:Choice>
           <mc:Fallback>
             <w:pict>
-              <v:shape w14:anchorId="094F1149" id="Cuadro de texto 99" o:spid="_x0000_s1108" type="#_x0000_t202" style="position:absolute;margin-left:162.45pt;margin-top:197.65pt;width:18.75pt;height:19.5pt;z-index:251752448;visibility:visible;mso-wrap-style:square;mso-width-percent:0;mso-height-percent:0;mso-wrap-distance-left:9pt;mso-wrap-distance-top:0;mso-wrap-distance-right:9pt;mso-wrap-distance-bottom:0;mso-position-horizontal:absolute;mso-position-horizontal-relative:text;mso-position-vertical:absolute;mso-position-vertical-relative:text;mso-width-percent:0;mso-height-percent:0;mso-width-relative:margin;mso-height-relative:margin;v-text-anchor:top" o:gfxdata="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" fillcolor="white [3201]" stroked="f" strokeweight=".5pt">
+              <v:shape w14:anchorId="094F1149" id="Cuadro de texto 99" o:spid="_x0000_s1108" type="#_x0000_t202" style="position:absolute;margin-left:162.45pt;margin-top:197.65pt;width:18.75pt;height:19.5pt;z-index:251752448;visibility:visible;mso-wrap-style:square;mso-width-percent:0;mso-height-percent:0;mso-wrap-distance-left:9pt;mso-wrap-distance-top:0;mso-wrap-distance-right:9pt;mso-wrap-distance-bottom:0;mso-position-horizontal:absolute;mso-position-horizontal-relative:text;mso-position-vertical:absolute;mso-position-vertical-relative:text;mso-width-percent:0;mso-height-percent:0;mso-width-relative:margin;mso-height-relative:margin;v-text-anchor:top" o:gfxdata="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" fillcolor="white [3201]" stroked="f" strokeweight=".5pt">
                 <v:textbox>
                   <w:txbxContent>
                     <w:p>
@@ -12748,7 +12537,7 @@
           </mc:Choice>
           <mc:Fallback>
             <w:pict>
-              <v:shape w14:anchorId="527A19DC" id="Cuadro de texto 100" o:spid="_x0000_s1109" type="#_x0000_t202" style="position:absolute;margin-left:378.45pt;margin-top:220.3pt;width:93.75pt;height:33pt;z-index:251755520;visibility:visible;mso-wrap-style:square;mso-width-percent:0;mso-height-percent:0;mso-wrap-distance-left:9pt;mso-wrap-distance-top:0;mso-wrap-distance-right:9pt;mso-wrap-distance-bottom:0;mso-position-horizontal:absolute;mso-position-horizontal-relative:margin;mso-position-vertical:absolute;mso-position-vertical-relative:text;mso-width-percent:0;mso-height-percent:0;mso-width-relative:margin;mso-height-relative:margin;v-text-anchor:top" o:gfxdata="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" fillcolor="white [3201]" stroked="f" strokeweight=".5pt">
+              <v:shape w14:anchorId="527A19DC" id="Cuadro de texto 100" o:spid="_x0000_s1109" type="#_x0000_t202" style="position:absolute;margin-left:378.45pt;margin-top:220.3pt;width:93.75pt;height:33pt;z-index:251755520;visibility:visible;mso-wrap-style:square;mso-width-percent:0;mso-height-percent:0;mso-wrap-distance-left:9pt;mso-wrap-distance-top:0;mso-wrap-distance-right:9pt;mso-wrap-distance-bottom:0;mso-position-horizontal:absolute;mso-position-horizontal-relative:margin;mso-position-vertical:absolute;mso-position-vertical-relative:text;mso-width-percent:0;mso-height-percent:0;mso-width-relative:margin;mso-height-relative:margin;v-text-anchor:top" o:gfxdata="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" fillcolor="white [3201]" stroked="f" strokeweight=".5pt">
                 <v:textbox>
                   <w:txbxContent>
                     <w:p>
@@ -12848,7 +12637,7 @@
           </mc:Choice>
           <mc:Fallback>
             <w:pict>
-              <v:shape w14:anchorId="56BFC625" id="Cuadro de texto 101" o:spid="_x0000_s1110" type="#_x0000_t202" style="position:absolute;margin-left:305.8pt;margin-top:81.4pt;width:357pt;height:39pt;z-index:251749376;visibility:visible;mso-wrap-style:square;mso-width-percent:0;mso-height-percent:0;mso-wrap-distance-left:9pt;mso-wrap-distance-top:0;mso-wrap-distance-right:9pt;mso-wrap-distance-bottom:0;mso-position-horizontal:right;mso-position-horizontal-relative:margin;mso-position-vertical:absolute;mso-position-vertical-relative:text;mso-width-percent:0;mso-height-percent:0;mso-width-relative:margin;mso-height-relative:margin;v-text-anchor:top" o:gfxdata="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" fillcolor="white [3201]" stroked="f" strokeweight=".5pt">
+              <v:shape w14:anchorId="56BFC625" id="Cuadro de texto 101" o:spid="_x0000_s1110" type="#_x0000_t202" style="position:absolute;margin-left:305.8pt;margin-top:81.4pt;width:357pt;height:39pt;z-index:251749376;visibility:visible;mso-wrap-style:square;mso-width-percent:0;mso-height-percent:0;mso-wrap-distance-left:9pt;mso-wrap-distance-top:0;mso-wrap-distance-right:9pt;mso-wrap-distance-bottom:0;mso-position-horizontal:right;mso-position-horizontal-relative:margin;mso-position-vertical:absolute;mso-position-vertical-relative:text;mso-width-percent:0;mso-height-percent:0;mso-width-relative:margin;mso-height-relative:margin;v-text-anchor:top" o:gfxdata="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" fillcolor="white [3201]" stroked="f" strokeweight=".5pt">
                 <v:textbox>
                   <w:txbxContent>
                     <w:p>
@@ -12945,7 +12734,7 @@
           </mc:Choice>
           <mc:Fallback>
             <w:pict>
-              <v:shape w14:anchorId="1BBD9234" id="Cuadro de texto 102" o:spid="_x0000_s1111" type="#_x0000_t202" style="position:absolute;margin-left:74.7pt;margin-top:262.15pt;width:1in;height:22.5pt;z-index:251757568;visibility:visible;mso-wrap-style:square;mso-width-percent:0;mso-wrap-distance-left:9pt;mso-wrap-distance-top:0;mso-wrap-distance-right:9pt;mso-wrap-distance-bottom:0;mso-position-horizontal:absolute;mso-position-horizontal-relative:text;mso-position-vertical:absolute;mso-position-vertical-relative:text;mso-width-percent:0;mso-width-relative:margin;v-text-anchor:top" o:gfxdata="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" fillcolor="white [3201]" stroked="f" strokeweight=".5pt">
+              <v:shape w14:anchorId="1BBD9234" id="Cuadro de texto 102" o:spid="_x0000_s1111" type="#_x0000_t202" style="position:absolute;margin-left:74.7pt;margin-top:262.15pt;width:1in;height:22.5pt;z-index:251757568;visibility:visible;mso-wrap-style:square;mso-width-percent:0;mso-wrap-distance-left:9pt;mso-wrap-distance-top:0;mso-wrap-distance-right:9pt;mso-wrap-distance-bottom:0;mso-position-horizontal:absolute;mso-position-horizontal-relative:text;mso-position-vertical:absolute;mso-position-vertical-relative:text;mso-width-percent:0;mso-width-relative:margin;v-text-anchor:top" o:gfxdata="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" fillcolor="white [3201]" stroked="f" strokeweight=".5pt">
                 <v:textbox>
                   <w:txbxContent>
                     <w:p>
@@ -13044,7 +12833,7 @@
           </mc:Choice>
           <mc:Fallback>
             <w:pict>
-              <v:shape w14:anchorId="2A51E840" id="Cuadro de texto 103" o:spid="_x0000_s1112" type="#_x0000_t202" style="position:absolute;margin-left:151.95pt;margin-top:238.15pt;width:54pt;height:20.25pt;z-index:251756544;visibility:visible;mso-wrap-style:square;mso-width-percent:0;mso-height-percent:0;mso-wrap-distance-left:9pt;mso-wrap-distance-top:0;mso-wrap-distance-right:9pt;mso-wrap-distance-bottom:0;mso-position-horizontal:absolute;mso-position-horizontal-relative:text;mso-position-vertical:absolute;mso-position-vertical-relative:text;mso-width-percent:0;mso-height-percent:0;mso-width-relative:margin;mso-height-relative:margin;v-text-anchor:top" o:gfxdata="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" fillcolor="white [3201]" stroked="f" strokeweight=".5pt">
+              <v:shape w14:anchorId="2A51E840" id="Cuadro de texto 103" o:spid="_x0000_s1112" type="#_x0000_t202" style="position:absolute;margin-left:151.95pt;margin-top:238.15pt;width:54pt;height:20.25pt;z-index:251756544;visibility:visible;mso-wrap-style:square;mso-width-percent:0;mso-height-percent:0;mso-wrap-distance-left:9pt;mso-wrap-distance-top:0;mso-wrap-distance-right:9pt;mso-wrap-distance-bottom:0;mso-position-horizontal:absolute;mso-position-horizontal-relative:text;mso-position-vertical:absolute;mso-position-vertical-relative:text;mso-width-percent:0;mso-height-percent:0;mso-width-relative:margin;mso-height-relative:margin;v-text-anchor:top" o:gfxdata="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" fillcolor="white [3201]" stroked="f" strokeweight=".5pt">
                 <v:textbox>
                   <w:txbxContent>
                     <w:p>
@@ -13118,10 +12907,7 @@
                         <w:txbxContent>
                           <w:p>
                             <w:r>
-                              <w:t>Ninguno</w:t>
-                            </w:r>
-                            <w:r>
-                              <w:t xml:space="preserve"> </w:t>
+                              <w:t xml:space="preserve">Ninguno </w:t>
                             </w:r>
                           </w:p>
                         </w:txbxContent>
@@ -13143,15 +12929,12 @@
           </mc:Choice>
           <mc:Fallback>
             <w:pict>
-              <v:shape w14:anchorId="0C81337C" id="Cuadro de texto 104" o:spid="_x0000_s1113" type="#_x0000_t202" style="position:absolute;margin-left:105.45pt;margin-top:220.15pt;width:114.75pt;height:19.5pt;z-index:251754496;visibility:visible;mso-wrap-style:square;mso-height-percent:0;mso-wrap-distance-left:9pt;mso-wrap-distance-top:0;mso-wrap-distance-right:9pt;mso-wrap-distance-bottom:0;mso-position-horizontal:absolute;mso-position-horizontal-relative:text;mso-position-vertical:absolute;mso-position-vertical-relative:text;mso-height-percent:0;mso-height-relative:margin;v-text-anchor:top" o:gfxdata="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" fillcolor="white [3201]" stroked="f" strokeweight=".5pt">
+              <v:shape w14:anchorId="0C81337C" id="Cuadro de texto 104" o:spid="_x0000_s1113" type="#_x0000_t202" style="position:absolute;margin-left:105.45pt;margin-top:220.15pt;width:114.75pt;height:19.5pt;z-index:251754496;visibility:visible;mso-wrap-style:square;mso-height-percent:0;mso-wrap-distance-left:9pt;mso-wrap-distance-top:0;mso-wrap-distance-right:9pt;mso-wrap-distance-bottom:0;mso-position-horizontal:absolute;mso-position-horizontal-relative:text;mso-position-vertical:absolute;mso-position-vertical-relative:text;mso-height-percent:0;mso-height-relative:margin;v-text-anchor:top" o:gfxdata="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" fillcolor="white [3201]" stroked="f" strokeweight=".5pt">
                 <v:textbox>
                   <w:txbxContent>
                     <w:p>
                       <w:r>
-                        <w:t>Ninguno</w:t>
-                      </w:r>
-                      <w:r>
-                        <w:t xml:space="preserve"> </w:t>
+                        <w:t xml:space="preserve">Ninguno </w:t>
                       </w:r>
                     </w:p>
                   </w:txbxContent>
@@ -13239,7 +13022,7 @@
           </mc:Choice>
           <mc:Fallback>
             <w:pict>
-              <v:shape w14:anchorId="5E653566" id="Cuadro de texto 105" o:spid="_x0000_s1114" type="#_x0000_t202" style="position:absolute;margin-left:78.45pt;margin-top:123.4pt;width:318pt;height:18pt;z-index:251750400;visibility:visible;mso-wrap-style:square;mso-wrap-distance-left:9pt;mso-wrap-distance-top:0;mso-wrap-distance-right:9pt;mso-wrap-distance-bottom:0;mso-position-horizontal:absolute;mso-position-horizontal-relative:text;mso-position-vertical:absolute;mso-position-vertical-relative:text;v-text-anchor:top" o:gfxdata="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" fillcolor="white [3201]" stroked="f" strokeweight=".5pt">
+              <v:shape w14:anchorId="5E653566" id="Cuadro de texto 105" o:spid="_x0000_s1114" type="#_x0000_t202" style="position:absolute;margin-left:78.45pt;margin-top:123.4pt;width:318pt;height:18pt;z-index:251750400;visibility:visible;mso-wrap-style:square;mso-wrap-distance-left:9pt;mso-wrap-distance-top:0;mso-wrap-distance-right:9pt;mso-wrap-distance-bottom:0;mso-position-horizontal:absolute;mso-position-horizontal-relative:text;mso-position-vertical:absolute;mso-position-vertical-relative:text;v-text-anchor:top" o:gfxdata="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" fillcolor="white [3201]" stroked="f" strokeweight=".5pt">
                 <v:textbox>
                   <w:txbxContent>
                     <w:p>
@@ -13332,15 +13115,12 @@
           </mc:Choice>
           <mc:Fallback>
             <w:pict>
-              <v:shape w14:anchorId="02C31197" id="Cuadro de texto 106" o:spid="_x0000_s1115" type="#_x0000_t202" style="position:absolute;margin-left:445.2pt;margin-top:6.4pt;width:21pt;height:21pt;z-index:251747328;visibility:visible;mso-wrap-style:square;mso-wrap-distance-left:9pt;mso-wrap-distance-top:0;mso-wrap-distance-right:9pt;mso-wrap-distance-bottom:0;mso-position-horizontal:absolute;mso-position-horizontal-relative:text;mso-position-vertical:absolute;mso-position-vertical-relative:text;v-text-anchor:top" o:gfxdata="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" fillcolor="white [3201]" stroked="f" strokeweight=".5pt">
+              <v:shape w14:anchorId="02C31197" id="Cuadro de texto 106" o:spid="_x0000_s1115" type="#_x0000_t202" style="position:absolute;margin-left:445.2pt;margin-top:6.4pt;width:21pt;height:21pt;z-index:251747328;visibility:visible;mso-wrap-style:square;mso-wrap-distance-left:9pt;mso-wrap-distance-top:0;mso-wrap-distance-right:9pt;mso-wrap-distance-bottom:0;mso-position-horizontal:absolute;mso-position-horizontal-relative:text;mso-position-vertical:absolute;mso-position-vertical-relative:text;v-text-anchor:top" o:gfxdata="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" fillcolor="white [3201]" stroked="f" strokeweight=".5pt">
                 <v:textbox>
                   <w:txbxContent>
                     <w:p>
                       <w:r>
-                        <w:t>7</w:t>
-                      </w:r>
-                      <w:r>
-                        <w:t>76</w:t>
+                        <w:t>776</w:t>
                       </w:r>
                     </w:p>
                   </w:txbxContent>
@@ -14677,11 +14457,7 @@
           </mc:Choice>
           <mc:Fallback>
             <w:pict>
-              <v:shapetype w14:anchorId="505EC746" id="_x0000_t202" coordsize="21600,21600" o:spt="202" path="m,l,21600r21600,l21600,xe">
-                <v:stroke joinstyle="miter"/>
-                <v:path gradientshapeok="t" o:connecttype="rect"/>
-              </v:shapetype>
-              <v:shape id="Cuadro de texto 61" o:spid="_x0000_s1117" type="#_x0000_t202" style="position:absolute;margin-left:285.1pt;margin-top:5.05pt;width:50.25pt;height:30.55pt;z-index:251760640;visibility:visible;mso-wrap-style:square;mso-width-percent:0;mso-height-percent:0;mso-wrap-distance-left:9pt;mso-wrap-distance-top:0;mso-wrap-distance-right:9pt;mso-wrap-distance-bottom:0;mso-position-horizontal:absolute;mso-position-horizontal-relative:text;mso-position-vertical:absolute;mso-position-vertical-relative:text;mso-width-percent:0;mso-height-percent:0;mso-width-relative:margin;mso-height-relative:margin;v-text-anchor:top" o:gfxdata="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" fillcolor="white [3201]" stroked="f" strokeweight=".5pt">
+              <v:shape w14:anchorId="505EC746" id="Cuadro de texto 61" o:spid="_x0000_s1117" type="#_x0000_t202" style="position:absolute;margin-left:285.1pt;margin-top:5.05pt;width:50.25pt;height:30.55pt;z-index:251760640;visibility:visible;mso-wrap-style:square;mso-width-percent:0;mso-height-percent:0;mso-wrap-distance-left:9pt;mso-wrap-distance-top:0;mso-wrap-distance-right:9pt;mso-wrap-distance-bottom:0;mso-position-horizontal:absolute;mso-position-horizontal-relative:text;mso-position-vertical:absolute;mso-position-vertical-relative:text;mso-width-percent:0;mso-height-percent:0;mso-width-relative:margin;mso-height-relative:margin;v-text-anchor:top" o:gfxdata="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" fillcolor="white [3201]" stroked="f" strokeweight=".5pt">
                 <v:textbox>
                   <w:txbxContent>
                     <w:p>
@@ -14888,13 +14664,7 @@
                   <w:txbxContent>
                     <w:p>
                       <w:r>
-                        <w:t xml:space="preserve">El programa debe permitir </w:t>
-                      </w:r>
-                      <w:r>
-                        <w:t>que un usuario pueda cambiar de contraseña</w:t>
-                      </w:r>
-                      <w:r>
-                        <w:t xml:space="preserve"> </w:t>
+                        <w:t xml:space="preserve">El programa debe permitir que un usuario pueda cambiar de contraseña </w:t>
                       </w:r>
                     </w:p>
                   </w:txbxContent>
@@ -15288,10 +15058,7 @@
                   <w:txbxContent>
                     <w:p>
                       <w:r>
-                        <w:t xml:space="preserve">Sirve para que los usuarios </w:t>
-                      </w:r>
-                      <w:r>
-                        <w:t>puedan personalizar a su gusto parte de la cuenta que ellos poseen, además es preferible por motivos de seguridad.</w:t>
+                        <w:t>Sirve para que los usuarios puedan personalizar a su gusto parte de la cuenta que ellos poseen, además es preferible por motivos de seguridad.</w:t>
                       </w:r>
                     </w:p>
                   </w:txbxContent>
@@ -15769,10 +15536,7 @@
                   <w:txbxContent>
                     <w:p>
                       <w:r>
-                        <w:t>8</w:t>
-                      </w:r>
-                      <w:r>
-                        <w:t>76</w:t>
+                        <w:t>876</w:t>
                       </w:r>
                     </w:p>
                   </w:txbxContent>
@@ -16893,6 +16657,6020 @@
     </w:p>
     <w:p>
       <w:pPr>
+        <w:rPr>
+          <w:b/>
+          <w:sz w:val="32"/>
+          <w:szCs w:val="32"/>
+        </w:rPr>
+      </w:pPr>
+      <w:r>
+        <w:rPr>
+          <w:b/>
+          <w:sz w:val="32"/>
+          <w:szCs w:val="32"/>
+        </w:rPr>
+        <w:t>REQUERIMIENTO # 9</w:t>
+      </w:r>
+    </w:p>
+    <w:p>
+      <w:r>
+        <w:rPr>
+          <w:noProof/>
+          <w:lang w:eastAsia="es-CO"/>
+        </w:rPr>
+        <mc:AlternateContent>
+          <mc:Choice Requires="wps">
+            <w:drawing>
+              <wp:anchor distT="0" distB="0" distL="114300" distR="114300" simplePos="0" relativeHeight="251774976" behindDoc="0" locked="0" layoutInCell="1" allowOverlap="1" wp14:anchorId="1986FE68" wp14:editId="6ADAA92E">
+                <wp:simplePos x="0" y="0"/>
+                <wp:positionH relativeFrom="column">
+                  <wp:posOffset>3620770</wp:posOffset>
+                </wp:positionH>
+                <wp:positionV relativeFrom="paragraph">
+                  <wp:posOffset>64447</wp:posOffset>
+                </wp:positionV>
+                <wp:extent cx="638175" cy="388189"/>
+                <wp:effectExtent l="0" t="0" r="9525" b="0"/>
+                <wp:wrapNone/>
+                <wp:docPr id="60" name="Cuadro de texto 60"/>
+                <wp:cNvGraphicFramePr/>
+                <a:graphic xmlns:a="http://schemas.openxmlformats.org/drawingml/2006/main">
+                  <a:graphicData uri="http://schemas.microsoft.com/office/word/2010/wordprocessingShape">
+                    <wps:wsp>
+                      <wps:cNvSpPr txBox="1"/>
+                      <wps:spPr>
+                        <a:xfrm>
+                          <a:off x="0" y="0"/>
+                          <a:ext cx="638175" cy="388189"/>
+                        </a:xfrm>
+                        <a:prstGeom prst="rect">
+                          <a:avLst/>
+                        </a:prstGeom>
+                        <a:solidFill>
+                          <a:schemeClr val="lt1"/>
+                        </a:solidFill>
+                        <a:ln w="6350">
+                          <a:noFill/>
+                        </a:ln>
+                        <a:effectLst/>
+                      </wps:spPr>
+                      <wps:style>
+                        <a:lnRef idx="0">
+                          <a:schemeClr val="accent1"/>
+                        </a:lnRef>
+                        <a:fillRef idx="0">
+                          <a:schemeClr val="accent1"/>
+                        </a:fillRef>
+                        <a:effectRef idx="0">
+                          <a:schemeClr val="accent1"/>
+                        </a:effectRef>
+                        <a:fontRef idx="minor">
+                          <a:schemeClr val="dk1"/>
+                        </a:fontRef>
+                      </wps:style>
+                      <wps:txbx>
+                        <w:txbxContent>
+                          <w:p>
+                            <w:pPr>
+                              <w:rPr>
+                                <w:sz w:val="18"/>
+                                <w:szCs w:val="18"/>
+                              </w:rPr>
+                            </w:pPr>
+                            <w:r>
+                              <w:rPr>
+                                <w:sz w:val="18"/>
+                                <w:szCs w:val="18"/>
+                              </w:rPr>
+                              <w:t>No Funcional</w:t>
+                            </w:r>
+                          </w:p>
+                        </w:txbxContent>
+                      </wps:txbx>
+                      <wps:bodyPr rot="0" spcFirstLastPara="0" vertOverflow="overflow" horzOverflow="overflow" vert="horz" wrap="square" lIns="91440" tIns="45720" rIns="91440" bIns="45720" numCol="1" spcCol="0" rtlCol="0" fromWordArt="0" anchor="t" anchorCtr="0" forceAA="0" compatLnSpc="1">
+                        <a:prstTxWarp prst="textNoShape">
+                          <a:avLst/>
+                        </a:prstTxWarp>
+                        <a:noAutofit/>
+                      </wps:bodyPr>
+                    </wps:wsp>
+                  </a:graphicData>
+                </a:graphic>
+                <wp14:sizeRelH relativeFrom="margin">
+                  <wp14:pctWidth>0</wp14:pctWidth>
+                </wp14:sizeRelH>
+                <wp14:sizeRelV relativeFrom="margin">
+                  <wp14:pctHeight>0</wp14:pctHeight>
+                </wp14:sizeRelV>
+              </wp:anchor>
+            </w:drawing>
+          </mc:Choice>
+          <mc:Fallback>
+            <w:pict>
+              <v:shape w14:anchorId="1986FE68" id="Cuadro de texto 60" o:spid="_x0000_s1130" type="#_x0000_t202" style="position:absolute;margin-left:285.1pt;margin-top:5.05pt;width:50.25pt;height:30.55pt;z-index:251774976;visibility:visible;mso-wrap-style:square;mso-width-percent:0;mso-height-percent:0;mso-wrap-distance-left:9pt;mso-wrap-distance-top:0;mso-wrap-distance-right:9pt;mso-wrap-distance-bottom:0;mso-position-horizontal:absolute;mso-position-horizontal-relative:text;mso-position-vertical:absolute;mso-position-vertical-relative:text;mso-width-percent:0;mso-height-percent:0;mso-width-relative:margin;mso-height-relative:margin;v-text-anchor:top" o:gfxdata="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" fillcolor="white [3201]" stroked="f" strokeweight=".5pt">
+                <v:textbox>
+                  <w:txbxContent>
+                    <w:p>
+                      <w:pPr>
+                        <w:rPr>
+                          <w:sz w:val="18"/>
+                          <w:szCs w:val="18"/>
+                        </w:rPr>
+                      </w:pPr>
+                      <w:r>
+                        <w:rPr>
+                          <w:sz w:val="18"/>
+                          <w:szCs w:val="18"/>
+                        </w:rPr>
+                        <w:t>No Funcional</w:t>
+                      </w:r>
+                    </w:p>
+                  </w:txbxContent>
+                </v:textbox>
+              </v:shape>
+            </w:pict>
+          </mc:Fallback>
+        </mc:AlternateContent>
+      </w:r>
+      <w:r>
+        <w:rPr>
+          <w:noProof/>
+          <w:lang w:eastAsia="es-CO"/>
+        </w:rPr>
+        <mc:AlternateContent>
+          <mc:Choice Requires="wps">
+            <w:drawing>
+              <wp:anchor distT="0" distB="0" distL="114300" distR="114300" simplePos="0" relativeHeight="251780096" behindDoc="0" locked="0" layoutInCell="1" allowOverlap="1" wp14:anchorId="61993BE6" wp14:editId="4E9BDFDD">
+                <wp:simplePos x="0" y="0"/>
+                <wp:positionH relativeFrom="column">
+                  <wp:posOffset>1128227</wp:posOffset>
+                </wp:positionH>
+                <wp:positionV relativeFrom="paragraph">
+                  <wp:posOffset>1816447</wp:posOffset>
+                </wp:positionV>
+                <wp:extent cx="4162425" cy="474453"/>
+                <wp:effectExtent l="0" t="0" r="9525" b="1905"/>
+                <wp:wrapNone/>
+                <wp:docPr id="80" name="Cuadro de texto 80"/>
+                <wp:cNvGraphicFramePr/>
+                <a:graphic xmlns:a="http://schemas.openxmlformats.org/drawingml/2006/main">
+                  <a:graphicData uri="http://schemas.microsoft.com/office/word/2010/wordprocessingShape">
+                    <wps:wsp>
+                      <wps:cNvSpPr txBox="1"/>
+                      <wps:spPr>
+                        <a:xfrm>
+                          <a:off x="0" y="0"/>
+                          <a:ext cx="4162425" cy="474453"/>
+                        </a:xfrm>
+                        <a:prstGeom prst="rect">
+                          <a:avLst/>
+                        </a:prstGeom>
+                        <a:solidFill>
+                          <a:schemeClr val="lt1"/>
+                        </a:solidFill>
+                        <a:ln w="6350">
+                          <a:noFill/>
+                        </a:ln>
+                        <a:effectLst/>
+                      </wps:spPr>
+                      <wps:style>
+                        <a:lnRef idx="0">
+                          <a:schemeClr val="accent1"/>
+                        </a:lnRef>
+                        <a:fillRef idx="0">
+                          <a:schemeClr val="accent1"/>
+                        </a:fillRef>
+                        <a:effectRef idx="0">
+                          <a:schemeClr val="accent1"/>
+                        </a:effectRef>
+                        <a:fontRef idx="minor">
+                          <a:schemeClr val="dk1"/>
+                        </a:fontRef>
+                      </wps:style>
+                      <wps:txbx>
+                        <w:txbxContent>
+                          <w:p>
+                            <w:r>
+                              <w:t>El usuario debe poder observar una gráfica en forma de torta de manera clara y entendible.</w:t>
+                            </w:r>
+                          </w:p>
+                        </w:txbxContent>
+                      </wps:txbx>
+                      <wps:bodyPr rot="0" spcFirstLastPara="0" vertOverflow="overflow" horzOverflow="overflow" vert="horz" wrap="square" lIns="91440" tIns="45720" rIns="91440" bIns="45720" numCol="1" spcCol="0" rtlCol="0" fromWordArt="0" anchor="t" anchorCtr="0" forceAA="0" compatLnSpc="1">
+                        <a:prstTxWarp prst="textNoShape">
+                          <a:avLst/>
+                        </a:prstTxWarp>
+                        <a:noAutofit/>
+                      </wps:bodyPr>
+                    </wps:wsp>
+                  </a:graphicData>
+                </a:graphic>
+                <wp14:sizeRelV relativeFrom="margin">
+                  <wp14:pctHeight>0</wp14:pctHeight>
+                </wp14:sizeRelV>
+              </wp:anchor>
+            </w:drawing>
+          </mc:Choice>
+          <mc:Fallback>
+            <w:pict>
+              <v:shape w14:anchorId="61993BE6" id="Cuadro de texto 80" o:spid="_x0000_s1131" type="#_x0000_t202" style="position:absolute;margin-left:88.85pt;margin-top:143.05pt;width:327.75pt;height:37.35pt;z-index:251780096;visibility:visible;mso-wrap-style:square;mso-height-percent:0;mso-wrap-distance-left:9pt;mso-wrap-distance-top:0;mso-wrap-distance-right:9pt;mso-wrap-distance-bottom:0;mso-position-horizontal:absolute;mso-position-horizontal-relative:text;mso-position-vertical:absolute;mso-position-vertical-relative:text;mso-height-percent:0;mso-height-relative:margin;v-text-anchor:top" o:gfxdata="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" fillcolor="white [3201]" stroked="f" strokeweight=".5pt">
+                <v:textbox>
+                  <w:txbxContent>
+                    <w:p>
+                      <w:r>
+                        <w:t>El usuario debe poder observar una gráfica en forma de torta de manera clara y entendible.</w:t>
+                      </w:r>
+                    </w:p>
+                  </w:txbxContent>
+                </v:textbox>
+              </v:shape>
+            </w:pict>
+          </mc:Fallback>
+        </mc:AlternateContent>
+      </w:r>
+      <w:r>
+        <w:rPr>
+          <w:noProof/>
+          <w:lang w:eastAsia="es-CO"/>
+        </w:rPr>
+        <mc:AlternateContent>
+          <mc:Choice Requires="wps">
+            <w:drawing>
+              <wp:anchor distT="0" distB="0" distL="114300" distR="114300" simplePos="0" relativeHeight="251777024" behindDoc="0" locked="0" layoutInCell="1" allowOverlap="1" wp14:anchorId="4CE7FE0C" wp14:editId="7B09E740">
+                <wp:simplePos x="0" y="0"/>
+                <wp:positionH relativeFrom="column">
+                  <wp:posOffset>1231744</wp:posOffset>
+                </wp:positionH>
+                <wp:positionV relativeFrom="paragraph">
+                  <wp:posOffset>436221</wp:posOffset>
+                </wp:positionV>
+                <wp:extent cx="4000500" cy="457200"/>
+                <wp:effectExtent l="0" t="0" r="0" b="0"/>
+                <wp:wrapNone/>
+                <wp:docPr id="95" name="Cuadro de texto 95"/>
+                <wp:cNvGraphicFramePr/>
+                <a:graphic xmlns:a="http://schemas.openxmlformats.org/drawingml/2006/main">
+                  <a:graphicData uri="http://schemas.microsoft.com/office/word/2010/wordprocessingShape">
+                    <wps:wsp>
+                      <wps:cNvSpPr txBox="1"/>
+                      <wps:spPr>
+                        <a:xfrm>
+                          <a:off x="0" y="0"/>
+                          <a:ext cx="4000500" cy="457200"/>
+                        </a:xfrm>
+                        <a:prstGeom prst="rect">
+                          <a:avLst/>
+                        </a:prstGeom>
+                        <a:solidFill>
+                          <a:schemeClr val="lt1"/>
+                        </a:solidFill>
+                        <a:ln w="6350">
+                          <a:noFill/>
+                        </a:ln>
+                        <a:effectLst/>
+                      </wps:spPr>
+                      <wps:style>
+                        <a:lnRef idx="0">
+                          <a:schemeClr val="accent1"/>
+                        </a:lnRef>
+                        <a:fillRef idx="0">
+                          <a:schemeClr val="accent1"/>
+                        </a:fillRef>
+                        <a:effectRef idx="0">
+                          <a:schemeClr val="accent1"/>
+                        </a:effectRef>
+                        <a:fontRef idx="minor">
+                          <a:schemeClr val="dk1"/>
+                        </a:fontRef>
+                      </wps:style>
+                      <wps:txbx>
+                        <w:txbxContent>
+                          <w:p>
+                            <w:r>
+                              <w:t>El programa debe permitir que un usuario pueda ver la estadística de los viajes a través de gráficas torta</w:t>
+                            </w:r>
+                          </w:p>
+                        </w:txbxContent>
+                      </wps:txbx>
+                      <wps:bodyPr rot="0" spcFirstLastPara="0" vertOverflow="overflow" horzOverflow="overflow" vert="horz" wrap="square" lIns="91440" tIns="45720" rIns="91440" bIns="45720" numCol="1" spcCol="0" rtlCol="0" fromWordArt="0" anchor="t" anchorCtr="0" forceAA="0" compatLnSpc="1">
+                        <a:prstTxWarp prst="textNoShape">
+                          <a:avLst/>
+                        </a:prstTxWarp>
+                        <a:noAutofit/>
+                      </wps:bodyPr>
+                    </wps:wsp>
+                  </a:graphicData>
+                </a:graphic>
+                <wp14:sizeRelV relativeFrom="margin">
+                  <wp14:pctHeight>0</wp14:pctHeight>
+                </wp14:sizeRelV>
+              </wp:anchor>
+            </w:drawing>
+          </mc:Choice>
+          <mc:Fallback>
+            <w:pict>
+              <v:shape w14:anchorId="4CE7FE0C" id="Cuadro de texto 95" o:spid="_x0000_s1132" type="#_x0000_t202" style="position:absolute;margin-left:97pt;margin-top:34.35pt;width:315pt;height:36pt;z-index:251777024;visibility:visible;mso-wrap-style:square;mso-height-percent:0;mso-wrap-distance-left:9pt;mso-wrap-distance-top:0;mso-wrap-distance-right:9pt;mso-wrap-distance-bottom:0;mso-position-horizontal:absolute;mso-position-horizontal-relative:text;mso-position-vertical:absolute;mso-position-vertical-relative:text;mso-height-percent:0;mso-height-relative:margin;v-text-anchor:top" o:gfxdata="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" fillcolor="white [3201]" stroked="f" strokeweight=".5pt">
+                <v:textbox>
+                  <w:txbxContent>
+                    <w:p>
+                      <w:r>
+                        <w:t>El programa debe permitir que un usuario pueda ver la estadística de los viajes a través de gráficas torta</w:t>
+                      </w:r>
+                    </w:p>
+                  </w:txbxContent>
+                </v:textbox>
+              </v:shape>
+            </w:pict>
+          </mc:Fallback>
+        </mc:AlternateContent>
+      </w:r>
+      <w:r>
+        <w:rPr>
+          <w:noProof/>
+          <w:lang w:eastAsia="es-CO"/>
+        </w:rPr>
+        <mc:AlternateContent>
+          <mc:Choice Requires="wps">
+            <w:drawing>
+              <wp:anchor distT="0" distB="0" distL="114300" distR="114300" simplePos="0" relativeHeight="251782144" behindDoc="0" locked="0" layoutInCell="1" allowOverlap="1" wp14:anchorId="45F97ABC" wp14:editId="0EE65B23">
+                <wp:simplePos x="0" y="0"/>
+                <wp:positionH relativeFrom="column">
+                  <wp:posOffset>4872990</wp:posOffset>
+                </wp:positionH>
+                <wp:positionV relativeFrom="paragraph">
+                  <wp:posOffset>2510790</wp:posOffset>
+                </wp:positionV>
+                <wp:extent cx="571500" cy="257175"/>
+                <wp:effectExtent l="0" t="0" r="0" b="9525"/>
+                <wp:wrapNone/>
+                <wp:docPr id="121" name="Cuadro de texto 121"/>
+                <wp:cNvGraphicFramePr/>
+                <a:graphic xmlns:a="http://schemas.openxmlformats.org/drawingml/2006/main">
+                  <a:graphicData uri="http://schemas.microsoft.com/office/word/2010/wordprocessingShape">
+                    <wps:wsp>
+                      <wps:cNvSpPr txBox="1"/>
+                      <wps:spPr>
+                        <a:xfrm>
+                          <a:off x="0" y="0"/>
+                          <a:ext cx="571500" cy="257175"/>
+                        </a:xfrm>
+                        <a:prstGeom prst="rect">
+                          <a:avLst/>
+                        </a:prstGeom>
+                        <a:solidFill>
+                          <a:schemeClr val="lt1"/>
+                        </a:solidFill>
+                        <a:ln w="6350">
+                          <a:noFill/>
+                        </a:ln>
+                        <a:effectLst/>
+                      </wps:spPr>
+                      <wps:style>
+                        <a:lnRef idx="0">
+                          <a:schemeClr val="accent1"/>
+                        </a:lnRef>
+                        <a:fillRef idx="0">
+                          <a:schemeClr val="accent1"/>
+                        </a:fillRef>
+                        <a:effectRef idx="0">
+                          <a:schemeClr val="accent1"/>
+                        </a:effectRef>
+                        <a:fontRef idx="minor">
+                          <a:schemeClr val="dk1"/>
+                        </a:fontRef>
+                      </wps:style>
+                      <wps:txbx>
+                        <w:txbxContent>
+                          <w:p>
+                            <w:r>
+                              <w:t>3</w:t>
+                            </w:r>
+                          </w:p>
+                        </w:txbxContent>
+                      </wps:txbx>
+                      <wps:bodyPr rot="0" spcFirstLastPara="0" vertOverflow="overflow" horzOverflow="overflow" vert="horz" wrap="square" lIns="91440" tIns="45720" rIns="91440" bIns="45720" numCol="1" spcCol="0" rtlCol="0" fromWordArt="0" anchor="t" anchorCtr="0" forceAA="0" compatLnSpc="1">
+                        <a:prstTxWarp prst="textNoShape">
+                          <a:avLst/>
+                        </a:prstTxWarp>
+                        <a:noAutofit/>
+                      </wps:bodyPr>
+                    </wps:wsp>
+                  </a:graphicData>
+                </a:graphic>
+                <wp14:sizeRelH relativeFrom="margin">
+                  <wp14:pctWidth>0</wp14:pctWidth>
+                </wp14:sizeRelH>
+              </wp:anchor>
+            </w:drawing>
+          </mc:Choice>
+          <mc:Fallback>
+            <w:pict>
+              <v:shape w14:anchorId="45F97ABC" id="Cuadro de texto 121" o:spid="_x0000_s1133" type="#_x0000_t202" style="position:absolute;margin-left:383.7pt;margin-top:197.7pt;width:45pt;height:20.25pt;z-index:251782144;visibility:visible;mso-wrap-style:square;mso-width-percent:0;mso-wrap-distance-left:9pt;mso-wrap-distance-top:0;mso-wrap-distance-right:9pt;mso-wrap-distance-bottom:0;mso-position-horizontal:absolute;mso-position-horizontal-relative:text;mso-position-vertical:absolute;mso-position-vertical-relative:text;mso-width-percent:0;mso-width-relative:margin;v-text-anchor:top" o:gfxdata="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" fillcolor="white [3201]" stroked="f" strokeweight=".5pt">
+                <v:textbox>
+                  <w:txbxContent>
+                    <w:p>
+                      <w:r>
+                        <w:t>3</w:t>
+                      </w:r>
+                    </w:p>
+                  </w:txbxContent>
+                </v:textbox>
+              </v:shape>
+            </w:pict>
+          </mc:Fallback>
+        </mc:AlternateContent>
+      </w:r>
+      <w:r>
+        <w:rPr>
+          <w:noProof/>
+          <w:lang w:eastAsia="es-CO"/>
+        </w:rPr>
+        <mc:AlternateContent>
+          <mc:Choice Requires="wps">
+            <w:drawing>
+              <wp:anchor distT="0" distB="0" distL="114300" distR="114300" simplePos="0" relativeHeight="251781120" behindDoc="0" locked="0" layoutInCell="1" allowOverlap="1" wp14:anchorId="36430337" wp14:editId="43DF22FB">
+                <wp:simplePos x="0" y="0"/>
+                <wp:positionH relativeFrom="column">
+                  <wp:posOffset>2063115</wp:posOffset>
+                </wp:positionH>
+                <wp:positionV relativeFrom="paragraph">
+                  <wp:posOffset>2510155</wp:posOffset>
+                </wp:positionV>
+                <wp:extent cx="238125" cy="247650"/>
+                <wp:effectExtent l="0" t="0" r="9525" b="0"/>
+                <wp:wrapNone/>
+                <wp:docPr id="123" name="Cuadro de texto 123"/>
+                <wp:cNvGraphicFramePr/>
+                <a:graphic xmlns:a="http://schemas.openxmlformats.org/drawingml/2006/main">
+                  <a:graphicData uri="http://schemas.microsoft.com/office/word/2010/wordprocessingShape">
+                    <wps:wsp>
+                      <wps:cNvSpPr txBox="1"/>
+                      <wps:spPr>
+                        <a:xfrm>
+                          <a:off x="0" y="0"/>
+                          <a:ext cx="238125" cy="247650"/>
+                        </a:xfrm>
+                        <a:prstGeom prst="rect">
+                          <a:avLst/>
+                        </a:prstGeom>
+                        <a:solidFill>
+                          <a:schemeClr val="lt1"/>
+                        </a:solidFill>
+                        <a:ln w="6350">
+                          <a:noFill/>
+                        </a:ln>
+                        <a:effectLst/>
+                      </wps:spPr>
+                      <wps:style>
+                        <a:lnRef idx="0">
+                          <a:schemeClr val="accent1"/>
+                        </a:lnRef>
+                        <a:fillRef idx="0">
+                          <a:schemeClr val="accent1"/>
+                        </a:fillRef>
+                        <a:effectRef idx="0">
+                          <a:schemeClr val="accent1"/>
+                        </a:effectRef>
+                        <a:fontRef idx="minor">
+                          <a:schemeClr val="dk1"/>
+                        </a:fontRef>
+                      </wps:style>
+                      <wps:txbx>
+                        <w:txbxContent>
+                          <w:p>
+                            <w:r>
+                              <w:t>3</w:t>
+                            </w:r>
+                          </w:p>
+                        </w:txbxContent>
+                      </wps:txbx>
+                      <wps:bodyPr rot="0" spcFirstLastPara="0" vertOverflow="overflow" horzOverflow="overflow" vert="horz" wrap="square" lIns="91440" tIns="45720" rIns="91440" bIns="45720" numCol="1" spcCol="0" rtlCol="0" fromWordArt="0" anchor="t" anchorCtr="0" forceAA="0" compatLnSpc="1">
+                        <a:prstTxWarp prst="textNoShape">
+                          <a:avLst/>
+                        </a:prstTxWarp>
+                        <a:noAutofit/>
+                      </wps:bodyPr>
+                    </wps:wsp>
+                  </a:graphicData>
+                </a:graphic>
+                <wp14:sizeRelH relativeFrom="margin">
+                  <wp14:pctWidth>0</wp14:pctWidth>
+                </wp14:sizeRelH>
+                <wp14:sizeRelV relativeFrom="margin">
+                  <wp14:pctHeight>0</wp14:pctHeight>
+                </wp14:sizeRelV>
+              </wp:anchor>
+            </w:drawing>
+          </mc:Choice>
+          <mc:Fallback>
+            <w:pict>
+              <v:shape w14:anchorId="36430337" id="Cuadro de texto 123" o:spid="_x0000_s1134" type="#_x0000_t202" style="position:absolute;margin-left:162.45pt;margin-top:197.65pt;width:18.75pt;height:19.5pt;z-index:251781120;visibility:visible;mso-wrap-style:square;mso-width-percent:0;mso-height-percent:0;mso-wrap-distance-left:9pt;mso-wrap-distance-top:0;mso-wrap-distance-right:9pt;mso-wrap-distance-bottom:0;mso-position-horizontal:absolute;mso-position-horizontal-relative:text;mso-position-vertical:absolute;mso-position-vertical-relative:text;mso-width-percent:0;mso-height-percent:0;mso-width-relative:margin;mso-height-relative:margin;v-text-anchor:top" o:gfxdata="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" fillcolor="white [3201]" stroked="f" strokeweight=".5pt">
+                <v:textbox>
+                  <w:txbxContent>
+                    <w:p>
+                      <w:r>
+                        <w:t>3</w:t>
+                      </w:r>
+                    </w:p>
+                  </w:txbxContent>
+                </v:textbox>
+              </v:shape>
+            </w:pict>
+          </mc:Fallback>
+        </mc:AlternateContent>
+      </w:r>
+      <w:r>
+        <w:rPr>
+          <w:noProof/>
+          <w:lang w:eastAsia="es-CO"/>
+        </w:rPr>
+        <mc:AlternateContent>
+          <mc:Choice Requires="wps">
+            <w:drawing>
+              <wp:anchor distT="0" distB="0" distL="114300" distR="114300" simplePos="0" relativeHeight="251784192" behindDoc="0" locked="0" layoutInCell="1" allowOverlap="1" wp14:anchorId="624DD465" wp14:editId="5ED9FF08">
+                <wp:simplePos x="0" y="0"/>
+                <wp:positionH relativeFrom="margin">
+                  <wp:posOffset>4806315</wp:posOffset>
+                </wp:positionH>
+                <wp:positionV relativeFrom="paragraph">
+                  <wp:posOffset>2797810</wp:posOffset>
+                </wp:positionV>
+                <wp:extent cx="1190625" cy="419100"/>
+                <wp:effectExtent l="0" t="0" r="9525" b="0"/>
+                <wp:wrapNone/>
+                <wp:docPr id="124" name="Cuadro de texto 124"/>
+                <wp:cNvGraphicFramePr/>
+                <a:graphic xmlns:a="http://schemas.openxmlformats.org/drawingml/2006/main">
+                  <a:graphicData uri="http://schemas.microsoft.com/office/word/2010/wordprocessingShape">
+                    <wps:wsp>
+                      <wps:cNvSpPr txBox="1"/>
+                      <wps:spPr>
+                        <a:xfrm>
+                          <a:off x="0" y="0"/>
+                          <a:ext cx="1190625" cy="419100"/>
+                        </a:xfrm>
+                        <a:prstGeom prst="rect">
+                          <a:avLst/>
+                        </a:prstGeom>
+                        <a:solidFill>
+                          <a:schemeClr val="lt1"/>
+                        </a:solidFill>
+                        <a:ln w="6350">
+                          <a:noFill/>
+                        </a:ln>
+                        <a:effectLst/>
+                      </wps:spPr>
+                      <wps:style>
+                        <a:lnRef idx="0">
+                          <a:schemeClr val="accent1"/>
+                        </a:lnRef>
+                        <a:fillRef idx="0">
+                          <a:schemeClr val="accent1"/>
+                        </a:fillRef>
+                        <a:effectRef idx="0">
+                          <a:schemeClr val="accent1"/>
+                        </a:effectRef>
+                        <a:fontRef idx="minor">
+                          <a:schemeClr val="dk1"/>
+                        </a:fontRef>
+                      </wps:style>
+                      <wps:txbx>
+                        <w:txbxContent>
+                          <w:p>
+                            <w:r>
+                              <w:t>Ninguno</w:t>
+                            </w:r>
+                          </w:p>
+                        </w:txbxContent>
+                      </wps:txbx>
+                      <wps:bodyPr rot="0" spcFirstLastPara="0" vertOverflow="overflow" horzOverflow="overflow" vert="horz" wrap="square" lIns="91440" tIns="45720" rIns="91440" bIns="45720" numCol="1" spcCol="0" rtlCol="0" fromWordArt="0" anchor="t" anchorCtr="0" forceAA="0" compatLnSpc="1">
+                        <a:prstTxWarp prst="textNoShape">
+                          <a:avLst/>
+                        </a:prstTxWarp>
+                        <a:noAutofit/>
+                      </wps:bodyPr>
+                    </wps:wsp>
+                  </a:graphicData>
+                </a:graphic>
+                <wp14:sizeRelH relativeFrom="margin">
+                  <wp14:pctWidth>0</wp14:pctWidth>
+                </wp14:sizeRelH>
+                <wp14:sizeRelV relativeFrom="margin">
+                  <wp14:pctHeight>0</wp14:pctHeight>
+                </wp14:sizeRelV>
+              </wp:anchor>
+            </w:drawing>
+          </mc:Choice>
+          <mc:Fallback>
+            <w:pict>
+              <v:shape w14:anchorId="624DD465" id="Cuadro de texto 124" o:spid="_x0000_s1135" type="#_x0000_t202" style="position:absolute;margin-left:378.45pt;margin-top:220.3pt;width:93.75pt;height:33pt;z-index:251784192;visibility:visible;mso-wrap-style:square;mso-width-percent:0;mso-height-percent:0;mso-wrap-distance-left:9pt;mso-wrap-distance-top:0;mso-wrap-distance-right:9pt;mso-wrap-distance-bottom:0;mso-position-horizontal:absolute;mso-position-horizontal-relative:margin;mso-position-vertical:absolute;mso-position-vertical-relative:text;mso-width-percent:0;mso-height-percent:0;mso-width-relative:margin;mso-height-relative:margin;v-text-anchor:top" o:gfxdata="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" fillcolor="white [3201]" stroked="f" strokeweight=".5pt">
+                <v:textbox>
+                  <w:txbxContent>
+                    <w:p>
+                      <w:r>
+                        <w:t>Ninguno</w:t>
+                      </w:r>
+                    </w:p>
+                  </w:txbxContent>
+                </v:textbox>
+                <w10:wrap anchorx="margin"/>
+              </v:shape>
+            </w:pict>
+          </mc:Fallback>
+        </mc:AlternateContent>
+      </w:r>
+      <w:r>
+        <w:rPr>
+          <w:noProof/>
+          <w:lang w:eastAsia="es-CO"/>
+        </w:rPr>
+        <mc:AlternateContent>
+          <mc:Choice Requires="wps">
+            <w:drawing>
+              <wp:anchor distT="0" distB="0" distL="114300" distR="114300" simplePos="0" relativeHeight="251778048" behindDoc="0" locked="0" layoutInCell="1" allowOverlap="1" wp14:anchorId="6C19B5AA" wp14:editId="315B19D8">
+                <wp:simplePos x="0" y="0"/>
+                <wp:positionH relativeFrom="margin">
+                  <wp:align>right</wp:align>
+                </wp:positionH>
+                <wp:positionV relativeFrom="paragraph">
+                  <wp:posOffset>1033780</wp:posOffset>
+                </wp:positionV>
+                <wp:extent cx="4533900" cy="495300"/>
+                <wp:effectExtent l="0" t="0" r="0" b="0"/>
+                <wp:wrapNone/>
+                <wp:docPr id="125" name="Cuadro de texto 125"/>
+                <wp:cNvGraphicFramePr/>
+                <a:graphic xmlns:a="http://schemas.openxmlformats.org/drawingml/2006/main">
+                  <a:graphicData uri="http://schemas.microsoft.com/office/word/2010/wordprocessingShape">
+                    <wps:wsp>
+                      <wps:cNvSpPr txBox="1"/>
+                      <wps:spPr>
+                        <a:xfrm>
+                          <a:off x="0" y="0"/>
+                          <a:ext cx="4533900" cy="495300"/>
+                        </a:xfrm>
+                        <a:prstGeom prst="rect">
+                          <a:avLst/>
+                        </a:prstGeom>
+                        <a:solidFill>
+                          <a:schemeClr val="lt1"/>
+                        </a:solidFill>
+                        <a:ln w="6350">
+                          <a:noFill/>
+                        </a:ln>
+                        <a:effectLst/>
+                      </wps:spPr>
+                      <wps:style>
+                        <a:lnRef idx="0">
+                          <a:schemeClr val="accent1"/>
+                        </a:lnRef>
+                        <a:fillRef idx="0">
+                          <a:schemeClr val="accent1"/>
+                        </a:fillRef>
+                        <a:effectRef idx="0">
+                          <a:schemeClr val="accent1"/>
+                        </a:effectRef>
+                        <a:fontRef idx="minor">
+                          <a:schemeClr val="dk1"/>
+                        </a:fontRef>
+                      </wps:style>
+                      <wps:txbx>
+                        <w:txbxContent>
+                          <w:p>
+                            <w:r>
+                              <w:t>Sirve para que los usuarios puedan entender de forma general como se encuentra formada la base de datos en caso de que ésta sea muy grande.</w:t>
+                            </w:r>
+                          </w:p>
+                        </w:txbxContent>
+                      </wps:txbx>
+                      <wps:bodyPr rot="0" spcFirstLastPara="0" vertOverflow="overflow" horzOverflow="overflow" vert="horz" wrap="square" lIns="91440" tIns="45720" rIns="91440" bIns="45720" numCol="1" spcCol="0" rtlCol="0" fromWordArt="0" anchor="t" anchorCtr="0" forceAA="0" compatLnSpc="1">
+                        <a:prstTxWarp prst="textNoShape">
+                          <a:avLst/>
+                        </a:prstTxWarp>
+                        <a:noAutofit/>
+                      </wps:bodyPr>
+                    </wps:wsp>
+                  </a:graphicData>
+                </a:graphic>
+                <wp14:sizeRelH relativeFrom="margin">
+                  <wp14:pctWidth>0</wp14:pctWidth>
+                </wp14:sizeRelH>
+                <wp14:sizeRelV relativeFrom="margin">
+                  <wp14:pctHeight>0</wp14:pctHeight>
+                </wp14:sizeRelV>
+              </wp:anchor>
+            </w:drawing>
+          </mc:Choice>
+          <mc:Fallback>
+            <w:pict>
+              <v:shape w14:anchorId="6C19B5AA" id="Cuadro de texto 125" o:spid="_x0000_s1136" type="#_x0000_t202" style="position:absolute;margin-left:305.8pt;margin-top:81.4pt;width:357pt;height:39pt;z-index:251778048;visibility:visible;mso-wrap-style:square;mso-width-percent:0;mso-height-percent:0;mso-wrap-distance-left:9pt;mso-wrap-distance-top:0;mso-wrap-distance-right:9pt;mso-wrap-distance-bottom:0;mso-position-horizontal:right;mso-position-horizontal-relative:margin;mso-position-vertical:absolute;mso-position-vertical-relative:text;mso-width-percent:0;mso-height-percent:0;mso-width-relative:margin;mso-height-relative:margin;v-text-anchor:top" o:gfxdata="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" fillcolor="white [3201]" stroked="f" strokeweight=".5pt">
+                <v:textbox>
+                  <w:txbxContent>
+                    <w:p>
+                      <w:r>
+                        <w:t>Sirve para que los usuarios puedan entender de forma general como se encuentra formada la base de datos en caso de que ésta sea muy grande.</w:t>
+                      </w:r>
+                    </w:p>
+                  </w:txbxContent>
+                </v:textbox>
+                <w10:wrap anchorx="margin"/>
+              </v:shape>
+            </w:pict>
+          </mc:Fallback>
+        </mc:AlternateContent>
+      </w:r>
+      <w:r>
+        <w:rPr>
+          <w:noProof/>
+          <w:lang w:eastAsia="es-CO"/>
+        </w:rPr>
+        <mc:AlternateContent>
+          <mc:Choice Requires="wps">
+            <w:drawing>
+              <wp:anchor distT="0" distB="0" distL="114300" distR="114300" simplePos="0" relativeHeight="251786240" behindDoc="0" locked="0" layoutInCell="1" allowOverlap="1" wp14:anchorId="0EFB3A48" wp14:editId="56F78238">
+                <wp:simplePos x="0" y="0"/>
+                <wp:positionH relativeFrom="column">
+                  <wp:posOffset>948690</wp:posOffset>
+                </wp:positionH>
+                <wp:positionV relativeFrom="paragraph">
+                  <wp:posOffset>3329305</wp:posOffset>
+                </wp:positionV>
+                <wp:extent cx="914400" cy="285750"/>
+                <wp:effectExtent l="0" t="0" r="0" b="0"/>
+                <wp:wrapNone/>
+                <wp:docPr id="126" name="Cuadro de texto 126"/>
+                <wp:cNvGraphicFramePr/>
+                <a:graphic xmlns:a="http://schemas.openxmlformats.org/drawingml/2006/main">
+                  <a:graphicData uri="http://schemas.microsoft.com/office/word/2010/wordprocessingShape">
+                    <wps:wsp>
+                      <wps:cNvSpPr txBox="1"/>
+                      <wps:spPr>
+                        <a:xfrm>
+                          <a:off x="0" y="0"/>
+                          <a:ext cx="914400" cy="285750"/>
+                        </a:xfrm>
+                        <a:prstGeom prst="rect">
+                          <a:avLst/>
+                        </a:prstGeom>
+                        <a:solidFill>
+                          <a:schemeClr val="lt1"/>
+                        </a:solidFill>
+                        <a:ln w="6350">
+                          <a:noFill/>
+                        </a:ln>
+                        <a:effectLst/>
+                      </wps:spPr>
+                      <wps:style>
+                        <a:lnRef idx="0">
+                          <a:schemeClr val="accent1"/>
+                        </a:lnRef>
+                        <a:fillRef idx="0">
+                          <a:schemeClr val="accent1"/>
+                        </a:fillRef>
+                        <a:effectRef idx="0">
+                          <a:schemeClr val="accent1"/>
+                        </a:effectRef>
+                        <a:fontRef idx="minor">
+                          <a:schemeClr val="dk1"/>
+                        </a:fontRef>
+                      </wps:style>
+                      <wps:txbx>
+                        <w:txbxContent>
+                          <w:p>
+                            <w:r>
+                              <w:t>03/03/2017</w:t>
+                            </w:r>
+                          </w:p>
+                        </w:txbxContent>
+                      </wps:txbx>
+                      <wps:bodyPr rot="0" spcFirstLastPara="0" vertOverflow="overflow" horzOverflow="overflow" vert="horz" wrap="square" lIns="91440" tIns="45720" rIns="91440" bIns="45720" numCol="1" spcCol="0" rtlCol="0" fromWordArt="0" anchor="t" anchorCtr="0" forceAA="0" compatLnSpc="1">
+                        <a:prstTxWarp prst="textNoShape">
+                          <a:avLst/>
+                        </a:prstTxWarp>
+                        <a:noAutofit/>
+                      </wps:bodyPr>
+                    </wps:wsp>
+                  </a:graphicData>
+                </a:graphic>
+                <wp14:sizeRelH relativeFrom="margin">
+                  <wp14:pctWidth>0</wp14:pctWidth>
+                </wp14:sizeRelH>
+              </wp:anchor>
+            </w:drawing>
+          </mc:Choice>
+          <mc:Fallback>
+            <w:pict>
+              <v:shape w14:anchorId="0EFB3A48" id="Cuadro de texto 126" o:spid="_x0000_s1137" type="#_x0000_t202" style="position:absolute;margin-left:74.7pt;margin-top:262.15pt;width:1in;height:22.5pt;z-index:251786240;visibility:visible;mso-wrap-style:square;mso-width-percent:0;mso-wrap-distance-left:9pt;mso-wrap-distance-top:0;mso-wrap-distance-right:9pt;mso-wrap-distance-bottom:0;mso-position-horizontal:absolute;mso-position-horizontal-relative:text;mso-position-vertical:absolute;mso-position-vertical-relative:text;mso-width-percent:0;mso-width-relative:margin;v-text-anchor:top" o:gfxdata="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" fillcolor="white [3201]" stroked="f" strokeweight=".5pt">
+                <v:textbox>
+                  <w:txbxContent>
+                    <w:p>
+                      <w:r>
+                        <w:t>03/03/2017</w:t>
+                      </w:r>
+                    </w:p>
+                  </w:txbxContent>
+                </v:textbox>
+              </v:shape>
+            </w:pict>
+          </mc:Fallback>
+        </mc:AlternateContent>
+      </w:r>
+      <w:r>
+        <w:rPr>
+          <w:noProof/>
+          <w:lang w:eastAsia="es-CO"/>
+        </w:rPr>
+        <mc:AlternateContent>
+          <mc:Choice Requires="wps">
+            <w:drawing>
+              <wp:anchor distT="0" distB="0" distL="114300" distR="114300" simplePos="0" relativeHeight="251785216" behindDoc="0" locked="0" layoutInCell="1" allowOverlap="1" wp14:anchorId="704B82AC" wp14:editId="1BE0E2A5">
+                <wp:simplePos x="0" y="0"/>
+                <wp:positionH relativeFrom="column">
+                  <wp:posOffset>1929765</wp:posOffset>
+                </wp:positionH>
+                <wp:positionV relativeFrom="paragraph">
+                  <wp:posOffset>3024505</wp:posOffset>
+                </wp:positionV>
+                <wp:extent cx="685800" cy="257175"/>
+                <wp:effectExtent l="0" t="0" r="0" b="9525"/>
+                <wp:wrapNone/>
+                <wp:docPr id="127" name="Cuadro de texto 127"/>
+                <wp:cNvGraphicFramePr/>
+                <a:graphic xmlns:a="http://schemas.openxmlformats.org/drawingml/2006/main">
+                  <a:graphicData uri="http://schemas.microsoft.com/office/word/2010/wordprocessingShape">
+                    <wps:wsp>
+                      <wps:cNvSpPr txBox="1"/>
+                      <wps:spPr>
+                        <a:xfrm>
+                          <a:off x="0" y="0"/>
+                          <a:ext cx="685800" cy="257175"/>
+                        </a:xfrm>
+                        <a:prstGeom prst="rect">
+                          <a:avLst/>
+                        </a:prstGeom>
+                        <a:solidFill>
+                          <a:schemeClr val="lt1"/>
+                        </a:solidFill>
+                        <a:ln w="6350">
+                          <a:noFill/>
+                        </a:ln>
+                        <a:effectLst/>
+                      </wps:spPr>
+                      <wps:style>
+                        <a:lnRef idx="0">
+                          <a:schemeClr val="accent1"/>
+                        </a:lnRef>
+                        <a:fillRef idx="0">
+                          <a:schemeClr val="accent1"/>
+                        </a:fillRef>
+                        <a:effectRef idx="0">
+                          <a:schemeClr val="accent1"/>
+                        </a:effectRef>
+                        <a:fontRef idx="minor">
+                          <a:schemeClr val="dk1"/>
+                        </a:fontRef>
+                      </wps:style>
+                      <wps:txbx>
+                        <w:txbxContent>
+                          <w:p>
+                            <w:r>
+                              <w:t>Ninguno</w:t>
+                            </w:r>
+                          </w:p>
+                        </w:txbxContent>
+                      </wps:txbx>
+                      <wps:bodyPr rot="0" spcFirstLastPara="0" vertOverflow="overflow" horzOverflow="overflow" vert="horz" wrap="square" lIns="91440" tIns="45720" rIns="91440" bIns="45720" numCol="1" spcCol="0" rtlCol="0" fromWordArt="0" anchor="t" anchorCtr="0" forceAA="0" compatLnSpc="1">
+                        <a:prstTxWarp prst="textNoShape">
+                          <a:avLst/>
+                        </a:prstTxWarp>
+                        <a:noAutofit/>
+                      </wps:bodyPr>
+                    </wps:wsp>
+                  </a:graphicData>
+                </a:graphic>
+                <wp14:sizeRelH relativeFrom="margin">
+                  <wp14:pctWidth>0</wp14:pctWidth>
+                </wp14:sizeRelH>
+                <wp14:sizeRelV relativeFrom="margin">
+                  <wp14:pctHeight>0</wp14:pctHeight>
+                </wp14:sizeRelV>
+              </wp:anchor>
+            </w:drawing>
+          </mc:Choice>
+          <mc:Fallback>
+            <w:pict>
+              <v:shape w14:anchorId="704B82AC" id="Cuadro de texto 127" o:spid="_x0000_s1138" type="#_x0000_t202" style="position:absolute;margin-left:151.95pt;margin-top:238.15pt;width:54pt;height:20.25pt;z-index:251785216;visibility:visible;mso-wrap-style:square;mso-width-percent:0;mso-height-percent:0;mso-wrap-distance-left:9pt;mso-wrap-distance-top:0;mso-wrap-distance-right:9pt;mso-wrap-distance-bottom:0;mso-position-horizontal:absolute;mso-position-horizontal-relative:text;mso-position-vertical:absolute;mso-position-vertical-relative:text;mso-width-percent:0;mso-height-percent:0;mso-width-relative:margin;mso-height-relative:margin;v-text-anchor:top" o:gfxdata="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" fillcolor="white [3201]" stroked="f" strokeweight=".5pt">
+                <v:textbox>
+                  <w:txbxContent>
+                    <w:p>
+                      <w:r>
+                        <w:t>Ninguno</w:t>
+                      </w:r>
+                    </w:p>
+                  </w:txbxContent>
+                </v:textbox>
+              </v:shape>
+            </w:pict>
+          </mc:Fallback>
+        </mc:AlternateContent>
+      </w:r>
+      <w:r>
+        <w:rPr>
+          <w:noProof/>
+          <w:lang w:eastAsia="es-CO"/>
+        </w:rPr>
+        <mc:AlternateContent>
+          <mc:Choice Requires="wps">
+            <w:drawing>
+              <wp:anchor distT="0" distB="0" distL="114300" distR="114300" simplePos="0" relativeHeight="251783168" behindDoc="0" locked="0" layoutInCell="1" allowOverlap="1" wp14:anchorId="1D63859F" wp14:editId="0E09E8A6">
+                <wp:simplePos x="0" y="0"/>
+                <wp:positionH relativeFrom="column">
+                  <wp:posOffset>1339215</wp:posOffset>
+                </wp:positionH>
+                <wp:positionV relativeFrom="paragraph">
+                  <wp:posOffset>2795905</wp:posOffset>
+                </wp:positionV>
+                <wp:extent cx="1457325" cy="247650"/>
+                <wp:effectExtent l="0" t="0" r="9525" b="0"/>
+                <wp:wrapNone/>
+                <wp:docPr id="128" name="Cuadro de texto 128"/>
+                <wp:cNvGraphicFramePr/>
+                <a:graphic xmlns:a="http://schemas.openxmlformats.org/drawingml/2006/main">
+                  <a:graphicData uri="http://schemas.microsoft.com/office/word/2010/wordprocessingShape">
+                    <wps:wsp>
+                      <wps:cNvSpPr txBox="1"/>
+                      <wps:spPr>
+                        <a:xfrm>
+                          <a:off x="0" y="0"/>
+                          <a:ext cx="1457325" cy="247650"/>
+                        </a:xfrm>
+                        <a:prstGeom prst="rect">
+                          <a:avLst/>
+                        </a:prstGeom>
+                        <a:solidFill>
+                          <a:schemeClr val="lt1"/>
+                        </a:solidFill>
+                        <a:ln w="6350">
+                          <a:noFill/>
+                        </a:ln>
+                        <a:effectLst/>
+                      </wps:spPr>
+                      <wps:style>
+                        <a:lnRef idx="0">
+                          <a:schemeClr val="accent1"/>
+                        </a:lnRef>
+                        <a:fillRef idx="0">
+                          <a:schemeClr val="accent1"/>
+                        </a:fillRef>
+                        <a:effectRef idx="0">
+                          <a:schemeClr val="accent1"/>
+                        </a:effectRef>
+                        <a:fontRef idx="minor">
+                          <a:schemeClr val="dk1"/>
+                        </a:fontRef>
+                      </wps:style>
+                      <wps:txbx>
+                        <w:txbxContent>
+                          <w:p>
+                            <w:r>
+                              <w:t xml:space="preserve">Ninguno </w:t>
+                            </w:r>
+                          </w:p>
+                        </w:txbxContent>
+                      </wps:txbx>
+                      <wps:bodyPr rot="0" spcFirstLastPara="0" vertOverflow="overflow" horzOverflow="overflow" vert="horz" wrap="square" lIns="91440" tIns="45720" rIns="91440" bIns="45720" numCol="1" spcCol="0" rtlCol="0" fromWordArt="0" anchor="t" anchorCtr="0" forceAA="0" compatLnSpc="1">
+                        <a:prstTxWarp prst="textNoShape">
+                          <a:avLst/>
+                        </a:prstTxWarp>
+                        <a:noAutofit/>
+                      </wps:bodyPr>
+                    </wps:wsp>
+                  </a:graphicData>
+                </a:graphic>
+                <wp14:sizeRelV relativeFrom="margin">
+                  <wp14:pctHeight>0</wp14:pctHeight>
+                </wp14:sizeRelV>
+              </wp:anchor>
+            </w:drawing>
+          </mc:Choice>
+          <mc:Fallback>
+            <w:pict>
+              <v:shape w14:anchorId="1D63859F" id="Cuadro de texto 128" o:spid="_x0000_s1139" type="#_x0000_t202" style="position:absolute;margin-left:105.45pt;margin-top:220.15pt;width:114.75pt;height:19.5pt;z-index:251783168;visibility:visible;mso-wrap-style:square;mso-height-percent:0;mso-wrap-distance-left:9pt;mso-wrap-distance-top:0;mso-wrap-distance-right:9pt;mso-wrap-distance-bottom:0;mso-position-horizontal:absolute;mso-position-horizontal-relative:text;mso-position-vertical:absolute;mso-position-vertical-relative:text;mso-height-percent:0;mso-height-relative:margin;v-text-anchor:top" o:gfxdata="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" fillcolor="white [3201]" stroked="f" strokeweight=".5pt">
+                <v:textbox>
+                  <w:txbxContent>
+                    <w:p>
+                      <w:r>
+                        <w:t xml:space="preserve">Ninguno </w:t>
+                      </w:r>
+                    </w:p>
+                  </w:txbxContent>
+                </v:textbox>
+              </v:shape>
+            </w:pict>
+          </mc:Fallback>
+        </mc:AlternateContent>
+      </w:r>
+      <w:r>
+        <w:rPr>
+          <w:noProof/>
+          <w:lang w:eastAsia="es-CO"/>
+        </w:rPr>
+        <mc:AlternateContent>
+          <mc:Choice Requires="wps">
+            <w:drawing>
+              <wp:anchor distT="0" distB="0" distL="114300" distR="114300" simplePos="0" relativeHeight="251779072" behindDoc="0" locked="0" layoutInCell="1" allowOverlap="1" wp14:anchorId="2D2EF183" wp14:editId="7CF3F3D2">
+                <wp:simplePos x="0" y="0"/>
+                <wp:positionH relativeFrom="column">
+                  <wp:posOffset>996315</wp:posOffset>
+                </wp:positionH>
+                <wp:positionV relativeFrom="paragraph">
+                  <wp:posOffset>1567180</wp:posOffset>
+                </wp:positionV>
+                <wp:extent cx="4038600" cy="228600"/>
+                <wp:effectExtent l="0" t="0" r="0" b="0"/>
+                <wp:wrapNone/>
+                <wp:docPr id="129" name="Cuadro de texto 129"/>
+                <wp:cNvGraphicFramePr/>
+                <a:graphic xmlns:a="http://schemas.openxmlformats.org/drawingml/2006/main">
+                  <a:graphicData uri="http://schemas.microsoft.com/office/word/2010/wordprocessingShape">
+                    <wps:wsp>
+                      <wps:cNvSpPr txBox="1"/>
+                      <wps:spPr>
+                        <a:xfrm>
+                          <a:off x="0" y="0"/>
+                          <a:ext cx="4038600" cy="228600"/>
+                        </a:xfrm>
+                        <a:prstGeom prst="rect">
+                          <a:avLst/>
+                        </a:prstGeom>
+                        <a:solidFill>
+                          <a:schemeClr val="lt1"/>
+                        </a:solidFill>
+                        <a:ln w="6350">
+                          <a:noFill/>
+                        </a:ln>
+                        <a:effectLst/>
+                      </wps:spPr>
+                      <wps:style>
+                        <a:lnRef idx="0">
+                          <a:schemeClr val="accent1"/>
+                        </a:lnRef>
+                        <a:fillRef idx="0">
+                          <a:schemeClr val="accent1"/>
+                        </a:fillRef>
+                        <a:effectRef idx="0">
+                          <a:schemeClr val="accent1"/>
+                        </a:effectRef>
+                        <a:fontRef idx="minor">
+                          <a:schemeClr val="dk1"/>
+                        </a:fontRef>
+                      </wps:style>
+                      <wps:txbx>
+                        <w:txbxContent>
+                          <w:p>
+                            <w:r>
+                              <w:t>Angie Cifuentes. Ejecutiva comercial</w:t>
+                            </w:r>
+                          </w:p>
+                        </w:txbxContent>
+                      </wps:txbx>
+                      <wps:bodyPr rot="0" spcFirstLastPara="0" vertOverflow="overflow" horzOverflow="overflow" vert="horz" wrap="square" lIns="91440" tIns="45720" rIns="91440" bIns="45720" numCol="1" spcCol="0" rtlCol="0" fromWordArt="0" anchor="t" anchorCtr="0" forceAA="0" compatLnSpc="1">
+                        <a:prstTxWarp prst="textNoShape">
+                          <a:avLst/>
+                        </a:prstTxWarp>
+                        <a:noAutofit/>
+                      </wps:bodyPr>
+                    </wps:wsp>
+                  </a:graphicData>
+                </a:graphic>
+              </wp:anchor>
+            </w:drawing>
+          </mc:Choice>
+          <mc:Fallback>
+            <w:pict>
+              <v:shape w14:anchorId="2D2EF183" id="Cuadro de texto 129" o:spid="_x0000_s1140" type="#_x0000_t202" style="position:absolute;margin-left:78.45pt;margin-top:123.4pt;width:318pt;height:18pt;z-index:251779072;visibility:visible;mso-wrap-style:square;mso-wrap-distance-left:9pt;mso-wrap-distance-top:0;mso-wrap-distance-right:9pt;mso-wrap-distance-bottom:0;mso-position-horizontal:absolute;mso-position-horizontal-relative:text;mso-position-vertical:absolute;mso-position-vertical-relative:text;v-text-anchor:top" o:gfxdata="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" fillcolor="white [3201]" stroked="f" strokeweight=".5pt">
+                <v:textbox>
+                  <w:txbxContent>
+                    <w:p>
+                      <w:r>
+                        <w:t>Angie Cifuentes. Ejecutiva comercial</w:t>
+                      </w:r>
+                    </w:p>
+                  </w:txbxContent>
+                </v:textbox>
+              </v:shape>
+            </w:pict>
+          </mc:Fallback>
+        </mc:AlternateContent>
+      </w:r>
+      <w:r>
+        <w:rPr>
+          <w:noProof/>
+          <w:lang w:eastAsia="es-CO"/>
+        </w:rPr>
+        <mc:AlternateContent>
+          <mc:Choice Requires="wps">
+            <w:drawing>
+              <wp:anchor distT="0" distB="0" distL="114300" distR="114300" simplePos="0" relativeHeight="251776000" behindDoc="0" locked="0" layoutInCell="1" allowOverlap="1" wp14:anchorId="35DDB933" wp14:editId="1616A163">
+                <wp:simplePos x="0" y="0"/>
+                <wp:positionH relativeFrom="column">
+                  <wp:posOffset>5654040</wp:posOffset>
+                </wp:positionH>
+                <wp:positionV relativeFrom="paragraph">
+                  <wp:posOffset>81280</wp:posOffset>
+                </wp:positionV>
+                <wp:extent cx="266700" cy="266700"/>
+                <wp:effectExtent l="0" t="0" r="0" b="0"/>
+                <wp:wrapNone/>
+                <wp:docPr id="130" name="Cuadro de texto 130"/>
+                <wp:cNvGraphicFramePr/>
+                <a:graphic xmlns:a="http://schemas.openxmlformats.org/drawingml/2006/main">
+                  <a:graphicData uri="http://schemas.microsoft.com/office/word/2010/wordprocessingShape">
+                    <wps:wsp>
+                      <wps:cNvSpPr txBox="1"/>
+                      <wps:spPr>
+                        <a:xfrm>
+                          <a:off x="0" y="0"/>
+                          <a:ext cx="266700" cy="266700"/>
+                        </a:xfrm>
+                        <a:prstGeom prst="rect">
+                          <a:avLst/>
+                        </a:prstGeom>
+                        <a:solidFill>
+                          <a:schemeClr val="lt1"/>
+                        </a:solidFill>
+                        <a:ln w="6350">
+                          <a:noFill/>
+                        </a:ln>
+                        <a:effectLst/>
+                      </wps:spPr>
+                      <wps:style>
+                        <a:lnRef idx="0">
+                          <a:schemeClr val="accent1"/>
+                        </a:lnRef>
+                        <a:fillRef idx="0">
+                          <a:schemeClr val="accent1"/>
+                        </a:fillRef>
+                        <a:effectRef idx="0">
+                          <a:schemeClr val="accent1"/>
+                        </a:effectRef>
+                        <a:fontRef idx="minor">
+                          <a:schemeClr val="dk1"/>
+                        </a:fontRef>
+                      </wps:style>
+                      <wps:txbx>
+                        <w:txbxContent>
+                          <w:p/>
+                        </w:txbxContent>
+                      </wps:txbx>
+                      <wps:bodyPr rot="0" spcFirstLastPara="0" vertOverflow="overflow" horzOverflow="overflow" vert="horz" wrap="square" lIns="91440" tIns="45720" rIns="91440" bIns="45720" numCol="1" spcCol="0" rtlCol="0" fromWordArt="0" anchor="t" anchorCtr="0" forceAA="0" compatLnSpc="1">
+                        <a:prstTxWarp prst="textNoShape">
+                          <a:avLst/>
+                        </a:prstTxWarp>
+                        <a:noAutofit/>
+                      </wps:bodyPr>
+                    </wps:wsp>
+                  </a:graphicData>
+                </a:graphic>
+              </wp:anchor>
+            </w:drawing>
+          </mc:Choice>
+          <mc:Fallback>
+            <w:pict>
+              <v:shape w14:anchorId="35DDB933" id="Cuadro de texto 130" o:spid="_x0000_s1141" type="#_x0000_t202" style="position:absolute;margin-left:445.2pt;margin-top:6.4pt;width:21pt;height:21pt;z-index:251776000;visibility:visible;mso-wrap-style:square;mso-wrap-distance-left:9pt;mso-wrap-distance-top:0;mso-wrap-distance-right:9pt;mso-wrap-distance-bottom:0;mso-position-horizontal:absolute;mso-position-horizontal-relative:text;mso-position-vertical:absolute;mso-position-vertical-relative:text;v-text-anchor:top" o:gfxdata="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" fillcolor="white [3201]" stroked="f" strokeweight=".5pt">
+                <v:textbox>
+                  <w:txbxContent>
+                    <w:p/>
+                  </w:txbxContent>
+                </v:textbox>
+              </v:shape>
+            </w:pict>
+          </mc:Fallback>
+        </mc:AlternateContent>
+      </w:r>
+      <w:r>
+        <w:rPr>
+          <w:noProof/>
+          <w:lang w:eastAsia="es-CO"/>
+        </w:rPr>
+        <mc:AlternateContent>
+          <mc:Choice Requires="wps">
+            <w:drawing>
+              <wp:anchor distT="0" distB="0" distL="114300" distR="114300" simplePos="0" relativeHeight="251773952" behindDoc="0" locked="0" layoutInCell="1" allowOverlap="1" wp14:anchorId="7D3A0DDB" wp14:editId="373281EC">
+                <wp:simplePos x="0" y="0"/>
+                <wp:positionH relativeFrom="column">
+                  <wp:posOffset>1491615</wp:posOffset>
+                </wp:positionH>
+                <wp:positionV relativeFrom="paragraph">
+                  <wp:posOffset>81280</wp:posOffset>
+                </wp:positionV>
+                <wp:extent cx="247650" cy="257175"/>
+                <wp:effectExtent l="0" t="0" r="0" b="9525"/>
+                <wp:wrapNone/>
+                <wp:docPr id="131" name="Cuadro de texto 131"/>
+                <wp:cNvGraphicFramePr/>
+                <a:graphic xmlns:a="http://schemas.openxmlformats.org/drawingml/2006/main">
+                  <a:graphicData uri="http://schemas.microsoft.com/office/word/2010/wordprocessingShape">
+                    <wps:wsp>
+                      <wps:cNvSpPr txBox="1"/>
+                      <wps:spPr>
+                        <a:xfrm>
+                          <a:off x="0" y="0"/>
+                          <a:ext cx="247650" cy="257175"/>
+                        </a:xfrm>
+                        <a:prstGeom prst="rect">
+                          <a:avLst/>
+                        </a:prstGeom>
+                        <a:solidFill>
+                          <a:schemeClr val="lt1"/>
+                        </a:solidFill>
+                        <a:ln w="6350">
+                          <a:noFill/>
+                        </a:ln>
+                        <a:effectLst/>
+                      </wps:spPr>
+                      <wps:style>
+                        <a:lnRef idx="0">
+                          <a:schemeClr val="accent1"/>
+                        </a:lnRef>
+                        <a:fillRef idx="0">
+                          <a:schemeClr val="accent1"/>
+                        </a:fillRef>
+                        <a:effectRef idx="0">
+                          <a:schemeClr val="accent1"/>
+                        </a:effectRef>
+                        <a:fontRef idx="minor">
+                          <a:schemeClr val="dk1"/>
+                        </a:fontRef>
+                      </wps:style>
+                      <wps:txbx>
+                        <w:txbxContent>
+                          <w:p>
+                            <w:r>
+                              <w:t>9</w:t>
+                            </w:r>
+                            <w:r>
+                              <w:tab/>
+                            </w:r>
+                            <w:r>
+                              <w:tab/>
+                            </w:r>
+                            <w:r>
+                              <w:tab/>
+                            </w:r>
+                          </w:p>
+                        </w:txbxContent>
+                      </wps:txbx>
+                      <wps:bodyPr rot="0" spcFirstLastPara="0" vertOverflow="overflow" horzOverflow="overflow" vert="horz" wrap="square" lIns="91440" tIns="45720" rIns="91440" bIns="45720" numCol="1" spcCol="0" rtlCol="0" fromWordArt="0" anchor="t" anchorCtr="0" forceAA="0" compatLnSpc="1">
+                        <a:prstTxWarp prst="textNoShape">
+                          <a:avLst/>
+                        </a:prstTxWarp>
+                        <a:noAutofit/>
+                      </wps:bodyPr>
+                    </wps:wsp>
+                  </a:graphicData>
+                </a:graphic>
+                <wp14:sizeRelH relativeFrom="margin">
+                  <wp14:pctWidth>0</wp14:pctWidth>
+                </wp14:sizeRelH>
+                <wp14:sizeRelV relativeFrom="margin">
+                  <wp14:pctHeight>0</wp14:pctHeight>
+                </wp14:sizeRelV>
+              </wp:anchor>
+            </w:drawing>
+          </mc:Choice>
+          <mc:Fallback>
+            <w:pict>
+              <v:shape w14:anchorId="7D3A0DDB" id="Cuadro de texto 131" o:spid="_x0000_s1142" type="#_x0000_t202" style="position:absolute;margin-left:117.45pt;margin-top:6.4pt;width:19.5pt;height:20.25pt;z-index:251773952;visibility:visible;mso-wrap-style:square;mso-width-percent:0;mso-height-percent:0;mso-wrap-distance-left:9pt;mso-wrap-distance-top:0;mso-wrap-distance-right:9pt;mso-wrap-distance-bottom:0;mso-position-horizontal:absolute;mso-position-horizontal-relative:text;mso-position-vertical:absolute;mso-position-vertical-relative:text;mso-width-percent:0;mso-height-percent:0;mso-width-relative:margin;mso-height-relative:margin;v-text-anchor:top" o:gfxdata="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" fillcolor="white [3201]" stroked="f" strokeweight=".5pt">
+                <v:textbox>
+                  <w:txbxContent>
+                    <w:p>
+                      <w:r>
+                        <w:t>9</w:t>
+                      </w:r>
+                      <w:r>
+                        <w:tab/>
+                      </w:r>
+                      <w:r>
+                        <w:tab/>
+                      </w:r>
+                      <w:r>
+                        <w:tab/>
+                      </w:r>
+                    </w:p>
+                  </w:txbxContent>
+                </v:textbox>
+              </v:shape>
+            </w:pict>
+          </mc:Fallback>
+        </mc:AlternateContent>
+      </w:r>
+      <w:r>
+        <w:rPr>
+          <w:noProof/>
+          <w:lang w:eastAsia="es-CO"/>
+        </w:rPr>
+        <w:drawing>
+          <wp:inline distT="0" distB="0" distL="0" distR="0" wp14:anchorId="27AEFBD9" wp14:editId="7F0087C0">
+            <wp:extent cx="6263787" cy="3924300"/>
+            <wp:effectExtent l="0" t="0" r="3810" b="0"/>
+            <wp:docPr id="132" name="Imagen 132" descr="Resultado de imagen de requirements volere"/>
+            <wp:cNvGraphicFramePr>
+              <a:graphicFrameLocks xmlns:a="http://schemas.openxmlformats.org/drawingml/2006/main" noChangeAspect="1"/>
+            </wp:cNvGraphicFramePr>
+            <a:graphic xmlns:a="http://schemas.openxmlformats.org/drawingml/2006/main">
+              <a:graphicData uri="http://schemas.openxmlformats.org/drawingml/2006/picture">
+                <pic:pic xmlns:pic="http://schemas.openxmlformats.org/drawingml/2006/picture">
+                  <pic:nvPicPr>
+                    <pic:cNvPr id="0" name="Picture 1" descr="Resultado de imagen de requirements volere"/>
+                    <pic:cNvPicPr>
+                      <a:picLocks noChangeAspect="1" noChangeArrowheads="1"/>
+                    </pic:cNvPicPr>
+                  </pic:nvPicPr>
+                  <pic:blipFill>
+                    <a:blip r:embed="rId7">
+                      <a:extLst>
+                        <a:ext uri="{28A0092B-C50C-407E-A947-70E740481C1C}">
+                          <a14:useLocalDpi xmlns:a14="http://schemas.microsoft.com/office/drawing/2010/main" val="0"/>
+                        </a:ext>
+                      </a:extLst>
+                    </a:blip>
+                    <a:srcRect/>
+                    <a:stretch>
+                      <a:fillRect/>
+                    </a:stretch>
+                  </pic:blipFill>
+                  <pic:spPr bwMode="auto">
+                    <a:xfrm>
+                      <a:off x="0" y="0"/>
+                      <a:ext cx="6264313" cy="3924630"/>
+                    </a:xfrm>
+                    <a:prstGeom prst="rect">
+                      <a:avLst/>
+                    </a:prstGeom>
+                    <a:noFill/>
+                    <a:ln>
+                      <a:noFill/>
+                    </a:ln>
+                  </pic:spPr>
+                </pic:pic>
+              </a:graphicData>
+            </a:graphic>
+          </wp:inline>
+        </w:drawing>
+      </w:r>
+    </w:p>
+    <w:p/>
+    <w:p>
+      <w:pPr>
+        <w:rPr>
+          <w:b/>
+          <w:sz w:val="32"/>
+          <w:szCs w:val="32"/>
+        </w:rPr>
+      </w:pPr>
+      <w:r>
+        <w:rPr>
+          <w:b/>
+          <w:sz w:val="32"/>
+          <w:szCs w:val="32"/>
+        </w:rPr>
+        <w:lastRenderedPageBreak/>
+        <w:t>REQUERIMIENTO</w:t>
+      </w:r>
+      <w:r>
+        <w:rPr>
+          <w:b/>
+          <w:sz w:val="32"/>
+          <w:szCs w:val="32"/>
+        </w:rPr>
+        <w:t xml:space="preserve"> #</w:t>
+      </w:r>
+      <w:r>
+        <w:rPr>
+          <w:b/>
+          <w:sz w:val="32"/>
+          <w:szCs w:val="32"/>
+        </w:rPr>
+        <w:t xml:space="preserve"> 10</w:t>
+      </w:r>
+    </w:p>
+    <w:p>
+      <w:r>
+        <w:rPr>
+          <w:noProof/>
+          <w:lang w:eastAsia="es-CO"/>
+        </w:rPr>
+        <mc:AlternateContent>
+          <mc:Choice Requires="wps">
+            <w:drawing>
+              <wp:anchor distT="0" distB="0" distL="114300" distR="114300" simplePos="0" relativeHeight="251788288" behindDoc="0" locked="0" layoutInCell="1" allowOverlap="1" wp14:anchorId="335E1AC6" wp14:editId="3C35F5AC">
+                <wp:simplePos x="0" y="0"/>
+                <wp:positionH relativeFrom="column">
+                  <wp:posOffset>1491614</wp:posOffset>
+                </wp:positionH>
+                <wp:positionV relativeFrom="paragraph">
+                  <wp:posOffset>83185</wp:posOffset>
+                </wp:positionV>
+                <wp:extent cx="333375" cy="257175"/>
+                <wp:effectExtent l="0" t="0" r="9525" b="9525"/>
+                <wp:wrapNone/>
+                <wp:docPr id="145" name="Cuadro de texto 145"/>
+                <wp:cNvGraphicFramePr/>
+                <a:graphic xmlns:a="http://schemas.openxmlformats.org/drawingml/2006/main">
+                  <a:graphicData uri="http://schemas.microsoft.com/office/word/2010/wordprocessingShape">
+                    <wps:wsp>
+                      <wps:cNvSpPr txBox="1"/>
+                      <wps:spPr>
+                        <a:xfrm>
+                          <a:off x="0" y="0"/>
+                          <a:ext cx="333375" cy="257175"/>
+                        </a:xfrm>
+                        <a:prstGeom prst="rect">
+                          <a:avLst/>
+                        </a:prstGeom>
+                        <a:solidFill>
+                          <a:schemeClr val="lt1"/>
+                        </a:solidFill>
+                        <a:ln w="6350">
+                          <a:noFill/>
+                        </a:ln>
+                        <a:effectLst/>
+                      </wps:spPr>
+                      <wps:style>
+                        <a:lnRef idx="0">
+                          <a:schemeClr val="accent1"/>
+                        </a:lnRef>
+                        <a:fillRef idx="0">
+                          <a:schemeClr val="accent1"/>
+                        </a:fillRef>
+                        <a:effectRef idx="0">
+                          <a:schemeClr val="accent1"/>
+                        </a:effectRef>
+                        <a:fontRef idx="minor">
+                          <a:schemeClr val="dk1"/>
+                        </a:fontRef>
+                      </wps:style>
+                      <wps:txbx>
+                        <w:txbxContent>
+                          <w:p>
+                            <w:r>
+                              <w:t>10</w:t>
+                            </w:r>
+                            <w:r>
+                              <w:tab/>
+                            </w:r>
+                            <w:r>
+                              <w:tab/>
+                            </w:r>
+                            <w:r>
+                              <w:tab/>
+                            </w:r>
+                          </w:p>
+                        </w:txbxContent>
+                      </wps:txbx>
+                      <wps:bodyPr rot="0" spcFirstLastPara="0" vertOverflow="overflow" horzOverflow="overflow" vert="horz" wrap="square" lIns="91440" tIns="45720" rIns="91440" bIns="45720" numCol="1" spcCol="0" rtlCol="0" fromWordArt="0" anchor="t" anchorCtr="0" forceAA="0" compatLnSpc="1">
+                        <a:prstTxWarp prst="textNoShape">
+                          <a:avLst/>
+                        </a:prstTxWarp>
+                        <a:noAutofit/>
+                      </wps:bodyPr>
+                    </wps:wsp>
+                  </a:graphicData>
+                </a:graphic>
+                <wp14:sizeRelH relativeFrom="margin">
+                  <wp14:pctWidth>0</wp14:pctWidth>
+                </wp14:sizeRelH>
+                <wp14:sizeRelV relativeFrom="margin">
+                  <wp14:pctHeight>0</wp14:pctHeight>
+                </wp14:sizeRelV>
+              </wp:anchor>
+            </w:drawing>
+          </mc:Choice>
+          <mc:Fallback>
+            <w:pict>
+              <v:shape w14:anchorId="335E1AC6" id="Cuadro de texto 145" o:spid="_x0000_s1143" type="#_x0000_t202" style="position:absolute;margin-left:117.45pt;margin-top:6.55pt;width:26.25pt;height:20.25pt;z-index:251788288;visibility:visible;mso-wrap-style:square;mso-width-percent:0;mso-height-percent:0;mso-wrap-distance-left:9pt;mso-wrap-distance-top:0;mso-wrap-distance-right:9pt;mso-wrap-distance-bottom:0;mso-position-horizontal:absolute;mso-position-horizontal-relative:text;mso-position-vertical:absolute;mso-position-vertical-relative:text;mso-width-percent:0;mso-height-percent:0;mso-width-relative:margin;mso-height-relative:margin;v-text-anchor:top" o:gfxdata="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" fillcolor="white [3201]" stroked="f" strokeweight=".5pt">
+                <v:textbox>
+                  <w:txbxContent>
+                    <w:p>
+                      <w:r>
+                        <w:t>10</w:t>
+                      </w:r>
+                      <w:r>
+                        <w:tab/>
+                      </w:r>
+                      <w:r>
+                        <w:tab/>
+                      </w:r>
+                      <w:r>
+                        <w:tab/>
+                      </w:r>
+                    </w:p>
+                  </w:txbxContent>
+                </v:textbox>
+              </v:shape>
+            </w:pict>
+          </mc:Fallback>
+        </mc:AlternateContent>
+      </w:r>
+      <w:r>
+        <w:rPr>
+          <w:noProof/>
+          <w:lang w:eastAsia="es-CO"/>
+        </w:rPr>
+        <mc:AlternateContent>
+          <mc:Choice Requires="wps">
+            <w:drawing>
+              <wp:anchor distT="0" distB="0" distL="114300" distR="114300" simplePos="0" relativeHeight="251789312" behindDoc="0" locked="0" layoutInCell="1" allowOverlap="1" wp14:anchorId="11D9B4DB" wp14:editId="67FBF83E">
+                <wp:simplePos x="0" y="0"/>
+                <wp:positionH relativeFrom="column">
+                  <wp:posOffset>3620770</wp:posOffset>
+                </wp:positionH>
+                <wp:positionV relativeFrom="paragraph">
+                  <wp:posOffset>64447</wp:posOffset>
+                </wp:positionV>
+                <wp:extent cx="638175" cy="388189"/>
+                <wp:effectExtent l="0" t="0" r="9525" b="0"/>
+                <wp:wrapNone/>
+                <wp:docPr id="133" name="Cuadro de texto 133"/>
+                <wp:cNvGraphicFramePr/>
+                <a:graphic xmlns:a="http://schemas.openxmlformats.org/drawingml/2006/main">
+                  <a:graphicData uri="http://schemas.microsoft.com/office/word/2010/wordprocessingShape">
+                    <wps:wsp>
+                      <wps:cNvSpPr txBox="1"/>
+                      <wps:spPr>
+                        <a:xfrm>
+                          <a:off x="0" y="0"/>
+                          <a:ext cx="638175" cy="388189"/>
+                        </a:xfrm>
+                        <a:prstGeom prst="rect">
+                          <a:avLst/>
+                        </a:prstGeom>
+                        <a:solidFill>
+                          <a:schemeClr val="lt1"/>
+                        </a:solidFill>
+                        <a:ln w="6350">
+                          <a:noFill/>
+                        </a:ln>
+                        <a:effectLst/>
+                      </wps:spPr>
+                      <wps:style>
+                        <a:lnRef idx="0">
+                          <a:schemeClr val="accent1"/>
+                        </a:lnRef>
+                        <a:fillRef idx="0">
+                          <a:schemeClr val="accent1"/>
+                        </a:fillRef>
+                        <a:effectRef idx="0">
+                          <a:schemeClr val="accent1"/>
+                        </a:effectRef>
+                        <a:fontRef idx="minor">
+                          <a:schemeClr val="dk1"/>
+                        </a:fontRef>
+                      </wps:style>
+                      <wps:txbx>
+                        <w:txbxContent>
+                          <w:p>
+                            <w:pPr>
+                              <w:rPr>
+                                <w:sz w:val="18"/>
+                                <w:szCs w:val="18"/>
+                              </w:rPr>
+                            </w:pPr>
+                            <w:r>
+                              <w:rPr>
+                                <w:sz w:val="18"/>
+                                <w:szCs w:val="18"/>
+                              </w:rPr>
+                              <w:t>No Funcional</w:t>
+                            </w:r>
+                          </w:p>
+                        </w:txbxContent>
+                      </wps:txbx>
+                      <wps:bodyPr rot="0" spcFirstLastPara="0" vertOverflow="overflow" horzOverflow="overflow" vert="horz" wrap="square" lIns="91440" tIns="45720" rIns="91440" bIns="45720" numCol="1" spcCol="0" rtlCol="0" fromWordArt="0" anchor="t" anchorCtr="0" forceAA="0" compatLnSpc="1">
+                        <a:prstTxWarp prst="textNoShape">
+                          <a:avLst/>
+                        </a:prstTxWarp>
+                        <a:noAutofit/>
+                      </wps:bodyPr>
+                    </wps:wsp>
+                  </a:graphicData>
+                </a:graphic>
+                <wp14:sizeRelH relativeFrom="margin">
+                  <wp14:pctWidth>0</wp14:pctWidth>
+                </wp14:sizeRelH>
+                <wp14:sizeRelV relativeFrom="margin">
+                  <wp14:pctHeight>0</wp14:pctHeight>
+                </wp14:sizeRelV>
+              </wp:anchor>
+            </w:drawing>
+          </mc:Choice>
+          <mc:Fallback>
+            <w:pict>
+              <v:shape w14:anchorId="11D9B4DB" id="Cuadro de texto 133" o:spid="_x0000_s1144" type="#_x0000_t202" style="position:absolute;margin-left:285.1pt;margin-top:5.05pt;width:50.25pt;height:30.55pt;z-index:251789312;visibility:visible;mso-wrap-style:square;mso-width-percent:0;mso-height-percent:0;mso-wrap-distance-left:9pt;mso-wrap-distance-top:0;mso-wrap-distance-right:9pt;mso-wrap-distance-bottom:0;mso-position-horizontal:absolute;mso-position-horizontal-relative:text;mso-position-vertical:absolute;mso-position-vertical-relative:text;mso-width-percent:0;mso-height-percent:0;mso-width-relative:margin;mso-height-relative:margin;v-text-anchor:top" o:gfxdata="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" fillcolor="white [3201]" stroked="f" strokeweight=".5pt">
+                <v:textbox>
+                  <w:txbxContent>
+                    <w:p>
+                      <w:pPr>
+                        <w:rPr>
+                          <w:sz w:val="18"/>
+                          <w:szCs w:val="18"/>
+                        </w:rPr>
+                      </w:pPr>
+                      <w:r>
+                        <w:rPr>
+                          <w:sz w:val="18"/>
+                          <w:szCs w:val="18"/>
+                        </w:rPr>
+                        <w:t>No Funcional</w:t>
+                      </w:r>
+                    </w:p>
+                  </w:txbxContent>
+                </v:textbox>
+              </v:shape>
+            </w:pict>
+          </mc:Fallback>
+        </mc:AlternateContent>
+      </w:r>
+      <w:r>
+        <w:rPr>
+          <w:noProof/>
+          <w:lang w:eastAsia="es-CO"/>
+        </w:rPr>
+        <mc:AlternateContent>
+          <mc:Choice Requires="wps">
+            <w:drawing>
+              <wp:anchor distT="0" distB="0" distL="114300" distR="114300" simplePos="0" relativeHeight="251794432" behindDoc="0" locked="0" layoutInCell="1" allowOverlap="1" wp14:anchorId="486F55B0" wp14:editId="723721BE">
+                <wp:simplePos x="0" y="0"/>
+                <wp:positionH relativeFrom="column">
+                  <wp:posOffset>1128227</wp:posOffset>
+                </wp:positionH>
+                <wp:positionV relativeFrom="paragraph">
+                  <wp:posOffset>1816447</wp:posOffset>
+                </wp:positionV>
+                <wp:extent cx="4162425" cy="474453"/>
+                <wp:effectExtent l="0" t="0" r="9525" b="1905"/>
+                <wp:wrapNone/>
+                <wp:docPr id="134" name="Cuadro de texto 134"/>
+                <wp:cNvGraphicFramePr/>
+                <a:graphic xmlns:a="http://schemas.openxmlformats.org/drawingml/2006/main">
+                  <a:graphicData uri="http://schemas.microsoft.com/office/word/2010/wordprocessingShape">
+                    <wps:wsp>
+                      <wps:cNvSpPr txBox="1"/>
+                      <wps:spPr>
+                        <a:xfrm>
+                          <a:off x="0" y="0"/>
+                          <a:ext cx="4162425" cy="474453"/>
+                        </a:xfrm>
+                        <a:prstGeom prst="rect">
+                          <a:avLst/>
+                        </a:prstGeom>
+                        <a:solidFill>
+                          <a:schemeClr val="lt1"/>
+                        </a:solidFill>
+                        <a:ln w="6350">
+                          <a:noFill/>
+                        </a:ln>
+                        <a:effectLst/>
+                      </wps:spPr>
+                      <wps:style>
+                        <a:lnRef idx="0">
+                          <a:schemeClr val="accent1"/>
+                        </a:lnRef>
+                        <a:fillRef idx="0">
+                          <a:schemeClr val="accent1"/>
+                        </a:fillRef>
+                        <a:effectRef idx="0">
+                          <a:schemeClr val="accent1"/>
+                        </a:effectRef>
+                        <a:fontRef idx="minor">
+                          <a:schemeClr val="dk1"/>
+                        </a:fontRef>
+                      </wps:style>
+                      <wps:txbx>
+                        <w:txbxContent>
+                          <w:p>
+                            <w:r>
+                              <w:t>El usuario podrá observar todos los registros en Excel que se han registrado en la base de datos hasta la fecha.</w:t>
+                            </w:r>
+                          </w:p>
+                        </w:txbxContent>
+                      </wps:txbx>
+                      <wps:bodyPr rot="0" spcFirstLastPara="0" vertOverflow="overflow" horzOverflow="overflow" vert="horz" wrap="square" lIns="91440" tIns="45720" rIns="91440" bIns="45720" numCol="1" spcCol="0" rtlCol="0" fromWordArt="0" anchor="t" anchorCtr="0" forceAA="0" compatLnSpc="1">
+                        <a:prstTxWarp prst="textNoShape">
+                          <a:avLst/>
+                        </a:prstTxWarp>
+                        <a:noAutofit/>
+                      </wps:bodyPr>
+                    </wps:wsp>
+                  </a:graphicData>
+                </a:graphic>
+                <wp14:sizeRelV relativeFrom="margin">
+                  <wp14:pctHeight>0</wp14:pctHeight>
+                </wp14:sizeRelV>
+              </wp:anchor>
+            </w:drawing>
+          </mc:Choice>
+          <mc:Fallback>
+            <w:pict>
+              <v:shape w14:anchorId="486F55B0" id="Cuadro de texto 134" o:spid="_x0000_s1145" type="#_x0000_t202" style="position:absolute;margin-left:88.85pt;margin-top:143.05pt;width:327.75pt;height:37.35pt;z-index:251794432;visibility:visible;mso-wrap-style:square;mso-height-percent:0;mso-wrap-distance-left:9pt;mso-wrap-distance-top:0;mso-wrap-distance-right:9pt;mso-wrap-distance-bottom:0;mso-position-horizontal:absolute;mso-position-horizontal-relative:text;mso-position-vertical:absolute;mso-position-vertical-relative:text;mso-height-percent:0;mso-height-relative:margin;v-text-anchor:top" o:gfxdata="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" fillcolor="white [3201]" stroked="f" strokeweight=".5pt">
+                <v:textbox>
+                  <w:txbxContent>
+                    <w:p>
+                      <w:r>
+                        <w:t>El usuario podrá observar todos los registros en Excel que se han registrado en la base de datos hasta la fecha.</w:t>
+                      </w:r>
+                    </w:p>
+                  </w:txbxContent>
+                </v:textbox>
+              </v:shape>
+            </w:pict>
+          </mc:Fallback>
+        </mc:AlternateContent>
+      </w:r>
+      <w:r>
+        <w:rPr>
+          <w:noProof/>
+          <w:lang w:eastAsia="es-CO"/>
+        </w:rPr>
+        <mc:AlternateContent>
+          <mc:Choice Requires="wps">
+            <w:drawing>
+              <wp:anchor distT="0" distB="0" distL="114300" distR="114300" simplePos="0" relativeHeight="251791360" behindDoc="0" locked="0" layoutInCell="1" allowOverlap="1" wp14:anchorId="481669F0" wp14:editId="1EEAF607">
+                <wp:simplePos x="0" y="0"/>
+                <wp:positionH relativeFrom="column">
+                  <wp:posOffset>1231744</wp:posOffset>
+                </wp:positionH>
+                <wp:positionV relativeFrom="paragraph">
+                  <wp:posOffset>436221</wp:posOffset>
+                </wp:positionV>
+                <wp:extent cx="4000500" cy="457200"/>
+                <wp:effectExtent l="0" t="0" r="0" b="0"/>
+                <wp:wrapNone/>
+                <wp:docPr id="135" name="Cuadro de texto 135"/>
+                <wp:cNvGraphicFramePr/>
+                <a:graphic xmlns:a="http://schemas.openxmlformats.org/drawingml/2006/main">
+                  <a:graphicData uri="http://schemas.microsoft.com/office/word/2010/wordprocessingShape">
+                    <wps:wsp>
+                      <wps:cNvSpPr txBox="1"/>
+                      <wps:spPr>
+                        <a:xfrm>
+                          <a:off x="0" y="0"/>
+                          <a:ext cx="4000500" cy="457200"/>
+                        </a:xfrm>
+                        <a:prstGeom prst="rect">
+                          <a:avLst/>
+                        </a:prstGeom>
+                        <a:solidFill>
+                          <a:schemeClr val="lt1"/>
+                        </a:solidFill>
+                        <a:ln w="6350">
+                          <a:noFill/>
+                        </a:ln>
+                        <a:effectLst/>
+                      </wps:spPr>
+                      <wps:style>
+                        <a:lnRef idx="0">
+                          <a:schemeClr val="accent1"/>
+                        </a:lnRef>
+                        <a:fillRef idx="0">
+                          <a:schemeClr val="accent1"/>
+                        </a:fillRef>
+                        <a:effectRef idx="0">
+                          <a:schemeClr val="accent1"/>
+                        </a:effectRef>
+                        <a:fontRef idx="minor">
+                          <a:schemeClr val="dk1"/>
+                        </a:fontRef>
+                      </wps:style>
+                      <wps:txbx>
+                        <w:txbxContent>
+                          <w:p>
+                            <w:r>
+                              <w:t>El programa debe permitir que un usuario pueda tener un backup de todos los datos en Excel</w:t>
+                            </w:r>
+                          </w:p>
+                        </w:txbxContent>
+                      </wps:txbx>
+                      <wps:bodyPr rot="0" spcFirstLastPara="0" vertOverflow="overflow" horzOverflow="overflow" vert="horz" wrap="square" lIns="91440" tIns="45720" rIns="91440" bIns="45720" numCol="1" spcCol="0" rtlCol="0" fromWordArt="0" anchor="t" anchorCtr="0" forceAA="0" compatLnSpc="1">
+                        <a:prstTxWarp prst="textNoShape">
+                          <a:avLst/>
+                        </a:prstTxWarp>
+                        <a:noAutofit/>
+                      </wps:bodyPr>
+                    </wps:wsp>
+                  </a:graphicData>
+                </a:graphic>
+                <wp14:sizeRelV relativeFrom="margin">
+                  <wp14:pctHeight>0</wp14:pctHeight>
+                </wp14:sizeRelV>
+              </wp:anchor>
+            </w:drawing>
+          </mc:Choice>
+          <mc:Fallback>
+            <w:pict>
+              <v:shape w14:anchorId="481669F0" id="Cuadro de texto 135" o:spid="_x0000_s1146" type="#_x0000_t202" style="position:absolute;margin-left:97pt;margin-top:34.35pt;width:315pt;height:36pt;z-index:251791360;visibility:visible;mso-wrap-style:square;mso-height-percent:0;mso-wrap-distance-left:9pt;mso-wrap-distance-top:0;mso-wrap-distance-right:9pt;mso-wrap-distance-bottom:0;mso-position-horizontal:absolute;mso-position-horizontal-relative:text;mso-position-vertical:absolute;mso-position-vertical-relative:text;mso-height-percent:0;mso-height-relative:margin;v-text-anchor:top" o:gfxdata="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" fillcolor="white [3201]" stroked="f" strokeweight=".5pt">
+                <v:textbox>
+                  <w:txbxContent>
+                    <w:p>
+                      <w:r>
+                        <w:t>El programa debe permitir que un usuario pueda tener un backup de todos los datos en Excel</w:t>
+                      </w:r>
+                    </w:p>
+                  </w:txbxContent>
+                </v:textbox>
+              </v:shape>
+            </w:pict>
+          </mc:Fallback>
+        </mc:AlternateContent>
+      </w:r>
+      <w:r>
+        <w:rPr>
+          <w:noProof/>
+          <w:lang w:eastAsia="es-CO"/>
+        </w:rPr>
+        <mc:AlternateContent>
+          <mc:Choice Requires="wps">
+            <w:drawing>
+              <wp:anchor distT="0" distB="0" distL="114300" distR="114300" simplePos="0" relativeHeight="251796480" behindDoc="0" locked="0" layoutInCell="1" allowOverlap="1" wp14:anchorId="36ED3C37" wp14:editId="462BE35F">
+                <wp:simplePos x="0" y="0"/>
+                <wp:positionH relativeFrom="column">
+                  <wp:posOffset>4872990</wp:posOffset>
+                </wp:positionH>
+                <wp:positionV relativeFrom="paragraph">
+                  <wp:posOffset>2510790</wp:posOffset>
+                </wp:positionV>
+                <wp:extent cx="571500" cy="257175"/>
+                <wp:effectExtent l="0" t="0" r="0" b="9525"/>
+                <wp:wrapNone/>
+                <wp:docPr id="136" name="Cuadro de texto 136"/>
+                <wp:cNvGraphicFramePr/>
+                <a:graphic xmlns:a="http://schemas.openxmlformats.org/drawingml/2006/main">
+                  <a:graphicData uri="http://schemas.microsoft.com/office/word/2010/wordprocessingShape">
+                    <wps:wsp>
+                      <wps:cNvSpPr txBox="1"/>
+                      <wps:spPr>
+                        <a:xfrm>
+                          <a:off x="0" y="0"/>
+                          <a:ext cx="571500" cy="257175"/>
+                        </a:xfrm>
+                        <a:prstGeom prst="rect">
+                          <a:avLst/>
+                        </a:prstGeom>
+                        <a:solidFill>
+                          <a:schemeClr val="lt1"/>
+                        </a:solidFill>
+                        <a:ln w="6350">
+                          <a:noFill/>
+                        </a:ln>
+                        <a:effectLst/>
+                      </wps:spPr>
+                      <wps:style>
+                        <a:lnRef idx="0">
+                          <a:schemeClr val="accent1"/>
+                        </a:lnRef>
+                        <a:fillRef idx="0">
+                          <a:schemeClr val="accent1"/>
+                        </a:fillRef>
+                        <a:effectRef idx="0">
+                          <a:schemeClr val="accent1"/>
+                        </a:effectRef>
+                        <a:fontRef idx="minor">
+                          <a:schemeClr val="dk1"/>
+                        </a:fontRef>
+                      </wps:style>
+                      <wps:txbx>
+                        <w:txbxContent>
+                          <w:p>
+                            <w:r>
+                              <w:t>3</w:t>
+                            </w:r>
+                          </w:p>
+                        </w:txbxContent>
+                      </wps:txbx>
+                      <wps:bodyPr rot="0" spcFirstLastPara="0" vertOverflow="overflow" horzOverflow="overflow" vert="horz" wrap="square" lIns="91440" tIns="45720" rIns="91440" bIns="45720" numCol="1" spcCol="0" rtlCol="0" fromWordArt="0" anchor="t" anchorCtr="0" forceAA="0" compatLnSpc="1">
+                        <a:prstTxWarp prst="textNoShape">
+                          <a:avLst/>
+                        </a:prstTxWarp>
+                        <a:noAutofit/>
+                      </wps:bodyPr>
+                    </wps:wsp>
+                  </a:graphicData>
+                </a:graphic>
+                <wp14:sizeRelH relativeFrom="margin">
+                  <wp14:pctWidth>0</wp14:pctWidth>
+                </wp14:sizeRelH>
+              </wp:anchor>
+            </w:drawing>
+          </mc:Choice>
+          <mc:Fallback>
+            <w:pict>
+              <v:shape w14:anchorId="36ED3C37" id="Cuadro de texto 136" o:spid="_x0000_s1147" type="#_x0000_t202" style="position:absolute;margin-left:383.7pt;margin-top:197.7pt;width:45pt;height:20.25pt;z-index:251796480;visibility:visible;mso-wrap-style:square;mso-width-percent:0;mso-wrap-distance-left:9pt;mso-wrap-distance-top:0;mso-wrap-distance-right:9pt;mso-wrap-distance-bottom:0;mso-position-horizontal:absolute;mso-position-horizontal-relative:text;mso-position-vertical:absolute;mso-position-vertical-relative:text;mso-width-percent:0;mso-width-relative:margin;v-text-anchor:top" o:gfxdata="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" fillcolor="white [3201]" stroked="f" strokeweight=".5pt">
+                <v:textbox>
+                  <w:txbxContent>
+                    <w:p>
+                      <w:r>
+                        <w:t>3</w:t>
+                      </w:r>
+                    </w:p>
+                  </w:txbxContent>
+                </v:textbox>
+              </v:shape>
+            </w:pict>
+          </mc:Fallback>
+        </mc:AlternateContent>
+      </w:r>
+      <w:r>
+        <w:rPr>
+          <w:noProof/>
+          <w:lang w:eastAsia="es-CO"/>
+        </w:rPr>
+        <mc:AlternateContent>
+          <mc:Choice Requires="wps">
+            <w:drawing>
+              <wp:anchor distT="0" distB="0" distL="114300" distR="114300" simplePos="0" relativeHeight="251795456" behindDoc="0" locked="0" layoutInCell="1" allowOverlap="1" wp14:anchorId="1CBE81BD" wp14:editId="5383FB69">
+                <wp:simplePos x="0" y="0"/>
+                <wp:positionH relativeFrom="column">
+                  <wp:posOffset>2063115</wp:posOffset>
+                </wp:positionH>
+                <wp:positionV relativeFrom="paragraph">
+                  <wp:posOffset>2510155</wp:posOffset>
+                </wp:positionV>
+                <wp:extent cx="238125" cy="247650"/>
+                <wp:effectExtent l="0" t="0" r="9525" b="0"/>
+                <wp:wrapNone/>
+                <wp:docPr id="137" name="Cuadro de texto 137"/>
+                <wp:cNvGraphicFramePr/>
+                <a:graphic xmlns:a="http://schemas.openxmlformats.org/drawingml/2006/main">
+                  <a:graphicData uri="http://schemas.microsoft.com/office/word/2010/wordprocessingShape">
+                    <wps:wsp>
+                      <wps:cNvSpPr txBox="1"/>
+                      <wps:spPr>
+                        <a:xfrm>
+                          <a:off x="0" y="0"/>
+                          <a:ext cx="238125" cy="247650"/>
+                        </a:xfrm>
+                        <a:prstGeom prst="rect">
+                          <a:avLst/>
+                        </a:prstGeom>
+                        <a:solidFill>
+                          <a:schemeClr val="lt1"/>
+                        </a:solidFill>
+                        <a:ln w="6350">
+                          <a:noFill/>
+                        </a:ln>
+                        <a:effectLst/>
+                      </wps:spPr>
+                      <wps:style>
+                        <a:lnRef idx="0">
+                          <a:schemeClr val="accent1"/>
+                        </a:lnRef>
+                        <a:fillRef idx="0">
+                          <a:schemeClr val="accent1"/>
+                        </a:fillRef>
+                        <a:effectRef idx="0">
+                          <a:schemeClr val="accent1"/>
+                        </a:effectRef>
+                        <a:fontRef idx="minor">
+                          <a:schemeClr val="dk1"/>
+                        </a:fontRef>
+                      </wps:style>
+                      <wps:txbx>
+                        <w:txbxContent>
+                          <w:p>
+                            <w:r>
+                              <w:t>3</w:t>
+                            </w:r>
+                          </w:p>
+                        </w:txbxContent>
+                      </wps:txbx>
+                      <wps:bodyPr rot="0" spcFirstLastPara="0" vertOverflow="overflow" horzOverflow="overflow" vert="horz" wrap="square" lIns="91440" tIns="45720" rIns="91440" bIns="45720" numCol="1" spcCol="0" rtlCol="0" fromWordArt="0" anchor="t" anchorCtr="0" forceAA="0" compatLnSpc="1">
+                        <a:prstTxWarp prst="textNoShape">
+                          <a:avLst/>
+                        </a:prstTxWarp>
+                        <a:noAutofit/>
+                      </wps:bodyPr>
+                    </wps:wsp>
+                  </a:graphicData>
+                </a:graphic>
+                <wp14:sizeRelH relativeFrom="margin">
+                  <wp14:pctWidth>0</wp14:pctWidth>
+                </wp14:sizeRelH>
+                <wp14:sizeRelV relativeFrom="margin">
+                  <wp14:pctHeight>0</wp14:pctHeight>
+                </wp14:sizeRelV>
+              </wp:anchor>
+            </w:drawing>
+          </mc:Choice>
+          <mc:Fallback>
+            <w:pict>
+              <v:shape w14:anchorId="1CBE81BD" id="Cuadro de texto 137" o:spid="_x0000_s1148" type="#_x0000_t202" style="position:absolute;margin-left:162.45pt;margin-top:197.65pt;width:18.75pt;height:19.5pt;z-index:251795456;visibility:visible;mso-wrap-style:square;mso-width-percent:0;mso-height-percent:0;mso-wrap-distance-left:9pt;mso-wrap-distance-top:0;mso-wrap-distance-right:9pt;mso-wrap-distance-bottom:0;mso-position-horizontal:absolute;mso-position-horizontal-relative:text;mso-position-vertical:absolute;mso-position-vertical-relative:text;mso-width-percent:0;mso-height-percent:0;mso-width-relative:margin;mso-height-relative:margin;v-text-anchor:top" o:gfxdata="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" fillcolor="white [3201]" stroked="f" strokeweight=".5pt">
+                <v:textbox>
+                  <w:txbxContent>
+                    <w:p>
+                      <w:r>
+                        <w:t>3</w:t>
+                      </w:r>
+                    </w:p>
+                  </w:txbxContent>
+                </v:textbox>
+              </v:shape>
+            </w:pict>
+          </mc:Fallback>
+        </mc:AlternateContent>
+      </w:r>
+      <w:r>
+        <w:rPr>
+          <w:noProof/>
+          <w:lang w:eastAsia="es-CO"/>
+        </w:rPr>
+        <mc:AlternateContent>
+          <mc:Choice Requires="wps">
+            <w:drawing>
+              <wp:anchor distT="0" distB="0" distL="114300" distR="114300" simplePos="0" relativeHeight="251798528" behindDoc="0" locked="0" layoutInCell="1" allowOverlap="1" wp14:anchorId="0950DD7D" wp14:editId="7E4DBEED">
+                <wp:simplePos x="0" y="0"/>
+                <wp:positionH relativeFrom="margin">
+                  <wp:posOffset>4806315</wp:posOffset>
+                </wp:positionH>
+                <wp:positionV relativeFrom="paragraph">
+                  <wp:posOffset>2797810</wp:posOffset>
+                </wp:positionV>
+                <wp:extent cx="1190625" cy="419100"/>
+                <wp:effectExtent l="0" t="0" r="9525" b="0"/>
+                <wp:wrapNone/>
+                <wp:docPr id="138" name="Cuadro de texto 138"/>
+                <wp:cNvGraphicFramePr/>
+                <a:graphic xmlns:a="http://schemas.openxmlformats.org/drawingml/2006/main">
+                  <a:graphicData uri="http://schemas.microsoft.com/office/word/2010/wordprocessingShape">
+                    <wps:wsp>
+                      <wps:cNvSpPr txBox="1"/>
+                      <wps:spPr>
+                        <a:xfrm>
+                          <a:off x="0" y="0"/>
+                          <a:ext cx="1190625" cy="419100"/>
+                        </a:xfrm>
+                        <a:prstGeom prst="rect">
+                          <a:avLst/>
+                        </a:prstGeom>
+                        <a:solidFill>
+                          <a:schemeClr val="lt1"/>
+                        </a:solidFill>
+                        <a:ln w="6350">
+                          <a:noFill/>
+                        </a:ln>
+                        <a:effectLst/>
+                      </wps:spPr>
+                      <wps:style>
+                        <a:lnRef idx="0">
+                          <a:schemeClr val="accent1"/>
+                        </a:lnRef>
+                        <a:fillRef idx="0">
+                          <a:schemeClr val="accent1"/>
+                        </a:fillRef>
+                        <a:effectRef idx="0">
+                          <a:schemeClr val="accent1"/>
+                        </a:effectRef>
+                        <a:fontRef idx="minor">
+                          <a:schemeClr val="dk1"/>
+                        </a:fontRef>
+                      </wps:style>
+                      <wps:txbx>
+                        <w:txbxContent>
+                          <w:p>
+                            <w:r>
+                              <w:t>Ninguno</w:t>
+                            </w:r>
+                          </w:p>
+                        </w:txbxContent>
+                      </wps:txbx>
+                      <wps:bodyPr rot="0" spcFirstLastPara="0" vertOverflow="overflow" horzOverflow="overflow" vert="horz" wrap="square" lIns="91440" tIns="45720" rIns="91440" bIns="45720" numCol="1" spcCol="0" rtlCol="0" fromWordArt="0" anchor="t" anchorCtr="0" forceAA="0" compatLnSpc="1">
+                        <a:prstTxWarp prst="textNoShape">
+                          <a:avLst/>
+                        </a:prstTxWarp>
+                        <a:noAutofit/>
+                      </wps:bodyPr>
+                    </wps:wsp>
+                  </a:graphicData>
+                </a:graphic>
+                <wp14:sizeRelH relativeFrom="margin">
+                  <wp14:pctWidth>0</wp14:pctWidth>
+                </wp14:sizeRelH>
+                <wp14:sizeRelV relativeFrom="margin">
+                  <wp14:pctHeight>0</wp14:pctHeight>
+                </wp14:sizeRelV>
+              </wp:anchor>
+            </w:drawing>
+          </mc:Choice>
+          <mc:Fallback>
+            <w:pict>
+              <v:shape w14:anchorId="0950DD7D" id="Cuadro de texto 138" o:spid="_x0000_s1149" type="#_x0000_t202" style="position:absolute;margin-left:378.45pt;margin-top:220.3pt;width:93.75pt;height:33pt;z-index:251798528;visibility:visible;mso-wrap-style:square;mso-width-percent:0;mso-height-percent:0;mso-wrap-distance-left:9pt;mso-wrap-distance-top:0;mso-wrap-distance-right:9pt;mso-wrap-distance-bottom:0;mso-position-horizontal:absolute;mso-position-horizontal-relative:margin;mso-position-vertical:absolute;mso-position-vertical-relative:text;mso-width-percent:0;mso-height-percent:0;mso-width-relative:margin;mso-height-relative:margin;v-text-anchor:top" o:gfxdata="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" fillcolor="white [3201]" stroked="f" strokeweight=".5pt">
+                <v:textbox>
+                  <w:txbxContent>
+                    <w:p>
+                      <w:r>
+                        <w:t>Ninguno</w:t>
+                      </w:r>
+                    </w:p>
+                  </w:txbxContent>
+                </v:textbox>
+                <w10:wrap anchorx="margin"/>
+              </v:shape>
+            </w:pict>
+          </mc:Fallback>
+        </mc:AlternateContent>
+      </w:r>
+      <w:r>
+        <w:rPr>
+          <w:noProof/>
+          <w:lang w:eastAsia="es-CO"/>
+        </w:rPr>
+        <mc:AlternateContent>
+          <mc:Choice Requires="wps">
+            <w:drawing>
+              <wp:anchor distT="0" distB="0" distL="114300" distR="114300" simplePos="0" relativeHeight="251792384" behindDoc="0" locked="0" layoutInCell="1" allowOverlap="1" wp14:anchorId="07A284FC" wp14:editId="00D466D5">
+                <wp:simplePos x="0" y="0"/>
+                <wp:positionH relativeFrom="margin">
+                  <wp:align>right</wp:align>
+                </wp:positionH>
+                <wp:positionV relativeFrom="paragraph">
+                  <wp:posOffset>1033780</wp:posOffset>
+                </wp:positionV>
+                <wp:extent cx="4533900" cy="495300"/>
+                <wp:effectExtent l="0" t="0" r="0" b="0"/>
+                <wp:wrapNone/>
+                <wp:docPr id="139" name="Cuadro de texto 139"/>
+                <wp:cNvGraphicFramePr/>
+                <a:graphic xmlns:a="http://schemas.openxmlformats.org/drawingml/2006/main">
+                  <a:graphicData uri="http://schemas.microsoft.com/office/word/2010/wordprocessingShape">
+                    <wps:wsp>
+                      <wps:cNvSpPr txBox="1"/>
+                      <wps:spPr>
+                        <a:xfrm>
+                          <a:off x="0" y="0"/>
+                          <a:ext cx="4533900" cy="495300"/>
+                        </a:xfrm>
+                        <a:prstGeom prst="rect">
+                          <a:avLst/>
+                        </a:prstGeom>
+                        <a:solidFill>
+                          <a:schemeClr val="lt1"/>
+                        </a:solidFill>
+                        <a:ln w="6350">
+                          <a:noFill/>
+                        </a:ln>
+                        <a:effectLst/>
+                      </wps:spPr>
+                      <wps:style>
+                        <a:lnRef idx="0">
+                          <a:schemeClr val="accent1"/>
+                        </a:lnRef>
+                        <a:fillRef idx="0">
+                          <a:schemeClr val="accent1"/>
+                        </a:fillRef>
+                        <a:effectRef idx="0">
+                          <a:schemeClr val="accent1"/>
+                        </a:effectRef>
+                        <a:fontRef idx="minor">
+                          <a:schemeClr val="dk1"/>
+                        </a:fontRef>
+                      </wps:style>
+                      <wps:txbx>
+                        <w:txbxContent>
+                          <w:p>
+                            <w:r>
+                              <w:t>Sirve para que los usuarios puedan tener una alternativa eficiente en caso de que la base de datos principal falle.</w:t>
+                            </w:r>
+                          </w:p>
+                        </w:txbxContent>
+                      </wps:txbx>
+                      <wps:bodyPr rot="0" spcFirstLastPara="0" vertOverflow="overflow" horzOverflow="overflow" vert="horz" wrap="square" lIns="91440" tIns="45720" rIns="91440" bIns="45720" numCol="1" spcCol="0" rtlCol="0" fromWordArt="0" anchor="t" anchorCtr="0" forceAA="0" compatLnSpc="1">
+                        <a:prstTxWarp prst="textNoShape">
+                          <a:avLst/>
+                        </a:prstTxWarp>
+                        <a:noAutofit/>
+                      </wps:bodyPr>
+                    </wps:wsp>
+                  </a:graphicData>
+                </a:graphic>
+                <wp14:sizeRelH relativeFrom="margin">
+                  <wp14:pctWidth>0</wp14:pctWidth>
+                </wp14:sizeRelH>
+                <wp14:sizeRelV relativeFrom="margin">
+                  <wp14:pctHeight>0</wp14:pctHeight>
+                </wp14:sizeRelV>
+              </wp:anchor>
+            </w:drawing>
+          </mc:Choice>
+          <mc:Fallback>
+            <w:pict>
+              <v:shape w14:anchorId="07A284FC" id="Cuadro de texto 139" o:spid="_x0000_s1150" type="#_x0000_t202" style="position:absolute;margin-left:305.8pt;margin-top:81.4pt;width:357pt;height:39pt;z-index:251792384;visibility:visible;mso-wrap-style:square;mso-width-percent:0;mso-height-percent:0;mso-wrap-distance-left:9pt;mso-wrap-distance-top:0;mso-wrap-distance-right:9pt;mso-wrap-distance-bottom:0;mso-position-horizontal:right;mso-position-horizontal-relative:margin;mso-position-vertical:absolute;mso-position-vertical-relative:text;mso-width-percent:0;mso-height-percent:0;mso-width-relative:margin;mso-height-relative:margin;v-text-anchor:top" o:gfxdata="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" fillcolor="white [3201]" stroked="f" strokeweight=".5pt">
+                <v:textbox>
+                  <w:txbxContent>
+                    <w:p>
+                      <w:r>
+                        <w:t>Sirve para que los usuarios puedan tener una alternativa eficiente en caso de que la base de datos principal falle.</w:t>
+                      </w:r>
+                    </w:p>
+                  </w:txbxContent>
+                </v:textbox>
+                <w10:wrap anchorx="margin"/>
+              </v:shape>
+            </w:pict>
+          </mc:Fallback>
+        </mc:AlternateContent>
+      </w:r>
+      <w:r>
+        <w:rPr>
+          <w:noProof/>
+          <w:lang w:eastAsia="es-CO"/>
+        </w:rPr>
+        <mc:AlternateContent>
+          <mc:Choice Requires="wps">
+            <w:drawing>
+              <wp:anchor distT="0" distB="0" distL="114300" distR="114300" simplePos="0" relativeHeight="251800576" behindDoc="0" locked="0" layoutInCell="1" allowOverlap="1" wp14:anchorId="6F799E17" wp14:editId="27B2D8B6">
+                <wp:simplePos x="0" y="0"/>
+                <wp:positionH relativeFrom="column">
+                  <wp:posOffset>948690</wp:posOffset>
+                </wp:positionH>
+                <wp:positionV relativeFrom="paragraph">
+                  <wp:posOffset>3329305</wp:posOffset>
+                </wp:positionV>
+                <wp:extent cx="914400" cy="285750"/>
+                <wp:effectExtent l="0" t="0" r="0" b="0"/>
+                <wp:wrapNone/>
+                <wp:docPr id="140" name="Cuadro de texto 140"/>
+                <wp:cNvGraphicFramePr/>
+                <a:graphic xmlns:a="http://schemas.openxmlformats.org/drawingml/2006/main">
+                  <a:graphicData uri="http://schemas.microsoft.com/office/word/2010/wordprocessingShape">
+                    <wps:wsp>
+                      <wps:cNvSpPr txBox="1"/>
+                      <wps:spPr>
+                        <a:xfrm>
+                          <a:off x="0" y="0"/>
+                          <a:ext cx="914400" cy="285750"/>
+                        </a:xfrm>
+                        <a:prstGeom prst="rect">
+                          <a:avLst/>
+                        </a:prstGeom>
+                        <a:solidFill>
+                          <a:schemeClr val="lt1"/>
+                        </a:solidFill>
+                        <a:ln w="6350">
+                          <a:noFill/>
+                        </a:ln>
+                        <a:effectLst/>
+                      </wps:spPr>
+                      <wps:style>
+                        <a:lnRef idx="0">
+                          <a:schemeClr val="accent1"/>
+                        </a:lnRef>
+                        <a:fillRef idx="0">
+                          <a:schemeClr val="accent1"/>
+                        </a:fillRef>
+                        <a:effectRef idx="0">
+                          <a:schemeClr val="accent1"/>
+                        </a:effectRef>
+                        <a:fontRef idx="minor">
+                          <a:schemeClr val="dk1"/>
+                        </a:fontRef>
+                      </wps:style>
+                      <wps:txbx>
+                        <w:txbxContent>
+                          <w:p>
+                            <w:r>
+                              <w:t>03/03/2017</w:t>
+                            </w:r>
+                          </w:p>
+                        </w:txbxContent>
+                      </wps:txbx>
+                      <wps:bodyPr rot="0" spcFirstLastPara="0" vertOverflow="overflow" horzOverflow="overflow" vert="horz" wrap="square" lIns="91440" tIns="45720" rIns="91440" bIns="45720" numCol="1" spcCol="0" rtlCol="0" fromWordArt="0" anchor="t" anchorCtr="0" forceAA="0" compatLnSpc="1">
+                        <a:prstTxWarp prst="textNoShape">
+                          <a:avLst/>
+                        </a:prstTxWarp>
+                        <a:noAutofit/>
+                      </wps:bodyPr>
+                    </wps:wsp>
+                  </a:graphicData>
+                </a:graphic>
+                <wp14:sizeRelH relativeFrom="margin">
+                  <wp14:pctWidth>0</wp14:pctWidth>
+                </wp14:sizeRelH>
+              </wp:anchor>
+            </w:drawing>
+          </mc:Choice>
+          <mc:Fallback>
+            <w:pict>
+              <v:shape w14:anchorId="6F799E17" id="Cuadro de texto 140" o:spid="_x0000_s1151" type="#_x0000_t202" style="position:absolute;margin-left:74.7pt;margin-top:262.15pt;width:1in;height:22.5pt;z-index:251800576;visibility:visible;mso-wrap-style:square;mso-width-percent:0;mso-wrap-distance-left:9pt;mso-wrap-distance-top:0;mso-wrap-distance-right:9pt;mso-wrap-distance-bottom:0;mso-position-horizontal:absolute;mso-position-horizontal-relative:text;mso-position-vertical:absolute;mso-position-vertical-relative:text;mso-width-percent:0;mso-width-relative:margin;v-text-anchor:top" o:gfxdata="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" fillcolor="white [3201]" stroked="f" strokeweight=".5pt">
+                <v:textbox>
+                  <w:txbxContent>
+                    <w:p>
+                      <w:r>
+                        <w:t>03/03/2017</w:t>
+                      </w:r>
+                    </w:p>
+                  </w:txbxContent>
+                </v:textbox>
+              </v:shape>
+            </w:pict>
+          </mc:Fallback>
+        </mc:AlternateContent>
+      </w:r>
+      <w:r>
+        <w:rPr>
+          <w:noProof/>
+          <w:lang w:eastAsia="es-CO"/>
+        </w:rPr>
+        <mc:AlternateContent>
+          <mc:Choice Requires="wps">
+            <w:drawing>
+              <wp:anchor distT="0" distB="0" distL="114300" distR="114300" simplePos="0" relativeHeight="251799552" behindDoc="0" locked="0" layoutInCell="1" allowOverlap="1" wp14:anchorId="133082FB" wp14:editId="471D87E3">
+                <wp:simplePos x="0" y="0"/>
+                <wp:positionH relativeFrom="column">
+                  <wp:posOffset>1929765</wp:posOffset>
+                </wp:positionH>
+                <wp:positionV relativeFrom="paragraph">
+                  <wp:posOffset>3024505</wp:posOffset>
+                </wp:positionV>
+                <wp:extent cx="685800" cy="257175"/>
+                <wp:effectExtent l="0" t="0" r="0" b="9525"/>
+                <wp:wrapNone/>
+                <wp:docPr id="141" name="Cuadro de texto 141"/>
+                <wp:cNvGraphicFramePr/>
+                <a:graphic xmlns:a="http://schemas.openxmlformats.org/drawingml/2006/main">
+                  <a:graphicData uri="http://schemas.microsoft.com/office/word/2010/wordprocessingShape">
+                    <wps:wsp>
+                      <wps:cNvSpPr txBox="1"/>
+                      <wps:spPr>
+                        <a:xfrm>
+                          <a:off x="0" y="0"/>
+                          <a:ext cx="685800" cy="257175"/>
+                        </a:xfrm>
+                        <a:prstGeom prst="rect">
+                          <a:avLst/>
+                        </a:prstGeom>
+                        <a:solidFill>
+                          <a:schemeClr val="lt1"/>
+                        </a:solidFill>
+                        <a:ln w="6350">
+                          <a:noFill/>
+                        </a:ln>
+                        <a:effectLst/>
+                      </wps:spPr>
+                      <wps:style>
+                        <a:lnRef idx="0">
+                          <a:schemeClr val="accent1"/>
+                        </a:lnRef>
+                        <a:fillRef idx="0">
+                          <a:schemeClr val="accent1"/>
+                        </a:fillRef>
+                        <a:effectRef idx="0">
+                          <a:schemeClr val="accent1"/>
+                        </a:effectRef>
+                        <a:fontRef idx="minor">
+                          <a:schemeClr val="dk1"/>
+                        </a:fontRef>
+                      </wps:style>
+                      <wps:txbx>
+                        <w:txbxContent>
+                          <w:p>
+                            <w:r>
+                              <w:t>Ninguno</w:t>
+                            </w:r>
+                          </w:p>
+                        </w:txbxContent>
+                      </wps:txbx>
+                      <wps:bodyPr rot="0" spcFirstLastPara="0" vertOverflow="overflow" horzOverflow="overflow" vert="horz" wrap="square" lIns="91440" tIns="45720" rIns="91440" bIns="45720" numCol="1" spcCol="0" rtlCol="0" fromWordArt="0" anchor="t" anchorCtr="0" forceAA="0" compatLnSpc="1">
+                        <a:prstTxWarp prst="textNoShape">
+                          <a:avLst/>
+                        </a:prstTxWarp>
+                        <a:noAutofit/>
+                      </wps:bodyPr>
+                    </wps:wsp>
+                  </a:graphicData>
+                </a:graphic>
+                <wp14:sizeRelH relativeFrom="margin">
+                  <wp14:pctWidth>0</wp14:pctWidth>
+                </wp14:sizeRelH>
+                <wp14:sizeRelV relativeFrom="margin">
+                  <wp14:pctHeight>0</wp14:pctHeight>
+                </wp14:sizeRelV>
+              </wp:anchor>
+            </w:drawing>
+          </mc:Choice>
+          <mc:Fallback>
+            <w:pict>
+              <v:shape w14:anchorId="133082FB" id="Cuadro de texto 141" o:spid="_x0000_s1152" type="#_x0000_t202" style="position:absolute;margin-left:151.95pt;margin-top:238.15pt;width:54pt;height:20.25pt;z-index:251799552;visibility:visible;mso-wrap-style:square;mso-width-percent:0;mso-height-percent:0;mso-wrap-distance-left:9pt;mso-wrap-distance-top:0;mso-wrap-distance-right:9pt;mso-wrap-distance-bottom:0;mso-position-horizontal:absolute;mso-position-horizontal-relative:text;mso-position-vertical:absolute;mso-position-vertical-relative:text;mso-width-percent:0;mso-height-percent:0;mso-width-relative:margin;mso-height-relative:margin;v-text-anchor:top" o:gfxdata="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" fillcolor="white [3201]" stroked="f" strokeweight=".5pt">
+                <v:textbox>
+                  <w:txbxContent>
+                    <w:p>
+                      <w:r>
+                        <w:t>Ninguno</w:t>
+                      </w:r>
+                    </w:p>
+                  </w:txbxContent>
+                </v:textbox>
+              </v:shape>
+            </w:pict>
+          </mc:Fallback>
+        </mc:AlternateContent>
+      </w:r>
+      <w:r>
+        <w:rPr>
+          <w:noProof/>
+          <w:lang w:eastAsia="es-CO"/>
+        </w:rPr>
+        <mc:AlternateContent>
+          <mc:Choice Requires="wps">
+            <w:drawing>
+              <wp:anchor distT="0" distB="0" distL="114300" distR="114300" simplePos="0" relativeHeight="251797504" behindDoc="0" locked="0" layoutInCell="1" allowOverlap="1" wp14:anchorId="52F2EBDA" wp14:editId="4C4EE29C">
+                <wp:simplePos x="0" y="0"/>
+                <wp:positionH relativeFrom="column">
+                  <wp:posOffset>1339215</wp:posOffset>
+                </wp:positionH>
+                <wp:positionV relativeFrom="paragraph">
+                  <wp:posOffset>2795905</wp:posOffset>
+                </wp:positionV>
+                <wp:extent cx="1457325" cy="247650"/>
+                <wp:effectExtent l="0" t="0" r="9525" b="0"/>
+                <wp:wrapNone/>
+                <wp:docPr id="142" name="Cuadro de texto 142"/>
+                <wp:cNvGraphicFramePr/>
+                <a:graphic xmlns:a="http://schemas.openxmlformats.org/drawingml/2006/main">
+                  <a:graphicData uri="http://schemas.microsoft.com/office/word/2010/wordprocessingShape">
+                    <wps:wsp>
+                      <wps:cNvSpPr txBox="1"/>
+                      <wps:spPr>
+                        <a:xfrm>
+                          <a:off x="0" y="0"/>
+                          <a:ext cx="1457325" cy="247650"/>
+                        </a:xfrm>
+                        <a:prstGeom prst="rect">
+                          <a:avLst/>
+                        </a:prstGeom>
+                        <a:solidFill>
+                          <a:schemeClr val="lt1"/>
+                        </a:solidFill>
+                        <a:ln w="6350">
+                          <a:noFill/>
+                        </a:ln>
+                        <a:effectLst/>
+                      </wps:spPr>
+                      <wps:style>
+                        <a:lnRef idx="0">
+                          <a:schemeClr val="accent1"/>
+                        </a:lnRef>
+                        <a:fillRef idx="0">
+                          <a:schemeClr val="accent1"/>
+                        </a:fillRef>
+                        <a:effectRef idx="0">
+                          <a:schemeClr val="accent1"/>
+                        </a:effectRef>
+                        <a:fontRef idx="minor">
+                          <a:schemeClr val="dk1"/>
+                        </a:fontRef>
+                      </wps:style>
+                      <wps:txbx>
+                        <w:txbxContent>
+                          <w:p>
+                            <w:r>
+                              <w:t xml:space="preserve">Ninguno </w:t>
+                            </w:r>
+                          </w:p>
+                        </w:txbxContent>
+                      </wps:txbx>
+                      <wps:bodyPr rot="0" spcFirstLastPara="0" vertOverflow="overflow" horzOverflow="overflow" vert="horz" wrap="square" lIns="91440" tIns="45720" rIns="91440" bIns="45720" numCol="1" spcCol="0" rtlCol="0" fromWordArt="0" anchor="t" anchorCtr="0" forceAA="0" compatLnSpc="1">
+                        <a:prstTxWarp prst="textNoShape">
+                          <a:avLst/>
+                        </a:prstTxWarp>
+                        <a:noAutofit/>
+                      </wps:bodyPr>
+                    </wps:wsp>
+                  </a:graphicData>
+                </a:graphic>
+                <wp14:sizeRelV relativeFrom="margin">
+                  <wp14:pctHeight>0</wp14:pctHeight>
+                </wp14:sizeRelV>
+              </wp:anchor>
+            </w:drawing>
+          </mc:Choice>
+          <mc:Fallback>
+            <w:pict>
+              <v:shape w14:anchorId="52F2EBDA" id="Cuadro de texto 142" o:spid="_x0000_s1153" type="#_x0000_t202" style="position:absolute;margin-left:105.45pt;margin-top:220.15pt;width:114.75pt;height:19.5pt;z-index:251797504;visibility:visible;mso-wrap-style:square;mso-height-percent:0;mso-wrap-distance-left:9pt;mso-wrap-distance-top:0;mso-wrap-distance-right:9pt;mso-wrap-distance-bottom:0;mso-position-horizontal:absolute;mso-position-horizontal-relative:text;mso-position-vertical:absolute;mso-position-vertical-relative:text;mso-height-percent:0;mso-height-relative:margin;v-text-anchor:top" o:gfxdata="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" fillcolor="white [3201]" stroked="f" strokeweight=".5pt">
+                <v:textbox>
+                  <w:txbxContent>
+                    <w:p>
+                      <w:r>
+                        <w:t xml:space="preserve">Ninguno </w:t>
+                      </w:r>
+                    </w:p>
+                  </w:txbxContent>
+                </v:textbox>
+              </v:shape>
+            </w:pict>
+          </mc:Fallback>
+        </mc:AlternateContent>
+      </w:r>
+      <w:r>
+        <w:rPr>
+          <w:noProof/>
+          <w:lang w:eastAsia="es-CO"/>
+        </w:rPr>
+        <mc:AlternateContent>
+          <mc:Choice Requires="wps">
+            <w:drawing>
+              <wp:anchor distT="0" distB="0" distL="114300" distR="114300" simplePos="0" relativeHeight="251793408" behindDoc="0" locked="0" layoutInCell="1" allowOverlap="1" wp14:anchorId="09586167" wp14:editId="1E9D6105">
+                <wp:simplePos x="0" y="0"/>
+                <wp:positionH relativeFrom="column">
+                  <wp:posOffset>996315</wp:posOffset>
+                </wp:positionH>
+                <wp:positionV relativeFrom="paragraph">
+                  <wp:posOffset>1567180</wp:posOffset>
+                </wp:positionV>
+                <wp:extent cx="4038600" cy="228600"/>
+                <wp:effectExtent l="0" t="0" r="0" b="0"/>
+                <wp:wrapNone/>
+                <wp:docPr id="143" name="Cuadro de texto 143"/>
+                <wp:cNvGraphicFramePr/>
+                <a:graphic xmlns:a="http://schemas.openxmlformats.org/drawingml/2006/main">
+                  <a:graphicData uri="http://schemas.microsoft.com/office/word/2010/wordprocessingShape">
+                    <wps:wsp>
+                      <wps:cNvSpPr txBox="1"/>
+                      <wps:spPr>
+                        <a:xfrm>
+                          <a:off x="0" y="0"/>
+                          <a:ext cx="4038600" cy="228600"/>
+                        </a:xfrm>
+                        <a:prstGeom prst="rect">
+                          <a:avLst/>
+                        </a:prstGeom>
+                        <a:solidFill>
+                          <a:schemeClr val="lt1"/>
+                        </a:solidFill>
+                        <a:ln w="6350">
+                          <a:noFill/>
+                        </a:ln>
+                        <a:effectLst/>
+                      </wps:spPr>
+                      <wps:style>
+                        <a:lnRef idx="0">
+                          <a:schemeClr val="accent1"/>
+                        </a:lnRef>
+                        <a:fillRef idx="0">
+                          <a:schemeClr val="accent1"/>
+                        </a:fillRef>
+                        <a:effectRef idx="0">
+                          <a:schemeClr val="accent1"/>
+                        </a:effectRef>
+                        <a:fontRef idx="minor">
+                          <a:schemeClr val="dk1"/>
+                        </a:fontRef>
+                      </wps:style>
+                      <wps:txbx>
+                        <w:txbxContent>
+                          <w:p>
+                            <w:r>
+                              <w:t>Angie Cifuentes. Ejecutiva comercial</w:t>
+                            </w:r>
+                          </w:p>
+                        </w:txbxContent>
+                      </wps:txbx>
+                      <wps:bodyPr rot="0" spcFirstLastPara="0" vertOverflow="overflow" horzOverflow="overflow" vert="horz" wrap="square" lIns="91440" tIns="45720" rIns="91440" bIns="45720" numCol="1" spcCol="0" rtlCol="0" fromWordArt="0" anchor="t" anchorCtr="0" forceAA="0" compatLnSpc="1">
+                        <a:prstTxWarp prst="textNoShape">
+                          <a:avLst/>
+                        </a:prstTxWarp>
+                        <a:noAutofit/>
+                      </wps:bodyPr>
+                    </wps:wsp>
+                  </a:graphicData>
+                </a:graphic>
+              </wp:anchor>
+            </w:drawing>
+          </mc:Choice>
+          <mc:Fallback>
+            <w:pict>
+              <v:shape w14:anchorId="09586167" id="Cuadro de texto 143" o:spid="_x0000_s1154" type="#_x0000_t202" style="position:absolute;margin-left:78.45pt;margin-top:123.4pt;width:318pt;height:18pt;z-index:251793408;visibility:visible;mso-wrap-style:square;mso-wrap-distance-left:9pt;mso-wrap-distance-top:0;mso-wrap-distance-right:9pt;mso-wrap-distance-bottom:0;mso-position-horizontal:absolute;mso-position-horizontal-relative:text;mso-position-vertical:absolute;mso-position-vertical-relative:text;v-text-anchor:top" o:gfxdata="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" fillcolor="white [3201]" stroked="f" strokeweight=".5pt">
+                <v:textbox>
+                  <w:txbxContent>
+                    <w:p>
+                      <w:r>
+                        <w:t>Angie Cifuentes. Ejecutiva comercial</w:t>
+                      </w:r>
+                    </w:p>
+                  </w:txbxContent>
+                </v:textbox>
+              </v:shape>
+            </w:pict>
+          </mc:Fallback>
+        </mc:AlternateContent>
+      </w:r>
+      <w:r>
+        <w:rPr>
+          <w:noProof/>
+          <w:lang w:eastAsia="es-CO"/>
+        </w:rPr>
+        <mc:AlternateContent>
+          <mc:Choice Requires="wps">
+            <w:drawing>
+              <wp:anchor distT="0" distB="0" distL="114300" distR="114300" simplePos="0" relativeHeight="251790336" behindDoc="0" locked="0" layoutInCell="1" allowOverlap="1" wp14:anchorId="169FC3ED" wp14:editId="0A2C1D0A">
+                <wp:simplePos x="0" y="0"/>
+                <wp:positionH relativeFrom="column">
+                  <wp:posOffset>5654040</wp:posOffset>
+                </wp:positionH>
+                <wp:positionV relativeFrom="paragraph">
+                  <wp:posOffset>81280</wp:posOffset>
+                </wp:positionV>
+                <wp:extent cx="266700" cy="266700"/>
+                <wp:effectExtent l="0" t="0" r="0" b="0"/>
+                <wp:wrapNone/>
+                <wp:docPr id="144" name="Cuadro de texto 144"/>
+                <wp:cNvGraphicFramePr/>
+                <a:graphic xmlns:a="http://schemas.openxmlformats.org/drawingml/2006/main">
+                  <a:graphicData uri="http://schemas.microsoft.com/office/word/2010/wordprocessingShape">
+                    <wps:wsp>
+                      <wps:cNvSpPr txBox="1"/>
+                      <wps:spPr>
+                        <a:xfrm>
+                          <a:off x="0" y="0"/>
+                          <a:ext cx="266700" cy="266700"/>
+                        </a:xfrm>
+                        <a:prstGeom prst="rect">
+                          <a:avLst/>
+                        </a:prstGeom>
+                        <a:solidFill>
+                          <a:schemeClr val="lt1"/>
+                        </a:solidFill>
+                        <a:ln w="6350">
+                          <a:noFill/>
+                        </a:ln>
+                        <a:effectLst/>
+                      </wps:spPr>
+                      <wps:style>
+                        <a:lnRef idx="0">
+                          <a:schemeClr val="accent1"/>
+                        </a:lnRef>
+                        <a:fillRef idx="0">
+                          <a:schemeClr val="accent1"/>
+                        </a:fillRef>
+                        <a:effectRef idx="0">
+                          <a:schemeClr val="accent1"/>
+                        </a:effectRef>
+                        <a:fontRef idx="minor">
+                          <a:schemeClr val="dk1"/>
+                        </a:fontRef>
+                      </wps:style>
+                      <wps:txbx>
+                        <w:txbxContent>
+                          <w:p/>
+                        </w:txbxContent>
+                      </wps:txbx>
+                      <wps:bodyPr rot="0" spcFirstLastPara="0" vertOverflow="overflow" horzOverflow="overflow" vert="horz" wrap="square" lIns="91440" tIns="45720" rIns="91440" bIns="45720" numCol="1" spcCol="0" rtlCol="0" fromWordArt="0" anchor="t" anchorCtr="0" forceAA="0" compatLnSpc="1">
+                        <a:prstTxWarp prst="textNoShape">
+                          <a:avLst/>
+                        </a:prstTxWarp>
+                        <a:noAutofit/>
+                      </wps:bodyPr>
+                    </wps:wsp>
+                  </a:graphicData>
+                </a:graphic>
+              </wp:anchor>
+            </w:drawing>
+          </mc:Choice>
+          <mc:Fallback>
+            <w:pict>
+              <v:shape w14:anchorId="169FC3ED" id="Cuadro de texto 144" o:spid="_x0000_s1155" type="#_x0000_t202" style="position:absolute;margin-left:445.2pt;margin-top:6.4pt;width:21pt;height:21pt;z-index:251790336;visibility:visible;mso-wrap-style:square;mso-wrap-distance-left:9pt;mso-wrap-distance-top:0;mso-wrap-distance-right:9pt;mso-wrap-distance-bottom:0;mso-position-horizontal:absolute;mso-position-horizontal-relative:text;mso-position-vertical:absolute;mso-position-vertical-relative:text;v-text-anchor:top" o:gfxdata="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" fillcolor="white [3201]" stroked="f" strokeweight=".5pt">
+                <v:textbox>
+                  <w:txbxContent>
+                    <w:p/>
+                  </w:txbxContent>
+                </v:textbox>
+              </v:shape>
+            </w:pict>
+          </mc:Fallback>
+        </mc:AlternateContent>
+      </w:r>
+      <w:r>
+        <w:rPr>
+          <w:noProof/>
+          <w:lang w:eastAsia="es-CO"/>
+        </w:rPr>
+        <w:drawing>
+          <wp:inline distT="0" distB="0" distL="0" distR="0" wp14:anchorId="3A4C6584" wp14:editId="1FDF39C5">
+            <wp:extent cx="6263787" cy="3924300"/>
+            <wp:effectExtent l="0" t="0" r="3810" b="0"/>
+            <wp:docPr id="146" name="Imagen 146" descr="Resultado de imagen de requirements volere"/>
+            <wp:cNvGraphicFramePr>
+              <a:graphicFrameLocks xmlns:a="http://schemas.openxmlformats.org/drawingml/2006/main" noChangeAspect="1"/>
+            </wp:cNvGraphicFramePr>
+            <a:graphic xmlns:a="http://schemas.openxmlformats.org/drawingml/2006/main">
+              <a:graphicData uri="http://schemas.openxmlformats.org/drawingml/2006/picture">
+                <pic:pic xmlns:pic="http://schemas.openxmlformats.org/drawingml/2006/picture">
+                  <pic:nvPicPr>
+                    <pic:cNvPr id="0" name="Picture 1" descr="Resultado de imagen de requirements volere"/>
+                    <pic:cNvPicPr>
+                      <a:picLocks noChangeAspect="1" noChangeArrowheads="1"/>
+                    </pic:cNvPicPr>
+                  </pic:nvPicPr>
+                  <pic:blipFill>
+                    <a:blip r:embed="rId7">
+                      <a:extLst>
+                        <a:ext uri="{28A0092B-C50C-407E-A947-70E740481C1C}">
+                          <a14:useLocalDpi xmlns:a14="http://schemas.microsoft.com/office/drawing/2010/main" val="0"/>
+                        </a:ext>
+                      </a:extLst>
+                    </a:blip>
+                    <a:srcRect/>
+                    <a:stretch>
+                      <a:fillRect/>
+                    </a:stretch>
+                  </pic:blipFill>
+                  <pic:spPr bwMode="auto">
+                    <a:xfrm>
+                      <a:off x="0" y="0"/>
+                      <a:ext cx="6264313" cy="3924630"/>
+                    </a:xfrm>
+                    <a:prstGeom prst="rect">
+                      <a:avLst/>
+                    </a:prstGeom>
+                    <a:noFill/>
+                    <a:ln>
+                      <a:noFill/>
+                    </a:ln>
+                  </pic:spPr>
+                </pic:pic>
+              </a:graphicData>
+            </a:graphic>
+          </wp:inline>
+        </w:drawing>
+      </w:r>
+    </w:p>
+    <w:p>
+      <w:pPr>
+        <w:rPr>
+          <w:b/>
+        </w:rPr>
+      </w:pPr>
+      <w:r>
+        <w:rPr>
+          <w:b/>
+        </w:rPr>
+        <w:t>Caso de uso # 8:</w:t>
+      </w:r>
+    </w:p>
+    <w:p>
+      <w:pPr>
+        <w:rPr>
+          <w:b/>
+          <w:sz w:val="32"/>
+          <w:szCs w:val="32"/>
+        </w:rPr>
+      </w:pPr>
+      <w:r>
+        <w:rPr>
+          <w:noProof/>
+          <w:lang w:eastAsia="es-CO"/>
+        </w:rPr>
+        <w:drawing>
+          <wp:inline distT="0" distB="0" distL="0" distR="0" wp14:anchorId="5EB79F59" wp14:editId="49B1B53C">
+            <wp:extent cx="4581525" cy="2867025"/>
+            <wp:effectExtent l="0" t="0" r="9525" b="9525"/>
+            <wp:docPr id="162" name="Imagen 162"/>
+            <wp:cNvGraphicFramePr>
+              <a:graphicFrameLocks xmlns:a="http://schemas.openxmlformats.org/drawingml/2006/main" noChangeAspect="1"/>
+            </wp:cNvGraphicFramePr>
+            <a:graphic xmlns:a="http://schemas.openxmlformats.org/drawingml/2006/main">
+              <a:graphicData uri="http://schemas.openxmlformats.org/drawingml/2006/picture">
+                <pic:pic xmlns:pic="http://schemas.openxmlformats.org/drawingml/2006/picture">
+                  <pic:nvPicPr>
+                    <pic:cNvPr id="1" name=""/>
+                    <pic:cNvPicPr/>
+                  </pic:nvPicPr>
+                  <pic:blipFill>
+                    <a:blip r:embed="rId14"/>
+                    <a:stretch>
+                      <a:fillRect/>
+                    </a:stretch>
+                  </pic:blipFill>
+                  <pic:spPr>
+                    <a:xfrm>
+                      <a:off x="0" y="0"/>
+                      <a:ext cx="4581525" cy="2867025"/>
+                    </a:xfrm>
+                    <a:prstGeom prst="rect">
+                      <a:avLst/>
+                    </a:prstGeom>
+                  </pic:spPr>
+                </pic:pic>
+              </a:graphicData>
+            </a:graphic>
+          </wp:inline>
+        </w:drawing>
+      </w:r>
+    </w:p>
+    <w:p>
+      <w:pPr>
+        <w:rPr>
+          <w:b/>
+          <w:sz w:val="32"/>
+          <w:szCs w:val="32"/>
+        </w:rPr>
+      </w:pPr>
+    </w:p>
+    <w:p>
+      <w:pPr>
+        <w:rPr>
+          <w:b/>
+          <w:sz w:val="32"/>
+          <w:szCs w:val="32"/>
+        </w:rPr>
+      </w:pPr>
+    </w:p>
+    <w:tbl>
+      <w:tblPr>
+        <w:tblpPr w:leftFromText="141" w:rightFromText="141" w:vertAnchor="text" w:tblpY="95"/>
+        <w:tblW w:w="0" w:type="auto"/>
+        <w:tblBorders>
+          <w:top w:val="outset" w:sz="6" w:space="0" w:color="888888"/>
+          <w:left w:val="outset" w:sz="6" w:space="0" w:color="888888"/>
+          <w:bottom w:val="outset" w:sz="6" w:space="0" w:color="888888"/>
+          <w:right w:val="outset" w:sz="6" w:space="0" w:color="888888"/>
+        </w:tblBorders>
+        <w:tblCellMar>
+          <w:top w:w="15" w:type="dxa"/>
+          <w:left w:w="15" w:type="dxa"/>
+          <w:bottom w:w="15" w:type="dxa"/>
+          <w:right w:w="15" w:type="dxa"/>
+        </w:tblCellMar>
+        <w:tblLook w:val="04A0" w:firstRow="1" w:lastRow="0" w:firstColumn="1" w:lastColumn="0" w:noHBand="0" w:noVBand="1"/>
+      </w:tblPr>
+      <w:tblGrid>
+        <w:gridCol w:w="1657"/>
+        <w:gridCol w:w="7165"/>
+      </w:tblGrid>
+      <w:tr>
+        <w:trPr>
+          <w:trHeight w:val="210"/>
+        </w:trPr>
+        <w:tc>
+          <w:tcPr>
+            <w:tcW w:w="1657" w:type="dxa"/>
+            <w:tcBorders>
+              <w:top w:val="outset" w:sz="6" w:space="0" w:color="auto"/>
+              <w:left w:val="outset" w:sz="6" w:space="0" w:color="auto"/>
+              <w:bottom w:val="outset" w:sz="6" w:space="0" w:color="auto"/>
+              <w:right w:val="outset" w:sz="6" w:space="0" w:color="auto"/>
+            </w:tcBorders>
+            <w:shd w:val="clear" w:color="auto" w:fill="335577"/>
+            <w:vAlign w:val="center"/>
+            <w:hideMark/>
+          </w:tcPr>
+          <w:p>
+            <w:pPr>
+              <w:spacing w:after="0" w:line="240" w:lineRule="auto"/>
+              <w:rPr>
+                <w:rFonts w:ascii="Times New Roman" w:eastAsia="Times New Roman" w:hAnsi="Times New Roman" w:cs="Times New Roman"/>
+                <w:sz w:val="24"/>
+                <w:szCs w:val="24"/>
+                <w:lang w:eastAsia="es-CO"/>
+              </w:rPr>
+            </w:pPr>
+            <w:r>
+              <w:rPr>
+                <w:rFonts w:ascii="Times New Roman" w:eastAsia="Times New Roman" w:hAnsi="Times New Roman" w:cs="Times New Roman"/>
+                <w:b/>
+                <w:bCs/>
+                <w:color w:val="FFFFFF"/>
+                <w:sz w:val="24"/>
+                <w:szCs w:val="24"/>
+                <w:lang w:eastAsia="es-CO"/>
+              </w:rPr>
+              <w:t>Caso de Uso</w:t>
+            </w:r>
+          </w:p>
+        </w:tc>
+        <w:tc>
+          <w:tcPr>
+            <w:tcW w:w="7165" w:type="dxa"/>
+            <w:tcBorders>
+              <w:top w:val="outset" w:sz="6" w:space="0" w:color="auto"/>
+              <w:left w:val="outset" w:sz="6" w:space="0" w:color="auto"/>
+              <w:bottom w:val="outset" w:sz="6" w:space="0" w:color="auto"/>
+              <w:right w:val="outset" w:sz="6" w:space="0" w:color="auto"/>
+            </w:tcBorders>
+            <w:vAlign w:val="center"/>
+            <w:hideMark/>
+          </w:tcPr>
+          <w:p>
+            <w:pPr>
+              <w:spacing w:after="0" w:line="240" w:lineRule="auto"/>
+              <w:rPr>
+                <w:rFonts w:ascii="Times New Roman" w:eastAsia="Times New Roman" w:hAnsi="Times New Roman" w:cs="Times New Roman"/>
+                <w:sz w:val="24"/>
+                <w:szCs w:val="24"/>
+                <w:lang w:eastAsia="es-CO"/>
+              </w:rPr>
+            </w:pPr>
+            <w:r>
+              <w:rPr>
+                <w:rFonts w:ascii="Times New Roman" w:eastAsia="Times New Roman" w:hAnsi="Times New Roman" w:cs="Times New Roman"/>
+                <w:sz w:val="24"/>
+                <w:szCs w:val="24"/>
+                <w:lang w:eastAsia="es-CO"/>
+              </w:rPr>
+              <w:t>Backup en Excel</w:t>
+            </w:r>
+          </w:p>
+        </w:tc>
+      </w:tr>
+      <w:tr>
+        <w:trPr>
+          <w:trHeight w:val="210"/>
+        </w:trPr>
+        <w:tc>
+          <w:tcPr>
+            <w:tcW w:w="1657" w:type="dxa"/>
+            <w:tcBorders>
+              <w:top w:val="outset" w:sz="6" w:space="0" w:color="auto"/>
+              <w:left w:val="outset" w:sz="6" w:space="0" w:color="auto"/>
+              <w:bottom w:val="outset" w:sz="6" w:space="0" w:color="auto"/>
+              <w:right w:val="outset" w:sz="6" w:space="0" w:color="auto"/>
+            </w:tcBorders>
+            <w:shd w:val="clear" w:color="auto" w:fill="335577"/>
+            <w:vAlign w:val="center"/>
+            <w:hideMark/>
+          </w:tcPr>
+          <w:p>
+            <w:pPr>
+              <w:spacing w:after="0" w:line="240" w:lineRule="auto"/>
+              <w:rPr>
+                <w:rFonts w:ascii="Times New Roman" w:eastAsia="Times New Roman" w:hAnsi="Times New Roman" w:cs="Times New Roman"/>
+                <w:sz w:val="24"/>
+                <w:szCs w:val="24"/>
+                <w:lang w:eastAsia="es-CO"/>
+              </w:rPr>
+            </w:pPr>
+            <w:r>
+              <w:rPr>
+                <w:rFonts w:ascii="Times New Roman" w:eastAsia="Times New Roman" w:hAnsi="Times New Roman" w:cs="Times New Roman"/>
+                <w:b/>
+                <w:bCs/>
+                <w:color w:val="FFFFFF"/>
+                <w:sz w:val="24"/>
+                <w:szCs w:val="24"/>
+                <w:lang w:eastAsia="es-CO"/>
+              </w:rPr>
+              <w:t>Fuentes</w:t>
+            </w:r>
+          </w:p>
+        </w:tc>
+        <w:tc>
+          <w:tcPr>
+            <w:tcW w:w="7165" w:type="dxa"/>
+            <w:tcBorders>
+              <w:top w:val="outset" w:sz="6" w:space="0" w:color="auto"/>
+              <w:left w:val="outset" w:sz="6" w:space="0" w:color="auto"/>
+              <w:bottom w:val="outset" w:sz="6" w:space="0" w:color="auto"/>
+              <w:right w:val="outset" w:sz="6" w:space="0" w:color="auto"/>
+            </w:tcBorders>
+            <w:vAlign w:val="center"/>
+            <w:hideMark/>
+          </w:tcPr>
+          <w:p>
+            <w:pPr>
+              <w:spacing w:after="0" w:line="240" w:lineRule="auto"/>
+              <w:rPr>
+                <w:rFonts w:ascii="Times New Roman" w:eastAsia="Times New Roman" w:hAnsi="Times New Roman" w:cs="Times New Roman"/>
+                <w:sz w:val="24"/>
+                <w:szCs w:val="24"/>
+                <w:lang w:eastAsia="es-CO"/>
+              </w:rPr>
+            </w:pPr>
+            <w:r>
+              <w:rPr>
+                <w:rFonts w:ascii="Times New Roman" w:eastAsia="Times New Roman" w:hAnsi="Times New Roman" w:cs="Times New Roman"/>
+                <w:sz w:val="24"/>
+                <w:szCs w:val="24"/>
+                <w:lang w:eastAsia="es-CO"/>
+              </w:rPr>
+              <w:t>Angie Cifuentes. Ejecutiva comercial</w:t>
+            </w:r>
+          </w:p>
+        </w:tc>
+      </w:tr>
+      <w:tr>
+        <w:trPr>
+          <w:trHeight w:val="210"/>
+        </w:trPr>
+        <w:tc>
+          <w:tcPr>
+            <w:tcW w:w="1657" w:type="dxa"/>
+            <w:tcBorders>
+              <w:top w:val="outset" w:sz="6" w:space="0" w:color="auto"/>
+              <w:left w:val="outset" w:sz="6" w:space="0" w:color="auto"/>
+              <w:bottom w:val="outset" w:sz="6" w:space="0" w:color="auto"/>
+              <w:right w:val="outset" w:sz="6" w:space="0" w:color="auto"/>
+            </w:tcBorders>
+            <w:shd w:val="clear" w:color="auto" w:fill="335577"/>
+            <w:vAlign w:val="center"/>
+            <w:hideMark/>
+          </w:tcPr>
+          <w:p>
+            <w:pPr>
+              <w:spacing w:after="0" w:line="240" w:lineRule="auto"/>
+              <w:rPr>
+                <w:rFonts w:ascii="Times New Roman" w:eastAsia="Times New Roman" w:hAnsi="Times New Roman" w:cs="Times New Roman"/>
+                <w:sz w:val="24"/>
+                <w:szCs w:val="24"/>
+                <w:lang w:eastAsia="es-CO"/>
+              </w:rPr>
+            </w:pPr>
+            <w:r>
+              <w:rPr>
+                <w:rFonts w:ascii="Times New Roman" w:eastAsia="Times New Roman" w:hAnsi="Times New Roman" w:cs="Times New Roman"/>
+                <w:b/>
+                <w:bCs/>
+                <w:color w:val="FFFFFF"/>
+                <w:sz w:val="24"/>
+                <w:szCs w:val="24"/>
+                <w:lang w:eastAsia="es-CO"/>
+              </w:rPr>
+              <w:t>Actor</w:t>
+            </w:r>
+          </w:p>
+        </w:tc>
+        <w:tc>
+          <w:tcPr>
+            <w:tcW w:w="7165" w:type="dxa"/>
+            <w:tcBorders>
+              <w:top w:val="outset" w:sz="6" w:space="0" w:color="auto"/>
+              <w:left w:val="outset" w:sz="6" w:space="0" w:color="auto"/>
+              <w:bottom w:val="outset" w:sz="6" w:space="0" w:color="auto"/>
+              <w:right w:val="outset" w:sz="6" w:space="0" w:color="auto"/>
+            </w:tcBorders>
+            <w:vAlign w:val="center"/>
+            <w:hideMark/>
+          </w:tcPr>
+          <w:p>
+            <w:pPr>
+              <w:spacing w:after="0" w:line="240" w:lineRule="auto"/>
+              <w:rPr>
+                <w:rFonts w:ascii="Times New Roman" w:eastAsia="Times New Roman" w:hAnsi="Times New Roman" w:cs="Times New Roman"/>
+                <w:sz w:val="24"/>
+                <w:szCs w:val="24"/>
+                <w:lang w:eastAsia="es-CO"/>
+              </w:rPr>
+            </w:pPr>
+            <w:r>
+              <w:rPr>
+                <w:rFonts w:ascii="Times New Roman" w:eastAsia="Times New Roman" w:hAnsi="Times New Roman" w:cs="Times New Roman"/>
+                <w:sz w:val="24"/>
+                <w:szCs w:val="24"/>
+                <w:lang w:eastAsia="es-CO"/>
+              </w:rPr>
+              <w:t>Usuario</w:t>
+            </w:r>
+          </w:p>
+        </w:tc>
+      </w:tr>
+      <w:tr>
+        <w:trPr>
+          <w:trHeight w:val="210"/>
+        </w:trPr>
+        <w:tc>
+          <w:tcPr>
+            <w:tcW w:w="1657" w:type="dxa"/>
+            <w:tcBorders>
+              <w:top w:val="outset" w:sz="6" w:space="0" w:color="auto"/>
+              <w:left w:val="outset" w:sz="6" w:space="0" w:color="auto"/>
+              <w:bottom w:val="outset" w:sz="6" w:space="0" w:color="auto"/>
+              <w:right w:val="outset" w:sz="6" w:space="0" w:color="auto"/>
+            </w:tcBorders>
+            <w:shd w:val="clear" w:color="auto" w:fill="335577"/>
+            <w:vAlign w:val="center"/>
+            <w:hideMark/>
+          </w:tcPr>
+          <w:p>
+            <w:pPr>
+              <w:spacing w:after="0" w:line="240" w:lineRule="auto"/>
+              <w:rPr>
+                <w:rFonts w:ascii="Times New Roman" w:eastAsia="Times New Roman" w:hAnsi="Times New Roman" w:cs="Times New Roman"/>
+                <w:sz w:val="24"/>
+                <w:szCs w:val="24"/>
+                <w:lang w:eastAsia="es-CO"/>
+              </w:rPr>
+            </w:pPr>
+            <w:r>
+              <w:rPr>
+                <w:rFonts w:ascii="Times New Roman" w:eastAsia="Times New Roman" w:hAnsi="Times New Roman" w:cs="Times New Roman"/>
+                <w:b/>
+                <w:bCs/>
+                <w:color w:val="FFFFFF"/>
+                <w:sz w:val="24"/>
+                <w:szCs w:val="24"/>
+                <w:lang w:eastAsia="es-CO"/>
+              </w:rPr>
+              <w:t>Descripción</w:t>
+            </w:r>
+          </w:p>
+        </w:tc>
+        <w:tc>
+          <w:tcPr>
+            <w:tcW w:w="7165" w:type="dxa"/>
+            <w:tcBorders>
+              <w:top w:val="outset" w:sz="6" w:space="0" w:color="auto"/>
+              <w:left w:val="outset" w:sz="6" w:space="0" w:color="auto"/>
+              <w:bottom w:val="outset" w:sz="6" w:space="0" w:color="auto"/>
+              <w:right w:val="outset" w:sz="6" w:space="0" w:color="auto"/>
+            </w:tcBorders>
+            <w:vAlign w:val="center"/>
+            <w:hideMark/>
+          </w:tcPr>
+          <w:p>
+            <w:pPr>
+              <w:spacing w:after="0" w:line="240" w:lineRule="auto"/>
+              <w:rPr>
+                <w:rFonts w:ascii="Times New Roman" w:eastAsia="Times New Roman" w:hAnsi="Times New Roman" w:cs="Times New Roman"/>
+                <w:sz w:val="24"/>
+                <w:szCs w:val="24"/>
+                <w:lang w:eastAsia="es-CO"/>
+              </w:rPr>
+            </w:pPr>
+            <w:r>
+              <w:rPr>
+                <w:rFonts w:ascii="Times New Roman" w:eastAsia="Times New Roman" w:hAnsi="Times New Roman" w:cs="Times New Roman"/>
+                <w:sz w:val="24"/>
+                <w:szCs w:val="24"/>
+                <w:lang w:eastAsia="es-CO"/>
+              </w:rPr>
+              <w:t xml:space="preserve">El usuario podrá </w:t>
+            </w:r>
+            <w:r>
+              <w:rPr>
+                <w:rFonts w:ascii="Times New Roman" w:eastAsia="Times New Roman" w:hAnsi="Times New Roman" w:cs="Times New Roman"/>
+                <w:sz w:val="24"/>
+                <w:szCs w:val="24"/>
+                <w:lang w:eastAsia="es-CO"/>
+              </w:rPr>
+              <w:t>pasar todos los registros a Excel cuando desee</w:t>
+            </w:r>
+          </w:p>
+        </w:tc>
+      </w:tr>
+      <w:tr>
+        <w:trPr>
+          <w:trHeight w:val="210"/>
+        </w:trPr>
+        <w:tc>
+          <w:tcPr>
+            <w:tcW w:w="1657" w:type="dxa"/>
+            <w:tcBorders>
+              <w:top w:val="outset" w:sz="6" w:space="0" w:color="auto"/>
+              <w:left w:val="outset" w:sz="6" w:space="0" w:color="auto"/>
+              <w:bottom w:val="outset" w:sz="6" w:space="0" w:color="auto"/>
+              <w:right w:val="outset" w:sz="6" w:space="0" w:color="auto"/>
+            </w:tcBorders>
+            <w:shd w:val="clear" w:color="auto" w:fill="335577"/>
+            <w:vAlign w:val="center"/>
+            <w:hideMark/>
+          </w:tcPr>
+          <w:p>
+            <w:pPr>
+              <w:spacing w:after="0" w:line="240" w:lineRule="auto"/>
+              <w:rPr>
+                <w:rFonts w:ascii="Times New Roman" w:eastAsia="Times New Roman" w:hAnsi="Times New Roman" w:cs="Times New Roman"/>
+                <w:sz w:val="24"/>
+                <w:szCs w:val="24"/>
+                <w:lang w:eastAsia="es-CO"/>
+              </w:rPr>
+            </w:pPr>
+            <w:r>
+              <w:rPr>
+                <w:rFonts w:ascii="Times New Roman" w:eastAsia="Times New Roman" w:hAnsi="Times New Roman" w:cs="Times New Roman"/>
+                <w:b/>
+                <w:bCs/>
+                <w:color w:val="FFFFFF"/>
+                <w:sz w:val="24"/>
+                <w:szCs w:val="24"/>
+                <w:lang w:eastAsia="es-CO"/>
+              </w:rPr>
+              <w:t>Flujo básico</w:t>
+            </w:r>
+          </w:p>
+        </w:tc>
+        <w:tc>
+          <w:tcPr>
+            <w:tcW w:w="7165" w:type="dxa"/>
+            <w:tcBorders>
+              <w:top w:val="outset" w:sz="6" w:space="0" w:color="auto"/>
+              <w:left w:val="outset" w:sz="6" w:space="0" w:color="auto"/>
+              <w:bottom w:val="outset" w:sz="6" w:space="0" w:color="auto"/>
+              <w:right w:val="outset" w:sz="6" w:space="0" w:color="auto"/>
+            </w:tcBorders>
+            <w:vAlign w:val="center"/>
+            <w:hideMark/>
+          </w:tcPr>
+          <w:p>
+            <w:pPr>
+              <w:pStyle w:val="Prrafodelista"/>
+              <w:numPr>
+                <w:ilvl w:val="0"/>
+                <w:numId w:val="26"/>
+              </w:numPr>
+              <w:spacing w:after="0" w:line="240" w:lineRule="auto"/>
+              <w:rPr>
+                <w:rFonts w:ascii="Times New Roman" w:eastAsia="Times New Roman" w:hAnsi="Times New Roman" w:cs="Times New Roman"/>
+                <w:sz w:val="24"/>
+                <w:szCs w:val="24"/>
+                <w:lang w:eastAsia="es-CO"/>
+              </w:rPr>
+            </w:pPr>
+            <w:r>
+              <w:rPr>
+                <w:rFonts w:ascii="Times New Roman" w:eastAsia="Times New Roman" w:hAnsi="Times New Roman" w:cs="Times New Roman"/>
+                <w:sz w:val="24"/>
+                <w:szCs w:val="24"/>
+                <w:lang w:eastAsia="es-CO"/>
+              </w:rPr>
+              <w:t>Se muestra la pantalla de iniciar sesión</w:t>
+            </w:r>
+          </w:p>
+          <w:p>
+            <w:pPr>
+              <w:pStyle w:val="Prrafodelista"/>
+              <w:numPr>
+                <w:ilvl w:val="0"/>
+                <w:numId w:val="26"/>
+              </w:numPr>
+              <w:spacing w:after="0" w:line="240" w:lineRule="auto"/>
+              <w:rPr>
+                <w:rFonts w:ascii="Times New Roman" w:eastAsia="Times New Roman" w:hAnsi="Times New Roman" w:cs="Times New Roman"/>
+                <w:sz w:val="24"/>
+                <w:szCs w:val="24"/>
+                <w:lang w:eastAsia="es-CO"/>
+              </w:rPr>
+            </w:pPr>
+            <w:r>
+              <w:rPr>
+                <w:rFonts w:ascii="Times New Roman" w:eastAsia="Times New Roman" w:hAnsi="Times New Roman" w:cs="Times New Roman"/>
+                <w:sz w:val="24"/>
+                <w:szCs w:val="24"/>
+                <w:lang w:eastAsia="es-CO"/>
+              </w:rPr>
+              <w:t xml:space="preserve">Se selecciona la opción de </w:t>
+            </w:r>
+            <w:r>
+              <w:rPr>
+                <w:rFonts w:ascii="Times New Roman" w:eastAsia="Times New Roman" w:hAnsi="Times New Roman" w:cs="Times New Roman"/>
+                <w:sz w:val="24"/>
+                <w:szCs w:val="24"/>
+                <w:lang w:eastAsia="es-CO"/>
+              </w:rPr>
+              <w:t>Excel</w:t>
+            </w:r>
+          </w:p>
+          <w:p>
+            <w:pPr>
+              <w:pStyle w:val="Prrafodelista"/>
+              <w:numPr>
+                <w:ilvl w:val="0"/>
+                <w:numId w:val="26"/>
+              </w:numPr>
+              <w:spacing w:after="0" w:line="240" w:lineRule="auto"/>
+              <w:rPr>
+                <w:rFonts w:ascii="Times New Roman" w:eastAsia="Times New Roman" w:hAnsi="Times New Roman" w:cs="Times New Roman"/>
+                <w:sz w:val="24"/>
+                <w:szCs w:val="24"/>
+                <w:lang w:eastAsia="es-CO"/>
+              </w:rPr>
+            </w:pPr>
+            <w:r>
+              <w:rPr>
+                <w:rFonts w:ascii="Times New Roman" w:eastAsia="Times New Roman" w:hAnsi="Times New Roman" w:cs="Times New Roman"/>
+                <w:sz w:val="24"/>
+                <w:szCs w:val="24"/>
+                <w:lang w:eastAsia="es-CO"/>
+              </w:rPr>
+              <w:t xml:space="preserve">Se </w:t>
+            </w:r>
+            <w:r>
+              <w:rPr>
+                <w:rFonts w:ascii="Times New Roman" w:eastAsia="Times New Roman" w:hAnsi="Times New Roman" w:cs="Times New Roman"/>
+                <w:sz w:val="24"/>
+                <w:szCs w:val="24"/>
+                <w:lang w:eastAsia="es-CO"/>
+              </w:rPr>
+              <w:t>da click en el botón de Enviar a Excel</w:t>
+            </w:r>
+          </w:p>
+        </w:tc>
+      </w:tr>
+      <w:tr>
+        <w:trPr>
+          <w:trHeight w:val="210"/>
+        </w:trPr>
+        <w:tc>
+          <w:tcPr>
+            <w:tcW w:w="1657" w:type="dxa"/>
+            <w:tcBorders>
+              <w:top w:val="outset" w:sz="6" w:space="0" w:color="auto"/>
+              <w:left w:val="outset" w:sz="6" w:space="0" w:color="auto"/>
+              <w:bottom w:val="outset" w:sz="6" w:space="0" w:color="auto"/>
+              <w:right w:val="outset" w:sz="6" w:space="0" w:color="auto"/>
+            </w:tcBorders>
+            <w:shd w:val="clear" w:color="auto" w:fill="335577"/>
+            <w:vAlign w:val="center"/>
+            <w:hideMark/>
+          </w:tcPr>
+          <w:p>
+            <w:pPr>
+              <w:spacing w:after="0" w:line="240" w:lineRule="auto"/>
+              <w:rPr>
+                <w:rFonts w:ascii="Times New Roman" w:eastAsia="Times New Roman" w:hAnsi="Times New Roman" w:cs="Times New Roman"/>
+                <w:sz w:val="24"/>
+                <w:szCs w:val="24"/>
+                <w:lang w:eastAsia="es-CO"/>
+              </w:rPr>
+            </w:pPr>
+            <w:r>
+              <w:rPr>
+                <w:rFonts w:ascii="Times New Roman" w:eastAsia="Times New Roman" w:hAnsi="Times New Roman" w:cs="Times New Roman"/>
+                <w:b/>
+                <w:bCs/>
+                <w:color w:val="FFFFFF"/>
+                <w:sz w:val="24"/>
+                <w:szCs w:val="24"/>
+                <w:lang w:eastAsia="es-CO"/>
+              </w:rPr>
+              <w:t>Flujos alternos</w:t>
+            </w:r>
+          </w:p>
+        </w:tc>
+        <w:tc>
+          <w:tcPr>
+            <w:tcW w:w="7165" w:type="dxa"/>
+            <w:tcBorders>
+              <w:top w:val="outset" w:sz="6" w:space="0" w:color="auto"/>
+              <w:left w:val="outset" w:sz="6" w:space="0" w:color="auto"/>
+              <w:bottom w:val="outset" w:sz="6" w:space="0" w:color="auto"/>
+              <w:right w:val="outset" w:sz="6" w:space="0" w:color="auto"/>
+            </w:tcBorders>
+            <w:vAlign w:val="center"/>
+            <w:hideMark/>
+          </w:tcPr>
+          <w:p>
+            <w:pPr>
+              <w:spacing w:after="0" w:line="240" w:lineRule="auto"/>
+              <w:rPr>
+                <w:rFonts w:ascii="Times New Roman" w:eastAsia="Times New Roman" w:hAnsi="Times New Roman" w:cs="Times New Roman"/>
+                <w:b/>
+                <w:sz w:val="24"/>
+                <w:szCs w:val="24"/>
+                <w:lang w:eastAsia="es-CO"/>
+              </w:rPr>
+            </w:pPr>
+            <w:r>
+              <w:rPr>
+                <w:rFonts w:ascii="Times New Roman" w:eastAsia="Times New Roman" w:hAnsi="Times New Roman" w:cs="Times New Roman"/>
+                <w:b/>
+                <w:sz w:val="24"/>
+                <w:szCs w:val="24"/>
+                <w:lang w:eastAsia="es-CO"/>
+              </w:rPr>
+              <w:t>N-A</w:t>
+            </w:r>
+          </w:p>
+        </w:tc>
+      </w:tr>
+      <w:tr>
+        <w:trPr>
+          <w:trHeight w:val="210"/>
+        </w:trPr>
+        <w:tc>
+          <w:tcPr>
+            <w:tcW w:w="1657" w:type="dxa"/>
+            <w:tcBorders>
+              <w:top w:val="outset" w:sz="6" w:space="0" w:color="auto"/>
+              <w:left w:val="outset" w:sz="6" w:space="0" w:color="auto"/>
+              <w:bottom w:val="outset" w:sz="6" w:space="0" w:color="auto"/>
+              <w:right w:val="outset" w:sz="6" w:space="0" w:color="auto"/>
+            </w:tcBorders>
+            <w:shd w:val="clear" w:color="auto" w:fill="335577"/>
+            <w:vAlign w:val="center"/>
+            <w:hideMark/>
+          </w:tcPr>
+          <w:p>
+            <w:pPr>
+              <w:spacing w:after="0" w:line="240" w:lineRule="auto"/>
+              <w:rPr>
+                <w:rFonts w:ascii="Times New Roman" w:eastAsia="Times New Roman" w:hAnsi="Times New Roman" w:cs="Times New Roman"/>
+                <w:sz w:val="24"/>
+                <w:szCs w:val="24"/>
+                <w:lang w:eastAsia="es-CO"/>
+              </w:rPr>
+            </w:pPr>
+            <w:r>
+              <w:rPr>
+                <w:rFonts w:ascii="Times New Roman" w:eastAsia="Times New Roman" w:hAnsi="Times New Roman" w:cs="Times New Roman"/>
+                <w:b/>
+                <w:bCs/>
+                <w:color w:val="FFFFFF"/>
+                <w:sz w:val="24"/>
+                <w:szCs w:val="24"/>
+                <w:lang w:eastAsia="es-CO"/>
+              </w:rPr>
+              <w:t>Pre-condiciones</w:t>
+            </w:r>
+          </w:p>
+        </w:tc>
+        <w:tc>
+          <w:tcPr>
+            <w:tcW w:w="7165" w:type="dxa"/>
+            <w:tcBorders>
+              <w:top w:val="outset" w:sz="6" w:space="0" w:color="auto"/>
+              <w:left w:val="outset" w:sz="6" w:space="0" w:color="auto"/>
+              <w:bottom w:val="outset" w:sz="6" w:space="0" w:color="auto"/>
+              <w:right w:val="outset" w:sz="6" w:space="0" w:color="auto"/>
+            </w:tcBorders>
+            <w:vAlign w:val="center"/>
+            <w:hideMark/>
+          </w:tcPr>
+          <w:p>
+            <w:pPr>
+              <w:pStyle w:val="Prrafodelista"/>
+              <w:numPr>
+                <w:ilvl w:val="0"/>
+                <w:numId w:val="28"/>
+              </w:numPr>
+              <w:spacing w:after="0" w:line="240" w:lineRule="auto"/>
+              <w:rPr>
+                <w:rFonts w:ascii="Times New Roman" w:eastAsia="Times New Roman" w:hAnsi="Times New Roman" w:cs="Times New Roman"/>
+                <w:sz w:val="24"/>
+                <w:szCs w:val="24"/>
+                <w:lang w:eastAsia="es-CO"/>
+              </w:rPr>
+            </w:pPr>
+            <w:r>
+              <w:rPr>
+                <w:rFonts w:ascii="Times New Roman" w:eastAsia="Times New Roman" w:hAnsi="Times New Roman" w:cs="Times New Roman"/>
+                <w:sz w:val="24"/>
+                <w:szCs w:val="24"/>
+                <w:lang w:eastAsia="es-CO"/>
+              </w:rPr>
+              <w:t>Tendrá que existir un usuario</w:t>
+            </w:r>
+          </w:p>
+        </w:tc>
+      </w:tr>
+      <w:tr>
+        <w:trPr>
+          <w:trHeight w:val="210"/>
+        </w:trPr>
+        <w:tc>
+          <w:tcPr>
+            <w:tcW w:w="1657" w:type="dxa"/>
+            <w:tcBorders>
+              <w:top w:val="outset" w:sz="6" w:space="0" w:color="auto"/>
+              <w:left w:val="outset" w:sz="6" w:space="0" w:color="auto"/>
+              <w:bottom w:val="outset" w:sz="6" w:space="0" w:color="auto"/>
+              <w:right w:val="outset" w:sz="6" w:space="0" w:color="auto"/>
+            </w:tcBorders>
+            <w:shd w:val="clear" w:color="auto" w:fill="335577"/>
+            <w:vAlign w:val="center"/>
+            <w:hideMark/>
+          </w:tcPr>
+          <w:p>
+            <w:pPr>
+              <w:spacing w:after="0" w:line="240" w:lineRule="auto"/>
+              <w:rPr>
+                <w:rFonts w:ascii="Times New Roman" w:eastAsia="Times New Roman" w:hAnsi="Times New Roman" w:cs="Times New Roman"/>
+                <w:sz w:val="24"/>
+                <w:szCs w:val="24"/>
+                <w:lang w:eastAsia="es-CO"/>
+              </w:rPr>
+            </w:pPr>
+            <w:r>
+              <w:rPr>
+                <w:rFonts w:ascii="Times New Roman" w:eastAsia="Times New Roman" w:hAnsi="Times New Roman" w:cs="Times New Roman"/>
+                <w:b/>
+                <w:bCs/>
+                <w:color w:val="FFFFFF"/>
+                <w:sz w:val="24"/>
+                <w:szCs w:val="24"/>
+                <w:lang w:eastAsia="es-CO"/>
+              </w:rPr>
+              <w:t>Post-condiciones</w:t>
+            </w:r>
+          </w:p>
+        </w:tc>
+        <w:tc>
+          <w:tcPr>
+            <w:tcW w:w="7165" w:type="dxa"/>
+            <w:tcBorders>
+              <w:top w:val="outset" w:sz="6" w:space="0" w:color="auto"/>
+              <w:left w:val="outset" w:sz="6" w:space="0" w:color="auto"/>
+              <w:bottom w:val="outset" w:sz="6" w:space="0" w:color="auto"/>
+              <w:right w:val="outset" w:sz="6" w:space="0" w:color="auto"/>
+            </w:tcBorders>
+            <w:vAlign w:val="center"/>
+            <w:hideMark/>
+          </w:tcPr>
+          <w:p>
+            <w:pPr>
+              <w:spacing w:after="0" w:line="240" w:lineRule="auto"/>
+              <w:rPr>
+                <w:rFonts w:ascii="Times New Roman" w:eastAsia="Times New Roman" w:hAnsi="Times New Roman" w:cs="Times New Roman"/>
+                <w:sz w:val="24"/>
+                <w:szCs w:val="24"/>
+                <w:lang w:eastAsia="es-CO"/>
+              </w:rPr>
+            </w:pPr>
+            <w:r>
+              <w:rPr>
+                <w:rFonts w:ascii="Times New Roman" w:eastAsia="Times New Roman" w:hAnsi="Times New Roman" w:cs="Times New Roman"/>
+                <w:b/>
+                <w:bCs/>
+                <w:sz w:val="24"/>
+                <w:szCs w:val="24"/>
+                <w:lang w:eastAsia="es-CO"/>
+              </w:rPr>
+              <w:t>N-A</w:t>
+            </w:r>
+          </w:p>
+        </w:tc>
+      </w:tr>
+      <w:tr>
+        <w:trPr>
+          <w:trHeight w:val="210"/>
+        </w:trPr>
+        <w:tc>
+          <w:tcPr>
+            <w:tcW w:w="1657" w:type="dxa"/>
+            <w:tcBorders>
+              <w:top w:val="outset" w:sz="6" w:space="0" w:color="auto"/>
+              <w:left w:val="outset" w:sz="6" w:space="0" w:color="auto"/>
+              <w:bottom w:val="outset" w:sz="6" w:space="0" w:color="auto"/>
+              <w:right w:val="outset" w:sz="6" w:space="0" w:color="auto"/>
+            </w:tcBorders>
+            <w:shd w:val="clear" w:color="auto" w:fill="335577"/>
+            <w:vAlign w:val="center"/>
+            <w:hideMark/>
+          </w:tcPr>
+          <w:p>
+            <w:pPr>
+              <w:spacing w:after="0" w:line="240" w:lineRule="auto"/>
+              <w:rPr>
+                <w:rFonts w:ascii="Times New Roman" w:eastAsia="Times New Roman" w:hAnsi="Times New Roman" w:cs="Times New Roman"/>
+                <w:sz w:val="24"/>
+                <w:szCs w:val="24"/>
+                <w:lang w:eastAsia="es-CO"/>
+              </w:rPr>
+            </w:pPr>
+            <w:r>
+              <w:rPr>
+                <w:rFonts w:ascii="Times New Roman" w:eastAsia="Times New Roman" w:hAnsi="Times New Roman" w:cs="Times New Roman"/>
+                <w:b/>
+                <w:bCs/>
+                <w:color w:val="FFFFFF"/>
+                <w:sz w:val="24"/>
+                <w:szCs w:val="24"/>
+                <w:lang w:eastAsia="es-CO"/>
+              </w:rPr>
+              <w:t>Requerimientos trazados</w:t>
+            </w:r>
+          </w:p>
+        </w:tc>
+        <w:tc>
+          <w:tcPr>
+            <w:tcW w:w="7165" w:type="dxa"/>
+            <w:tcBorders>
+              <w:top w:val="outset" w:sz="6" w:space="0" w:color="auto"/>
+              <w:left w:val="outset" w:sz="6" w:space="0" w:color="auto"/>
+              <w:bottom w:val="outset" w:sz="6" w:space="0" w:color="auto"/>
+              <w:right w:val="outset" w:sz="6" w:space="0" w:color="auto"/>
+            </w:tcBorders>
+            <w:vAlign w:val="center"/>
+            <w:hideMark/>
+          </w:tcPr>
+          <w:p>
+            <w:pPr>
+              <w:spacing w:after="0" w:line="240" w:lineRule="auto"/>
+              <w:rPr>
+                <w:rFonts w:ascii="Times New Roman" w:eastAsia="Times New Roman" w:hAnsi="Times New Roman" w:cs="Times New Roman"/>
+                <w:sz w:val="24"/>
+                <w:szCs w:val="24"/>
+                <w:lang w:eastAsia="es-CO"/>
+              </w:rPr>
+            </w:pPr>
+            <w:r>
+              <w:rPr>
+                <w:rFonts w:ascii="Times New Roman" w:eastAsia="Times New Roman" w:hAnsi="Times New Roman" w:cs="Times New Roman"/>
+                <w:bCs/>
+                <w:sz w:val="24"/>
+                <w:szCs w:val="24"/>
+                <w:lang w:eastAsia="es-CO"/>
+              </w:rPr>
+              <w:t>R</w:t>
+            </w:r>
+            <w:r>
+              <w:rPr>
+                <w:rFonts w:ascii="Times New Roman" w:eastAsia="Times New Roman" w:hAnsi="Times New Roman" w:cs="Times New Roman"/>
+                <w:bCs/>
+                <w:sz w:val="24"/>
+                <w:szCs w:val="24"/>
+                <w:lang w:eastAsia="es-CO"/>
+              </w:rPr>
+              <w:t>equerimiento # 10</w:t>
+            </w:r>
+            <w:bookmarkStart w:id="0" w:name="_GoBack"/>
+            <w:bookmarkEnd w:id="0"/>
+            <w:r>
+              <w:rPr>
+                <w:rFonts w:ascii="Times New Roman" w:eastAsia="Times New Roman" w:hAnsi="Times New Roman" w:cs="Times New Roman"/>
+                <w:bCs/>
+                <w:sz w:val="24"/>
+                <w:szCs w:val="24"/>
+                <w:lang w:eastAsia="es-CO"/>
+              </w:rPr>
+              <w:t>.</w:t>
+            </w:r>
+            <w:r>
+              <w:rPr>
+                <w:rFonts w:ascii="Times New Roman" w:eastAsia="Times New Roman" w:hAnsi="Times New Roman" w:cs="Times New Roman"/>
+                <w:sz w:val="24"/>
+                <w:szCs w:val="24"/>
+                <w:lang w:eastAsia="es-CO"/>
+              </w:rPr>
+              <w:t xml:space="preserve"> </w:t>
+            </w:r>
+          </w:p>
+        </w:tc>
+      </w:tr>
+    </w:tbl>
+    <w:p>
+      <w:pPr>
+        <w:rPr>
+          <w:b/>
+          <w:sz w:val="32"/>
+          <w:szCs w:val="32"/>
+        </w:rPr>
+      </w:pPr>
+    </w:p>
+    <w:p>
+      <w:pPr>
+        <w:rPr>
+          <w:b/>
+          <w:sz w:val="32"/>
+          <w:szCs w:val="32"/>
+        </w:rPr>
+      </w:pPr>
+      <w:r>
+        <w:rPr>
+          <w:b/>
+          <w:sz w:val="32"/>
+          <w:szCs w:val="32"/>
+        </w:rPr>
+        <w:t>REQUERIMIENTO # 11</w:t>
+      </w:r>
+    </w:p>
+    <w:p>
+      <w:r>
+        <w:rPr>
+          <w:noProof/>
+          <w:lang w:eastAsia="es-CO"/>
+        </w:rPr>
+        <mc:AlternateContent>
+          <mc:Choice Requires="wps">
+            <w:drawing>
+              <wp:anchor distT="0" distB="0" distL="114300" distR="114300" simplePos="0" relativeHeight="251802624" behindDoc="0" locked="0" layoutInCell="1" allowOverlap="1" wp14:anchorId="0E31CA8E" wp14:editId="27345652">
+                <wp:simplePos x="0" y="0"/>
+                <wp:positionH relativeFrom="column">
+                  <wp:posOffset>1491615</wp:posOffset>
+                </wp:positionH>
+                <wp:positionV relativeFrom="paragraph">
+                  <wp:posOffset>83185</wp:posOffset>
+                </wp:positionV>
+                <wp:extent cx="361950" cy="257175"/>
+                <wp:effectExtent l="0" t="0" r="0" b="9525"/>
+                <wp:wrapNone/>
+                <wp:docPr id="159" name="Cuadro de texto 159"/>
+                <wp:cNvGraphicFramePr/>
+                <a:graphic xmlns:a="http://schemas.openxmlformats.org/drawingml/2006/main">
+                  <a:graphicData uri="http://schemas.microsoft.com/office/word/2010/wordprocessingShape">
+                    <wps:wsp>
+                      <wps:cNvSpPr txBox="1"/>
+                      <wps:spPr>
+                        <a:xfrm>
+                          <a:off x="0" y="0"/>
+                          <a:ext cx="361950" cy="257175"/>
+                        </a:xfrm>
+                        <a:prstGeom prst="rect">
+                          <a:avLst/>
+                        </a:prstGeom>
+                        <a:solidFill>
+                          <a:schemeClr val="lt1"/>
+                        </a:solidFill>
+                        <a:ln w="6350">
+                          <a:noFill/>
+                        </a:ln>
+                        <a:effectLst/>
+                      </wps:spPr>
+                      <wps:style>
+                        <a:lnRef idx="0">
+                          <a:schemeClr val="accent1"/>
+                        </a:lnRef>
+                        <a:fillRef idx="0">
+                          <a:schemeClr val="accent1"/>
+                        </a:fillRef>
+                        <a:effectRef idx="0">
+                          <a:schemeClr val="accent1"/>
+                        </a:effectRef>
+                        <a:fontRef idx="minor">
+                          <a:schemeClr val="dk1"/>
+                        </a:fontRef>
+                      </wps:style>
+                      <wps:txbx>
+                        <w:txbxContent>
+                          <w:p>
+                            <w:r>
+                              <w:t>11</w:t>
+                            </w:r>
+                            <w:r>
+                              <w:tab/>
+                            </w:r>
+                            <w:r>
+                              <w:tab/>
+                            </w:r>
+                            <w:r>
+                              <w:tab/>
+                            </w:r>
+                          </w:p>
+                        </w:txbxContent>
+                      </wps:txbx>
+                      <wps:bodyPr rot="0" spcFirstLastPara="0" vertOverflow="overflow" horzOverflow="overflow" vert="horz" wrap="square" lIns="91440" tIns="45720" rIns="91440" bIns="45720" numCol="1" spcCol="0" rtlCol="0" fromWordArt="0" anchor="t" anchorCtr="0" forceAA="0" compatLnSpc="1">
+                        <a:prstTxWarp prst="textNoShape">
+                          <a:avLst/>
+                        </a:prstTxWarp>
+                        <a:noAutofit/>
+                      </wps:bodyPr>
+                    </wps:wsp>
+                  </a:graphicData>
+                </a:graphic>
+                <wp14:sizeRelH relativeFrom="margin">
+                  <wp14:pctWidth>0</wp14:pctWidth>
+                </wp14:sizeRelH>
+                <wp14:sizeRelV relativeFrom="margin">
+                  <wp14:pctHeight>0</wp14:pctHeight>
+                </wp14:sizeRelV>
+              </wp:anchor>
+            </w:drawing>
+          </mc:Choice>
+          <mc:Fallback>
+            <w:pict>
+              <v:shape w14:anchorId="0E31CA8E" id="Cuadro de texto 159" o:spid="_x0000_s1156" type="#_x0000_t202" style="position:absolute;margin-left:117.45pt;margin-top:6.55pt;width:28.5pt;height:20.25pt;z-index:251802624;visibility:visible;mso-wrap-style:square;mso-width-percent:0;mso-height-percent:0;mso-wrap-distance-left:9pt;mso-wrap-distance-top:0;mso-wrap-distance-right:9pt;mso-wrap-distance-bottom:0;mso-position-horizontal:absolute;mso-position-horizontal-relative:text;mso-position-vertical:absolute;mso-position-vertical-relative:text;mso-width-percent:0;mso-height-percent:0;mso-width-relative:margin;mso-height-relative:margin;v-text-anchor:top" o:gfxdata="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" fillcolor="white [3201]" stroked="f" strokeweight=".5pt">
+                <v:textbox>
+                  <w:txbxContent>
+                    <w:p>
+                      <w:r>
+                        <w:t>11</w:t>
+                      </w:r>
+                      <w:r>
+                        <w:tab/>
+                      </w:r>
+                      <w:r>
+                        <w:tab/>
+                      </w:r>
+                      <w:r>
+                        <w:tab/>
+                      </w:r>
+                    </w:p>
+                  </w:txbxContent>
+                </v:textbox>
+              </v:shape>
+            </w:pict>
+          </mc:Fallback>
+        </mc:AlternateContent>
+      </w:r>
+      <w:r>
+        <w:rPr>
+          <w:noProof/>
+          <w:lang w:eastAsia="es-CO"/>
+        </w:rPr>
+        <mc:AlternateContent>
+          <mc:Choice Requires="wps">
+            <w:drawing>
+              <wp:anchor distT="0" distB="0" distL="114300" distR="114300" simplePos="0" relativeHeight="251803648" behindDoc="0" locked="0" layoutInCell="1" allowOverlap="1" wp14:anchorId="42A860FC" wp14:editId="509D7D63">
+                <wp:simplePos x="0" y="0"/>
+                <wp:positionH relativeFrom="column">
+                  <wp:posOffset>3620770</wp:posOffset>
+                </wp:positionH>
+                <wp:positionV relativeFrom="paragraph">
+                  <wp:posOffset>64447</wp:posOffset>
+                </wp:positionV>
+                <wp:extent cx="638175" cy="388189"/>
+                <wp:effectExtent l="0" t="0" r="9525" b="0"/>
+                <wp:wrapNone/>
+                <wp:docPr id="147" name="Cuadro de texto 147"/>
+                <wp:cNvGraphicFramePr/>
+                <a:graphic xmlns:a="http://schemas.openxmlformats.org/drawingml/2006/main">
+                  <a:graphicData uri="http://schemas.microsoft.com/office/word/2010/wordprocessingShape">
+                    <wps:wsp>
+                      <wps:cNvSpPr txBox="1"/>
+                      <wps:spPr>
+                        <a:xfrm>
+                          <a:off x="0" y="0"/>
+                          <a:ext cx="638175" cy="388189"/>
+                        </a:xfrm>
+                        <a:prstGeom prst="rect">
+                          <a:avLst/>
+                        </a:prstGeom>
+                        <a:solidFill>
+                          <a:schemeClr val="lt1"/>
+                        </a:solidFill>
+                        <a:ln w="6350">
+                          <a:noFill/>
+                        </a:ln>
+                        <a:effectLst/>
+                      </wps:spPr>
+                      <wps:style>
+                        <a:lnRef idx="0">
+                          <a:schemeClr val="accent1"/>
+                        </a:lnRef>
+                        <a:fillRef idx="0">
+                          <a:schemeClr val="accent1"/>
+                        </a:fillRef>
+                        <a:effectRef idx="0">
+                          <a:schemeClr val="accent1"/>
+                        </a:effectRef>
+                        <a:fontRef idx="minor">
+                          <a:schemeClr val="dk1"/>
+                        </a:fontRef>
+                      </wps:style>
+                      <wps:txbx>
+                        <w:txbxContent>
+                          <w:p>
+                            <w:pPr>
+                              <w:rPr>
+                                <w:sz w:val="18"/>
+                                <w:szCs w:val="18"/>
+                              </w:rPr>
+                            </w:pPr>
+                            <w:r>
+                              <w:rPr>
+                                <w:sz w:val="18"/>
+                                <w:szCs w:val="18"/>
+                              </w:rPr>
+                              <w:t>No Funcional</w:t>
+                            </w:r>
+                          </w:p>
+                        </w:txbxContent>
+                      </wps:txbx>
+                      <wps:bodyPr rot="0" spcFirstLastPara="0" vertOverflow="overflow" horzOverflow="overflow" vert="horz" wrap="square" lIns="91440" tIns="45720" rIns="91440" bIns="45720" numCol="1" spcCol="0" rtlCol="0" fromWordArt="0" anchor="t" anchorCtr="0" forceAA="0" compatLnSpc="1">
+                        <a:prstTxWarp prst="textNoShape">
+                          <a:avLst/>
+                        </a:prstTxWarp>
+                        <a:noAutofit/>
+                      </wps:bodyPr>
+                    </wps:wsp>
+                  </a:graphicData>
+                </a:graphic>
+                <wp14:sizeRelH relativeFrom="margin">
+                  <wp14:pctWidth>0</wp14:pctWidth>
+                </wp14:sizeRelH>
+                <wp14:sizeRelV relativeFrom="margin">
+                  <wp14:pctHeight>0</wp14:pctHeight>
+                </wp14:sizeRelV>
+              </wp:anchor>
+            </w:drawing>
+          </mc:Choice>
+          <mc:Fallback>
+            <w:pict>
+              <v:shape w14:anchorId="42A860FC" id="Cuadro de texto 147" o:spid="_x0000_s1157" type="#_x0000_t202" style="position:absolute;margin-left:285.1pt;margin-top:5.05pt;width:50.25pt;height:30.55pt;z-index:251803648;visibility:visible;mso-wrap-style:square;mso-width-percent:0;mso-height-percent:0;mso-wrap-distance-left:9pt;mso-wrap-distance-top:0;mso-wrap-distance-right:9pt;mso-wrap-distance-bottom:0;mso-position-horizontal:absolute;mso-position-horizontal-relative:text;mso-position-vertical:absolute;mso-position-vertical-relative:text;mso-width-percent:0;mso-height-percent:0;mso-width-relative:margin;mso-height-relative:margin;v-text-anchor:top" o:gfxdata="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" fillcolor="white [3201]" stroked="f" strokeweight=".5pt">
+                <v:textbox>
+                  <w:txbxContent>
+                    <w:p>
+                      <w:pPr>
+                        <w:rPr>
+                          <w:sz w:val="18"/>
+                          <w:szCs w:val="18"/>
+                        </w:rPr>
+                      </w:pPr>
+                      <w:r>
+                        <w:rPr>
+                          <w:sz w:val="18"/>
+                          <w:szCs w:val="18"/>
+                        </w:rPr>
+                        <w:t>No Funcional</w:t>
+                      </w:r>
+                    </w:p>
+                  </w:txbxContent>
+                </v:textbox>
+              </v:shape>
+            </w:pict>
+          </mc:Fallback>
+        </mc:AlternateContent>
+      </w:r>
+      <w:r>
+        <w:rPr>
+          <w:noProof/>
+          <w:lang w:eastAsia="es-CO"/>
+        </w:rPr>
+        <mc:AlternateContent>
+          <mc:Choice Requires="wps">
+            <w:drawing>
+              <wp:anchor distT="0" distB="0" distL="114300" distR="114300" simplePos="0" relativeHeight="251808768" behindDoc="0" locked="0" layoutInCell="1" allowOverlap="1" wp14:anchorId="44E010A3" wp14:editId="62EB169A">
+                <wp:simplePos x="0" y="0"/>
+                <wp:positionH relativeFrom="column">
+                  <wp:posOffset>1128227</wp:posOffset>
+                </wp:positionH>
+                <wp:positionV relativeFrom="paragraph">
+                  <wp:posOffset>1816447</wp:posOffset>
+                </wp:positionV>
+                <wp:extent cx="4162425" cy="474453"/>
+                <wp:effectExtent l="0" t="0" r="9525" b="1905"/>
+                <wp:wrapNone/>
+                <wp:docPr id="148" name="Cuadro de texto 148"/>
+                <wp:cNvGraphicFramePr/>
+                <a:graphic xmlns:a="http://schemas.openxmlformats.org/drawingml/2006/main">
+                  <a:graphicData uri="http://schemas.microsoft.com/office/word/2010/wordprocessingShape">
+                    <wps:wsp>
+                      <wps:cNvSpPr txBox="1"/>
+                      <wps:spPr>
+                        <a:xfrm>
+                          <a:off x="0" y="0"/>
+                          <a:ext cx="4162425" cy="474453"/>
+                        </a:xfrm>
+                        <a:prstGeom prst="rect">
+                          <a:avLst/>
+                        </a:prstGeom>
+                        <a:solidFill>
+                          <a:schemeClr val="lt1"/>
+                        </a:solidFill>
+                        <a:ln w="6350">
+                          <a:noFill/>
+                        </a:ln>
+                        <a:effectLst/>
+                      </wps:spPr>
+                      <wps:style>
+                        <a:lnRef idx="0">
+                          <a:schemeClr val="accent1"/>
+                        </a:lnRef>
+                        <a:fillRef idx="0">
+                          <a:schemeClr val="accent1"/>
+                        </a:fillRef>
+                        <a:effectRef idx="0">
+                          <a:schemeClr val="accent1"/>
+                        </a:effectRef>
+                        <a:fontRef idx="minor">
+                          <a:schemeClr val="dk1"/>
+                        </a:fontRef>
+                      </wps:style>
+                      <wps:txbx>
+                        <w:txbxContent>
+                          <w:p>
+                            <w:r>
+                              <w:t>El correo debe llegar correctamente y sin ningún tipo de percances hacia el buzón deseado</w:t>
+                            </w:r>
+                          </w:p>
+                        </w:txbxContent>
+                      </wps:txbx>
+                      <wps:bodyPr rot="0" spcFirstLastPara="0" vertOverflow="overflow" horzOverflow="overflow" vert="horz" wrap="square" lIns="91440" tIns="45720" rIns="91440" bIns="45720" numCol="1" spcCol="0" rtlCol="0" fromWordArt="0" anchor="t" anchorCtr="0" forceAA="0" compatLnSpc="1">
+                        <a:prstTxWarp prst="textNoShape">
+                          <a:avLst/>
+                        </a:prstTxWarp>
+                        <a:noAutofit/>
+                      </wps:bodyPr>
+                    </wps:wsp>
+                  </a:graphicData>
+                </a:graphic>
+                <wp14:sizeRelV relativeFrom="margin">
+                  <wp14:pctHeight>0</wp14:pctHeight>
+                </wp14:sizeRelV>
+              </wp:anchor>
+            </w:drawing>
+          </mc:Choice>
+          <mc:Fallback>
+            <w:pict>
+              <v:shape w14:anchorId="44E010A3" id="Cuadro de texto 148" o:spid="_x0000_s1158" type="#_x0000_t202" style="position:absolute;margin-left:88.85pt;margin-top:143.05pt;width:327.75pt;height:37.35pt;z-index:251808768;visibility:visible;mso-wrap-style:square;mso-height-percent:0;mso-wrap-distance-left:9pt;mso-wrap-distance-top:0;mso-wrap-distance-right:9pt;mso-wrap-distance-bottom:0;mso-position-horizontal:absolute;mso-position-horizontal-relative:text;mso-position-vertical:absolute;mso-position-vertical-relative:text;mso-height-percent:0;mso-height-relative:margin;v-text-anchor:top" o:gfxdata="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" fillcolor="white [3201]" stroked="f" strokeweight=".5pt">
+                <v:textbox>
+                  <w:txbxContent>
+                    <w:p>
+                      <w:r>
+                        <w:t>El correo debe llegar correctamente y sin ningún tipo de percances hacia el buzón deseado</w:t>
+                      </w:r>
+                    </w:p>
+                  </w:txbxContent>
+                </v:textbox>
+              </v:shape>
+            </w:pict>
+          </mc:Fallback>
+        </mc:AlternateContent>
+      </w:r>
+      <w:r>
+        <w:rPr>
+          <w:noProof/>
+          <w:lang w:eastAsia="es-CO"/>
+        </w:rPr>
+        <mc:AlternateContent>
+          <mc:Choice Requires="wps">
+            <w:drawing>
+              <wp:anchor distT="0" distB="0" distL="114300" distR="114300" simplePos="0" relativeHeight="251805696" behindDoc="0" locked="0" layoutInCell="1" allowOverlap="1" wp14:anchorId="6FCF0688" wp14:editId="743A8185">
+                <wp:simplePos x="0" y="0"/>
+                <wp:positionH relativeFrom="column">
+                  <wp:posOffset>1231744</wp:posOffset>
+                </wp:positionH>
+                <wp:positionV relativeFrom="paragraph">
+                  <wp:posOffset>436221</wp:posOffset>
+                </wp:positionV>
+                <wp:extent cx="4000500" cy="457200"/>
+                <wp:effectExtent l="0" t="0" r="0" b="0"/>
+                <wp:wrapNone/>
+                <wp:docPr id="149" name="Cuadro de texto 149"/>
+                <wp:cNvGraphicFramePr/>
+                <a:graphic xmlns:a="http://schemas.openxmlformats.org/drawingml/2006/main">
+                  <a:graphicData uri="http://schemas.microsoft.com/office/word/2010/wordprocessingShape">
+                    <wps:wsp>
+                      <wps:cNvSpPr txBox="1"/>
+                      <wps:spPr>
+                        <a:xfrm>
+                          <a:off x="0" y="0"/>
+                          <a:ext cx="4000500" cy="457200"/>
+                        </a:xfrm>
+                        <a:prstGeom prst="rect">
+                          <a:avLst/>
+                        </a:prstGeom>
+                        <a:solidFill>
+                          <a:schemeClr val="lt1"/>
+                        </a:solidFill>
+                        <a:ln w="6350">
+                          <a:noFill/>
+                        </a:ln>
+                        <a:effectLst/>
+                      </wps:spPr>
+                      <wps:style>
+                        <a:lnRef idx="0">
+                          <a:schemeClr val="accent1"/>
+                        </a:lnRef>
+                        <a:fillRef idx="0">
+                          <a:schemeClr val="accent1"/>
+                        </a:fillRef>
+                        <a:effectRef idx="0">
+                          <a:schemeClr val="accent1"/>
+                        </a:effectRef>
+                        <a:fontRef idx="minor">
+                          <a:schemeClr val="dk1"/>
+                        </a:fontRef>
+                      </wps:style>
+                      <wps:txbx>
+                        <w:txbxContent>
+                          <w:p>
+                            <w:r>
+                              <w:t>El programa debe permitir que un usuario pueda crear y enviar correos a las personas que desee.</w:t>
+                            </w:r>
+                          </w:p>
+                        </w:txbxContent>
+                      </wps:txbx>
+                      <wps:bodyPr rot="0" spcFirstLastPara="0" vertOverflow="overflow" horzOverflow="overflow" vert="horz" wrap="square" lIns="91440" tIns="45720" rIns="91440" bIns="45720" numCol="1" spcCol="0" rtlCol="0" fromWordArt="0" anchor="t" anchorCtr="0" forceAA="0" compatLnSpc="1">
+                        <a:prstTxWarp prst="textNoShape">
+                          <a:avLst/>
+                        </a:prstTxWarp>
+                        <a:noAutofit/>
+                      </wps:bodyPr>
+                    </wps:wsp>
+                  </a:graphicData>
+                </a:graphic>
+                <wp14:sizeRelV relativeFrom="margin">
+                  <wp14:pctHeight>0</wp14:pctHeight>
+                </wp14:sizeRelV>
+              </wp:anchor>
+            </w:drawing>
+          </mc:Choice>
+          <mc:Fallback>
+            <w:pict>
+              <v:shape w14:anchorId="6FCF0688" id="Cuadro de texto 149" o:spid="_x0000_s1159" type="#_x0000_t202" style="position:absolute;margin-left:97pt;margin-top:34.35pt;width:315pt;height:36pt;z-index:251805696;visibility:visible;mso-wrap-style:square;mso-height-percent:0;mso-wrap-distance-left:9pt;mso-wrap-distance-top:0;mso-wrap-distance-right:9pt;mso-wrap-distance-bottom:0;mso-position-horizontal:absolute;mso-position-horizontal-relative:text;mso-position-vertical:absolute;mso-position-vertical-relative:text;mso-height-percent:0;mso-height-relative:margin;v-text-anchor:top" o:gfxdata="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" fillcolor="white [3201]" stroked="f" strokeweight=".5pt">
+                <v:textbox>
+                  <w:txbxContent>
+                    <w:p>
+                      <w:r>
+                        <w:t>El programa debe permitir que un usuario pueda crear y enviar correos a las personas que desee.</w:t>
+                      </w:r>
+                    </w:p>
+                  </w:txbxContent>
+                </v:textbox>
+              </v:shape>
+            </w:pict>
+          </mc:Fallback>
+        </mc:AlternateContent>
+      </w:r>
+      <w:r>
+        <w:rPr>
+          <w:noProof/>
+          <w:lang w:eastAsia="es-CO"/>
+        </w:rPr>
+        <mc:AlternateContent>
+          <mc:Choice Requires="wps">
+            <w:drawing>
+              <wp:anchor distT="0" distB="0" distL="114300" distR="114300" simplePos="0" relativeHeight="251810816" behindDoc="0" locked="0" layoutInCell="1" allowOverlap="1" wp14:anchorId="0387BDBC" wp14:editId="098696DD">
+                <wp:simplePos x="0" y="0"/>
+                <wp:positionH relativeFrom="column">
+                  <wp:posOffset>4872990</wp:posOffset>
+                </wp:positionH>
+                <wp:positionV relativeFrom="paragraph">
+                  <wp:posOffset>2510790</wp:posOffset>
+                </wp:positionV>
+                <wp:extent cx="571500" cy="257175"/>
+                <wp:effectExtent l="0" t="0" r="0" b="9525"/>
+                <wp:wrapNone/>
+                <wp:docPr id="150" name="Cuadro de texto 150"/>
+                <wp:cNvGraphicFramePr/>
+                <a:graphic xmlns:a="http://schemas.openxmlformats.org/drawingml/2006/main">
+                  <a:graphicData uri="http://schemas.microsoft.com/office/word/2010/wordprocessingShape">
+                    <wps:wsp>
+                      <wps:cNvSpPr txBox="1"/>
+                      <wps:spPr>
+                        <a:xfrm>
+                          <a:off x="0" y="0"/>
+                          <a:ext cx="571500" cy="257175"/>
+                        </a:xfrm>
+                        <a:prstGeom prst="rect">
+                          <a:avLst/>
+                        </a:prstGeom>
+                        <a:solidFill>
+                          <a:schemeClr val="lt1"/>
+                        </a:solidFill>
+                        <a:ln w="6350">
+                          <a:noFill/>
+                        </a:ln>
+                        <a:effectLst/>
+                      </wps:spPr>
+                      <wps:style>
+                        <a:lnRef idx="0">
+                          <a:schemeClr val="accent1"/>
+                        </a:lnRef>
+                        <a:fillRef idx="0">
+                          <a:schemeClr val="accent1"/>
+                        </a:fillRef>
+                        <a:effectRef idx="0">
+                          <a:schemeClr val="accent1"/>
+                        </a:effectRef>
+                        <a:fontRef idx="minor">
+                          <a:schemeClr val="dk1"/>
+                        </a:fontRef>
+                      </wps:style>
+                      <wps:txbx>
+                        <w:txbxContent>
+                          <w:p>
+                            <w:r>
+                              <w:t>3</w:t>
+                            </w:r>
+                          </w:p>
+                        </w:txbxContent>
+                      </wps:txbx>
+                      <wps:bodyPr rot="0" spcFirstLastPara="0" vertOverflow="overflow" horzOverflow="overflow" vert="horz" wrap="square" lIns="91440" tIns="45720" rIns="91440" bIns="45720" numCol="1" spcCol="0" rtlCol="0" fromWordArt="0" anchor="t" anchorCtr="0" forceAA="0" compatLnSpc="1">
+                        <a:prstTxWarp prst="textNoShape">
+                          <a:avLst/>
+                        </a:prstTxWarp>
+                        <a:noAutofit/>
+                      </wps:bodyPr>
+                    </wps:wsp>
+                  </a:graphicData>
+                </a:graphic>
+                <wp14:sizeRelH relativeFrom="margin">
+                  <wp14:pctWidth>0</wp14:pctWidth>
+                </wp14:sizeRelH>
+              </wp:anchor>
+            </w:drawing>
+          </mc:Choice>
+          <mc:Fallback>
+            <w:pict>
+              <v:shape w14:anchorId="0387BDBC" id="Cuadro de texto 150" o:spid="_x0000_s1160" type="#_x0000_t202" style="position:absolute;margin-left:383.7pt;margin-top:197.7pt;width:45pt;height:20.25pt;z-index:251810816;visibility:visible;mso-wrap-style:square;mso-width-percent:0;mso-wrap-distance-left:9pt;mso-wrap-distance-top:0;mso-wrap-distance-right:9pt;mso-wrap-distance-bottom:0;mso-position-horizontal:absolute;mso-position-horizontal-relative:text;mso-position-vertical:absolute;mso-position-vertical-relative:text;mso-width-percent:0;mso-width-relative:margin;v-text-anchor:top" o:gfxdata="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" fillcolor="white [3201]" stroked="f" strokeweight=".5pt">
+                <v:textbox>
+                  <w:txbxContent>
+                    <w:p>
+                      <w:r>
+                        <w:t>3</w:t>
+                      </w:r>
+                    </w:p>
+                  </w:txbxContent>
+                </v:textbox>
+              </v:shape>
+            </w:pict>
+          </mc:Fallback>
+        </mc:AlternateContent>
+      </w:r>
+      <w:r>
+        <w:rPr>
+          <w:noProof/>
+          <w:lang w:eastAsia="es-CO"/>
+        </w:rPr>
+        <mc:AlternateContent>
+          <mc:Choice Requires="wps">
+            <w:drawing>
+              <wp:anchor distT="0" distB="0" distL="114300" distR="114300" simplePos="0" relativeHeight="251809792" behindDoc="0" locked="0" layoutInCell="1" allowOverlap="1" wp14:anchorId="0B564D4B" wp14:editId="08DFE1C8">
+                <wp:simplePos x="0" y="0"/>
+                <wp:positionH relativeFrom="column">
+                  <wp:posOffset>2063115</wp:posOffset>
+                </wp:positionH>
+                <wp:positionV relativeFrom="paragraph">
+                  <wp:posOffset>2510155</wp:posOffset>
+                </wp:positionV>
+                <wp:extent cx="238125" cy="247650"/>
+                <wp:effectExtent l="0" t="0" r="9525" b="0"/>
+                <wp:wrapNone/>
+                <wp:docPr id="151" name="Cuadro de texto 151"/>
+                <wp:cNvGraphicFramePr/>
+                <a:graphic xmlns:a="http://schemas.openxmlformats.org/drawingml/2006/main">
+                  <a:graphicData uri="http://schemas.microsoft.com/office/word/2010/wordprocessingShape">
+                    <wps:wsp>
+                      <wps:cNvSpPr txBox="1"/>
+                      <wps:spPr>
+                        <a:xfrm>
+                          <a:off x="0" y="0"/>
+                          <a:ext cx="238125" cy="247650"/>
+                        </a:xfrm>
+                        <a:prstGeom prst="rect">
+                          <a:avLst/>
+                        </a:prstGeom>
+                        <a:solidFill>
+                          <a:schemeClr val="lt1"/>
+                        </a:solidFill>
+                        <a:ln w="6350">
+                          <a:noFill/>
+                        </a:ln>
+                        <a:effectLst/>
+                      </wps:spPr>
+                      <wps:style>
+                        <a:lnRef idx="0">
+                          <a:schemeClr val="accent1"/>
+                        </a:lnRef>
+                        <a:fillRef idx="0">
+                          <a:schemeClr val="accent1"/>
+                        </a:fillRef>
+                        <a:effectRef idx="0">
+                          <a:schemeClr val="accent1"/>
+                        </a:effectRef>
+                        <a:fontRef idx="minor">
+                          <a:schemeClr val="dk1"/>
+                        </a:fontRef>
+                      </wps:style>
+                      <wps:txbx>
+                        <w:txbxContent>
+                          <w:p>
+                            <w:r>
+                              <w:t>2</w:t>
+                            </w:r>
+                          </w:p>
+                        </w:txbxContent>
+                      </wps:txbx>
+                      <wps:bodyPr rot="0" spcFirstLastPara="0" vertOverflow="overflow" horzOverflow="overflow" vert="horz" wrap="square" lIns="91440" tIns="45720" rIns="91440" bIns="45720" numCol="1" spcCol="0" rtlCol="0" fromWordArt="0" anchor="t" anchorCtr="0" forceAA="0" compatLnSpc="1">
+                        <a:prstTxWarp prst="textNoShape">
+                          <a:avLst/>
+                        </a:prstTxWarp>
+                        <a:noAutofit/>
+                      </wps:bodyPr>
+                    </wps:wsp>
+                  </a:graphicData>
+                </a:graphic>
+                <wp14:sizeRelH relativeFrom="margin">
+                  <wp14:pctWidth>0</wp14:pctWidth>
+                </wp14:sizeRelH>
+                <wp14:sizeRelV relativeFrom="margin">
+                  <wp14:pctHeight>0</wp14:pctHeight>
+                </wp14:sizeRelV>
+              </wp:anchor>
+            </w:drawing>
+          </mc:Choice>
+          <mc:Fallback>
+            <w:pict>
+              <v:shape w14:anchorId="0B564D4B" id="Cuadro de texto 151" o:spid="_x0000_s1161" type="#_x0000_t202" style="position:absolute;margin-left:162.45pt;margin-top:197.65pt;width:18.75pt;height:19.5pt;z-index:251809792;visibility:visible;mso-wrap-style:square;mso-width-percent:0;mso-height-percent:0;mso-wrap-distance-left:9pt;mso-wrap-distance-top:0;mso-wrap-distance-right:9pt;mso-wrap-distance-bottom:0;mso-position-horizontal:absolute;mso-position-horizontal-relative:text;mso-position-vertical:absolute;mso-position-vertical-relative:text;mso-width-percent:0;mso-height-percent:0;mso-width-relative:margin;mso-height-relative:margin;v-text-anchor:top" o:gfxdata="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" fillcolor="white [3201]" stroked="f" strokeweight=".5pt">
+                <v:textbox>
+                  <w:txbxContent>
+                    <w:p>
+                      <w:r>
+                        <w:t>2</w:t>
+                      </w:r>
+                    </w:p>
+                  </w:txbxContent>
+                </v:textbox>
+              </v:shape>
+            </w:pict>
+          </mc:Fallback>
+        </mc:AlternateContent>
+      </w:r>
+      <w:r>
+        <w:rPr>
+          <w:noProof/>
+          <w:lang w:eastAsia="es-CO"/>
+        </w:rPr>
+        <mc:AlternateContent>
+          <mc:Choice Requires="wps">
+            <w:drawing>
+              <wp:anchor distT="0" distB="0" distL="114300" distR="114300" simplePos="0" relativeHeight="251812864" behindDoc="0" locked="0" layoutInCell="1" allowOverlap="1" wp14:anchorId="0FE57D97" wp14:editId="720FCBB7">
+                <wp:simplePos x="0" y="0"/>
+                <wp:positionH relativeFrom="margin">
+                  <wp:posOffset>4806315</wp:posOffset>
+                </wp:positionH>
+                <wp:positionV relativeFrom="paragraph">
+                  <wp:posOffset>2797810</wp:posOffset>
+                </wp:positionV>
+                <wp:extent cx="1190625" cy="419100"/>
+                <wp:effectExtent l="0" t="0" r="9525" b="0"/>
+                <wp:wrapNone/>
+                <wp:docPr id="152" name="Cuadro de texto 152"/>
+                <wp:cNvGraphicFramePr/>
+                <a:graphic xmlns:a="http://schemas.openxmlformats.org/drawingml/2006/main">
+                  <a:graphicData uri="http://schemas.microsoft.com/office/word/2010/wordprocessingShape">
+                    <wps:wsp>
+                      <wps:cNvSpPr txBox="1"/>
+                      <wps:spPr>
+                        <a:xfrm>
+                          <a:off x="0" y="0"/>
+                          <a:ext cx="1190625" cy="419100"/>
+                        </a:xfrm>
+                        <a:prstGeom prst="rect">
+                          <a:avLst/>
+                        </a:prstGeom>
+                        <a:solidFill>
+                          <a:schemeClr val="lt1"/>
+                        </a:solidFill>
+                        <a:ln w="6350">
+                          <a:noFill/>
+                        </a:ln>
+                        <a:effectLst/>
+                      </wps:spPr>
+                      <wps:style>
+                        <a:lnRef idx="0">
+                          <a:schemeClr val="accent1"/>
+                        </a:lnRef>
+                        <a:fillRef idx="0">
+                          <a:schemeClr val="accent1"/>
+                        </a:fillRef>
+                        <a:effectRef idx="0">
+                          <a:schemeClr val="accent1"/>
+                        </a:effectRef>
+                        <a:fontRef idx="minor">
+                          <a:schemeClr val="dk1"/>
+                        </a:fontRef>
+                      </wps:style>
+                      <wps:txbx>
+                        <w:txbxContent>
+                          <w:p>
+                            <w:r>
+                              <w:t>Ninguno</w:t>
+                            </w:r>
+                          </w:p>
+                        </w:txbxContent>
+                      </wps:txbx>
+                      <wps:bodyPr rot="0" spcFirstLastPara="0" vertOverflow="overflow" horzOverflow="overflow" vert="horz" wrap="square" lIns="91440" tIns="45720" rIns="91440" bIns="45720" numCol="1" spcCol="0" rtlCol="0" fromWordArt="0" anchor="t" anchorCtr="0" forceAA="0" compatLnSpc="1">
+                        <a:prstTxWarp prst="textNoShape">
+                          <a:avLst/>
+                        </a:prstTxWarp>
+                        <a:noAutofit/>
+                      </wps:bodyPr>
+                    </wps:wsp>
+                  </a:graphicData>
+                </a:graphic>
+                <wp14:sizeRelH relativeFrom="margin">
+                  <wp14:pctWidth>0</wp14:pctWidth>
+                </wp14:sizeRelH>
+                <wp14:sizeRelV relativeFrom="margin">
+                  <wp14:pctHeight>0</wp14:pctHeight>
+                </wp14:sizeRelV>
+              </wp:anchor>
+            </w:drawing>
+          </mc:Choice>
+          <mc:Fallback>
+            <w:pict>
+              <v:shape w14:anchorId="0FE57D97" id="Cuadro de texto 152" o:spid="_x0000_s1162" type="#_x0000_t202" style="position:absolute;margin-left:378.45pt;margin-top:220.3pt;width:93.75pt;height:33pt;z-index:251812864;visibility:visible;mso-wrap-style:square;mso-width-percent:0;mso-height-percent:0;mso-wrap-distance-left:9pt;mso-wrap-distance-top:0;mso-wrap-distance-right:9pt;mso-wrap-distance-bottom:0;mso-position-horizontal:absolute;mso-position-horizontal-relative:margin;mso-position-vertical:absolute;mso-position-vertical-relative:text;mso-width-percent:0;mso-height-percent:0;mso-width-relative:margin;mso-height-relative:margin;v-text-anchor:top" o:gfxdata="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" fillcolor="white [3201]" stroked="f" strokeweight=".5pt">
+                <v:textbox>
+                  <w:txbxContent>
+                    <w:p>
+                      <w:r>
+                        <w:t>Ninguno</w:t>
+                      </w:r>
+                    </w:p>
+                  </w:txbxContent>
+                </v:textbox>
+                <w10:wrap anchorx="margin"/>
+              </v:shape>
+            </w:pict>
+          </mc:Fallback>
+        </mc:AlternateContent>
+      </w:r>
+      <w:r>
+        <w:rPr>
+          <w:noProof/>
+          <w:lang w:eastAsia="es-CO"/>
+        </w:rPr>
+        <mc:AlternateContent>
+          <mc:Choice Requires="wps">
+            <w:drawing>
+              <wp:anchor distT="0" distB="0" distL="114300" distR="114300" simplePos="0" relativeHeight="251806720" behindDoc="0" locked="0" layoutInCell="1" allowOverlap="1" wp14:anchorId="63071EB8" wp14:editId="233260C5">
+                <wp:simplePos x="0" y="0"/>
+                <wp:positionH relativeFrom="margin">
+                  <wp:align>right</wp:align>
+                </wp:positionH>
+                <wp:positionV relativeFrom="paragraph">
+                  <wp:posOffset>1033780</wp:posOffset>
+                </wp:positionV>
+                <wp:extent cx="4533900" cy="495300"/>
+                <wp:effectExtent l="0" t="0" r="0" b="0"/>
+                <wp:wrapNone/>
+                <wp:docPr id="153" name="Cuadro de texto 153"/>
+                <wp:cNvGraphicFramePr/>
+                <a:graphic xmlns:a="http://schemas.openxmlformats.org/drawingml/2006/main">
+                  <a:graphicData uri="http://schemas.microsoft.com/office/word/2010/wordprocessingShape">
+                    <wps:wsp>
+                      <wps:cNvSpPr txBox="1"/>
+                      <wps:spPr>
+                        <a:xfrm>
+                          <a:off x="0" y="0"/>
+                          <a:ext cx="4533900" cy="495300"/>
+                        </a:xfrm>
+                        <a:prstGeom prst="rect">
+                          <a:avLst/>
+                        </a:prstGeom>
+                        <a:solidFill>
+                          <a:schemeClr val="lt1"/>
+                        </a:solidFill>
+                        <a:ln w="6350">
+                          <a:noFill/>
+                        </a:ln>
+                        <a:effectLst/>
+                      </wps:spPr>
+                      <wps:style>
+                        <a:lnRef idx="0">
+                          <a:schemeClr val="accent1"/>
+                        </a:lnRef>
+                        <a:fillRef idx="0">
+                          <a:schemeClr val="accent1"/>
+                        </a:fillRef>
+                        <a:effectRef idx="0">
+                          <a:schemeClr val="accent1"/>
+                        </a:effectRef>
+                        <a:fontRef idx="minor">
+                          <a:schemeClr val="dk1"/>
+                        </a:fontRef>
+                      </wps:style>
+                      <wps:txbx>
+                        <w:txbxContent>
+                          <w:p>
+                            <w:r>
+                              <w:t>Sirve para que los usuarios puedan tener contacto de forma más rápida y sencilla, sin tener que salir de la base de datos.</w:t>
+                            </w:r>
+                          </w:p>
+                        </w:txbxContent>
+                      </wps:txbx>
+                      <wps:bodyPr rot="0" spcFirstLastPara="0" vertOverflow="overflow" horzOverflow="overflow" vert="horz" wrap="square" lIns="91440" tIns="45720" rIns="91440" bIns="45720" numCol="1" spcCol="0" rtlCol="0" fromWordArt="0" anchor="t" anchorCtr="0" forceAA="0" compatLnSpc="1">
+                        <a:prstTxWarp prst="textNoShape">
+                          <a:avLst/>
+                        </a:prstTxWarp>
+                        <a:noAutofit/>
+                      </wps:bodyPr>
+                    </wps:wsp>
+                  </a:graphicData>
+                </a:graphic>
+                <wp14:sizeRelH relativeFrom="margin">
+                  <wp14:pctWidth>0</wp14:pctWidth>
+                </wp14:sizeRelH>
+                <wp14:sizeRelV relativeFrom="margin">
+                  <wp14:pctHeight>0</wp14:pctHeight>
+                </wp14:sizeRelV>
+              </wp:anchor>
+            </w:drawing>
+          </mc:Choice>
+          <mc:Fallback>
+            <w:pict>
+              <v:shape w14:anchorId="63071EB8" id="Cuadro de texto 153" o:spid="_x0000_s1163" type="#_x0000_t202" style="position:absolute;margin-left:305.8pt;margin-top:81.4pt;width:357pt;height:39pt;z-index:251806720;visibility:visible;mso-wrap-style:square;mso-width-percent:0;mso-height-percent:0;mso-wrap-distance-left:9pt;mso-wrap-distance-top:0;mso-wrap-distance-right:9pt;mso-wrap-distance-bottom:0;mso-position-horizontal:right;mso-position-horizontal-relative:margin;mso-position-vertical:absolute;mso-position-vertical-relative:text;mso-width-percent:0;mso-height-percent:0;mso-width-relative:margin;mso-height-relative:margin;v-text-anchor:top" o:gfxdata="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" fillcolor="white [3201]" stroked="f" strokeweight=".5pt">
+                <v:textbox>
+                  <w:txbxContent>
+                    <w:p>
+                      <w:r>
+                        <w:t>Sirve para que los usuarios puedan tener contacto de forma más rápida y sencilla, sin tener que salir de la base de datos.</w:t>
+                      </w:r>
+                    </w:p>
+                  </w:txbxContent>
+                </v:textbox>
+                <w10:wrap anchorx="margin"/>
+              </v:shape>
+            </w:pict>
+          </mc:Fallback>
+        </mc:AlternateContent>
+      </w:r>
+      <w:r>
+        <w:rPr>
+          <w:noProof/>
+          <w:lang w:eastAsia="es-CO"/>
+        </w:rPr>
+        <mc:AlternateContent>
+          <mc:Choice Requires="wps">
+            <w:drawing>
+              <wp:anchor distT="0" distB="0" distL="114300" distR="114300" simplePos="0" relativeHeight="251814912" behindDoc="0" locked="0" layoutInCell="1" allowOverlap="1" wp14:anchorId="5EB73CEE" wp14:editId="36A96EB9">
+                <wp:simplePos x="0" y="0"/>
+                <wp:positionH relativeFrom="column">
+                  <wp:posOffset>948690</wp:posOffset>
+                </wp:positionH>
+                <wp:positionV relativeFrom="paragraph">
+                  <wp:posOffset>3329305</wp:posOffset>
+                </wp:positionV>
+                <wp:extent cx="914400" cy="285750"/>
+                <wp:effectExtent l="0" t="0" r="0" b="0"/>
+                <wp:wrapNone/>
+                <wp:docPr id="154" name="Cuadro de texto 154"/>
+                <wp:cNvGraphicFramePr/>
+                <a:graphic xmlns:a="http://schemas.openxmlformats.org/drawingml/2006/main">
+                  <a:graphicData uri="http://schemas.microsoft.com/office/word/2010/wordprocessingShape">
+                    <wps:wsp>
+                      <wps:cNvSpPr txBox="1"/>
+                      <wps:spPr>
+                        <a:xfrm>
+                          <a:off x="0" y="0"/>
+                          <a:ext cx="914400" cy="285750"/>
+                        </a:xfrm>
+                        <a:prstGeom prst="rect">
+                          <a:avLst/>
+                        </a:prstGeom>
+                        <a:solidFill>
+                          <a:schemeClr val="lt1"/>
+                        </a:solidFill>
+                        <a:ln w="6350">
+                          <a:noFill/>
+                        </a:ln>
+                        <a:effectLst/>
+                      </wps:spPr>
+                      <wps:style>
+                        <a:lnRef idx="0">
+                          <a:schemeClr val="accent1"/>
+                        </a:lnRef>
+                        <a:fillRef idx="0">
+                          <a:schemeClr val="accent1"/>
+                        </a:fillRef>
+                        <a:effectRef idx="0">
+                          <a:schemeClr val="accent1"/>
+                        </a:effectRef>
+                        <a:fontRef idx="minor">
+                          <a:schemeClr val="dk1"/>
+                        </a:fontRef>
+                      </wps:style>
+                      <wps:txbx>
+                        <w:txbxContent>
+                          <w:p>
+                            <w:r>
+                              <w:t>03/03/2017</w:t>
+                            </w:r>
+                          </w:p>
+                        </w:txbxContent>
+                      </wps:txbx>
+                      <wps:bodyPr rot="0" spcFirstLastPara="0" vertOverflow="overflow" horzOverflow="overflow" vert="horz" wrap="square" lIns="91440" tIns="45720" rIns="91440" bIns="45720" numCol="1" spcCol="0" rtlCol="0" fromWordArt="0" anchor="t" anchorCtr="0" forceAA="0" compatLnSpc="1">
+                        <a:prstTxWarp prst="textNoShape">
+                          <a:avLst/>
+                        </a:prstTxWarp>
+                        <a:noAutofit/>
+                      </wps:bodyPr>
+                    </wps:wsp>
+                  </a:graphicData>
+                </a:graphic>
+                <wp14:sizeRelH relativeFrom="margin">
+                  <wp14:pctWidth>0</wp14:pctWidth>
+                </wp14:sizeRelH>
+              </wp:anchor>
+            </w:drawing>
+          </mc:Choice>
+          <mc:Fallback>
+            <w:pict>
+              <v:shape w14:anchorId="5EB73CEE" id="Cuadro de texto 154" o:spid="_x0000_s1164" type="#_x0000_t202" style="position:absolute;margin-left:74.7pt;margin-top:262.15pt;width:1in;height:22.5pt;z-index:251814912;visibility:visible;mso-wrap-style:square;mso-width-percent:0;mso-wrap-distance-left:9pt;mso-wrap-distance-top:0;mso-wrap-distance-right:9pt;mso-wrap-distance-bottom:0;mso-position-horizontal:absolute;mso-position-horizontal-relative:text;mso-position-vertical:absolute;mso-position-vertical-relative:text;mso-width-percent:0;mso-width-relative:margin;v-text-anchor:top" o:gfxdata="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" fillcolor="white [3201]" stroked="f" strokeweight=".5pt">
+                <v:textbox>
+                  <w:txbxContent>
+                    <w:p>
+                      <w:r>
+                        <w:t>03/03/2017</w:t>
+                      </w:r>
+                    </w:p>
+                  </w:txbxContent>
+                </v:textbox>
+              </v:shape>
+            </w:pict>
+          </mc:Fallback>
+        </mc:AlternateContent>
+      </w:r>
+      <w:r>
+        <w:rPr>
+          <w:noProof/>
+          <w:lang w:eastAsia="es-CO"/>
+        </w:rPr>
+        <mc:AlternateContent>
+          <mc:Choice Requires="wps">
+            <w:drawing>
+              <wp:anchor distT="0" distB="0" distL="114300" distR="114300" simplePos="0" relativeHeight="251813888" behindDoc="0" locked="0" layoutInCell="1" allowOverlap="1" wp14:anchorId="1D097724" wp14:editId="0F2C61F2">
+                <wp:simplePos x="0" y="0"/>
+                <wp:positionH relativeFrom="column">
+                  <wp:posOffset>1929765</wp:posOffset>
+                </wp:positionH>
+                <wp:positionV relativeFrom="paragraph">
+                  <wp:posOffset>3024505</wp:posOffset>
+                </wp:positionV>
+                <wp:extent cx="685800" cy="257175"/>
+                <wp:effectExtent l="0" t="0" r="0" b="9525"/>
+                <wp:wrapNone/>
+                <wp:docPr id="155" name="Cuadro de texto 155"/>
+                <wp:cNvGraphicFramePr/>
+                <a:graphic xmlns:a="http://schemas.openxmlformats.org/drawingml/2006/main">
+                  <a:graphicData uri="http://schemas.microsoft.com/office/word/2010/wordprocessingShape">
+                    <wps:wsp>
+                      <wps:cNvSpPr txBox="1"/>
+                      <wps:spPr>
+                        <a:xfrm>
+                          <a:off x="0" y="0"/>
+                          <a:ext cx="685800" cy="257175"/>
+                        </a:xfrm>
+                        <a:prstGeom prst="rect">
+                          <a:avLst/>
+                        </a:prstGeom>
+                        <a:solidFill>
+                          <a:schemeClr val="lt1"/>
+                        </a:solidFill>
+                        <a:ln w="6350">
+                          <a:noFill/>
+                        </a:ln>
+                        <a:effectLst/>
+                      </wps:spPr>
+                      <wps:style>
+                        <a:lnRef idx="0">
+                          <a:schemeClr val="accent1"/>
+                        </a:lnRef>
+                        <a:fillRef idx="0">
+                          <a:schemeClr val="accent1"/>
+                        </a:fillRef>
+                        <a:effectRef idx="0">
+                          <a:schemeClr val="accent1"/>
+                        </a:effectRef>
+                        <a:fontRef idx="minor">
+                          <a:schemeClr val="dk1"/>
+                        </a:fontRef>
+                      </wps:style>
+                      <wps:txbx>
+                        <w:txbxContent>
+                          <w:p>
+                            <w:r>
+                              <w:t>Ninguno</w:t>
+                            </w:r>
+                          </w:p>
+                        </w:txbxContent>
+                      </wps:txbx>
+                      <wps:bodyPr rot="0" spcFirstLastPara="0" vertOverflow="overflow" horzOverflow="overflow" vert="horz" wrap="square" lIns="91440" tIns="45720" rIns="91440" bIns="45720" numCol="1" spcCol="0" rtlCol="0" fromWordArt="0" anchor="t" anchorCtr="0" forceAA="0" compatLnSpc="1">
+                        <a:prstTxWarp prst="textNoShape">
+                          <a:avLst/>
+                        </a:prstTxWarp>
+                        <a:noAutofit/>
+                      </wps:bodyPr>
+                    </wps:wsp>
+                  </a:graphicData>
+                </a:graphic>
+                <wp14:sizeRelH relativeFrom="margin">
+                  <wp14:pctWidth>0</wp14:pctWidth>
+                </wp14:sizeRelH>
+                <wp14:sizeRelV relativeFrom="margin">
+                  <wp14:pctHeight>0</wp14:pctHeight>
+                </wp14:sizeRelV>
+              </wp:anchor>
+            </w:drawing>
+          </mc:Choice>
+          <mc:Fallback>
+            <w:pict>
+              <v:shape w14:anchorId="1D097724" id="Cuadro de texto 155" o:spid="_x0000_s1165" type="#_x0000_t202" style="position:absolute;margin-left:151.95pt;margin-top:238.15pt;width:54pt;height:20.25pt;z-index:251813888;visibility:visible;mso-wrap-style:square;mso-width-percent:0;mso-height-percent:0;mso-wrap-distance-left:9pt;mso-wrap-distance-top:0;mso-wrap-distance-right:9pt;mso-wrap-distance-bottom:0;mso-position-horizontal:absolute;mso-position-horizontal-relative:text;mso-position-vertical:absolute;mso-position-vertical-relative:text;mso-width-percent:0;mso-height-percent:0;mso-width-relative:margin;mso-height-relative:margin;v-text-anchor:top" o:gfxdata="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" fillcolor="white [3201]" stroked="f" strokeweight=".5pt">
+                <v:textbox>
+                  <w:txbxContent>
+                    <w:p>
+                      <w:r>
+                        <w:t>Ninguno</w:t>
+                      </w:r>
+                    </w:p>
+                  </w:txbxContent>
+                </v:textbox>
+              </v:shape>
+            </w:pict>
+          </mc:Fallback>
+        </mc:AlternateContent>
+      </w:r>
+      <w:r>
+        <w:rPr>
+          <w:noProof/>
+          <w:lang w:eastAsia="es-CO"/>
+        </w:rPr>
+        <mc:AlternateContent>
+          <mc:Choice Requires="wps">
+            <w:drawing>
+              <wp:anchor distT="0" distB="0" distL="114300" distR="114300" simplePos="0" relativeHeight="251811840" behindDoc="0" locked="0" layoutInCell="1" allowOverlap="1" wp14:anchorId="34B6276E" wp14:editId="4B13685F">
+                <wp:simplePos x="0" y="0"/>
+                <wp:positionH relativeFrom="column">
+                  <wp:posOffset>1339215</wp:posOffset>
+                </wp:positionH>
+                <wp:positionV relativeFrom="paragraph">
+                  <wp:posOffset>2795905</wp:posOffset>
+                </wp:positionV>
+                <wp:extent cx="1457325" cy="247650"/>
+                <wp:effectExtent l="0" t="0" r="9525" b="0"/>
+                <wp:wrapNone/>
+                <wp:docPr id="156" name="Cuadro de texto 156"/>
+                <wp:cNvGraphicFramePr/>
+                <a:graphic xmlns:a="http://schemas.openxmlformats.org/drawingml/2006/main">
+                  <a:graphicData uri="http://schemas.microsoft.com/office/word/2010/wordprocessingShape">
+                    <wps:wsp>
+                      <wps:cNvSpPr txBox="1"/>
+                      <wps:spPr>
+                        <a:xfrm>
+                          <a:off x="0" y="0"/>
+                          <a:ext cx="1457325" cy="247650"/>
+                        </a:xfrm>
+                        <a:prstGeom prst="rect">
+                          <a:avLst/>
+                        </a:prstGeom>
+                        <a:solidFill>
+                          <a:schemeClr val="lt1"/>
+                        </a:solidFill>
+                        <a:ln w="6350">
+                          <a:noFill/>
+                        </a:ln>
+                        <a:effectLst/>
+                      </wps:spPr>
+                      <wps:style>
+                        <a:lnRef idx="0">
+                          <a:schemeClr val="accent1"/>
+                        </a:lnRef>
+                        <a:fillRef idx="0">
+                          <a:schemeClr val="accent1"/>
+                        </a:fillRef>
+                        <a:effectRef idx="0">
+                          <a:schemeClr val="accent1"/>
+                        </a:effectRef>
+                        <a:fontRef idx="minor">
+                          <a:schemeClr val="dk1"/>
+                        </a:fontRef>
+                      </wps:style>
+                      <wps:txbx>
+                        <w:txbxContent>
+                          <w:p>
+                            <w:r>
+                              <w:t xml:space="preserve">Ninguno </w:t>
+                            </w:r>
+                          </w:p>
+                        </w:txbxContent>
+                      </wps:txbx>
+                      <wps:bodyPr rot="0" spcFirstLastPara="0" vertOverflow="overflow" horzOverflow="overflow" vert="horz" wrap="square" lIns="91440" tIns="45720" rIns="91440" bIns="45720" numCol="1" spcCol="0" rtlCol="0" fromWordArt="0" anchor="t" anchorCtr="0" forceAA="0" compatLnSpc="1">
+                        <a:prstTxWarp prst="textNoShape">
+                          <a:avLst/>
+                        </a:prstTxWarp>
+                        <a:noAutofit/>
+                      </wps:bodyPr>
+                    </wps:wsp>
+                  </a:graphicData>
+                </a:graphic>
+                <wp14:sizeRelV relativeFrom="margin">
+                  <wp14:pctHeight>0</wp14:pctHeight>
+                </wp14:sizeRelV>
+              </wp:anchor>
+            </w:drawing>
+          </mc:Choice>
+          <mc:Fallback>
+            <w:pict>
+              <v:shape w14:anchorId="34B6276E" id="Cuadro de texto 156" o:spid="_x0000_s1166" type="#_x0000_t202" style="position:absolute;margin-left:105.45pt;margin-top:220.15pt;width:114.75pt;height:19.5pt;z-index:251811840;visibility:visible;mso-wrap-style:square;mso-height-percent:0;mso-wrap-distance-left:9pt;mso-wrap-distance-top:0;mso-wrap-distance-right:9pt;mso-wrap-distance-bottom:0;mso-position-horizontal:absolute;mso-position-horizontal-relative:text;mso-position-vertical:absolute;mso-position-vertical-relative:text;mso-height-percent:0;mso-height-relative:margin;v-text-anchor:top" o:gfxdata="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" fillcolor="white [3201]" stroked="f" strokeweight=".5pt">
+                <v:textbox>
+                  <w:txbxContent>
+                    <w:p>
+                      <w:r>
+                        <w:t xml:space="preserve">Ninguno </w:t>
+                      </w:r>
+                    </w:p>
+                  </w:txbxContent>
+                </v:textbox>
+              </v:shape>
+            </w:pict>
+          </mc:Fallback>
+        </mc:AlternateContent>
+      </w:r>
+      <w:r>
+        <w:rPr>
+          <w:noProof/>
+          <w:lang w:eastAsia="es-CO"/>
+        </w:rPr>
+        <mc:AlternateContent>
+          <mc:Choice Requires="wps">
+            <w:drawing>
+              <wp:anchor distT="0" distB="0" distL="114300" distR="114300" simplePos="0" relativeHeight="251807744" behindDoc="0" locked="0" layoutInCell="1" allowOverlap="1" wp14:anchorId="4297F44E" wp14:editId="5A842E79">
+                <wp:simplePos x="0" y="0"/>
+                <wp:positionH relativeFrom="column">
+                  <wp:posOffset>996315</wp:posOffset>
+                </wp:positionH>
+                <wp:positionV relativeFrom="paragraph">
+                  <wp:posOffset>1567180</wp:posOffset>
+                </wp:positionV>
+                <wp:extent cx="4038600" cy="228600"/>
+                <wp:effectExtent l="0" t="0" r="0" b="0"/>
+                <wp:wrapNone/>
+                <wp:docPr id="157" name="Cuadro de texto 157"/>
+                <wp:cNvGraphicFramePr/>
+                <a:graphic xmlns:a="http://schemas.openxmlformats.org/drawingml/2006/main">
+                  <a:graphicData uri="http://schemas.microsoft.com/office/word/2010/wordprocessingShape">
+                    <wps:wsp>
+                      <wps:cNvSpPr txBox="1"/>
+                      <wps:spPr>
+                        <a:xfrm>
+                          <a:off x="0" y="0"/>
+                          <a:ext cx="4038600" cy="228600"/>
+                        </a:xfrm>
+                        <a:prstGeom prst="rect">
+                          <a:avLst/>
+                        </a:prstGeom>
+                        <a:solidFill>
+                          <a:schemeClr val="lt1"/>
+                        </a:solidFill>
+                        <a:ln w="6350">
+                          <a:noFill/>
+                        </a:ln>
+                        <a:effectLst/>
+                      </wps:spPr>
+                      <wps:style>
+                        <a:lnRef idx="0">
+                          <a:schemeClr val="accent1"/>
+                        </a:lnRef>
+                        <a:fillRef idx="0">
+                          <a:schemeClr val="accent1"/>
+                        </a:fillRef>
+                        <a:effectRef idx="0">
+                          <a:schemeClr val="accent1"/>
+                        </a:effectRef>
+                        <a:fontRef idx="minor">
+                          <a:schemeClr val="dk1"/>
+                        </a:fontRef>
+                      </wps:style>
+                      <wps:txbx>
+                        <w:txbxContent>
+                          <w:p>
+                            <w:r>
+                              <w:t>Angie Cifuentes. Ejecutiva comercial</w:t>
+                            </w:r>
+                          </w:p>
+                        </w:txbxContent>
+                      </wps:txbx>
+                      <wps:bodyPr rot="0" spcFirstLastPara="0" vertOverflow="overflow" horzOverflow="overflow" vert="horz" wrap="square" lIns="91440" tIns="45720" rIns="91440" bIns="45720" numCol="1" spcCol="0" rtlCol="0" fromWordArt="0" anchor="t" anchorCtr="0" forceAA="0" compatLnSpc="1">
+                        <a:prstTxWarp prst="textNoShape">
+                          <a:avLst/>
+                        </a:prstTxWarp>
+                        <a:noAutofit/>
+                      </wps:bodyPr>
+                    </wps:wsp>
+                  </a:graphicData>
+                </a:graphic>
+              </wp:anchor>
+            </w:drawing>
+          </mc:Choice>
+          <mc:Fallback>
+            <w:pict>
+              <v:shape w14:anchorId="4297F44E" id="Cuadro de texto 157" o:spid="_x0000_s1167" type="#_x0000_t202" style="position:absolute;margin-left:78.45pt;margin-top:123.4pt;width:318pt;height:18pt;z-index:251807744;visibility:visible;mso-wrap-style:square;mso-wrap-distance-left:9pt;mso-wrap-distance-top:0;mso-wrap-distance-right:9pt;mso-wrap-distance-bottom:0;mso-position-horizontal:absolute;mso-position-horizontal-relative:text;mso-position-vertical:absolute;mso-position-vertical-relative:text;v-text-anchor:top" o:gfxdata="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" fillcolor="white [3201]" stroked="f" strokeweight=".5pt">
+                <v:textbox>
+                  <w:txbxContent>
+                    <w:p>
+                      <w:r>
+                        <w:t>Angie Cifuentes. Ejecutiva comercial</w:t>
+                      </w:r>
+                    </w:p>
+                  </w:txbxContent>
+                </v:textbox>
+              </v:shape>
+            </w:pict>
+          </mc:Fallback>
+        </mc:AlternateContent>
+      </w:r>
+      <w:r>
+        <w:rPr>
+          <w:noProof/>
+          <w:lang w:eastAsia="es-CO"/>
+        </w:rPr>
+        <mc:AlternateContent>
+          <mc:Choice Requires="wps">
+            <w:drawing>
+              <wp:anchor distT="0" distB="0" distL="114300" distR="114300" simplePos="0" relativeHeight="251804672" behindDoc="0" locked="0" layoutInCell="1" allowOverlap="1" wp14:anchorId="1BF7C581" wp14:editId="0B60AEC6">
+                <wp:simplePos x="0" y="0"/>
+                <wp:positionH relativeFrom="column">
+                  <wp:posOffset>5654040</wp:posOffset>
+                </wp:positionH>
+                <wp:positionV relativeFrom="paragraph">
+                  <wp:posOffset>81280</wp:posOffset>
+                </wp:positionV>
+                <wp:extent cx="266700" cy="266700"/>
+                <wp:effectExtent l="0" t="0" r="0" b="0"/>
+                <wp:wrapNone/>
+                <wp:docPr id="158" name="Cuadro de texto 158"/>
+                <wp:cNvGraphicFramePr/>
+                <a:graphic xmlns:a="http://schemas.openxmlformats.org/drawingml/2006/main">
+                  <a:graphicData uri="http://schemas.microsoft.com/office/word/2010/wordprocessingShape">
+                    <wps:wsp>
+                      <wps:cNvSpPr txBox="1"/>
+                      <wps:spPr>
+                        <a:xfrm>
+                          <a:off x="0" y="0"/>
+                          <a:ext cx="266700" cy="266700"/>
+                        </a:xfrm>
+                        <a:prstGeom prst="rect">
+                          <a:avLst/>
+                        </a:prstGeom>
+                        <a:solidFill>
+                          <a:schemeClr val="lt1"/>
+                        </a:solidFill>
+                        <a:ln w="6350">
+                          <a:noFill/>
+                        </a:ln>
+                        <a:effectLst/>
+                      </wps:spPr>
+                      <wps:style>
+                        <a:lnRef idx="0">
+                          <a:schemeClr val="accent1"/>
+                        </a:lnRef>
+                        <a:fillRef idx="0">
+                          <a:schemeClr val="accent1"/>
+                        </a:fillRef>
+                        <a:effectRef idx="0">
+                          <a:schemeClr val="accent1"/>
+                        </a:effectRef>
+                        <a:fontRef idx="minor">
+                          <a:schemeClr val="dk1"/>
+                        </a:fontRef>
+                      </wps:style>
+                      <wps:txbx>
+                        <w:txbxContent>
+                          <w:p>
+                            <w:r>
+                              <w:t>9</w:t>
+                            </w:r>
+                          </w:p>
+                        </w:txbxContent>
+                      </wps:txbx>
+                      <wps:bodyPr rot="0" spcFirstLastPara="0" vertOverflow="overflow" horzOverflow="overflow" vert="horz" wrap="square" lIns="91440" tIns="45720" rIns="91440" bIns="45720" numCol="1" spcCol="0" rtlCol="0" fromWordArt="0" anchor="t" anchorCtr="0" forceAA="0" compatLnSpc="1">
+                        <a:prstTxWarp prst="textNoShape">
+                          <a:avLst/>
+                        </a:prstTxWarp>
+                        <a:noAutofit/>
+                      </wps:bodyPr>
+                    </wps:wsp>
+                  </a:graphicData>
+                </a:graphic>
+              </wp:anchor>
+            </w:drawing>
+          </mc:Choice>
+          <mc:Fallback>
+            <w:pict>
+              <v:shape w14:anchorId="1BF7C581" id="Cuadro de texto 158" o:spid="_x0000_s1168" type="#_x0000_t202" style="position:absolute;margin-left:445.2pt;margin-top:6.4pt;width:21pt;height:21pt;z-index:251804672;visibility:visible;mso-wrap-style:square;mso-wrap-distance-left:9pt;mso-wrap-distance-top:0;mso-wrap-distance-right:9pt;mso-wrap-distance-bottom:0;mso-position-horizontal:absolute;mso-position-horizontal-relative:text;mso-position-vertical:absolute;mso-position-vertical-relative:text;v-text-anchor:top" o:gfxdata="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" fillcolor="white [3201]" stroked="f" strokeweight=".5pt">
+                <v:textbox>
+                  <w:txbxContent>
+                    <w:p>
+                      <w:r>
+                        <w:t>9</w:t>
+                      </w:r>
+                    </w:p>
+                  </w:txbxContent>
+                </v:textbox>
+              </v:shape>
+            </w:pict>
+          </mc:Fallback>
+        </mc:AlternateContent>
+      </w:r>
+      <w:r>
+        <w:rPr>
+          <w:noProof/>
+          <w:lang w:eastAsia="es-CO"/>
+        </w:rPr>
+        <w:drawing>
+          <wp:inline distT="0" distB="0" distL="0" distR="0" wp14:anchorId="3A4C6584" wp14:editId="1FDF39C5">
+            <wp:extent cx="6400618" cy="4010025"/>
+            <wp:effectExtent l="0" t="0" r="635" b="0"/>
+            <wp:docPr id="160" name="Imagen 160" descr="Resultado de imagen de requirements volere"/>
+            <wp:cNvGraphicFramePr>
+              <a:graphicFrameLocks xmlns:a="http://schemas.openxmlformats.org/drawingml/2006/main" noChangeAspect="1"/>
+            </wp:cNvGraphicFramePr>
+            <a:graphic xmlns:a="http://schemas.openxmlformats.org/drawingml/2006/main">
+              <a:graphicData uri="http://schemas.openxmlformats.org/drawingml/2006/picture">
+                <pic:pic xmlns:pic="http://schemas.openxmlformats.org/drawingml/2006/picture">
+                  <pic:nvPicPr>
+                    <pic:cNvPr id="0" name="Picture 1" descr="Resultado de imagen de requirements volere"/>
+                    <pic:cNvPicPr>
+                      <a:picLocks noChangeAspect="1" noChangeArrowheads="1"/>
+                    </pic:cNvPicPr>
+                  </pic:nvPicPr>
+                  <pic:blipFill>
+                    <a:blip r:embed="rId7">
+                      <a:extLst>
+                        <a:ext uri="{28A0092B-C50C-407E-A947-70E740481C1C}">
+                          <a14:useLocalDpi xmlns:a14="http://schemas.microsoft.com/office/drawing/2010/main" val="0"/>
+                        </a:ext>
+                      </a:extLst>
+                    </a:blip>
+                    <a:srcRect/>
+                    <a:stretch>
+                      <a:fillRect/>
+                    </a:stretch>
+                  </pic:blipFill>
+                  <pic:spPr bwMode="auto">
+                    <a:xfrm>
+                      <a:off x="0" y="0"/>
+                      <a:ext cx="6402820" cy="4011405"/>
+                    </a:xfrm>
+                    <a:prstGeom prst="rect">
+                      <a:avLst/>
+                    </a:prstGeom>
+                    <a:noFill/>
+                    <a:ln>
+                      <a:noFill/>
+                    </a:ln>
+                  </pic:spPr>
+                </pic:pic>
+              </a:graphicData>
+            </a:graphic>
+          </wp:inline>
+        </w:drawing>
+      </w:r>
+    </w:p>
+    <w:p>
+      <w:pPr>
+        <w:rPr>
+          <w:b/>
+        </w:rPr>
+      </w:pPr>
+      <w:r>
+        <w:rPr>
+          <w:b/>
+        </w:rPr>
+        <w:t xml:space="preserve">Caso </w:t>
+      </w:r>
+      <w:r>
+        <w:rPr>
+          <w:b/>
+        </w:rPr>
+        <w:t>de uso # 9</w:t>
+      </w:r>
+      <w:r>
+        <w:rPr>
+          <w:b/>
+        </w:rPr>
+        <w:t>:</w:t>
+      </w:r>
+    </w:p>
+    <w:p>
+      <w:pPr>
+        <w:rPr>
+          <w:b/>
+          <w:sz w:val="32"/>
+          <w:szCs w:val="32"/>
+        </w:rPr>
+      </w:pPr>
+      <w:r>
+        <w:rPr>
+          <w:noProof/>
+          <w:lang w:eastAsia="es-CO"/>
+        </w:rPr>
+        <w:lastRenderedPageBreak/>
+        <w:drawing>
+          <wp:inline distT="0" distB="0" distL="0" distR="0" wp14:anchorId="7A1A573C" wp14:editId="6E70F4B6">
+            <wp:extent cx="4259499" cy="3228975"/>
+            <wp:effectExtent l="0" t="0" r="8255" b="0"/>
+            <wp:docPr id="161" name="Imagen 161"/>
+            <wp:cNvGraphicFramePr>
+              <a:graphicFrameLocks xmlns:a="http://schemas.openxmlformats.org/drawingml/2006/main" noChangeAspect="1"/>
+            </wp:cNvGraphicFramePr>
+            <a:graphic xmlns:a="http://schemas.openxmlformats.org/drawingml/2006/main">
+              <a:graphicData uri="http://schemas.openxmlformats.org/drawingml/2006/picture">
+                <pic:pic xmlns:pic="http://schemas.openxmlformats.org/drawingml/2006/picture">
+                  <pic:nvPicPr>
+                    <pic:cNvPr id="1" name=""/>
+                    <pic:cNvPicPr/>
+                  </pic:nvPicPr>
+                  <pic:blipFill>
+                    <a:blip r:embed="rId15"/>
+                    <a:stretch>
+                      <a:fillRect/>
+                    </a:stretch>
+                  </pic:blipFill>
+                  <pic:spPr>
+                    <a:xfrm>
+                      <a:off x="0" y="0"/>
+                      <a:ext cx="4261856" cy="3230762"/>
+                    </a:xfrm>
+                    <a:prstGeom prst="rect">
+                      <a:avLst/>
+                    </a:prstGeom>
+                  </pic:spPr>
+                </pic:pic>
+              </a:graphicData>
+            </a:graphic>
+          </wp:inline>
+        </w:drawing>
+      </w:r>
+    </w:p>
+    <w:tbl>
+      <w:tblPr>
+        <w:tblpPr w:leftFromText="141" w:rightFromText="141" w:vertAnchor="text" w:tblpY="95"/>
+        <w:tblW w:w="0" w:type="auto"/>
+        <w:tblBorders>
+          <w:top w:val="outset" w:sz="6" w:space="0" w:color="888888"/>
+          <w:left w:val="outset" w:sz="6" w:space="0" w:color="888888"/>
+          <w:bottom w:val="outset" w:sz="6" w:space="0" w:color="888888"/>
+          <w:right w:val="outset" w:sz="6" w:space="0" w:color="888888"/>
+        </w:tblBorders>
+        <w:tblCellMar>
+          <w:top w:w="15" w:type="dxa"/>
+          <w:left w:w="15" w:type="dxa"/>
+          <w:bottom w:w="15" w:type="dxa"/>
+          <w:right w:w="15" w:type="dxa"/>
+        </w:tblCellMar>
+        <w:tblLook w:val="04A0" w:firstRow="1" w:lastRow="0" w:firstColumn="1" w:lastColumn="0" w:noHBand="0" w:noVBand="1"/>
+      </w:tblPr>
+      <w:tblGrid>
+        <w:gridCol w:w="1657"/>
+        <w:gridCol w:w="7165"/>
+      </w:tblGrid>
+      <w:tr>
+        <w:trPr>
+          <w:trHeight w:val="210"/>
+        </w:trPr>
+        <w:tc>
+          <w:tcPr>
+            <w:tcW w:w="1657" w:type="dxa"/>
+            <w:tcBorders>
+              <w:top w:val="outset" w:sz="6" w:space="0" w:color="auto"/>
+              <w:left w:val="outset" w:sz="6" w:space="0" w:color="auto"/>
+              <w:bottom w:val="outset" w:sz="6" w:space="0" w:color="auto"/>
+              <w:right w:val="outset" w:sz="6" w:space="0" w:color="auto"/>
+            </w:tcBorders>
+            <w:shd w:val="clear" w:color="auto" w:fill="335577"/>
+            <w:vAlign w:val="center"/>
+            <w:hideMark/>
+          </w:tcPr>
+          <w:p>
+            <w:pPr>
+              <w:spacing w:after="0" w:line="240" w:lineRule="auto"/>
+              <w:rPr>
+                <w:rFonts w:ascii="Times New Roman" w:eastAsia="Times New Roman" w:hAnsi="Times New Roman" w:cs="Times New Roman"/>
+                <w:sz w:val="24"/>
+                <w:szCs w:val="24"/>
+                <w:lang w:eastAsia="es-CO"/>
+              </w:rPr>
+            </w:pPr>
+            <w:r>
+              <w:rPr>
+                <w:rFonts w:ascii="Times New Roman" w:eastAsia="Times New Roman" w:hAnsi="Times New Roman" w:cs="Times New Roman"/>
+                <w:b/>
+                <w:bCs/>
+                <w:color w:val="FFFFFF"/>
+                <w:sz w:val="24"/>
+                <w:szCs w:val="24"/>
+                <w:lang w:eastAsia="es-CO"/>
+              </w:rPr>
+              <w:t>Caso de Uso</w:t>
+            </w:r>
+          </w:p>
+        </w:tc>
+        <w:tc>
+          <w:tcPr>
+            <w:tcW w:w="7165" w:type="dxa"/>
+            <w:tcBorders>
+              <w:top w:val="outset" w:sz="6" w:space="0" w:color="auto"/>
+              <w:left w:val="outset" w:sz="6" w:space="0" w:color="auto"/>
+              <w:bottom w:val="outset" w:sz="6" w:space="0" w:color="auto"/>
+              <w:right w:val="outset" w:sz="6" w:space="0" w:color="auto"/>
+            </w:tcBorders>
+            <w:vAlign w:val="center"/>
+            <w:hideMark/>
+          </w:tcPr>
+          <w:p>
+            <w:pPr>
+              <w:spacing w:after="0" w:line="240" w:lineRule="auto"/>
+              <w:rPr>
+                <w:rFonts w:ascii="Times New Roman" w:eastAsia="Times New Roman" w:hAnsi="Times New Roman" w:cs="Times New Roman"/>
+                <w:sz w:val="24"/>
+                <w:szCs w:val="24"/>
+                <w:lang w:eastAsia="es-CO"/>
+              </w:rPr>
+            </w:pPr>
+            <w:r>
+              <w:rPr>
+                <w:rFonts w:ascii="Times New Roman" w:eastAsia="Times New Roman" w:hAnsi="Times New Roman" w:cs="Times New Roman"/>
+                <w:sz w:val="24"/>
+                <w:szCs w:val="24"/>
+                <w:lang w:eastAsia="es-CO"/>
+              </w:rPr>
+              <w:t>Enviar correo</w:t>
+            </w:r>
+          </w:p>
+        </w:tc>
+      </w:tr>
+      <w:tr>
+        <w:trPr>
+          <w:trHeight w:val="210"/>
+        </w:trPr>
+        <w:tc>
+          <w:tcPr>
+            <w:tcW w:w="1657" w:type="dxa"/>
+            <w:tcBorders>
+              <w:top w:val="outset" w:sz="6" w:space="0" w:color="auto"/>
+              <w:left w:val="outset" w:sz="6" w:space="0" w:color="auto"/>
+              <w:bottom w:val="outset" w:sz="6" w:space="0" w:color="auto"/>
+              <w:right w:val="outset" w:sz="6" w:space="0" w:color="auto"/>
+            </w:tcBorders>
+            <w:shd w:val="clear" w:color="auto" w:fill="335577"/>
+            <w:vAlign w:val="center"/>
+            <w:hideMark/>
+          </w:tcPr>
+          <w:p>
+            <w:pPr>
+              <w:spacing w:after="0" w:line="240" w:lineRule="auto"/>
+              <w:rPr>
+                <w:rFonts w:ascii="Times New Roman" w:eastAsia="Times New Roman" w:hAnsi="Times New Roman" w:cs="Times New Roman"/>
+                <w:sz w:val="24"/>
+                <w:szCs w:val="24"/>
+                <w:lang w:eastAsia="es-CO"/>
+              </w:rPr>
+            </w:pPr>
+            <w:r>
+              <w:rPr>
+                <w:rFonts w:ascii="Times New Roman" w:eastAsia="Times New Roman" w:hAnsi="Times New Roman" w:cs="Times New Roman"/>
+                <w:b/>
+                <w:bCs/>
+                <w:color w:val="FFFFFF"/>
+                <w:sz w:val="24"/>
+                <w:szCs w:val="24"/>
+                <w:lang w:eastAsia="es-CO"/>
+              </w:rPr>
+              <w:t>Fuentes</w:t>
+            </w:r>
+          </w:p>
+        </w:tc>
+        <w:tc>
+          <w:tcPr>
+            <w:tcW w:w="7165" w:type="dxa"/>
+            <w:tcBorders>
+              <w:top w:val="outset" w:sz="6" w:space="0" w:color="auto"/>
+              <w:left w:val="outset" w:sz="6" w:space="0" w:color="auto"/>
+              <w:bottom w:val="outset" w:sz="6" w:space="0" w:color="auto"/>
+              <w:right w:val="outset" w:sz="6" w:space="0" w:color="auto"/>
+            </w:tcBorders>
+            <w:vAlign w:val="center"/>
+            <w:hideMark/>
+          </w:tcPr>
+          <w:p>
+            <w:pPr>
+              <w:spacing w:after="0" w:line="240" w:lineRule="auto"/>
+              <w:rPr>
+                <w:rFonts w:ascii="Times New Roman" w:eastAsia="Times New Roman" w:hAnsi="Times New Roman" w:cs="Times New Roman"/>
+                <w:sz w:val="24"/>
+                <w:szCs w:val="24"/>
+                <w:lang w:eastAsia="es-CO"/>
+              </w:rPr>
+            </w:pPr>
+            <w:r>
+              <w:rPr>
+                <w:rFonts w:ascii="Times New Roman" w:eastAsia="Times New Roman" w:hAnsi="Times New Roman" w:cs="Times New Roman"/>
+                <w:sz w:val="24"/>
+                <w:szCs w:val="24"/>
+                <w:lang w:eastAsia="es-CO"/>
+              </w:rPr>
+              <w:t>Angie Cifuentes. Ejecutiva comercial</w:t>
+            </w:r>
+          </w:p>
+        </w:tc>
+      </w:tr>
+      <w:tr>
+        <w:trPr>
+          <w:trHeight w:val="210"/>
+        </w:trPr>
+        <w:tc>
+          <w:tcPr>
+            <w:tcW w:w="1657" w:type="dxa"/>
+            <w:tcBorders>
+              <w:top w:val="outset" w:sz="6" w:space="0" w:color="auto"/>
+              <w:left w:val="outset" w:sz="6" w:space="0" w:color="auto"/>
+              <w:bottom w:val="outset" w:sz="6" w:space="0" w:color="auto"/>
+              <w:right w:val="outset" w:sz="6" w:space="0" w:color="auto"/>
+            </w:tcBorders>
+            <w:shd w:val="clear" w:color="auto" w:fill="335577"/>
+            <w:vAlign w:val="center"/>
+            <w:hideMark/>
+          </w:tcPr>
+          <w:p>
+            <w:pPr>
+              <w:spacing w:after="0" w:line="240" w:lineRule="auto"/>
+              <w:rPr>
+                <w:rFonts w:ascii="Times New Roman" w:eastAsia="Times New Roman" w:hAnsi="Times New Roman" w:cs="Times New Roman"/>
+                <w:sz w:val="24"/>
+                <w:szCs w:val="24"/>
+                <w:lang w:eastAsia="es-CO"/>
+              </w:rPr>
+            </w:pPr>
+            <w:r>
+              <w:rPr>
+                <w:rFonts w:ascii="Times New Roman" w:eastAsia="Times New Roman" w:hAnsi="Times New Roman" w:cs="Times New Roman"/>
+                <w:b/>
+                <w:bCs/>
+                <w:color w:val="FFFFFF"/>
+                <w:sz w:val="24"/>
+                <w:szCs w:val="24"/>
+                <w:lang w:eastAsia="es-CO"/>
+              </w:rPr>
+              <w:t>Actor</w:t>
+            </w:r>
+          </w:p>
+        </w:tc>
+        <w:tc>
+          <w:tcPr>
+            <w:tcW w:w="7165" w:type="dxa"/>
+            <w:tcBorders>
+              <w:top w:val="outset" w:sz="6" w:space="0" w:color="auto"/>
+              <w:left w:val="outset" w:sz="6" w:space="0" w:color="auto"/>
+              <w:bottom w:val="outset" w:sz="6" w:space="0" w:color="auto"/>
+              <w:right w:val="outset" w:sz="6" w:space="0" w:color="auto"/>
+            </w:tcBorders>
+            <w:vAlign w:val="center"/>
+            <w:hideMark/>
+          </w:tcPr>
+          <w:p>
+            <w:pPr>
+              <w:spacing w:after="0" w:line="240" w:lineRule="auto"/>
+              <w:rPr>
+                <w:rFonts w:ascii="Times New Roman" w:eastAsia="Times New Roman" w:hAnsi="Times New Roman" w:cs="Times New Roman"/>
+                <w:sz w:val="24"/>
+                <w:szCs w:val="24"/>
+                <w:lang w:eastAsia="es-CO"/>
+              </w:rPr>
+            </w:pPr>
+            <w:r>
+              <w:rPr>
+                <w:rFonts w:ascii="Times New Roman" w:eastAsia="Times New Roman" w:hAnsi="Times New Roman" w:cs="Times New Roman"/>
+                <w:sz w:val="24"/>
+                <w:szCs w:val="24"/>
+                <w:lang w:eastAsia="es-CO"/>
+              </w:rPr>
+              <w:t>Usuario</w:t>
+            </w:r>
+          </w:p>
+        </w:tc>
+      </w:tr>
+      <w:tr>
+        <w:trPr>
+          <w:trHeight w:val="210"/>
+        </w:trPr>
+        <w:tc>
+          <w:tcPr>
+            <w:tcW w:w="1657" w:type="dxa"/>
+            <w:tcBorders>
+              <w:top w:val="outset" w:sz="6" w:space="0" w:color="auto"/>
+              <w:left w:val="outset" w:sz="6" w:space="0" w:color="auto"/>
+              <w:bottom w:val="outset" w:sz="6" w:space="0" w:color="auto"/>
+              <w:right w:val="outset" w:sz="6" w:space="0" w:color="auto"/>
+            </w:tcBorders>
+            <w:shd w:val="clear" w:color="auto" w:fill="335577"/>
+            <w:vAlign w:val="center"/>
+            <w:hideMark/>
+          </w:tcPr>
+          <w:p>
+            <w:pPr>
+              <w:spacing w:after="0" w:line="240" w:lineRule="auto"/>
+              <w:rPr>
+                <w:rFonts w:ascii="Times New Roman" w:eastAsia="Times New Roman" w:hAnsi="Times New Roman" w:cs="Times New Roman"/>
+                <w:sz w:val="24"/>
+                <w:szCs w:val="24"/>
+                <w:lang w:eastAsia="es-CO"/>
+              </w:rPr>
+            </w:pPr>
+            <w:r>
+              <w:rPr>
+                <w:rFonts w:ascii="Times New Roman" w:eastAsia="Times New Roman" w:hAnsi="Times New Roman" w:cs="Times New Roman"/>
+                <w:b/>
+                <w:bCs/>
+                <w:color w:val="FFFFFF"/>
+                <w:sz w:val="24"/>
+                <w:szCs w:val="24"/>
+                <w:lang w:eastAsia="es-CO"/>
+              </w:rPr>
+              <w:t>Descripción</w:t>
+            </w:r>
+          </w:p>
+        </w:tc>
+        <w:tc>
+          <w:tcPr>
+            <w:tcW w:w="7165" w:type="dxa"/>
+            <w:tcBorders>
+              <w:top w:val="outset" w:sz="6" w:space="0" w:color="auto"/>
+              <w:left w:val="outset" w:sz="6" w:space="0" w:color="auto"/>
+              <w:bottom w:val="outset" w:sz="6" w:space="0" w:color="auto"/>
+              <w:right w:val="outset" w:sz="6" w:space="0" w:color="auto"/>
+            </w:tcBorders>
+            <w:vAlign w:val="center"/>
+            <w:hideMark/>
+          </w:tcPr>
+          <w:p>
+            <w:pPr>
+              <w:spacing w:after="0" w:line="240" w:lineRule="auto"/>
+              <w:rPr>
+                <w:rFonts w:ascii="Times New Roman" w:eastAsia="Times New Roman" w:hAnsi="Times New Roman" w:cs="Times New Roman"/>
+                <w:sz w:val="24"/>
+                <w:szCs w:val="24"/>
+                <w:lang w:eastAsia="es-CO"/>
+              </w:rPr>
+            </w:pPr>
+            <w:r>
+              <w:rPr>
+                <w:rFonts w:ascii="Times New Roman" w:eastAsia="Times New Roman" w:hAnsi="Times New Roman" w:cs="Times New Roman"/>
+                <w:sz w:val="24"/>
+                <w:szCs w:val="24"/>
+                <w:lang w:eastAsia="es-CO"/>
+              </w:rPr>
+              <w:t xml:space="preserve">El usuario podrá </w:t>
+            </w:r>
+            <w:r>
+              <w:rPr>
+                <w:rFonts w:ascii="Times New Roman" w:eastAsia="Times New Roman" w:hAnsi="Times New Roman" w:cs="Times New Roman"/>
+                <w:sz w:val="24"/>
+                <w:szCs w:val="24"/>
+                <w:lang w:eastAsia="es-CO"/>
+              </w:rPr>
+              <w:t>enviar un correo a la persona que desee</w:t>
+            </w:r>
+          </w:p>
+        </w:tc>
+      </w:tr>
+      <w:tr>
+        <w:trPr>
+          <w:trHeight w:val="210"/>
+        </w:trPr>
+        <w:tc>
+          <w:tcPr>
+            <w:tcW w:w="1657" w:type="dxa"/>
+            <w:tcBorders>
+              <w:top w:val="outset" w:sz="6" w:space="0" w:color="auto"/>
+              <w:left w:val="outset" w:sz="6" w:space="0" w:color="auto"/>
+              <w:bottom w:val="outset" w:sz="6" w:space="0" w:color="auto"/>
+              <w:right w:val="outset" w:sz="6" w:space="0" w:color="auto"/>
+            </w:tcBorders>
+            <w:shd w:val="clear" w:color="auto" w:fill="335577"/>
+            <w:vAlign w:val="center"/>
+            <w:hideMark/>
+          </w:tcPr>
+          <w:p>
+            <w:pPr>
+              <w:spacing w:after="0" w:line="240" w:lineRule="auto"/>
+              <w:rPr>
+                <w:rFonts w:ascii="Times New Roman" w:eastAsia="Times New Roman" w:hAnsi="Times New Roman" w:cs="Times New Roman"/>
+                <w:sz w:val="24"/>
+                <w:szCs w:val="24"/>
+                <w:lang w:eastAsia="es-CO"/>
+              </w:rPr>
+            </w:pPr>
+            <w:r>
+              <w:rPr>
+                <w:rFonts w:ascii="Times New Roman" w:eastAsia="Times New Roman" w:hAnsi="Times New Roman" w:cs="Times New Roman"/>
+                <w:b/>
+                <w:bCs/>
+                <w:color w:val="FFFFFF"/>
+                <w:sz w:val="24"/>
+                <w:szCs w:val="24"/>
+                <w:lang w:eastAsia="es-CO"/>
+              </w:rPr>
+              <w:t>Flujo básico</w:t>
+            </w:r>
+          </w:p>
+        </w:tc>
+        <w:tc>
+          <w:tcPr>
+            <w:tcW w:w="7165" w:type="dxa"/>
+            <w:tcBorders>
+              <w:top w:val="outset" w:sz="6" w:space="0" w:color="auto"/>
+              <w:left w:val="outset" w:sz="6" w:space="0" w:color="auto"/>
+              <w:bottom w:val="outset" w:sz="6" w:space="0" w:color="auto"/>
+              <w:right w:val="outset" w:sz="6" w:space="0" w:color="auto"/>
+            </w:tcBorders>
+            <w:vAlign w:val="center"/>
+            <w:hideMark/>
+          </w:tcPr>
+          <w:p>
+            <w:pPr>
+              <w:pStyle w:val="Prrafodelista"/>
+              <w:numPr>
+                <w:ilvl w:val="0"/>
+                <w:numId w:val="26"/>
+              </w:numPr>
+              <w:spacing w:after="0" w:line="240" w:lineRule="auto"/>
+              <w:rPr>
+                <w:rFonts w:ascii="Times New Roman" w:eastAsia="Times New Roman" w:hAnsi="Times New Roman" w:cs="Times New Roman"/>
+                <w:sz w:val="24"/>
+                <w:szCs w:val="24"/>
+                <w:lang w:eastAsia="es-CO"/>
+              </w:rPr>
+            </w:pPr>
+            <w:r>
+              <w:rPr>
+                <w:rFonts w:ascii="Times New Roman" w:eastAsia="Times New Roman" w:hAnsi="Times New Roman" w:cs="Times New Roman"/>
+                <w:sz w:val="24"/>
+                <w:szCs w:val="24"/>
+                <w:lang w:eastAsia="es-CO"/>
+              </w:rPr>
+              <w:t>Se muestra la pantalla de iniciar sesión</w:t>
+            </w:r>
+          </w:p>
+          <w:p>
+            <w:pPr>
+              <w:pStyle w:val="Prrafodelista"/>
+              <w:numPr>
+                <w:ilvl w:val="0"/>
+                <w:numId w:val="26"/>
+              </w:numPr>
+              <w:spacing w:after="0" w:line="240" w:lineRule="auto"/>
+              <w:rPr>
+                <w:rFonts w:ascii="Times New Roman" w:eastAsia="Times New Roman" w:hAnsi="Times New Roman" w:cs="Times New Roman"/>
+                <w:sz w:val="24"/>
+                <w:szCs w:val="24"/>
+                <w:lang w:eastAsia="es-CO"/>
+              </w:rPr>
+            </w:pPr>
+            <w:r>
+              <w:rPr>
+                <w:rFonts w:ascii="Times New Roman" w:eastAsia="Times New Roman" w:hAnsi="Times New Roman" w:cs="Times New Roman"/>
+                <w:sz w:val="24"/>
+                <w:szCs w:val="24"/>
+                <w:lang w:eastAsia="es-CO"/>
+              </w:rPr>
+              <w:t>Se selecciona la opción de crear correo</w:t>
+            </w:r>
+          </w:p>
+          <w:p>
+            <w:pPr>
+              <w:pStyle w:val="Prrafodelista"/>
+              <w:numPr>
+                <w:ilvl w:val="0"/>
+                <w:numId w:val="26"/>
+              </w:numPr>
+              <w:spacing w:after="0" w:line="240" w:lineRule="auto"/>
+              <w:rPr>
+                <w:rFonts w:ascii="Times New Roman" w:eastAsia="Times New Roman" w:hAnsi="Times New Roman" w:cs="Times New Roman"/>
+                <w:sz w:val="24"/>
+                <w:szCs w:val="24"/>
+                <w:lang w:eastAsia="es-CO"/>
+              </w:rPr>
+            </w:pPr>
+            <w:r>
+              <w:rPr>
+                <w:rFonts w:ascii="Times New Roman" w:eastAsia="Times New Roman" w:hAnsi="Times New Roman" w:cs="Times New Roman"/>
+                <w:sz w:val="24"/>
+                <w:szCs w:val="24"/>
+                <w:lang w:eastAsia="es-CO"/>
+              </w:rPr>
+              <w:t xml:space="preserve">Se </w:t>
+            </w:r>
+            <w:r>
+              <w:rPr>
+                <w:rFonts w:ascii="Times New Roman" w:eastAsia="Times New Roman" w:hAnsi="Times New Roman" w:cs="Times New Roman"/>
+                <w:sz w:val="24"/>
+                <w:szCs w:val="24"/>
+                <w:lang w:eastAsia="es-CO"/>
+              </w:rPr>
+              <w:t>escribe el destinatario</w:t>
+            </w:r>
+          </w:p>
+          <w:p>
+            <w:pPr>
+              <w:pStyle w:val="Prrafodelista"/>
+              <w:numPr>
+                <w:ilvl w:val="0"/>
+                <w:numId w:val="26"/>
+              </w:numPr>
+              <w:spacing w:after="0" w:line="240" w:lineRule="auto"/>
+              <w:rPr>
+                <w:rFonts w:ascii="Times New Roman" w:eastAsia="Times New Roman" w:hAnsi="Times New Roman" w:cs="Times New Roman"/>
+                <w:sz w:val="24"/>
+                <w:szCs w:val="24"/>
+                <w:lang w:eastAsia="es-CO"/>
+              </w:rPr>
+            </w:pPr>
+            <w:r>
+              <w:rPr>
+                <w:rFonts w:ascii="Times New Roman" w:eastAsia="Times New Roman" w:hAnsi="Times New Roman" w:cs="Times New Roman"/>
+                <w:sz w:val="24"/>
+                <w:szCs w:val="24"/>
+                <w:lang w:eastAsia="es-CO"/>
+              </w:rPr>
+              <w:t>Se escribe el mensaje</w:t>
+            </w:r>
+          </w:p>
+          <w:p>
+            <w:pPr>
+              <w:pStyle w:val="Prrafodelista"/>
+              <w:numPr>
+                <w:ilvl w:val="0"/>
+                <w:numId w:val="26"/>
+              </w:numPr>
+              <w:spacing w:after="0" w:line="240" w:lineRule="auto"/>
+              <w:rPr>
+                <w:rFonts w:ascii="Times New Roman" w:eastAsia="Times New Roman" w:hAnsi="Times New Roman" w:cs="Times New Roman"/>
+                <w:sz w:val="24"/>
+                <w:szCs w:val="24"/>
+                <w:lang w:eastAsia="es-CO"/>
+              </w:rPr>
+            </w:pPr>
+            <w:r>
+              <w:rPr>
+                <w:rFonts w:ascii="Times New Roman" w:eastAsia="Times New Roman" w:hAnsi="Times New Roman" w:cs="Times New Roman"/>
+                <w:sz w:val="24"/>
+                <w:szCs w:val="24"/>
+                <w:lang w:eastAsia="es-CO"/>
+              </w:rPr>
+              <w:t>Se envía</w:t>
+            </w:r>
+          </w:p>
+        </w:tc>
+      </w:tr>
+      <w:tr>
+        <w:trPr>
+          <w:trHeight w:val="210"/>
+        </w:trPr>
+        <w:tc>
+          <w:tcPr>
+            <w:tcW w:w="1657" w:type="dxa"/>
+            <w:tcBorders>
+              <w:top w:val="outset" w:sz="6" w:space="0" w:color="auto"/>
+              <w:left w:val="outset" w:sz="6" w:space="0" w:color="auto"/>
+              <w:bottom w:val="outset" w:sz="6" w:space="0" w:color="auto"/>
+              <w:right w:val="outset" w:sz="6" w:space="0" w:color="auto"/>
+            </w:tcBorders>
+            <w:shd w:val="clear" w:color="auto" w:fill="335577"/>
+            <w:vAlign w:val="center"/>
+            <w:hideMark/>
+          </w:tcPr>
+          <w:p>
+            <w:pPr>
+              <w:spacing w:after="0" w:line="240" w:lineRule="auto"/>
+              <w:rPr>
+                <w:rFonts w:ascii="Times New Roman" w:eastAsia="Times New Roman" w:hAnsi="Times New Roman" w:cs="Times New Roman"/>
+                <w:sz w:val="24"/>
+                <w:szCs w:val="24"/>
+                <w:lang w:eastAsia="es-CO"/>
+              </w:rPr>
+            </w:pPr>
+            <w:r>
+              <w:rPr>
+                <w:rFonts w:ascii="Times New Roman" w:eastAsia="Times New Roman" w:hAnsi="Times New Roman" w:cs="Times New Roman"/>
+                <w:b/>
+                <w:bCs/>
+                <w:color w:val="FFFFFF"/>
+                <w:sz w:val="24"/>
+                <w:szCs w:val="24"/>
+                <w:lang w:eastAsia="es-CO"/>
+              </w:rPr>
+              <w:t>Flujos alternos</w:t>
+            </w:r>
+          </w:p>
+        </w:tc>
+        <w:tc>
+          <w:tcPr>
+            <w:tcW w:w="7165" w:type="dxa"/>
+            <w:tcBorders>
+              <w:top w:val="outset" w:sz="6" w:space="0" w:color="auto"/>
+              <w:left w:val="outset" w:sz="6" w:space="0" w:color="auto"/>
+              <w:bottom w:val="outset" w:sz="6" w:space="0" w:color="auto"/>
+              <w:right w:val="outset" w:sz="6" w:space="0" w:color="auto"/>
+            </w:tcBorders>
+            <w:vAlign w:val="center"/>
+            <w:hideMark/>
+          </w:tcPr>
+          <w:p>
+            <w:pPr>
+              <w:pStyle w:val="Prrafodelista"/>
+              <w:numPr>
+                <w:ilvl w:val="0"/>
+                <w:numId w:val="27"/>
+              </w:numPr>
+              <w:spacing w:after="0" w:line="240" w:lineRule="auto"/>
+              <w:rPr>
+                <w:rFonts w:ascii="Times New Roman" w:eastAsia="Times New Roman" w:hAnsi="Times New Roman" w:cs="Times New Roman"/>
+                <w:sz w:val="24"/>
+                <w:szCs w:val="24"/>
+                <w:lang w:eastAsia="es-CO"/>
+              </w:rPr>
+            </w:pPr>
+            <w:r>
+              <w:rPr>
+                <w:rFonts w:ascii="Times New Roman" w:eastAsia="Times New Roman" w:hAnsi="Times New Roman" w:cs="Times New Roman"/>
+                <w:sz w:val="24"/>
+                <w:szCs w:val="24"/>
+                <w:lang w:eastAsia="es-CO"/>
+              </w:rPr>
+              <w:t xml:space="preserve">Si al momento </w:t>
+            </w:r>
+            <w:r>
+              <w:rPr>
+                <w:rFonts w:ascii="Times New Roman" w:eastAsia="Times New Roman" w:hAnsi="Times New Roman" w:cs="Times New Roman"/>
+                <w:sz w:val="24"/>
+                <w:szCs w:val="24"/>
+                <w:lang w:eastAsia="es-CO"/>
+              </w:rPr>
+              <w:t>de enviar el correo existe una falla, se avisará al usuario para que vuelva a intentarlo</w:t>
+            </w:r>
+          </w:p>
+        </w:tc>
+      </w:tr>
+      <w:tr>
+        <w:trPr>
+          <w:trHeight w:val="210"/>
+        </w:trPr>
+        <w:tc>
+          <w:tcPr>
+            <w:tcW w:w="1657" w:type="dxa"/>
+            <w:tcBorders>
+              <w:top w:val="outset" w:sz="6" w:space="0" w:color="auto"/>
+              <w:left w:val="outset" w:sz="6" w:space="0" w:color="auto"/>
+              <w:bottom w:val="outset" w:sz="6" w:space="0" w:color="auto"/>
+              <w:right w:val="outset" w:sz="6" w:space="0" w:color="auto"/>
+            </w:tcBorders>
+            <w:shd w:val="clear" w:color="auto" w:fill="335577"/>
+            <w:vAlign w:val="center"/>
+            <w:hideMark/>
+          </w:tcPr>
+          <w:p>
+            <w:pPr>
+              <w:spacing w:after="0" w:line="240" w:lineRule="auto"/>
+              <w:rPr>
+                <w:rFonts w:ascii="Times New Roman" w:eastAsia="Times New Roman" w:hAnsi="Times New Roman" w:cs="Times New Roman"/>
+                <w:sz w:val="24"/>
+                <w:szCs w:val="24"/>
+                <w:lang w:eastAsia="es-CO"/>
+              </w:rPr>
+            </w:pPr>
+            <w:r>
+              <w:rPr>
+                <w:rFonts w:ascii="Times New Roman" w:eastAsia="Times New Roman" w:hAnsi="Times New Roman" w:cs="Times New Roman"/>
+                <w:b/>
+                <w:bCs/>
+                <w:color w:val="FFFFFF"/>
+                <w:sz w:val="24"/>
+                <w:szCs w:val="24"/>
+                <w:lang w:eastAsia="es-CO"/>
+              </w:rPr>
+              <w:t>Pre-condiciones</w:t>
+            </w:r>
+          </w:p>
+        </w:tc>
+        <w:tc>
+          <w:tcPr>
+            <w:tcW w:w="7165" w:type="dxa"/>
+            <w:tcBorders>
+              <w:top w:val="outset" w:sz="6" w:space="0" w:color="auto"/>
+              <w:left w:val="outset" w:sz="6" w:space="0" w:color="auto"/>
+              <w:bottom w:val="outset" w:sz="6" w:space="0" w:color="auto"/>
+              <w:right w:val="outset" w:sz="6" w:space="0" w:color="auto"/>
+            </w:tcBorders>
+            <w:vAlign w:val="center"/>
+            <w:hideMark/>
+          </w:tcPr>
+          <w:p>
+            <w:pPr>
+              <w:pStyle w:val="Prrafodelista"/>
+              <w:numPr>
+                <w:ilvl w:val="0"/>
+                <w:numId w:val="28"/>
+              </w:numPr>
+              <w:spacing w:after="0" w:line="240" w:lineRule="auto"/>
+              <w:rPr>
+                <w:rFonts w:ascii="Times New Roman" w:eastAsia="Times New Roman" w:hAnsi="Times New Roman" w:cs="Times New Roman"/>
+                <w:sz w:val="24"/>
+                <w:szCs w:val="24"/>
+                <w:lang w:eastAsia="es-CO"/>
+              </w:rPr>
+            </w:pPr>
+            <w:r>
+              <w:rPr>
+                <w:rFonts w:ascii="Times New Roman" w:eastAsia="Times New Roman" w:hAnsi="Times New Roman" w:cs="Times New Roman"/>
+                <w:sz w:val="24"/>
+                <w:szCs w:val="24"/>
+                <w:lang w:eastAsia="es-CO"/>
+              </w:rPr>
+              <w:t>Tendrá que existir un usuario</w:t>
+            </w:r>
+          </w:p>
+          <w:p>
+            <w:pPr>
+              <w:pStyle w:val="Prrafodelista"/>
+              <w:numPr>
+                <w:ilvl w:val="0"/>
+                <w:numId w:val="28"/>
+              </w:numPr>
+              <w:spacing w:after="0" w:line="240" w:lineRule="auto"/>
+              <w:rPr>
+                <w:rFonts w:ascii="Times New Roman" w:eastAsia="Times New Roman" w:hAnsi="Times New Roman" w:cs="Times New Roman"/>
+                <w:sz w:val="24"/>
+                <w:szCs w:val="24"/>
+                <w:lang w:eastAsia="es-CO"/>
+              </w:rPr>
+            </w:pPr>
+            <w:r>
+              <w:rPr>
+                <w:rFonts w:ascii="Times New Roman" w:eastAsia="Times New Roman" w:hAnsi="Times New Roman" w:cs="Times New Roman"/>
+                <w:sz w:val="24"/>
+                <w:szCs w:val="24"/>
+                <w:lang w:eastAsia="es-CO"/>
+              </w:rPr>
+              <w:t>El correo destino debe existir</w:t>
+            </w:r>
+          </w:p>
+        </w:tc>
+      </w:tr>
+      <w:tr>
+        <w:trPr>
+          <w:trHeight w:val="210"/>
+        </w:trPr>
+        <w:tc>
+          <w:tcPr>
+            <w:tcW w:w="1657" w:type="dxa"/>
+            <w:tcBorders>
+              <w:top w:val="outset" w:sz="6" w:space="0" w:color="auto"/>
+              <w:left w:val="outset" w:sz="6" w:space="0" w:color="auto"/>
+              <w:bottom w:val="outset" w:sz="6" w:space="0" w:color="auto"/>
+              <w:right w:val="outset" w:sz="6" w:space="0" w:color="auto"/>
+            </w:tcBorders>
+            <w:shd w:val="clear" w:color="auto" w:fill="335577"/>
+            <w:vAlign w:val="center"/>
+            <w:hideMark/>
+          </w:tcPr>
+          <w:p>
+            <w:pPr>
+              <w:spacing w:after="0" w:line="240" w:lineRule="auto"/>
+              <w:rPr>
+                <w:rFonts w:ascii="Times New Roman" w:eastAsia="Times New Roman" w:hAnsi="Times New Roman" w:cs="Times New Roman"/>
+                <w:sz w:val="24"/>
+                <w:szCs w:val="24"/>
+                <w:lang w:eastAsia="es-CO"/>
+              </w:rPr>
+            </w:pPr>
+            <w:r>
+              <w:rPr>
+                <w:rFonts w:ascii="Times New Roman" w:eastAsia="Times New Roman" w:hAnsi="Times New Roman" w:cs="Times New Roman"/>
+                <w:b/>
+                <w:bCs/>
+                <w:color w:val="FFFFFF"/>
+                <w:sz w:val="24"/>
+                <w:szCs w:val="24"/>
+                <w:lang w:eastAsia="es-CO"/>
+              </w:rPr>
+              <w:t>Post-condiciones</w:t>
+            </w:r>
+          </w:p>
+        </w:tc>
+        <w:tc>
+          <w:tcPr>
+            <w:tcW w:w="7165" w:type="dxa"/>
+            <w:tcBorders>
+              <w:top w:val="outset" w:sz="6" w:space="0" w:color="auto"/>
+              <w:left w:val="outset" w:sz="6" w:space="0" w:color="auto"/>
+              <w:bottom w:val="outset" w:sz="6" w:space="0" w:color="auto"/>
+              <w:right w:val="outset" w:sz="6" w:space="0" w:color="auto"/>
+            </w:tcBorders>
+            <w:vAlign w:val="center"/>
+            <w:hideMark/>
+          </w:tcPr>
+          <w:p>
+            <w:pPr>
+              <w:spacing w:after="0" w:line="240" w:lineRule="auto"/>
+              <w:rPr>
+                <w:rFonts w:ascii="Times New Roman" w:eastAsia="Times New Roman" w:hAnsi="Times New Roman" w:cs="Times New Roman"/>
+                <w:sz w:val="24"/>
+                <w:szCs w:val="24"/>
+                <w:lang w:eastAsia="es-CO"/>
+              </w:rPr>
+            </w:pPr>
+            <w:r>
+              <w:rPr>
+                <w:rFonts w:ascii="Times New Roman" w:eastAsia="Times New Roman" w:hAnsi="Times New Roman" w:cs="Times New Roman"/>
+                <w:b/>
+                <w:bCs/>
+                <w:sz w:val="24"/>
+                <w:szCs w:val="24"/>
+                <w:lang w:eastAsia="es-CO"/>
+              </w:rPr>
+              <w:t>N-A</w:t>
+            </w:r>
+          </w:p>
+        </w:tc>
+      </w:tr>
+      <w:tr>
+        <w:trPr>
+          <w:trHeight w:val="210"/>
+        </w:trPr>
+        <w:tc>
+          <w:tcPr>
+            <w:tcW w:w="1657" w:type="dxa"/>
+            <w:tcBorders>
+              <w:top w:val="outset" w:sz="6" w:space="0" w:color="auto"/>
+              <w:left w:val="outset" w:sz="6" w:space="0" w:color="auto"/>
+              <w:bottom w:val="outset" w:sz="6" w:space="0" w:color="auto"/>
+              <w:right w:val="outset" w:sz="6" w:space="0" w:color="auto"/>
+            </w:tcBorders>
+            <w:shd w:val="clear" w:color="auto" w:fill="335577"/>
+            <w:vAlign w:val="center"/>
+            <w:hideMark/>
+          </w:tcPr>
+          <w:p>
+            <w:pPr>
+              <w:spacing w:after="0" w:line="240" w:lineRule="auto"/>
+              <w:rPr>
+                <w:rFonts w:ascii="Times New Roman" w:eastAsia="Times New Roman" w:hAnsi="Times New Roman" w:cs="Times New Roman"/>
+                <w:sz w:val="24"/>
+                <w:szCs w:val="24"/>
+                <w:lang w:eastAsia="es-CO"/>
+              </w:rPr>
+            </w:pPr>
+            <w:r>
+              <w:rPr>
+                <w:rFonts w:ascii="Times New Roman" w:eastAsia="Times New Roman" w:hAnsi="Times New Roman" w:cs="Times New Roman"/>
+                <w:b/>
+                <w:bCs/>
+                <w:color w:val="FFFFFF"/>
+                <w:sz w:val="24"/>
+                <w:szCs w:val="24"/>
+                <w:lang w:eastAsia="es-CO"/>
+              </w:rPr>
+              <w:t>Requerimientos trazados</w:t>
+            </w:r>
+          </w:p>
+        </w:tc>
+        <w:tc>
+          <w:tcPr>
+            <w:tcW w:w="7165" w:type="dxa"/>
+            <w:tcBorders>
+              <w:top w:val="outset" w:sz="6" w:space="0" w:color="auto"/>
+              <w:left w:val="outset" w:sz="6" w:space="0" w:color="auto"/>
+              <w:bottom w:val="outset" w:sz="6" w:space="0" w:color="auto"/>
+              <w:right w:val="outset" w:sz="6" w:space="0" w:color="auto"/>
+            </w:tcBorders>
+            <w:vAlign w:val="center"/>
+            <w:hideMark/>
+          </w:tcPr>
+          <w:p>
+            <w:pPr>
+              <w:spacing w:after="0" w:line="240" w:lineRule="auto"/>
+              <w:rPr>
+                <w:rFonts w:ascii="Times New Roman" w:eastAsia="Times New Roman" w:hAnsi="Times New Roman" w:cs="Times New Roman"/>
+                <w:sz w:val="24"/>
+                <w:szCs w:val="24"/>
+                <w:lang w:eastAsia="es-CO"/>
+              </w:rPr>
+            </w:pPr>
+            <w:r>
+              <w:rPr>
+                <w:rFonts w:ascii="Times New Roman" w:eastAsia="Times New Roman" w:hAnsi="Times New Roman" w:cs="Times New Roman"/>
+                <w:bCs/>
+                <w:sz w:val="24"/>
+                <w:szCs w:val="24"/>
+                <w:lang w:eastAsia="es-CO"/>
+              </w:rPr>
+              <w:t>R</w:t>
+            </w:r>
+            <w:r>
+              <w:rPr>
+                <w:rFonts w:ascii="Times New Roman" w:eastAsia="Times New Roman" w:hAnsi="Times New Roman" w:cs="Times New Roman"/>
+                <w:bCs/>
+                <w:sz w:val="24"/>
+                <w:szCs w:val="24"/>
+                <w:lang w:eastAsia="es-CO"/>
+              </w:rPr>
+              <w:t>equerimiento # 11</w:t>
+            </w:r>
+            <w:r>
+              <w:rPr>
+                <w:rFonts w:ascii="Times New Roman" w:eastAsia="Times New Roman" w:hAnsi="Times New Roman" w:cs="Times New Roman"/>
+                <w:bCs/>
+                <w:sz w:val="24"/>
+                <w:szCs w:val="24"/>
+                <w:lang w:eastAsia="es-CO"/>
+              </w:rPr>
+              <w:t>.</w:t>
+            </w:r>
+            <w:r>
+              <w:rPr>
+                <w:rFonts w:ascii="Times New Roman" w:eastAsia="Times New Roman" w:hAnsi="Times New Roman" w:cs="Times New Roman"/>
+                <w:sz w:val="24"/>
+                <w:szCs w:val="24"/>
+                <w:lang w:eastAsia="es-CO"/>
+              </w:rPr>
+              <w:t xml:space="preserve"> </w:t>
+            </w:r>
+          </w:p>
+        </w:tc>
+      </w:tr>
+    </w:tbl>
+    <w:p>
+      <w:pPr>
+        <w:rPr>
+          <w:b/>
+          <w:sz w:val="32"/>
+          <w:szCs w:val="32"/>
+        </w:rPr>
+      </w:pPr>
+    </w:p>
+    <w:p>
+      <w:pPr>
         <w:tabs>
           <w:tab w:val="left" w:pos="900"/>
         </w:tabs>
@@ -17044,9 +22822,9 @@
 <file path=word/numbering.xml><?xml version="1.0" encoding="utf-8"?>
 <w:numbering xmlns:wpc="http://schemas.microsoft.com/office/word/2010/wordprocessingCanvas" xmlns:cx="http://schemas.microsoft.com/office/drawing/2014/chartex" xmlns:mc="http://schemas.openxmlformats.org/markup-compatibility/2006" xmlns:o="urn:schemas-microsoft-com:office:office" xmlns:r="http://schemas.openxmlformats.org/officeDocument/2006/relationships" xmlns:m="http://schemas.openxmlformats.org/officeDocument/2006/math" xmlns:v="urn:schemas-microsoft-com:vml" xmlns:wp14="http://schemas.microsoft.com/office/word/2010/wordprocessingDrawing" xmlns:wp="http://schemas.openxmlformats.org/drawingml/2006/wordprocessingDrawing" xmlns:w10="urn:schemas-microsoft-com:office:word" xmlns:w="http://schemas.openxmlformats.org/wordprocessingml/2006/main" xmlns:w14="http://schemas.microsoft.com/office/word/2010/wordml" xmlns:w15="http://schemas.microsoft.com/office/word/2012/wordml" xmlns:w16se="http://schemas.microsoft.com/office/word/2015/wordml/symex" xmlns:wpg="http://schemas.microsoft.com/office/word/2010/wordprocessingGroup" xmlns:wpi="http://schemas.microsoft.com/office/word/2010/wordprocessingInk" xmlns:wne="http://schemas.microsoft.com/office/word/2006/wordml" xmlns:wps="http://schemas.microsoft.com/office/word/2010/wordprocessingShape" mc:Ignorable="w14 w15 w16se wp14">
   <w:abstractNum w:abstractNumId="0" w15:restartNumberingAfterBreak="0">
-    <w:nsid w:val="124347AE"/>
+    <w:nsid w:val="0C012D39"/>
     <w:multiLevelType w:val="hybridMultilevel"/>
-    <w:tmpl w:val="41364198"/>
+    <w:tmpl w:val="73E0DE0E"/>
     <w:lvl w:ilvl="0" w:tplc="240A000F">
       <w:start w:val="1"/>
       <w:numFmt w:val="decimal"/>
@@ -17133,9 +22911,9 @@
     </w:lvl>
   </w:abstractNum>
   <w:abstractNum w:abstractNumId="1" w15:restartNumberingAfterBreak="0">
-    <w:nsid w:val="33B56330"/>
+    <w:nsid w:val="124347AE"/>
     <w:multiLevelType w:val="hybridMultilevel"/>
-    <w:tmpl w:val="CF4E602C"/>
+    <w:tmpl w:val="41364198"/>
     <w:lvl w:ilvl="0" w:tplc="240A000F">
       <w:start w:val="1"/>
       <w:numFmt w:val="decimal"/>
@@ -17222,9 +23000,9 @@
     </w:lvl>
   </w:abstractNum>
   <w:abstractNum w:abstractNumId="2" w15:restartNumberingAfterBreak="0">
-    <w:nsid w:val="3CBB2115"/>
+    <w:nsid w:val="33B56330"/>
     <w:multiLevelType w:val="hybridMultilevel"/>
-    <w:tmpl w:val="7826C1AA"/>
+    <w:tmpl w:val="CF4E602C"/>
     <w:lvl w:ilvl="0" w:tplc="240A000F">
       <w:start w:val="1"/>
       <w:numFmt w:val="decimal"/>
@@ -17311,9 +23089,9 @@
     </w:lvl>
   </w:abstractNum>
   <w:abstractNum w:abstractNumId="3" w15:restartNumberingAfterBreak="0">
-    <w:nsid w:val="3D912091"/>
+    <w:nsid w:val="38FF4C69"/>
     <w:multiLevelType w:val="hybridMultilevel"/>
-    <w:tmpl w:val="7E4490F4"/>
+    <w:tmpl w:val="0AA0E3F2"/>
     <w:lvl w:ilvl="0" w:tplc="240A000F">
       <w:start w:val="1"/>
       <w:numFmt w:val="decimal"/>
@@ -17400,6 +23178,184 @@
     </w:lvl>
   </w:abstractNum>
   <w:abstractNum w:abstractNumId="4" w15:restartNumberingAfterBreak="0">
+    <w:nsid w:val="3CBB2115"/>
+    <w:multiLevelType w:val="hybridMultilevel"/>
+    <w:tmpl w:val="7826C1AA"/>
+    <w:lvl w:ilvl="0" w:tplc="240A000F">
+      <w:start w:val="1"/>
+      <w:numFmt w:val="decimal"/>
+      <w:lvlText w:val="%1."/>
+      <w:lvlJc w:val="left"/>
+      <w:pPr>
+        <w:ind w:left="720" w:hanging="360"/>
+      </w:pPr>
+      <w:rPr>
+        <w:rFonts w:hint="default"/>
+      </w:rPr>
+    </w:lvl>
+    <w:lvl w:ilvl="1" w:tplc="240A0019" w:tentative="1">
+      <w:start w:val="1"/>
+      <w:numFmt w:val="lowerLetter"/>
+      <w:lvlText w:val="%2."/>
+      <w:lvlJc w:val="left"/>
+      <w:pPr>
+        <w:ind w:left="1440" w:hanging="360"/>
+      </w:pPr>
+    </w:lvl>
+    <w:lvl w:ilvl="2" w:tplc="240A001B" w:tentative="1">
+      <w:start w:val="1"/>
+      <w:numFmt w:val="lowerRoman"/>
+      <w:lvlText w:val="%3."/>
+      <w:lvlJc w:val="right"/>
+      <w:pPr>
+        <w:ind w:left="2160" w:hanging="180"/>
+      </w:pPr>
+    </w:lvl>
+    <w:lvl w:ilvl="3" w:tplc="240A000F" w:tentative="1">
+      <w:start w:val="1"/>
+      <w:numFmt w:val="decimal"/>
+      <w:lvlText w:val="%4."/>
+      <w:lvlJc w:val="left"/>
+      <w:pPr>
+        <w:ind w:left="2880" w:hanging="360"/>
+      </w:pPr>
+    </w:lvl>
+    <w:lvl w:ilvl="4" w:tplc="240A0019" w:tentative="1">
+      <w:start w:val="1"/>
+      <w:numFmt w:val="lowerLetter"/>
+      <w:lvlText w:val="%5."/>
+      <w:lvlJc w:val="left"/>
+      <w:pPr>
+        <w:ind w:left="3600" w:hanging="360"/>
+      </w:pPr>
+    </w:lvl>
+    <w:lvl w:ilvl="5" w:tplc="240A001B" w:tentative="1">
+      <w:start w:val="1"/>
+      <w:numFmt w:val="lowerRoman"/>
+      <w:lvlText w:val="%6."/>
+      <w:lvlJc w:val="right"/>
+      <w:pPr>
+        <w:ind w:left="4320" w:hanging="180"/>
+      </w:pPr>
+    </w:lvl>
+    <w:lvl w:ilvl="6" w:tplc="240A000F" w:tentative="1">
+      <w:start w:val="1"/>
+      <w:numFmt w:val="decimal"/>
+      <w:lvlText w:val="%7."/>
+      <w:lvlJc w:val="left"/>
+      <w:pPr>
+        <w:ind w:left="5040" w:hanging="360"/>
+      </w:pPr>
+    </w:lvl>
+    <w:lvl w:ilvl="7" w:tplc="240A0019" w:tentative="1">
+      <w:start w:val="1"/>
+      <w:numFmt w:val="lowerLetter"/>
+      <w:lvlText w:val="%8."/>
+      <w:lvlJc w:val="left"/>
+      <w:pPr>
+        <w:ind w:left="5760" w:hanging="360"/>
+      </w:pPr>
+    </w:lvl>
+    <w:lvl w:ilvl="8" w:tplc="240A001B" w:tentative="1">
+      <w:start w:val="1"/>
+      <w:numFmt w:val="lowerRoman"/>
+      <w:lvlText w:val="%9."/>
+      <w:lvlJc w:val="right"/>
+      <w:pPr>
+        <w:ind w:left="6480" w:hanging="180"/>
+      </w:pPr>
+    </w:lvl>
+  </w:abstractNum>
+  <w:abstractNum w:abstractNumId="5" w15:restartNumberingAfterBreak="0">
+    <w:nsid w:val="3D912091"/>
+    <w:multiLevelType w:val="hybridMultilevel"/>
+    <w:tmpl w:val="7E4490F4"/>
+    <w:lvl w:ilvl="0" w:tplc="240A000F">
+      <w:start w:val="1"/>
+      <w:numFmt w:val="decimal"/>
+      <w:lvlText w:val="%1."/>
+      <w:lvlJc w:val="left"/>
+      <w:pPr>
+        <w:ind w:left="720" w:hanging="360"/>
+      </w:pPr>
+      <w:rPr>
+        <w:rFonts w:hint="default"/>
+      </w:rPr>
+    </w:lvl>
+    <w:lvl w:ilvl="1" w:tplc="240A0019" w:tentative="1">
+      <w:start w:val="1"/>
+      <w:numFmt w:val="lowerLetter"/>
+      <w:lvlText w:val="%2."/>
+      <w:lvlJc w:val="left"/>
+      <w:pPr>
+        <w:ind w:left="1440" w:hanging="360"/>
+      </w:pPr>
+    </w:lvl>
+    <w:lvl w:ilvl="2" w:tplc="240A001B" w:tentative="1">
+      <w:start w:val="1"/>
+      <w:numFmt w:val="lowerRoman"/>
+      <w:lvlText w:val="%3."/>
+      <w:lvlJc w:val="right"/>
+      <w:pPr>
+        <w:ind w:left="2160" w:hanging="180"/>
+      </w:pPr>
+    </w:lvl>
+    <w:lvl w:ilvl="3" w:tplc="240A000F" w:tentative="1">
+      <w:start w:val="1"/>
+      <w:numFmt w:val="decimal"/>
+      <w:lvlText w:val="%4."/>
+      <w:lvlJc w:val="left"/>
+      <w:pPr>
+        <w:ind w:left="2880" w:hanging="360"/>
+      </w:pPr>
+    </w:lvl>
+    <w:lvl w:ilvl="4" w:tplc="240A0019" w:tentative="1">
+      <w:start w:val="1"/>
+      <w:numFmt w:val="lowerLetter"/>
+      <w:lvlText w:val="%5."/>
+      <w:lvlJc w:val="left"/>
+      <w:pPr>
+        <w:ind w:left="3600" w:hanging="360"/>
+      </w:pPr>
+    </w:lvl>
+    <w:lvl w:ilvl="5" w:tplc="240A001B" w:tentative="1">
+      <w:start w:val="1"/>
+      <w:numFmt w:val="lowerRoman"/>
+      <w:lvlText w:val="%6."/>
+      <w:lvlJc w:val="right"/>
+      <w:pPr>
+        <w:ind w:left="4320" w:hanging="180"/>
+      </w:pPr>
+    </w:lvl>
+    <w:lvl w:ilvl="6" w:tplc="240A000F" w:tentative="1">
+      <w:start w:val="1"/>
+      <w:numFmt w:val="decimal"/>
+      <w:lvlText w:val="%7."/>
+      <w:lvlJc w:val="left"/>
+      <w:pPr>
+        <w:ind w:left="5040" w:hanging="360"/>
+      </w:pPr>
+    </w:lvl>
+    <w:lvl w:ilvl="7" w:tplc="240A0019" w:tentative="1">
+      <w:start w:val="1"/>
+      <w:numFmt w:val="lowerLetter"/>
+      <w:lvlText w:val="%8."/>
+      <w:lvlJc w:val="left"/>
+      <w:pPr>
+        <w:ind w:left="5760" w:hanging="360"/>
+      </w:pPr>
+    </w:lvl>
+    <w:lvl w:ilvl="8" w:tplc="240A001B" w:tentative="1">
+      <w:start w:val="1"/>
+      <w:numFmt w:val="lowerRoman"/>
+      <w:lvlText w:val="%9."/>
+      <w:lvlJc w:val="right"/>
+      <w:pPr>
+        <w:ind w:left="6480" w:hanging="180"/>
+      </w:pPr>
+    </w:lvl>
+  </w:abstractNum>
+  <w:abstractNum w:abstractNumId="6" w15:restartNumberingAfterBreak="0">
     <w:nsid w:val="3EE3425F"/>
     <w:multiLevelType w:val="hybridMultilevel"/>
     <w:tmpl w:val="F2EE4396"/>
@@ -17489,7 +23445,7 @@
       </w:pPr>
     </w:lvl>
   </w:abstractNum>
-  <w:abstractNum w:abstractNumId="5" w15:restartNumberingAfterBreak="0">
+  <w:abstractNum w:abstractNumId="7" w15:restartNumberingAfterBreak="0">
     <w:nsid w:val="46F0302C"/>
     <w:multiLevelType w:val="hybridMultilevel"/>
     <w:tmpl w:val="FFF87782"/>
@@ -17578,7 +23534,7 @@
       </w:pPr>
     </w:lvl>
   </w:abstractNum>
-  <w:abstractNum w:abstractNumId="6" w15:restartNumberingAfterBreak="0">
+  <w:abstractNum w:abstractNumId="8" w15:restartNumberingAfterBreak="0">
     <w:nsid w:val="49B27727"/>
     <w:multiLevelType w:val="hybridMultilevel"/>
     <w:tmpl w:val="E81048FE"/>
@@ -17667,10 +23623,10 @@
       </w:pPr>
     </w:lvl>
   </w:abstractNum>
-  <w:abstractNum w:abstractNumId="7" w15:restartNumberingAfterBreak="0">
-    <w:nsid w:val="4DDC2C0E"/>
+  <w:abstractNum w:abstractNumId="9" w15:restartNumberingAfterBreak="0">
+    <w:nsid w:val="4DBF5E5A"/>
     <w:multiLevelType w:val="hybridMultilevel"/>
-    <w:tmpl w:val="0FAC7ECE"/>
+    <w:tmpl w:val="54BC274C"/>
     <w:lvl w:ilvl="0" w:tplc="240A000F">
       <w:start w:val="1"/>
       <w:numFmt w:val="decimal"/>
@@ -17756,10 +23712,10 @@
       </w:pPr>
     </w:lvl>
   </w:abstractNum>
-  <w:abstractNum w:abstractNumId="8" w15:restartNumberingAfterBreak="0">
-    <w:nsid w:val="51516150"/>
+  <w:abstractNum w:abstractNumId="10" w15:restartNumberingAfterBreak="0">
+    <w:nsid w:val="4DDC2C0E"/>
     <w:multiLevelType w:val="hybridMultilevel"/>
-    <w:tmpl w:val="B0729234"/>
+    <w:tmpl w:val="0FAC7ECE"/>
     <w:lvl w:ilvl="0" w:tplc="240A000F">
       <w:start w:val="1"/>
       <w:numFmt w:val="decimal"/>
@@ -17845,14 +23801,14 @@
       </w:pPr>
     </w:lvl>
   </w:abstractNum>
-  <w:abstractNum w:abstractNumId="9" w15:restartNumberingAfterBreak="0">
-    <w:nsid w:val="5590356E"/>
+  <w:abstractNum w:abstractNumId="11" w15:restartNumberingAfterBreak="0">
+    <w:nsid w:val="51516150"/>
     <w:multiLevelType w:val="hybridMultilevel"/>
-    <w:tmpl w:val="9F16A9D4"/>
-    <w:lvl w:ilvl="0" w:tplc="38AEF95A">
+    <w:tmpl w:val="B0729234"/>
+    <w:lvl w:ilvl="0" w:tplc="240A000F">
       <w:start w:val="1"/>
       <w:numFmt w:val="decimal"/>
-      <w:lvlText w:val="%1"/>
+      <w:lvlText w:val="%1."/>
       <w:lvlJc w:val="left"/>
       <w:pPr>
         <w:ind w:left="720" w:hanging="360"/>
@@ -17934,14 +23890,14 @@
       </w:pPr>
     </w:lvl>
   </w:abstractNum>
-  <w:abstractNum w:abstractNumId="10" w15:restartNumberingAfterBreak="0">
-    <w:nsid w:val="593336CD"/>
+  <w:abstractNum w:abstractNumId="12" w15:restartNumberingAfterBreak="0">
+    <w:nsid w:val="5590356E"/>
     <w:multiLevelType w:val="hybridMultilevel"/>
-    <w:tmpl w:val="660AF29C"/>
-    <w:lvl w:ilvl="0" w:tplc="240A000F">
+    <w:tmpl w:val="9F16A9D4"/>
+    <w:lvl w:ilvl="0" w:tplc="38AEF95A">
       <w:start w:val="1"/>
       <w:numFmt w:val="decimal"/>
-      <w:lvlText w:val="%1."/>
+      <w:lvlText w:val="%1"/>
       <w:lvlJc w:val="left"/>
       <w:pPr>
         <w:ind w:left="720" w:hanging="360"/>
@@ -18023,10 +23979,10 @@
       </w:pPr>
     </w:lvl>
   </w:abstractNum>
-  <w:abstractNum w:abstractNumId="11" w15:restartNumberingAfterBreak="0">
-    <w:nsid w:val="5C655CE0"/>
+  <w:abstractNum w:abstractNumId="13" w15:restartNumberingAfterBreak="0">
+    <w:nsid w:val="593336CD"/>
     <w:multiLevelType w:val="hybridMultilevel"/>
-    <w:tmpl w:val="2CD8A95E"/>
+    <w:tmpl w:val="660AF29C"/>
     <w:lvl w:ilvl="0" w:tplc="240A000F">
       <w:start w:val="1"/>
       <w:numFmt w:val="decimal"/>
@@ -18112,10 +24068,10 @@
       </w:pPr>
     </w:lvl>
   </w:abstractNum>
-  <w:abstractNum w:abstractNumId="12" w15:restartNumberingAfterBreak="0">
-    <w:nsid w:val="5DCE66B5"/>
+  <w:abstractNum w:abstractNumId="14" w15:restartNumberingAfterBreak="0">
+    <w:nsid w:val="5C655CE0"/>
     <w:multiLevelType w:val="hybridMultilevel"/>
-    <w:tmpl w:val="AFE8D880"/>
+    <w:tmpl w:val="2CD8A95E"/>
     <w:lvl w:ilvl="0" w:tplc="240A000F">
       <w:start w:val="1"/>
       <w:numFmt w:val="decimal"/>
@@ -18201,10 +24157,10 @@
       </w:pPr>
     </w:lvl>
   </w:abstractNum>
-  <w:abstractNum w:abstractNumId="13" w15:restartNumberingAfterBreak="0">
-    <w:nsid w:val="5F2552FD"/>
+  <w:abstractNum w:abstractNumId="15" w15:restartNumberingAfterBreak="0">
+    <w:nsid w:val="5DCE66B5"/>
     <w:multiLevelType w:val="hybridMultilevel"/>
-    <w:tmpl w:val="1AE04A06"/>
+    <w:tmpl w:val="AFE8D880"/>
     <w:lvl w:ilvl="0" w:tplc="240A000F">
       <w:start w:val="1"/>
       <w:numFmt w:val="decimal"/>
@@ -18290,10 +24246,10 @@
       </w:pPr>
     </w:lvl>
   </w:abstractNum>
-  <w:abstractNum w:abstractNumId="14" w15:restartNumberingAfterBreak="0">
-    <w:nsid w:val="650D007E"/>
+  <w:abstractNum w:abstractNumId="16" w15:restartNumberingAfterBreak="0">
+    <w:nsid w:val="5F2552FD"/>
     <w:multiLevelType w:val="hybridMultilevel"/>
-    <w:tmpl w:val="62269F66"/>
+    <w:tmpl w:val="1AE04A06"/>
     <w:lvl w:ilvl="0" w:tplc="240A000F">
       <w:start w:val="1"/>
       <w:numFmt w:val="decimal"/>
@@ -18379,7 +24335,96 @@
       </w:pPr>
     </w:lvl>
   </w:abstractNum>
-  <w:abstractNum w:abstractNumId="15" w15:restartNumberingAfterBreak="0">
+  <w:abstractNum w:abstractNumId="17" w15:restartNumberingAfterBreak="0">
+    <w:nsid w:val="650D007E"/>
+    <w:multiLevelType w:val="hybridMultilevel"/>
+    <w:tmpl w:val="62269F66"/>
+    <w:lvl w:ilvl="0" w:tplc="240A000F">
+      <w:start w:val="1"/>
+      <w:numFmt w:val="decimal"/>
+      <w:lvlText w:val="%1."/>
+      <w:lvlJc w:val="left"/>
+      <w:pPr>
+        <w:ind w:left="720" w:hanging="360"/>
+      </w:pPr>
+      <w:rPr>
+        <w:rFonts w:hint="default"/>
+      </w:rPr>
+    </w:lvl>
+    <w:lvl w:ilvl="1" w:tplc="240A0019" w:tentative="1">
+      <w:start w:val="1"/>
+      <w:numFmt w:val="lowerLetter"/>
+      <w:lvlText w:val="%2."/>
+      <w:lvlJc w:val="left"/>
+      <w:pPr>
+        <w:ind w:left="1440" w:hanging="360"/>
+      </w:pPr>
+    </w:lvl>
+    <w:lvl w:ilvl="2" w:tplc="240A001B" w:tentative="1">
+      <w:start w:val="1"/>
+      <w:numFmt w:val="lowerRoman"/>
+      <w:lvlText w:val="%3."/>
+      <w:lvlJc w:val="right"/>
+      <w:pPr>
+        <w:ind w:left="2160" w:hanging="180"/>
+      </w:pPr>
+    </w:lvl>
+    <w:lvl w:ilvl="3" w:tplc="240A000F" w:tentative="1">
+      <w:start w:val="1"/>
+      <w:numFmt w:val="decimal"/>
+      <w:lvlText w:val="%4."/>
+      <w:lvlJc w:val="left"/>
+      <w:pPr>
+        <w:ind w:left="2880" w:hanging="360"/>
+      </w:pPr>
+    </w:lvl>
+    <w:lvl w:ilvl="4" w:tplc="240A0019" w:tentative="1">
+      <w:start w:val="1"/>
+      <w:numFmt w:val="lowerLetter"/>
+      <w:lvlText w:val="%5."/>
+      <w:lvlJc w:val="left"/>
+      <w:pPr>
+        <w:ind w:left="3600" w:hanging="360"/>
+      </w:pPr>
+    </w:lvl>
+    <w:lvl w:ilvl="5" w:tplc="240A001B" w:tentative="1">
+      <w:start w:val="1"/>
+      <w:numFmt w:val="lowerRoman"/>
+      <w:lvlText w:val="%6."/>
+      <w:lvlJc w:val="right"/>
+      <w:pPr>
+        <w:ind w:left="4320" w:hanging="180"/>
+      </w:pPr>
+    </w:lvl>
+    <w:lvl w:ilvl="6" w:tplc="240A000F" w:tentative="1">
+      <w:start w:val="1"/>
+      <w:numFmt w:val="decimal"/>
+      <w:lvlText w:val="%7."/>
+      <w:lvlJc w:val="left"/>
+      <w:pPr>
+        <w:ind w:left="5040" w:hanging="360"/>
+      </w:pPr>
+    </w:lvl>
+    <w:lvl w:ilvl="7" w:tplc="240A0019" w:tentative="1">
+      <w:start w:val="1"/>
+      <w:numFmt w:val="lowerLetter"/>
+      <w:lvlText w:val="%8."/>
+      <w:lvlJc w:val="left"/>
+      <w:pPr>
+        <w:ind w:left="5760" w:hanging="360"/>
+      </w:pPr>
+    </w:lvl>
+    <w:lvl w:ilvl="8" w:tplc="240A001B" w:tentative="1">
+      <w:start w:val="1"/>
+      <w:numFmt w:val="lowerRoman"/>
+      <w:lvlText w:val="%9."/>
+      <w:lvlJc w:val="right"/>
+      <w:pPr>
+        <w:ind w:left="6480" w:hanging="180"/>
+      </w:pPr>
+    </w:lvl>
+  </w:abstractNum>
+  <w:abstractNum w:abstractNumId="18" w15:restartNumberingAfterBreak="0">
     <w:nsid w:val="66662B0D"/>
     <w:multiLevelType w:val="hybridMultilevel"/>
     <w:tmpl w:val="15B4FAA4"/>
@@ -18469,7 +24514,7 @@
       </w:pPr>
     </w:lvl>
   </w:abstractNum>
-  <w:abstractNum w:abstractNumId="16" w15:restartNumberingAfterBreak="0">
+  <w:abstractNum w:abstractNumId="19" w15:restartNumberingAfterBreak="0">
     <w:nsid w:val="6AA87685"/>
     <w:multiLevelType w:val="hybridMultilevel"/>
     <w:tmpl w:val="7266104A"/>
@@ -18558,7 +24603,7 @@
       </w:pPr>
     </w:lvl>
   </w:abstractNum>
-  <w:abstractNum w:abstractNumId="17" w15:restartNumberingAfterBreak="0">
+  <w:abstractNum w:abstractNumId="20" w15:restartNumberingAfterBreak="0">
     <w:nsid w:val="6B417A94"/>
     <w:multiLevelType w:val="hybridMultilevel"/>
     <w:tmpl w:val="BEA6886C"/>
@@ -18647,7 +24692,7 @@
       </w:pPr>
     </w:lvl>
   </w:abstractNum>
-  <w:abstractNum w:abstractNumId="18" w15:restartNumberingAfterBreak="0">
+  <w:abstractNum w:abstractNumId="21" w15:restartNumberingAfterBreak="0">
     <w:nsid w:val="6DB62760"/>
     <w:multiLevelType w:val="hybridMultilevel"/>
     <w:tmpl w:val="BC1AB1FE"/>
@@ -18736,7 +24781,7 @@
       </w:pPr>
     </w:lvl>
   </w:abstractNum>
-  <w:abstractNum w:abstractNumId="19" w15:restartNumberingAfterBreak="0">
+  <w:abstractNum w:abstractNumId="22" w15:restartNumberingAfterBreak="0">
     <w:nsid w:val="701B1D2E"/>
     <w:multiLevelType w:val="hybridMultilevel"/>
     <w:tmpl w:val="8C66C00A"/>
@@ -18825,7 +24870,7 @@
       </w:pPr>
     </w:lvl>
   </w:abstractNum>
-  <w:abstractNum w:abstractNumId="20" w15:restartNumberingAfterBreak="0">
+  <w:abstractNum w:abstractNumId="23" w15:restartNumberingAfterBreak="0">
     <w:nsid w:val="711F7452"/>
     <w:multiLevelType w:val="hybridMultilevel"/>
     <w:tmpl w:val="09323580"/>
@@ -18914,7 +24959,7 @@
       </w:pPr>
     </w:lvl>
   </w:abstractNum>
-  <w:abstractNum w:abstractNumId="21" w15:restartNumberingAfterBreak="0">
+  <w:abstractNum w:abstractNumId="24" w15:restartNumberingAfterBreak="0">
     <w:nsid w:val="72947527"/>
     <w:multiLevelType w:val="hybridMultilevel"/>
     <w:tmpl w:val="FB0EFF32"/>
@@ -19003,7 +25048,7 @@
       </w:pPr>
     </w:lvl>
   </w:abstractNum>
-  <w:abstractNum w:abstractNumId="22" w15:restartNumberingAfterBreak="0">
+  <w:abstractNum w:abstractNumId="25" w15:restartNumberingAfterBreak="0">
     <w:nsid w:val="72B02853"/>
     <w:multiLevelType w:val="hybridMultilevel"/>
     <w:tmpl w:val="CB80850E"/>
@@ -19092,7 +25137,7 @@
       </w:pPr>
     </w:lvl>
   </w:abstractNum>
-  <w:abstractNum w:abstractNumId="23" w15:restartNumberingAfterBreak="0">
+  <w:abstractNum w:abstractNumId="26" w15:restartNumberingAfterBreak="0">
     <w:nsid w:val="72FA2DB5"/>
     <w:multiLevelType w:val="hybridMultilevel"/>
     <w:tmpl w:val="7D7C9F82"/>
@@ -19181,7 +25226,7 @@
       </w:pPr>
     </w:lvl>
   </w:abstractNum>
-  <w:abstractNum w:abstractNumId="24" w15:restartNumberingAfterBreak="0">
+  <w:abstractNum w:abstractNumId="27" w15:restartNumberingAfterBreak="0">
     <w:nsid w:val="7E78078A"/>
     <w:multiLevelType w:val="hybridMultilevel"/>
     <w:tmpl w:val="F8BA7D86"/>
@@ -19272,79 +25317,88 @@
     </w:lvl>
   </w:abstractNum>
   <w:num w:numId="1">
+    <w:abstractNumId w:val="18"/>
+  </w:num>
+  <w:num w:numId="2">
+    <w:abstractNumId w:val="6"/>
+  </w:num>
+  <w:num w:numId="3">
+    <w:abstractNumId w:val="27"/>
+  </w:num>
+  <w:num w:numId="4">
+    <w:abstractNumId w:val="17"/>
+  </w:num>
+  <w:num w:numId="5">
+    <w:abstractNumId w:val="22"/>
+  </w:num>
+  <w:num w:numId="6">
+    <w:abstractNumId w:val="24"/>
+  </w:num>
+  <w:num w:numId="7">
+    <w:abstractNumId w:val="25"/>
+  </w:num>
+  <w:num w:numId="8">
+    <w:abstractNumId w:val="5"/>
+  </w:num>
+  <w:num w:numId="9">
     <w:abstractNumId w:val="15"/>
   </w:num>
-  <w:num w:numId="2">
+  <w:num w:numId="10">
+    <w:abstractNumId w:val="16"/>
+  </w:num>
+  <w:num w:numId="11">
+    <w:abstractNumId w:val="10"/>
+  </w:num>
+  <w:num w:numId="12">
+    <w:abstractNumId w:val="7"/>
+  </w:num>
+  <w:num w:numId="13">
+    <w:abstractNumId w:val="12"/>
+  </w:num>
+  <w:num w:numId="14">
+    <w:abstractNumId w:val="11"/>
+  </w:num>
+  <w:num w:numId="15">
+    <w:abstractNumId w:val="8"/>
+  </w:num>
+  <w:num w:numId="16">
+    <w:abstractNumId w:val="26"/>
+  </w:num>
+  <w:num w:numId="17">
+    <w:abstractNumId w:val="23"/>
+  </w:num>
+  <w:num w:numId="18">
+    <w:abstractNumId w:val="2"/>
+  </w:num>
+  <w:num w:numId="19">
+    <w:abstractNumId w:val="14"/>
+  </w:num>
+  <w:num w:numId="20">
+    <w:abstractNumId w:val="1"/>
+  </w:num>
+  <w:num w:numId="21">
+    <w:abstractNumId w:val="21"/>
+  </w:num>
+  <w:num w:numId="22">
+    <w:abstractNumId w:val="20"/>
+  </w:num>
+  <w:num w:numId="23">
+    <w:abstractNumId w:val="19"/>
+  </w:num>
+  <w:num w:numId="24">
+    <w:abstractNumId w:val="13"/>
+  </w:num>
+  <w:num w:numId="25">
     <w:abstractNumId w:val="4"/>
   </w:num>
-  <w:num w:numId="3">
-    <w:abstractNumId w:val="24"/>
-  </w:num>
-  <w:num w:numId="4">
-    <w:abstractNumId w:val="14"/>
-  </w:num>
-  <w:num w:numId="5">
-    <w:abstractNumId w:val="19"/>
-  </w:num>
-  <w:num w:numId="6">
-    <w:abstractNumId w:val="21"/>
-  </w:num>
-  <w:num w:numId="7">
-    <w:abstractNumId w:val="22"/>
-  </w:num>
-  <w:num w:numId="8">
+  <w:num w:numId="26">
     <w:abstractNumId w:val="3"/>
   </w:num>
-  <w:num w:numId="9">
-    <w:abstractNumId w:val="12"/>
-  </w:num>
-  <w:num w:numId="10">
-    <w:abstractNumId w:val="13"/>
-  </w:num>
-  <w:num w:numId="11">
-    <w:abstractNumId w:val="7"/>
-  </w:num>
-  <w:num w:numId="12">
-    <w:abstractNumId w:val="5"/>
-  </w:num>
-  <w:num w:numId="13">
+  <w:num w:numId="27">
     <w:abstractNumId w:val="9"/>
   </w:num>
-  <w:num w:numId="14">
-    <w:abstractNumId w:val="8"/>
-  </w:num>
-  <w:num w:numId="15">
-    <w:abstractNumId w:val="6"/>
-  </w:num>
-  <w:num w:numId="16">
-    <w:abstractNumId w:val="23"/>
-  </w:num>
-  <w:num w:numId="17">
-    <w:abstractNumId w:val="20"/>
-  </w:num>
-  <w:num w:numId="18">
-    <w:abstractNumId w:val="1"/>
-  </w:num>
-  <w:num w:numId="19">
-    <w:abstractNumId w:val="11"/>
-  </w:num>
-  <w:num w:numId="20">
+  <w:num w:numId="28">
     <w:abstractNumId w:val="0"/>
-  </w:num>
-  <w:num w:numId="21">
-    <w:abstractNumId w:val="18"/>
-  </w:num>
-  <w:num w:numId="22">
-    <w:abstractNumId w:val="17"/>
-  </w:num>
-  <w:num w:numId="23">
-    <w:abstractNumId w:val="16"/>
-  </w:num>
-  <w:num w:numId="24">
-    <w:abstractNumId w:val="10"/>
-  </w:num>
-  <w:num w:numId="25">
-    <w:abstractNumId w:val="2"/>
   </w:num>
 </w:numbering>
 </file>

--- a/Documentacion.docx
+++ b/Documentacion.docx
@@ -19801,16 +19801,7 @@
                 <w:szCs w:val="24"/>
                 <w:lang w:eastAsia="es-CO"/>
               </w:rPr>
-              <w:t xml:space="preserve">El usuario podrá </w:t>
-            </w:r>
-            <w:r>
-              <w:rPr>
-                <w:rFonts w:ascii="Times New Roman" w:eastAsia="Times New Roman" w:hAnsi="Times New Roman" w:cs="Times New Roman"/>
-                <w:sz w:val="24"/>
-                <w:szCs w:val="24"/>
-                <w:lang w:eastAsia="es-CO"/>
-              </w:rPr>
-              <w:t>pasar todos los registros a Excel cuando desee</w:t>
+              <w:t>El usuario podrá pasar todos los registros a Excel cuando desee</w:t>
             </w:r>
           </w:p>
         </w:tc>
@@ -19915,16 +19906,7 @@
                 <w:szCs w:val="24"/>
                 <w:lang w:eastAsia="es-CO"/>
               </w:rPr>
-              <w:t xml:space="preserve">Se selecciona la opción de </w:t>
-            </w:r>
-            <w:r>
-              <w:rPr>
-                <w:rFonts w:ascii="Times New Roman" w:eastAsia="Times New Roman" w:hAnsi="Times New Roman" w:cs="Times New Roman"/>
-                <w:sz w:val="24"/>
-                <w:szCs w:val="24"/>
-                <w:lang w:eastAsia="es-CO"/>
-              </w:rPr>
-              <w:t>Excel</w:t>
+              <w:t>Se selecciona la opción de Excel</w:t>
             </w:r>
           </w:p>
           <w:p>
@@ -19949,16 +19931,7 @@
                 <w:szCs w:val="24"/>
                 <w:lang w:eastAsia="es-CO"/>
               </w:rPr>
-              <w:t xml:space="preserve">Se </w:t>
-            </w:r>
-            <w:r>
-              <w:rPr>
-                <w:rFonts w:ascii="Times New Roman" w:eastAsia="Times New Roman" w:hAnsi="Times New Roman" w:cs="Times New Roman"/>
-                <w:sz w:val="24"/>
-                <w:szCs w:val="24"/>
-                <w:lang w:eastAsia="es-CO"/>
-              </w:rPr>
-              <w:t>da click en el botón de Enviar a Excel</w:t>
+              <w:t>Se da click en el botón de Enviar a Excel</w:t>
             </w:r>
           </w:p>
         </w:tc>
@@ -20268,29 +20241,7 @@
                 <w:szCs w:val="24"/>
                 <w:lang w:eastAsia="es-CO"/>
               </w:rPr>
-              <w:t>R</w:t>
-            </w:r>
-            <w:r>
-              <w:rPr>
-                <w:rFonts w:ascii="Times New Roman" w:eastAsia="Times New Roman" w:hAnsi="Times New Roman" w:cs="Times New Roman"/>
-                <w:bCs/>
-                <w:sz w:val="24"/>
-                <w:szCs w:val="24"/>
-                <w:lang w:eastAsia="es-CO"/>
-              </w:rPr>
-              <w:t>equerimiento # 10</w:t>
-            </w:r>
-            <w:bookmarkStart w:id="0" w:name="_GoBack"/>
-            <w:bookmarkEnd w:id="0"/>
-            <w:r>
-              <w:rPr>
-                <w:rFonts w:ascii="Times New Roman" w:eastAsia="Times New Roman" w:hAnsi="Times New Roman" w:cs="Times New Roman"/>
-                <w:bCs/>
-                <w:sz w:val="24"/>
-                <w:szCs w:val="24"/>
-                <w:lang w:eastAsia="es-CO"/>
-              </w:rPr>
-              <w:t>.</w:t>
+              <w:t>Requerimiento # 10.</w:t>
             </w:r>
             <w:r>
               <w:rPr>
@@ -21693,10 +21644,18 @@
           <w:b/>
         </w:rPr>
       </w:pPr>
+    </w:p>
+    <w:p>
+      <w:pPr>
+        <w:rPr>
+          <w:b/>
+        </w:rPr>
+      </w:pPr>
       <w:r>
         <w:rPr>
           <w:b/>
         </w:rPr>
+        <w:lastRenderedPageBreak/>
         <w:t xml:space="preserve">Caso </w:t>
       </w:r>
       <w:r>
@@ -21725,7 +21684,6 @@
           <w:noProof/>
           <w:lang w:eastAsia="es-CO"/>
         </w:rPr>
-        <w:lastRenderedPageBreak/>
         <w:drawing>
           <wp:inline distT="0" distB="0" distL="0" distR="0" wp14:anchorId="7A1A573C" wp14:editId="6E70F4B6">
             <wp:extent cx="4259499" cy="3228975"/>
@@ -22080,16 +22038,7 @@
                 <w:szCs w:val="24"/>
                 <w:lang w:eastAsia="es-CO"/>
               </w:rPr>
-              <w:t xml:space="preserve">El usuario podrá </w:t>
-            </w:r>
-            <w:r>
-              <w:rPr>
-                <w:rFonts w:ascii="Times New Roman" w:eastAsia="Times New Roman" w:hAnsi="Times New Roman" w:cs="Times New Roman"/>
-                <w:sz w:val="24"/>
-                <w:szCs w:val="24"/>
-                <w:lang w:eastAsia="es-CO"/>
-              </w:rPr>
-              <w:t>enviar un correo a la persona que desee</w:t>
+              <w:t>El usuario podrá enviar un correo a la persona que desee</w:t>
             </w:r>
           </w:p>
         </w:tc>
@@ -22219,16 +22168,7 @@
                 <w:szCs w:val="24"/>
                 <w:lang w:eastAsia="es-CO"/>
               </w:rPr>
-              <w:t xml:space="preserve">Se </w:t>
-            </w:r>
-            <w:r>
-              <w:rPr>
-                <w:rFonts w:ascii="Times New Roman" w:eastAsia="Times New Roman" w:hAnsi="Times New Roman" w:cs="Times New Roman"/>
-                <w:sz w:val="24"/>
-                <w:szCs w:val="24"/>
-                <w:lang w:eastAsia="es-CO"/>
-              </w:rPr>
-              <w:t>escribe el destinatario</w:t>
+              <w:t>Se escribe el destinatario</w:t>
             </w:r>
           </w:p>
           <w:p>
@@ -22358,16 +22298,7 @@
                 <w:szCs w:val="24"/>
                 <w:lang w:eastAsia="es-CO"/>
               </w:rPr>
-              <w:t xml:space="preserve">Si al momento </w:t>
-            </w:r>
-            <w:r>
-              <w:rPr>
-                <w:rFonts w:ascii="Times New Roman" w:eastAsia="Times New Roman" w:hAnsi="Times New Roman" w:cs="Times New Roman"/>
-                <w:sz w:val="24"/>
-                <w:szCs w:val="24"/>
-                <w:lang w:eastAsia="es-CO"/>
-              </w:rPr>
-              <w:t>de enviar el correo existe una falla, se avisará al usuario para que vuelva a intentarlo</w:t>
+              <w:t>Si al momento de enviar el correo existe una falla, se avisará al usuario para que vuelva a intentarlo</w:t>
             </w:r>
           </w:p>
         </w:tc>
@@ -22625,27 +22556,7 @@
                 <w:szCs w:val="24"/>
                 <w:lang w:eastAsia="es-CO"/>
               </w:rPr>
-              <w:t>R</w:t>
-            </w:r>
-            <w:r>
-              <w:rPr>
-                <w:rFonts w:ascii="Times New Roman" w:eastAsia="Times New Roman" w:hAnsi="Times New Roman" w:cs="Times New Roman"/>
-                <w:bCs/>
-                <w:sz w:val="24"/>
-                <w:szCs w:val="24"/>
-                <w:lang w:eastAsia="es-CO"/>
-              </w:rPr>
-              <w:t>equerimiento # 11</w:t>
-            </w:r>
-            <w:r>
-              <w:rPr>
-                <w:rFonts w:ascii="Times New Roman" w:eastAsia="Times New Roman" w:hAnsi="Times New Roman" w:cs="Times New Roman"/>
-                <w:bCs/>
-                <w:sz w:val="24"/>
-                <w:szCs w:val="24"/>
-                <w:lang w:eastAsia="es-CO"/>
-              </w:rPr>
-              <w:t>.</w:t>
+              <w:t>Requerimiento # 11.</w:t>
             </w:r>
             <w:r>
               <w:rPr>
@@ -22707,16 +22618,2252 @@
     </w:p>
     <w:p>
       <w:pPr>
-        <w:jc w:val="right"/>
+        <w:rPr>
+          <w:b/>
+          <w:sz w:val="32"/>
+          <w:szCs w:val="32"/>
+        </w:rPr>
+      </w:pPr>
+      <w:r>
+        <w:rPr>
+          <w:b/>
+          <w:sz w:val="32"/>
+          <w:szCs w:val="32"/>
+        </w:rPr>
+        <w:t>REQUERIMIENTO # 12</w:t>
+      </w:r>
+    </w:p>
+    <w:p>
+      <w:r>
+        <w:rPr>
+          <w:noProof/>
+          <w:lang w:eastAsia="es-CO"/>
+        </w:rPr>
+        <mc:AlternateContent>
+          <mc:Choice Requires="wps">
+            <w:drawing>
+              <wp:anchor distT="0" distB="0" distL="114300" distR="114300" simplePos="0" relativeHeight="251819008" behindDoc="0" locked="0" layoutInCell="1" allowOverlap="1" wp14:anchorId="1CA4844E" wp14:editId="6E746020">
+                <wp:simplePos x="0" y="0"/>
+                <wp:positionH relativeFrom="column">
+                  <wp:posOffset>5654039</wp:posOffset>
+                </wp:positionH>
+                <wp:positionV relativeFrom="paragraph">
+                  <wp:posOffset>85725</wp:posOffset>
+                </wp:positionV>
+                <wp:extent cx="371475" cy="266700"/>
+                <wp:effectExtent l="0" t="0" r="9525" b="0"/>
+                <wp:wrapNone/>
+                <wp:docPr id="175" name="Cuadro de texto 175"/>
+                <wp:cNvGraphicFramePr/>
+                <a:graphic xmlns:a="http://schemas.openxmlformats.org/drawingml/2006/main">
+                  <a:graphicData uri="http://schemas.microsoft.com/office/word/2010/wordprocessingShape">
+                    <wps:wsp>
+                      <wps:cNvSpPr txBox="1"/>
+                      <wps:spPr>
+                        <a:xfrm>
+                          <a:off x="0" y="0"/>
+                          <a:ext cx="371475" cy="266700"/>
+                        </a:xfrm>
+                        <a:prstGeom prst="rect">
+                          <a:avLst/>
+                        </a:prstGeom>
+                        <a:solidFill>
+                          <a:schemeClr val="lt1"/>
+                        </a:solidFill>
+                        <a:ln w="6350">
+                          <a:noFill/>
+                        </a:ln>
+                        <a:effectLst/>
+                      </wps:spPr>
+                      <wps:style>
+                        <a:lnRef idx="0">
+                          <a:schemeClr val="accent1"/>
+                        </a:lnRef>
+                        <a:fillRef idx="0">
+                          <a:schemeClr val="accent1"/>
+                        </a:fillRef>
+                        <a:effectRef idx="0">
+                          <a:schemeClr val="accent1"/>
+                        </a:effectRef>
+                        <a:fontRef idx="minor">
+                          <a:schemeClr val="dk1"/>
+                        </a:fontRef>
+                      </wps:style>
+                      <wps:txbx>
+                        <w:txbxContent>
+                          <w:p>
+                            <w:r>
+                              <w:t>10</w:t>
+                            </w:r>
+                          </w:p>
+                        </w:txbxContent>
+                      </wps:txbx>
+                      <wps:bodyPr rot="0" spcFirstLastPara="0" vertOverflow="overflow" horzOverflow="overflow" vert="horz" wrap="square" lIns="91440" tIns="45720" rIns="91440" bIns="45720" numCol="1" spcCol="0" rtlCol="0" fromWordArt="0" anchor="t" anchorCtr="0" forceAA="0" compatLnSpc="1">
+                        <a:prstTxWarp prst="textNoShape">
+                          <a:avLst/>
+                        </a:prstTxWarp>
+                        <a:noAutofit/>
+                      </wps:bodyPr>
+                    </wps:wsp>
+                  </a:graphicData>
+                </a:graphic>
+                <wp14:sizeRelH relativeFrom="margin">
+                  <wp14:pctWidth>0</wp14:pctWidth>
+                </wp14:sizeRelH>
+              </wp:anchor>
+            </w:drawing>
+          </mc:Choice>
+          <mc:Fallback>
+            <w:pict>
+              <v:shape w14:anchorId="1CA4844E" id="Cuadro de texto 175" o:spid="_x0000_s1169" type="#_x0000_t202" style="position:absolute;margin-left:445.2pt;margin-top:6.75pt;width:29.25pt;height:21pt;z-index:251819008;visibility:visible;mso-wrap-style:square;mso-width-percent:0;mso-wrap-distance-left:9pt;mso-wrap-distance-top:0;mso-wrap-distance-right:9pt;mso-wrap-distance-bottom:0;mso-position-horizontal:absolute;mso-position-horizontal-relative:text;mso-position-vertical:absolute;mso-position-vertical-relative:text;mso-width-percent:0;mso-width-relative:margin;v-text-anchor:top" o:gfxdata="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" fillcolor="white [3201]" stroked="f" strokeweight=".5pt">
+                <v:textbox>
+                  <w:txbxContent>
+                    <w:p>
+                      <w:r>
+                        <w:t>10</w:t>
+                      </w:r>
+                    </w:p>
+                  </w:txbxContent>
+                </v:textbox>
+              </v:shape>
+            </w:pict>
+          </mc:Fallback>
+        </mc:AlternateContent>
+      </w:r>
+      <w:r>
+        <w:rPr>
+          <w:noProof/>
+          <w:lang w:eastAsia="es-CO"/>
+        </w:rPr>
+        <mc:AlternateContent>
+          <mc:Choice Requires="wps">
+            <w:drawing>
+              <wp:anchor distT="0" distB="0" distL="114300" distR="114300" simplePos="0" relativeHeight="251816960" behindDoc="0" locked="0" layoutInCell="1" allowOverlap="1" wp14:anchorId="4B432573" wp14:editId="6A007E39">
+                <wp:simplePos x="0" y="0"/>
+                <wp:positionH relativeFrom="column">
+                  <wp:posOffset>1491615</wp:posOffset>
+                </wp:positionH>
+                <wp:positionV relativeFrom="paragraph">
+                  <wp:posOffset>83185</wp:posOffset>
+                </wp:positionV>
+                <wp:extent cx="361950" cy="257175"/>
+                <wp:effectExtent l="0" t="0" r="0" b="9525"/>
+                <wp:wrapNone/>
+                <wp:docPr id="163" name="Cuadro de texto 163"/>
+                <wp:cNvGraphicFramePr/>
+                <a:graphic xmlns:a="http://schemas.openxmlformats.org/drawingml/2006/main">
+                  <a:graphicData uri="http://schemas.microsoft.com/office/word/2010/wordprocessingShape">
+                    <wps:wsp>
+                      <wps:cNvSpPr txBox="1"/>
+                      <wps:spPr>
+                        <a:xfrm>
+                          <a:off x="0" y="0"/>
+                          <a:ext cx="361950" cy="257175"/>
+                        </a:xfrm>
+                        <a:prstGeom prst="rect">
+                          <a:avLst/>
+                        </a:prstGeom>
+                        <a:solidFill>
+                          <a:schemeClr val="lt1"/>
+                        </a:solidFill>
+                        <a:ln w="6350">
+                          <a:noFill/>
+                        </a:ln>
+                        <a:effectLst/>
+                      </wps:spPr>
+                      <wps:style>
+                        <a:lnRef idx="0">
+                          <a:schemeClr val="accent1"/>
+                        </a:lnRef>
+                        <a:fillRef idx="0">
+                          <a:schemeClr val="accent1"/>
+                        </a:fillRef>
+                        <a:effectRef idx="0">
+                          <a:schemeClr val="accent1"/>
+                        </a:effectRef>
+                        <a:fontRef idx="minor">
+                          <a:schemeClr val="dk1"/>
+                        </a:fontRef>
+                      </wps:style>
+                      <wps:txbx>
+                        <w:txbxContent>
+                          <w:p>
+                            <w:r>
+                              <w:t>12</w:t>
+                            </w:r>
+                            <w:r>
+                              <w:tab/>
+                            </w:r>
+                            <w:r>
+                              <w:tab/>
+                            </w:r>
+                            <w:r>
+                              <w:tab/>
+                            </w:r>
+                          </w:p>
+                        </w:txbxContent>
+                      </wps:txbx>
+                      <wps:bodyPr rot="0" spcFirstLastPara="0" vertOverflow="overflow" horzOverflow="overflow" vert="horz" wrap="square" lIns="91440" tIns="45720" rIns="91440" bIns="45720" numCol="1" spcCol="0" rtlCol="0" fromWordArt="0" anchor="t" anchorCtr="0" forceAA="0" compatLnSpc="1">
+                        <a:prstTxWarp prst="textNoShape">
+                          <a:avLst/>
+                        </a:prstTxWarp>
+                        <a:noAutofit/>
+                      </wps:bodyPr>
+                    </wps:wsp>
+                  </a:graphicData>
+                </a:graphic>
+                <wp14:sizeRelH relativeFrom="margin">
+                  <wp14:pctWidth>0</wp14:pctWidth>
+                </wp14:sizeRelH>
+                <wp14:sizeRelV relativeFrom="margin">
+                  <wp14:pctHeight>0</wp14:pctHeight>
+                </wp14:sizeRelV>
+              </wp:anchor>
+            </w:drawing>
+          </mc:Choice>
+          <mc:Fallback>
+            <w:pict>
+              <v:shape w14:anchorId="4B432573" id="Cuadro de texto 163" o:spid="_x0000_s1170" type="#_x0000_t202" style="position:absolute;margin-left:117.45pt;margin-top:6.55pt;width:28.5pt;height:20.25pt;z-index:251816960;visibility:visible;mso-wrap-style:square;mso-width-percent:0;mso-height-percent:0;mso-wrap-distance-left:9pt;mso-wrap-distance-top:0;mso-wrap-distance-right:9pt;mso-wrap-distance-bottom:0;mso-position-horizontal:absolute;mso-position-horizontal-relative:text;mso-position-vertical:absolute;mso-position-vertical-relative:text;mso-width-percent:0;mso-height-percent:0;mso-width-relative:margin;mso-height-relative:margin;v-text-anchor:top" o:gfxdata="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" fillcolor="white [3201]" stroked="f" strokeweight=".5pt">
+                <v:textbox>
+                  <w:txbxContent>
+                    <w:p>
+                      <w:r>
+                        <w:t>12</w:t>
+                      </w:r>
+                      <w:r>
+                        <w:tab/>
+                      </w:r>
+                      <w:r>
+                        <w:tab/>
+                      </w:r>
+                      <w:r>
+                        <w:tab/>
+                      </w:r>
+                    </w:p>
+                  </w:txbxContent>
+                </v:textbox>
+              </v:shape>
+            </w:pict>
+          </mc:Fallback>
+        </mc:AlternateContent>
+      </w:r>
+      <w:r>
+        <w:rPr>
+          <w:noProof/>
+          <w:lang w:eastAsia="es-CO"/>
+        </w:rPr>
+        <mc:AlternateContent>
+          <mc:Choice Requires="wps">
+            <w:drawing>
+              <wp:anchor distT="0" distB="0" distL="114300" distR="114300" simplePos="0" relativeHeight="251817984" behindDoc="0" locked="0" layoutInCell="1" allowOverlap="1" wp14:anchorId="2FF73B8E" wp14:editId="3AB4912D">
+                <wp:simplePos x="0" y="0"/>
+                <wp:positionH relativeFrom="column">
+                  <wp:posOffset>3620770</wp:posOffset>
+                </wp:positionH>
+                <wp:positionV relativeFrom="paragraph">
+                  <wp:posOffset>64447</wp:posOffset>
+                </wp:positionV>
+                <wp:extent cx="638175" cy="388189"/>
+                <wp:effectExtent l="0" t="0" r="9525" b="0"/>
+                <wp:wrapNone/>
+                <wp:docPr id="164" name="Cuadro de texto 164"/>
+                <wp:cNvGraphicFramePr/>
+                <a:graphic xmlns:a="http://schemas.openxmlformats.org/drawingml/2006/main">
+                  <a:graphicData uri="http://schemas.microsoft.com/office/word/2010/wordprocessingShape">
+                    <wps:wsp>
+                      <wps:cNvSpPr txBox="1"/>
+                      <wps:spPr>
+                        <a:xfrm>
+                          <a:off x="0" y="0"/>
+                          <a:ext cx="638175" cy="388189"/>
+                        </a:xfrm>
+                        <a:prstGeom prst="rect">
+                          <a:avLst/>
+                        </a:prstGeom>
+                        <a:solidFill>
+                          <a:schemeClr val="lt1"/>
+                        </a:solidFill>
+                        <a:ln w="6350">
+                          <a:noFill/>
+                        </a:ln>
+                        <a:effectLst/>
+                      </wps:spPr>
+                      <wps:style>
+                        <a:lnRef idx="0">
+                          <a:schemeClr val="accent1"/>
+                        </a:lnRef>
+                        <a:fillRef idx="0">
+                          <a:schemeClr val="accent1"/>
+                        </a:fillRef>
+                        <a:effectRef idx="0">
+                          <a:schemeClr val="accent1"/>
+                        </a:effectRef>
+                        <a:fontRef idx="minor">
+                          <a:schemeClr val="dk1"/>
+                        </a:fontRef>
+                      </wps:style>
+                      <wps:txbx>
+                        <w:txbxContent>
+                          <w:p>
+                            <w:pPr>
+                              <w:rPr>
+                                <w:sz w:val="18"/>
+                                <w:szCs w:val="18"/>
+                              </w:rPr>
+                            </w:pPr>
+                            <w:r>
+                              <w:rPr>
+                                <w:sz w:val="18"/>
+                                <w:szCs w:val="18"/>
+                              </w:rPr>
+                              <w:t>No Funcional</w:t>
+                            </w:r>
+                          </w:p>
+                        </w:txbxContent>
+                      </wps:txbx>
+                      <wps:bodyPr rot="0" spcFirstLastPara="0" vertOverflow="overflow" horzOverflow="overflow" vert="horz" wrap="square" lIns="91440" tIns="45720" rIns="91440" bIns="45720" numCol="1" spcCol="0" rtlCol="0" fromWordArt="0" anchor="t" anchorCtr="0" forceAA="0" compatLnSpc="1">
+                        <a:prstTxWarp prst="textNoShape">
+                          <a:avLst/>
+                        </a:prstTxWarp>
+                        <a:noAutofit/>
+                      </wps:bodyPr>
+                    </wps:wsp>
+                  </a:graphicData>
+                </a:graphic>
+                <wp14:sizeRelH relativeFrom="margin">
+                  <wp14:pctWidth>0</wp14:pctWidth>
+                </wp14:sizeRelH>
+                <wp14:sizeRelV relativeFrom="margin">
+                  <wp14:pctHeight>0</wp14:pctHeight>
+                </wp14:sizeRelV>
+              </wp:anchor>
+            </w:drawing>
+          </mc:Choice>
+          <mc:Fallback>
+            <w:pict>
+              <v:shape w14:anchorId="2FF73B8E" id="Cuadro de texto 164" o:spid="_x0000_s1171" type="#_x0000_t202" style="position:absolute;margin-left:285.1pt;margin-top:5.05pt;width:50.25pt;height:30.55pt;z-index:251817984;visibility:visible;mso-wrap-style:square;mso-width-percent:0;mso-height-percent:0;mso-wrap-distance-left:9pt;mso-wrap-distance-top:0;mso-wrap-distance-right:9pt;mso-wrap-distance-bottom:0;mso-position-horizontal:absolute;mso-position-horizontal-relative:text;mso-position-vertical:absolute;mso-position-vertical-relative:text;mso-width-percent:0;mso-height-percent:0;mso-width-relative:margin;mso-height-relative:margin;v-text-anchor:top" o:gfxdata="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" fillcolor="white [3201]" stroked="f" strokeweight=".5pt">
+                <v:textbox>
+                  <w:txbxContent>
+                    <w:p>
+                      <w:pPr>
+                        <w:rPr>
+                          <w:sz w:val="18"/>
+                          <w:szCs w:val="18"/>
+                        </w:rPr>
+                      </w:pPr>
+                      <w:r>
+                        <w:rPr>
+                          <w:sz w:val="18"/>
+                          <w:szCs w:val="18"/>
+                        </w:rPr>
+                        <w:t>No Funcional</w:t>
+                      </w:r>
+                    </w:p>
+                  </w:txbxContent>
+                </v:textbox>
+              </v:shape>
+            </w:pict>
+          </mc:Fallback>
+        </mc:AlternateContent>
+      </w:r>
+      <w:r>
+        <w:rPr>
+          <w:noProof/>
+          <w:lang w:eastAsia="es-CO"/>
+        </w:rPr>
+        <mc:AlternateContent>
+          <mc:Choice Requires="wps">
+            <w:drawing>
+              <wp:anchor distT="0" distB="0" distL="114300" distR="114300" simplePos="0" relativeHeight="251823104" behindDoc="0" locked="0" layoutInCell="1" allowOverlap="1" wp14:anchorId="3C3235FA" wp14:editId="6D4D8E5C">
+                <wp:simplePos x="0" y="0"/>
+                <wp:positionH relativeFrom="column">
+                  <wp:posOffset>1128227</wp:posOffset>
+                </wp:positionH>
+                <wp:positionV relativeFrom="paragraph">
+                  <wp:posOffset>1816447</wp:posOffset>
+                </wp:positionV>
+                <wp:extent cx="4162425" cy="474453"/>
+                <wp:effectExtent l="0" t="0" r="9525" b="1905"/>
+                <wp:wrapNone/>
+                <wp:docPr id="165" name="Cuadro de texto 165"/>
+                <wp:cNvGraphicFramePr/>
+                <a:graphic xmlns:a="http://schemas.openxmlformats.org/drawingml/2006/main">
+                  <a:graphicData uri="http://schemas.microsoft.com/office/word/2010/wordprocessingShape">
+                    <wps:wsp>
+                      <wps:cNvSpPr txBox="1"/>
+                      <wps:spPr>
+                        <a:xfrm>
+                          <a:off x="0" y="0"/>
+                          <a:ext cx="4162425" cy="474453"/>
+                        </a:xfrm>
+                        <a:prstGeom prst="rect">
+                          <a:avLst/>
+                        </a:prstGeom>
+                        <a:solidFill>
+                          <a:schemeClr val="lt1"/>
+                        </a:solidFill>
+                        <a:ln w="6350">
+                          <a:noFill/>
+                        </a:ln>
+                        <a:effectLst/>
+                      </wps:spPr>
+                      <wps:style>
+                        <a:lnRef idx="0">
+                          <a:schemeClr val="accent1"/>
+                        </a:lnRef>
+                        <a:fillRef idx="0">
+                          <a:schemeClr val="accent1"/>
+                        </a:fillRef>
+                        <a:effectRef idx="0">
+                          <a:schemeClr val="accent1"/>
+                        </a:effectRef>
+                        <a:fontRef idx="minor">
+                          <a:schemeClr val="dk1"/>
+                        </a:fontRef>
+                      </wps:style>
+                      <wps:txbx>
+                        <w:txbxContent>
+                          <w:p>
+                            <w:r>
+                              <w:t>El PDF se debe guardar correctamente en una carpeta especificada con todos los datos llevados hasta el momento</w:t>
+                            </w:r>
+                          </w:p>
+                        </w:txbxContent>
+                      </wps:txbx>
+                      <wps:bodyPr rot="0" spcFirstLastPara="0" vertOverflow="overflow" horzOverflow="overflow" vert="horz" wrap="square" lIns="91440" tIns="45720" rIns="91440" bIns="45720" numCol="1" spcCol="0" rtlCol="0" fromWordArt="0" anchor="t" anchorCtr="0" forceAA="0" compatLnSpc="1">
+                        <a:prstTxWarp prst="textNoShape">
+                          <a:avLst/>
+                        </a:prstTxWarp>
+                        <a:noAutofit/>
+                      </wps:bodyPr>
+                    </wps:wsp>
+                  </a:graphicData>
+                </a:graphic>
+                <wp14:sizeRelV relativeFrom="margin">
+                  <wp14:pctHeight>0</wp14:pctHeight>
+                </wp14:sizeRelV>
+              </wp:anchor>
+            </w:drawing>
+          </mc:Choice>
+          <mc:Fallback>
+            <w:pict>
+              <v:shape w14:anchorId="3C3235FA" id="Cuadro de texto 165" o:spid="_x0000_s1172" type="#_x0000_t202" style="position:absolute;margin-left:88.85pt;margin-top:143.05pt;width:327.75pt;height:37.35pt;z-index:251823104;visibility:visible;mso-wrap-style:square;mso-height-percent:0;mso-wrap-distance-left:9pt;mso-wrap-distance-top:0;mso-wrap-distance-right:9pt;mso-wrap-distance-bottom:0;mso-position-horizontal:absolute;mso-position-horizontal-relative:text;mso-position-vertical:absolute;mso-position-vertical-relative:text;mso-height-percent:0;mso-height-relative:margin;v-text-anchor:top" o:gfxdata="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" fillcolor="white [3201]" stroked="f" strokeweight=".5pt">
+                <v:textbox>
+                  <w:txbxContent>
+                    <w:p>
+                      <w:r>
+                        <w:t>El PDF se debe guardar correctamente en una carpeta especificada con todos los datos llevados hasta el momento</w:t>
+                      </w:r>
+                    </w:p>
+                  </w:txbxContent>
+                </v:textbox>
+              </v:shape>
+            </w:pict>
+          </mc:Fallback>
+        </mc:AlternateContent>
+      </w:r>
+      <w:r>
+        <w:rPr>
+          <w:noProof/>
+          <w:lang w:eastAsia="es-CO"/>
+        </w:rPr>
+        <mc:AlternateContent>
+          <mc:Choice Requires="wps">
+            <w:drawing>
+              <wp:anchor distT="0" distB="0" distL="114300" distR="114300" simplePos="0" relativeHeight="251820032" behindDoc="0" locked="0" layoutInCell="1" allowOverlap="1" wp14:anchorId="535B57C2" wp14:editId="72427C86">
+                <wp:simplePos x="0" y="0"/>
+                <wp:positionH relativeFrom="column">
+                  <wp:posOffset>1231744</wp:posOffset>
+                </wp:positionH>
+                <wp:positionV relativeFrom="paragraph">
+                  <wp:posOffset>436221</wp:posOffset>
+                </wp:positionV>
+                <wp:extent cx="4000500" cy="457200"/>
+                <wp:effectExtent l="0" t="0" r="0" b="0"/>
+                <wp:wrapNone/>
+                <wp:docPr id="166" name="Cuadro de texto 166"/>
+                <wp:cNvGraphicFramePr/>
+                <a:graphic xmlns:a="http://schemas.openxmlformats.org/drawingml/2006/main">
+                  <a:graphicData uri="http://schemas.microsoft.com/office/word/2010/wordprocessingShape">
+                    <wps:wsp>
+                      <wps:cNvSpPr txBox="1"/>
+                      <wps:spPr>
+                        <a:xfrm>
+                          <a:off x="0" y="0"/>
+                          <a:ext cx="4000500" cy="457200"/>
+                        </a:xfrm>
+                        <a:prstGeom prst="rect">
+                          <a:avLst/>
+                        </a:prstGeom>
+                        <a:solidFill>
+                          <a:schemeClr val="lt1"/>
+                        </a:solidFill>
+                        <a:ln w="6350">
+                          <a:noFill/>
+                        </a:ln>
+                        <a:effectLst/>
+                      </wps:spPr>
+                      <wps:style>
+                        <a:lnRef idx="0">
+                          <a:schemeClr val="accent1"/>
+                        </a:lnRef>
+                        <a:fillRef idx="0">
+                          <a:schemeClr val="accent1"/>
+                        </a:fillRef>
+                        <a:effectRef idx="0">
+                          <a:schemeClr val="accent1"/>
+                        </a:effectRef>
+                        <a:fontRef idx="minor">
+                          <a:schemeClr val="dk1"/>
+                        </a:fontRef>
+                      </wps:style>
+                      <wps:txbx>
+                        <w:txbxContent>
+                          <w:p>
+                            <w:r>
+                              <w:t>El programa debe permitir crear un PDF con toda la información de los clientes.</w:t>
+                            </w:r>
+                          </w:p>
+                        </w:txbxContent>
+                      </wps:txbx>
+                      <wps:bodyPr rot="0" spcFirstLastPara="0" vertOverflow="overflow" horzOverflow="overflow" vert="horz" wrap="square" lIns="91440" tIns="45720" rIns="91440" bIns="45720" numCol="1" spcCol="0" rtlCol="0" fromWordArt="0" anchor="t" anchorCtr="0" forceAA="0" compatLnSpc="1">
+                        <a:prstTxWarp prst="textNoShape">
+                          <a:avLst/>
+                        </a:prstTxWarp>
+                        <a:noAutofit/>
+                      </wps:bodyPr>
+                    </wps:wsp>
+                  </a:graphicData>
+                </a:graphic>
+                <wp14:sizeRelV relativeFrom="margin">
+                  <wp14:pctHeight>0</wp14:pctHeight>
+                </wp14:sizeRelV>
+              </wp:anchor>
+            </w:drawing>
+          </mc:Choice>
+          <mc:Fallback>
+            <w:pict>
+              <v:shape w14:anchorId="535B57C2" id="Cuadro de texto 166" o:spid="_x0000_s1173" type="#_x0000_t202" style="position:absolute;margin-left:97pt;margin-top:34.35pt;width:315pt;height:36pt;z-index:251820032;visibility:visible;mso-wrap-style:square;mso-height-percent:0;mso-wrap-distance-left:9pt;mso-wrap-distance-top:0;mso-wrap-distance-right:9pt;mso-wrap-distance-bottom:0;mso-position-horizontal:absolute;mso-position-horizontal-relative:text;mso-position-vertical:absolute;mso-position-vertical-relative:text;mso-height-percent:0;mso-height-relative:margin;v-text-anchor:top" o:gfxdata="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" fillcolor="white [3201]" stroked="f" strokeweight=".5pt">
+                <v:textbox>
+                  <w:txbxContent>
+                    <w:p>
+                      <w:r>
+                        <w:t>El programa debe permitir crear un PDF con toda la información de los clientes.</w:t>
+                      </w:r>
+                    </w:p>
+                  </w:txbxContent>
+                </v:textbox>
+              </v:shape>
+            </w:pict>
+          </mc:Fallback>
+        </mc:AlternateContent>
+      </w:r>
+      <w:r>
+        <w:rPr>
+          <w:noProof/>
+          <w:lang w:eastAsia="es-CO"/>
+        </w:rPr>
+        <mc:AlternateContent>
+          <mc:Choice Requires="wps">
+            <w:drawing>
+              <wp:anchor distT="0" distB="0" distL="114300" distR="114300" simplePos="0" relativeHeight="251825152" behindDoc="0" locked="0" layoutInCell="1" allowOverlap="1" wp14:anchorId="7BB012B8" wp14:editId="2CCB085E">
+                <wp:simplePos x="0" y="0"/>
+                <wp:positionH relativeFrom="column">
+                  <wp:posOffset>4872990</wp:posOffset>
+                </wp:positionH>
+                <wp:positionV relativeFrom="paragraph">
+                  <wp:posOffset>2510790</wp:posOffset>
+                </wp:positionV>
+                <wp:extent cx="571500" cy="257175"/>
+                <wp:effectExtent l="0" t="0" r="0" b="9525"/>
+                <wp:wrapNone/>
+                <wp:docPr id="167" name="Cuadro de texto 167"/>
+                <wp:cNvGraphicFramePr/>
+                <a:graphic xmlns:a="http://schemas.openxmlformats.org/drawingml/2006/main">
+                  <a:graphicData uri="http://schemas.microsoft.com/office/word/2010/wordprocessingShape">
+                    <wps:wsp>
+                      <wps:cNvSpPr txBox="1"/>
+                      <wps:spPr>
+                        <a:xfrm>
+                          <a:off x="0" y="0"/>
+                          <a:ext cx="571500" cy="257175"/>
+                        </a:xfrm>
+                        <a:prstGeom prst="rect">
+                          <a:avLst/>
+                        </a:prstGeom>
+                        <a:solidFill>
+                          <a:schemeClr val="lt1"/>
+                        </a:solidFill>
+                        <a:ln w="6350">
+                          <a:noFill/>
+                        </a:ln>
+                        <a:effectLst/>
+                      </wps:spPr>
+                      <wps:style>
+                        <a:lnRef idx="0">
+                          <a:schemeClr val="accent1"/>
+                        </a:lnRef>
+                        <a:fillRef idx="0">
+                          <a:schemeClr val="accent1"/>
+                        </a:fillRef>
+                        <a:effectRef idx="0">
+                          <a:schemeClr val="accent1"/>
+                        </a:effectRef>
+                        <a:fontRef idx="minor">
+                          <a:schemeClr val="dk1"/>
+                        </a:fontRef>
+                      </wps:style>
+                      <wps:txbx>
+                        <w:txbxContent>
+                          <w:p>
+                            <w:r>
+                              <w:t>3</w:t>
+                            </w:r>
+                          </w:p>
+                        </w:txbxContent>
+                      </wps:txbx>
+                      <wps:bodyPr rot="0" spcFirstLastPara="0" vertOverflow="overflow" horzOverflow="overflow" vert="horz" wrap="square" lIns="91440" tIns="45720" rIns="91440" bIns="45720" numCol="1" spcCol="0" rtlCol="0" fromWordArt="0" anchor="t" anchorCtr="0" forceAA="0" compatLnSpc="1">
+                        <a:prstTxWarp prst="textNoShape">
+                          <a:avLst/>
+                        </a:prstTxWarp>
+                        <a:noAutofit/>
+                      </wps:bodyPr>
+                    </wps:wsp>
+                  </a:graphicData>
+                </a:graphic>
+                <wp14:sizeRelH relativeFrom="margin">
+                  <wp14:pctWidth>0</wp14:pctWidth>
+                </wp14:sizeRelH>
+              </wp:anchor>
+            </w:drawing>
+          </mc:Choice>
+          <mc:Fallback>
+            <w:pict>
+              <v:shape w14:anchorId="7BB012B8" id="Cuadro de texto 167" o:spid="_x0000_s1174" type="#_x0000_t202" style="position:absolute;margin-left:383.7pt;margin-top:197.7pt;width:45pt;height:20.25pt;z-index:251825152;visibility:visible;mso-wrap-style:square;mso-width-percent:0;mso-wrap-distance-left:9pt;mso-wrap-distance-top:0;mso-wrap-distance-right:9pt;mso-wrap-distance-bottom:0;mso-position-horizontal:absolute;mso-position-horizontal-relative:text;mso-position-vertical:absolute;mso-position-vertical-relative:text;mso-width-percent:0;mso-width-relative:margin;v-text-anchor:top" o:gfxdata="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" fillcolor="white [3201]" stroked="f" strokeweight=".5pt">
+                <v:textbox>
+                  <w:txbxContent>
+                    <w:p>
+                      <w:r>
+                        <w:t>3</w:t>
+                      </w:r>
+                    </w:p>
+                  </w:txbxContent>
+                </v:textbox>
+              </v:shape>
+            </w:pict>
+          </mc:Fallback>
+        </mc:AlternateContent>
+      </w:r>
+      <w:r>
+        <w:rPr>
+          <w:noProof/>
+          <w:lang w:eastAsia="es-CO"/>
+        </w:rPr>
+        <mc:AlternateContent>
+          <mc:Choice Requires="wps">
+            <w:drawing>
+              <wp:anchor distT="0" distB="0" distL="114300" distR="114300" simplePos="0" relativeHeight="251824128" behindDoc="0" locked="0" layoutInCell="1" allowOverlap="1" wp14:anchorId="040CCACE" wp14:editId="79CCED57">
+                <wp:simplePos x="0" y="0"/>
+                <wp:positionH relativeFrom="column">
+                  <wp:posOffset>2063115</wp:posOffset>
+                </wp:positionH>
+                <wp:positionV relativeFrom="paragraph">
+                  <wp:posOffset>2510155</wp:posOffset>
+                </wp:positionV>
+                <wp:extent cx="238125" cy="247650"/>
+                <wp:effectExtent l="0" t="0" r="9525" b="0"/>
+                <wp:wrapNone/>
+                <wp:docPr id="168" name="Cuadro de texto 168"/>
+                <wp:cNvGraphicFramePr/>
+                <a:graphic xmlns:a="http://schemas.openxmlformats.org/drawingml/2006/main">
+                  <a:graphicData uri="http://schemas.microsoft.com/office/word/2010/wordprocessingShape">
+                    <wps:wsp>
+                      <wps:cNvSpPr txBox="1"/>
+                      <wps:spPr>
+                        <a:xfrm>
+                          <a:off x="0" y="0"/>
+                          <a:ext cx="238125" cy="247650"/>
+                        </a:xfrm>
+                        <a:prstGeom prst="rect">
+                          <a:avLst/>
+                        </a:prstGeom>
+                        <a:solidFill>
+                          <a:schemeClr val="lt1"/>
+                        </a:solidFill>
+                        <a:ln w="6350">
+                          <a:noFill/>
+                        </a:ln>
+                        <a:effectLst/>
+                      </wps:spPr>
+                      <wps:style>
+                        <a:lnRef idx="0">
+                          <a:schemeClr val="accent1"/>
+                        </a:lnRef>
+                        <a:fillRef idx="0">
+                          <a:schemeClr val="accent1"/>
+                        </a:fillRef>
+                        <a:effectRef idx="0">
+                          <a:schemeClr val="accent1"/>
+                        </a:effectRef>
+                        <a:fontRef idx="minor">
+                          <a:schemeClr val="dk1"/>
+                        </a:fontRef>
+                      </wps:style>
+                      <wps:txbx>
+                        <w:txbxContent>
+                          <w:p>
+                            <w:r>
+                              <w:t>2</w:t>
+                            </w:r>
+                          </w:p>
+                        </w:txbxContent>
+                      </wps:txbx>
+                      <wps:bodyPr rot="0" spcFirstLastPara="0" vertOverflow="overflow" horzOverflow="overflow" vert="horz" wrap="square" lIns="91440" tIns="45720" rIns="91440" bIns="45720" numCol="1" spcCol="0" rtlCol="0" fromWordArt="0" anchor="t" anchorCtr="0" forceAA="0" compatLnSpc="1">
+                        <a:prstTxWarp prst="textNoShape">
+                          <a:avLst/>
+                        </a:prstTxWarp>
+                        <a:noAutofit/>
+                      </wps:bodyPr>
+                    </wps:wsp>
+                  </a:graphicData>
+                </a:graphic>
+                <wp14:sizeRelH relativeFrom="margin">
+                  <wp14:pctWidth>0</wp14:pctWidth>
+                </wp14:sizeRelH>
+                <wp14:sizeRelV relativeFrom="margin">
+                  <wp14:pctHeight>0</wp14:pctHeight>
+                </wp14:sizeRelV>
+              </wp:anchor>
+            </w:drawing>
+          </mc:Choice>
+          <mc:Fallback>
+            <w:pict>
+              <v:shape w14:anchorId="040CCACE" id="Cuadro de texto 168" o:spid="_x0000_s1175" type="#_x0000_t202" style="position:absolute;margin-left:162.45pt;margin-top:197.65pt;width:18.75pt;height:19.5pt;z-index:251824128;visibility:visible;mso-wrap-style:square;mso-width-percent:0;mso-height-percent:0;mso-wrap-distance-left:9pt;mso-wrap-distance-top:0;mso-wrap-distance-right:9pt;mso-wrap-distance-bottom:0;mso-position-horizontal:absolute;mso-position-horizontal-relative:text;mso-position-vertical:absolute;mso-position-vertical-relative:text;mso-width-percent:0;mso-height-percent:0;mso-width-relative:margin;mso-height-relative:margin;v-text-anchor:top" o:gfxdata="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" fillcolor="white [3201]" stroked="f" strokeweight=".5pt">
+                <v:textbox>
+                  <w:txbxContent>
+                    <w:p>
+                      <w:r>
+                        <w:t>2</w:t>
+                      </w:r>
+                    </w:p>
+                  </w:txbxContent>
+                </v:textbox>
+              </v:shape>
+            </w:pict>
+          </mc:Fallback>
+        </mc:AlternateContent>
+      </w:r>
+      <w:r>
+        <w:rPr>
+          <w:noProof/>
+          <w:lang w:eastAsia="es-CO"/>
+        </w:rPr>
+        <mc:AlternateContent>
+          <mc:Choice Requires="wps">
+            <w:drawing>
+              <wp:anchor distT="0" distB="0" distL="114300" distR="114300" simplePos="0" relativeHeight="251827200" behindDoc="0" locked="0" layoutInCell="1" allowOverlap="1" wp14:anchorId="45BA1EC3" wp14:editId="103AF7EF">
+                <wp:simplePos x="0" y="0"/>
+                <wp:positionH relativeFrom="margin">
+                  <wp:posOffset>4806315</wp:posOffset>
+                </wp:positionH>
+                <wp:positionV relativeFrom="paragraph">
+                  <wp:posOffset>2797810</wp:posOffset>
+                </wp:positionV>
+                <wp:extent cx="1190625" cy="419100"/>
+                <wp:effectExtent l="0" t="0" r="9525" b="0"/>
+                <wp:wrapNone/>
+                <wp:docPr id="169" name="Cuadro de texto 169"/>
+                <wp:cNvGraphicFramePr/>
+                <a:graphic xmlns:a="http://schemas.openxmlformats.org/drawingml/2006/main">
+                  <a:graphicData uri="http://schemas.microsoft.com/office/word/2010/wordprocessingShape">
+                    <wps:wsp>
+                      <wps:cNvSpPr txBox="1"/>
+                      <wps:spPr>
+                        <a:xfrm>
+                          <a:off x="0" y="0"/>
+                          <a:ext cx="1190625" cy="419100"/>
+                        </a:xfrm>
+                        <a:prstGeom prst="rect">
+                          <a:avLst/>
+                        </a:prstGeom>
+                        <a:solidFill>
+                          <a:schemeClr val="lt1"/>
+                        </a:solidFill>
+                        <a:ln w="6350">
+                          <a:noFill/>
+                        </a:ln>
+                        <a:effectLst/>
+                      </wps:spPr>
+                      <wps:style>
+                        <a:lnRef idx="0">
+                          <a:schemeClr val="accent1"/>
+                        </a:lnRef>
+                        <a:fillRef idx="0">
+                          <a:schemeClr val="accent1"/>
+                        </a:fillRef>
+                        <a:effectRef idx="0">
+                          <a:schemeClr val="accent1"/>
+                        </a:effectRef>
+                        <a:fontRef idx="minor">
+                          <a:schemeClr val="dk1"/>
+                        </a:fontRef>
+                      </wps:style>
+                      <wps:txbx>
+                        <w:txbxContent>
+                          <w:p>
+                            <w:r>
+                              <w:t>Ninguno</w:t>
+                            </w:r>
+                          </w:p>
+                        </w:txbxContent>
+                      </wps:txbx>
+                      <wps:bodyPr rot="0" spcFirstLastPara="0" vertOverflow="overflow" horzOverflow="overflow" vert="horz" wrap="square" lIns="91440" tIns="45720" rIns="91440" bIns="45720" numCol="1" spcCol="0" rtlCol="0" fromWordArt="0" anchor="t" anchorCtr="0" forceAA="0" compatLnSpc="1">
+                        <a:prstTxWarp prst="textNoShape">
+                          <a:avLst/>
+                        </a:prstTxWarp>
+                        <a:noAutofit/>
+                      </wps:bodyPr>
+                    </wps:wsp>
+                  </a:graphicData>
+                </a:graphic>
+                <wp14:sizeRelH relativeFrom="margin">
+                  <wp14:pctWidth>0</wp14:pctWidth>
+                </wp14:sizeRelH>
+                <wp14:sizeRelV relativeFrom="margin">
+                  <wp14:pctHeight>0</wp14:pctHeight>
+                </wp14:sizeRelV>
+              </wp:anchor>
+            </w:drawing>
+          </mc:Choice>
+          <mc:Fallback>
+            <w:pict>
+              <v:shape w14:anchorId="45BA1EC3" id="Cuadro de texto 169" o:spid="_x0000_s1176" type="#_x0000_t202" style="position:absolute;margin-left:378.45pt;margin-top:220.3pt;width:93.75pt;height:33pt;z-index:251827200;visibility:visible;mso-wrap-style:square;mso-width-percent:0;mso-height-percent:0;mso-wrap-distance-left:9pt;mso-wrap-distance-top:0;mso-wrap-distance-right:9pt;mso-wrap-distance-bottom:0;mso-position-horizontal:absolute;mso-position-horizontal-relative:margin;mso-position-vertical:absolute;mso-position-vertical-relative:text;mso-width-percent:0;mso-height-percent:0;mso-width-relative:margin;mso-height-relative:margin;v-text-anchor:top" o:gfxdata="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" fillcolor="white [3201]" stroked="f" strokeweight=".5pt">
+                <v:textbox>
+                  <w:txbxContent>
+                    <w:p>
+                      <w:r>
+                        <w:t>Ninguno</w:t>
+                      </w:r>
+                    </w:p>
+                  </w:txbxContent>
+                </v:textbox>
+                <w10:wrap anchorx="margin"/>
+              </v:shape>
+            </w:pict>
+          </mc:Fallback>
+        </mc:AlternateContent>
+      </w:r>
+      <w:r>
+        <w:rPr>
+          <w:noProof/>
+          <w:lang w:eastAsia="es-CO"/>
+        </w:rPr>
+        <mc:AlternateContent>
+          <mc:Choice Requires="wps">
+            <w:drawing>
+              <wp:anchor distT="0" distB="0" distL="114300" distR="114300" simplePos="0" relativeHeight="251821056" behindDoc="0" locked="0" layoutInCell="1" allowOverlap="1" wp14:anchorId="41463E2D" wp14:editId="3ECC2096">
+                <wp:simplePos x="0" y="0"/>
+                <wp:positionH relativeFrom="margin">
+                  <wp:align>right</wp:align>
+                </wp:positionH>
+                <wp:positionV relativeFrom="paragraph">
+                  <wp:posOffset>1033780</wp:posOffset>
+                </wp:positionV>
+                <wp:extent cx="4533900" cy="495300"/>
+                <wp:effectExtent l="0" t="0" r="0" b="0"/>
+                <wp:wrapNone/>
+                <wp:docPr id="170" name="Cuadro de texto 170"/>
+                <wp:cNvGraphicFramePr/>
+                <a:graphic xmlns:a="http://schemas.openxmlformats.org/drawingml/2006/main">
+                  <a:graphicData uri="http://schemas.microsoft.com/office/word/2010/wordprocessingShape">
+                    <wps:wsp>
+                      <wps:cNvSpPr txBox="1"/>
+                      <wps:spPr>
+                        <a:xfrm>
+                          <a:off x="0" y="0"/>
+                          <a:ext cx="4533900" cy="495300"/>
+                        </a:xfrm>
+                        <a:prstGeom prst="rect">
+                          <a:avLst/>
+                        </a:prstGeom>
+                        <a:solidFill>
+                          <a:schemeClr val="lt1"/>
+                        </a:solidFill>
+                        <a:ln w="6350">
+                          <a:noFill/>
+                        </a:ln>
+                        <a:effectLst/>
+                      </wps:spPr>
+                      <wps:style>
+                        <a:lnRef idx="0">
+                          <a:schemeClr val="accent1"/>
+                        </a:lnRef>
+                        <a:fillRef idx="0">
+                          <a:schemeClr val="accent1"/>
+                        </a:fillRef>
+                        <a:effectRef idx="0">
+                          <a:schemeClr val="accent1"/>
+                        </a:effectRef>
+                        <a:fontRef idx="minor">
+                          <a:schemeClr val="dk1"/>
+                        </a:fontRef>
+                      </wps:style>
+                      <wps:txbx>
+                        <w:txbxContent>
+                          <w:p>
+                            <w:r>
+                              <w:t>Sirve para que los usuarios puedan guardar archivos en el computador en caso de que los necesiten usar offline.</w:t>
+                            </w:r>
+                          </w:p>
+                        </w:txbxContent>
+                      </wps:txbx>
+                      <wps:bodyPr rot="0" spcFirstLastPara="0" vertOverflow="overflow" horzOverflow="overflow" vert="horz" wrap="square" lIns="91440" tIns="45720" rIns="91440" bIns="45720" numCol="1" spcCol="0" rtlCol="0" fromWordArt="0" anchor="t" anchorCtr="0" forceAA="0" compatLnSpc="1">
+                        <a:prstTxWarp prst="textNoShape">
+                          <a:avLst/>
+                        </a:prstTxWarp>
+                        <a:noAutofit/>
+                      </wps:bodyPr>
+                    </wps:wsp>
+                  </a:graphicData>
+                </a:graphic>
+                <wp14:sizeRelH relativeFrom="margin">
+                  <wp14:pctWidth>0</wp14:pctWidth>
+                </wp14:sizeRelH>
+                <wp14:sizeRelV relativeFrom="margin">
+                  <wp14:pctHeight>0</wp14:pctHeight>
+                </wp14:sizeRelV>
+              </wp:anchor>
+            </w:drawing>
+          </mc:Choice>
+          <mc:Fallback>
+            <w:pict>
+              <v:shape w14:anchorId="41463E2D" id="Cuadro de texto 170" o:spid="_x0000_s1177" type="#_x0000_t202" style="position:absolute;margin-left:305.8pt;margin-top:81.4pt;width:357pt;height:39pt;z-index:251821056;visibility:visible;mso-wrap-style:square;mso-width-percent:0;mso-height-percent:0;mso-wrap-distance-left:9pt;mso-wrap-distance-top:0;mso-wrap-distance-right:9pt;mso-wrap-distance-bottom:0;mso-position-horizontal:right;mso-position-horizontal-relative:margin;mso-position-vertical:absolute;mso-position-vertical-relative:text;mso-width-percent:0;mso-height-percent:0;mso-width-relative:margin;mso-height-relative:margin;v-text-anchor:top" o:gfxdata="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" fillcolor="white [3201]" stroked="f" strokeweight=".5pt">
+                <v:textbox>
+                  <w:txbxContent>
+                    <w:p>
+                      <w:r>
+                        <w:t>Sirve para que los usuarios puedan guardar archivos en el computador en caso de que los necesiten usar offline.</w:t>
+                      </w:r>
+                    </w:p>
+                  </w:txbxContent>
+                </v:textbox>
+                <w10:wrap anchorx="margin"/>
+              </v:shape>
+            </w:pict>
+          </mc:Fallback>
+        </mc:AlternateContent>
+      </w:r>
+      <w:r>
+        <w:rPr>
+          <w:noProof/>
+          <w:lang w:eastAsia="es-CO"/>
+        </w:rPr>
+        <mc:AlternateContent>
+          <mc:Choice Requires="wps">
+            <w:drawing>
+              <wp:anchor distT="0" distB="0" distL="114300" distR="114300" simplePos="0" relativeHeight="251829248" behindDoc="0" locked="0" layoutInCell="1" allowOverlap="1" wp14:anchorId="380AE4F9" wp14:editId="14FEED11">
+                <wp:simplePos x="0" y="0"/>
+                <wp:positionH relativeFrom="column">
+                  <wp:posOffset>948690</wp:posOffset>
+                </wp:positionH>
+                <wp:positionV relativeFrom="paragraph">
+                  <wp:posOffset>3329305</wp:posOffset>
+                </wp:positionV>
+                <wp:extent cx="914400" cy="285750"/>
+                <wp:effectExtent l="0" t="0" r="0" b="0"/>
+                <wp:wrapNone/>
+                <wp:docPr id="171" name="Cuadro de texto 171"/>
+                <wp:cNvGraphicFramePr/>
+                <a:graphic xmlns:a="http://schemas.openxmlformats.org/drawingml/2006/main">
+                  <a:graphicData uri="http://schemas.microsoft.com/office/word/2010/wordprocessingShape">
+                    <wps:wsp>
+                      <wps:cNvSpPr txBox="1"/>
+                      <wps:spPr>
+                        <a:xfrm>
+                          <a:off x="0" y="0"/>
+                          <a:ext cx="914400" cy="285750"/>
+                        </a:xfrm>
+                        <a:prstGeom prst="rect">
+                          <a:avLst/>
+                        </a:prstGeom>
+                        <a:solidFill>
+                          <a:schemeClr val="lt1"/>
+                        </a:solidFill>
+                        <a:ln w="6350">
+                          <a:noFill/>
+                        </a:ln>
+                        <a:effectLst/>
+                      </wps:spPr>
+                      <wps:style>
+                        <a:lnRef idx="0">
+                          <a:schemeClr val="accent1"/>
+                        </a:lnRef>
+                        <a:fillRef idx="0">
+                          <a:schemeClr val="accent1"/>
+                        </a:fillRef>
+                        <a:effectRef idx="0">
+                          <a:schemeClr val="accent1"/>
+                        </a:effectRef>
+                        <a:fontRef idx="minor">
+                          <a:schemeClr val="dk1"/>
+                        </a:fontRef>
+                      </wps:style>
+                      <wps:txbx>
+                        <w:txbxContent>
+                          <w:p>
+                            <w:r>
+                              <w:t>03/03/2017</w:t>
+                            </w:r>
+                          </w:p>
+                        </w:txbxContent>
+                      </wps:txbx>
+                      <wps:bodyPr rot="0" spcFirstLastPara="0" vertOverflow="overflow" horzOverflow="overflow" vert="horz" wrap="square" lIns="91440" tIns="45720" rIns="91440" bIns="45720" numCol="1" spcCol="0" rtlCol="0" fromWordArt="0" anchor="t" anchorCtr="0" forceAA="0" compatLnSpc="1">
+                        <a:prstTxWarp prst="textNoShape">
+                          <a:avLst/>
+                        </a:prstTxWarp>
+                        <a:noAutofit/>
+                      </wps:bodyPr>
+                    </wps:wsp>
+                  </a:graphicData>
+                </a:graphic>
+                <wp14:sizeRelH relativeFrom="margin">
+                  <wp14:pctWidth>0</wp14:pctWidth>
+                </wp14:sizeRelH>
+              </wp:anchor>
+            </w:drawing>
+          </mc:Choice>
+          <mc:Fallback>
+            <w:pict>
+              <v:shape w14:anchorId="380AE4F9" id="Cuadro de texto 171" o:spid="_x0000_s1178" type="#_x0000_t202" style="position:absolute;margin-left:74.7pt;margin-top:262.15pt;width:1in;height:22.5pt;z-index:251829248;visibility:visible;mso-wrap-style:square;mso-width-percent:0;mso-wrap-distance-left:9pt;mso-wrap-distance-top:0;mso-wrap-distance-right:9pt;mso-wrap-distance-bottom:0;mso-position-horizontal:absolute;mso-position-horizontal-relative:text;mso-position-vertical:absolute;mso-position-vertical-relative:text;mso-width-percent:0;mso-width-relative:margin;v-text-anchor:top" o:gfxdata="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" fillcolor="white [3201]" stroked="f" strokeweight=".5pt">
+                <v:textbox>
+                  <w:txbxContent>
+                    <w:p>
+                      <w:r>
+                        <w:t>03/03/2017</w:t>
+                      </w:r>
+                    </w:p>
+                  </w:txbxContent>
+                </v:textbox>
+              </v:shape>
+            </w:pict>
+          </mc:Fallback>
+        </mc:AlternateContent>
+      </w:r>
+      <w:r>
+        <w:rPr>
+          <w:noProof/>
+          <w:lang w:eastAsia="es-CO"/>
+        </w:rPr>
+        <mc:AlternateContent>
+          <mc:Choice Requires="wps">
+            <w:drawing>
+              <wp:anchor distT="0" distB="0" distL="114300" distR="114300" simplePos="0" relativeHeight="251828224" behindDoc="0" locked="0" layoutInCell="1" allowOverlap="1" wp14:anchorId="12D95907" wp14:editId="37392FB2">
+                <wp:simplePos x="0" y="0"/>
+                <wp:positionH relativeFrom="column">
+                  <wp:posOffset>1929765</wp:posOffset>
+                </wp:positionH>
+                <wp:positionV relativeFrom="paragraph">
+                  <wp:posOffset>3024505</wp:posOffset>
+                </wp:positionV>
+                <wp:extent cx="685800" cy="257175"/>
+                <wp:effectExtent l="0" t="0" r="0" b="9525"/>
+                <wp:wrapNone/>
+                <wp:docPr id="172" name="Cuadro de texto 172"/>
+                <wp:cNvGraphicFramePr/>
+                <a:graphic xmlns:a="http://schemas.openxmlformats.org/drawingml/2006/main">
+                  <a:graphicData uri="http://schemas.microsoft.com/office/word/2010/wordprocessingShape">
+                    <wps:wsp>
+                      <wps:cNvSpPr txBox="1"/>
+                      <wps:spPr>
+                        <a:xfrm>
+                          <a:off x="0" y="0"/>
+                          <a:ext cx="685800" cy="257175"/>
+                        </a:xfrm>
+                        <a:prstGeom prst="rect">
+                          <a:avLst/>
+                        </a:prstGeom>
+                        <a:solidFill>
+                          <a:schemeClr val="lt1"/>
+                        </a:solidFill>
+                        <a:ln w="6350">
+                          <a:noFill/>
+                        </a:ln>
+                        <a:effectLst/>
+                      </wps:spPr>
+                      <wps:style>
+                        <a:lnRef idx="0">
+                          <a:schemeClr val="accent1"/>
+                        </a:lnRef>
+                        <a:fillRef idx="0">
+                          <a:schemeClr val="accent1"/>
+                        </a:fillRef>
+                        <a:effectRef idx="0">
+                          <a:schemeClr val="accent1"/>
+                        </a:effectRef>
+                        <a:fontRef idx="minor">
+                          <a:schemeClr val="dk1"/>
+                        </a:fontRef>
+                      </wps:style>
+                      <wps:txbx>
+                        <w:txbxContent>
+                          <w:p>
+                            <w:r>
+                              <w:t>Ninguno</w:t>
+                            </w:r>
+                          </w:p>
+                        </w:txbxContent>
+                      </wps:txbx>
+                      <wps:bodyPr rot="0" spcFirstLastPara="0" vertOverflow="overflow" horzOverflow="overflow" vert="horz" wrap="square" lIns="91440" tIns="45720" rIns="91440" bIns="45720" numCol="1" spcCol="0" rtlCol="0" fromWordArt="0" anchor="t" anchorCtr="0" forceAA="0" compatLnSpc="1">
+                        <a:prstTxWarp prst="textNoShape">
+                          <a:avLst/>
+                        </a:prstTxWarp>
+                        <a:noAutofit/>
+                      </wps:bodyPr>
+                    </wps:wsp>
+                  </a:graphicData>
+                </a:graphic>
+                <wp14:sizeRelH relativeFrom="margin">
+                  <wp14:pctWidth>0</wp14:pctWidth>
+                </wp14:sizeRelH>
+                <wp14:sizeRelV relativeFrom="margin">
+                  <wp14:pctHeight>0</wp14:pctHeight>
+                </wp14:sizeRelV>
+              </wp:anchor>
+            </w:drawing>
+          </mc:Choice>
+          <mc:Fallback>
+            <w:pict>
+              <v:shape w14:anchorId="12D95907" id="Cuadro de texto 172" o:spid="_x0000_s1179" type="#_x0000_t202" style="position:absolute;margin-left:151.95pt;margin-top:238.15pt;width:54pt;height:20.25pt;z-index:251828224;visibility:visible;mso-wrap-style:square;mso-width-percent:0;mso-height-percent:0;mso-wrap-distance-left:9pt;mso-wrap-distance-top:0;mso-wrap-distance-right:9pt;mso-wrap-distance-bottom:0;mso-position-horizontal:absolute;mso-position-horizontal-relative:text;mso-position-vertical:absolute;mso-position-vertical-relative:text;mso-width-percent:0;mso-height-percent:0;mso-width-relative:margin;mso-height-relative:margin;v-text-anchor:top" o:gfxdata="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" fillcolor="white [3201]" stroked="f" strokeweight=".5pt">
+                <v:textbox>
+                  <w:txbxContent>
+                    <w:p>
+                      <w:r>
+                        <w:t>Ninguno</w:t>
+                      </w:r>
+                    </w:p>
+                  </w:txbxContent>
+                </v:textbox>
+              </v:shape>
+            </w:pict>
+          </mc:Fallback>
+        </mc:AlternateContent>
+      </w:r>
+      <w:r>
+        <w:rPr>
+          <w:noProof/>
+          <w:lang w:eastAsia="es-CO"/>
+        </w:rPr>
+        <mc:AlternateContent>
+          <mc:Choice Requires="wps">
+            <w:drawing>
+              <wp:anchor distT="0" distB="0" distL="114300" distR="114300" simplePos="0" relativeHeight="251826176" behindDoc="0" locked="0" layoutInCell="1" allowOverlap="1" wp14:anchorId="27E78473" wp14:editId="77D0FFDF">
+                <wp:simplePos x="0" y="0"/>
+                <wp:positionH relativeFrom="column">
+                  <wp:posOffset>1339215</wp:posOffset>
+                </wp:positionH>
+                <wp:positionV relativeFrom="paragraph">
+                  <wp:posOffset>2795905</wp:posOffset>
+                </wp:positionV>
+                <wp:extent cx="1457325" cy="247650"/>
+                <wp:effectExtent l="0" t="0" r="9525" b="0"/>
+                <wp:wrapNone/>
+                <wp:docPr id="173" name="Cuadro de texto 173"/>
+                <wp:cNvGraphicFramePr/>
+                <a:graphic xmlns:a="http://schemas.openxmlformats.org/drawingml/2006/main">
+                  <a:graphicData uri="http://schemas.microsoft.com/office/word/2010/wordprocessingShape">
+                    <wps:wsp>
+                      <wps:cNvSpPr txBox="1"/>
+                      <wps:spPr>
+                        <a:xfrm>
+                          <a:off x="0" y="0"/>
+                          <a:ext cx="1457325" cy="247650"/>
+                        </a:xfrm>
+                        <a:prstGeom prst="rect">
+                          <a:avLst/>
+                        </a:prstGeom>
+                        <a:solidFill>
+                          <a:schemeClr val="lt1"/>
+                        </a:solidFill>
+                        <a:ln w="6350">
+                          <a:noFill/>
+                        </a:ln>
+                        <a:effectLst/>
+                      </wps:spPr>
+                      <wps:style>
+                        <a:lnRef idx="0">
+                          <a:schemeClr val="accent1"/>
+                        </a:lnRef>
+                        <a:fillRef idx="0">
+                          <a:schemeClr val="accent1"/>
+                        </a:fillRef>
+                        <a:effectRef idx="0">
+                          <a:schemeClr val="accent1"/>
+                        </a:effectRef>
+                        <a:fontRef idx="minor">
+                          <a:schemeClr val="dk1"/>
+                        </a:fontRef>
+                      </wps:style>
+                      <wps:txbx>
+                        <w:txbxContent>
+                          <w:p>
+                            <w:r>
+                              <w:t xml:space="preserve">Ninguno </w:t>
+                            </w:r>
+                          </w:p>
+                        </w:txbxContent>
+                      </wps:txbx>
+                      <wps:bodyPr rot="0" spcFirstLastPara="0" vertOverflow="overflow" horzOverflow="overflow" vert="horz" wrap="square" lIns="91440" tIns="45720" rIns="91440" bIns="45720" numCol="1" spcCol="0" rtlCol="0" fromWordArt="0" anchor="t" anchorCtr="0" forceAA="0" compatLnSpc="1">
+                        <a:prstTxWarp prst="textNoShape">
+                          <a:avLst/>
+                        </a:prstTxWarp>
+                        <a:noAutofit/>
+                      </wps:bodyPr>
+                    </wps:wsp>
+                  </a:graphicData>
+                </a:graphic>
+                <wp14:sizeRelV relativeFrom="margin">
+                  <wp14:pctHeight>0</wp14:pctHeight>
+                </wp14:sizeRelV>
+              </wp:anchor>
+            </w:drawing>
+          </mc:Choice>
+          <mc:Fallback>
+            <w:pict>
+              <v:shape w14:anchorId="27E78473" id="Cuadro de texto 173" o:spid="_x0000_s1180" type="#_x0000_t202" style="position:absolute;margin-left:105.45pt;margin-top:220.15pt;width:114.75pt;height:19.5pt;z-index:251826176;visibility:visible;mso-wrap-style:square;mso-height-percent:0;mso-wrap-distance-left:9pt;mso-wrap-distance-top:0;mso-wrap-distance-right:9pt;mso-wrap-distance-bottom:0;mso-position-horizontal:absolute;mso-position-horizontal-relative:text;mso-position-vertical:absolute;mso-position-vertical-relative:text;mso-height-percent:0;mso-height-relative:margin;v-text-anchor:top" o:gfxdata="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" fillcolor="white [3201]" stroked="f" strokeweight=".5pt">
+                <v:textbox>
+                  <w:txbxContent>
+                    <w:p>
+                      <w:r>
+                        <w:t xml:space="preserve">Ninguno </w:t>
+                      </w:r>
+                    </w:p>
+                  </w:txbxContent>
+                </v:textbox>
+              </v:shape>
+            </w:pict>
+          </mc:Fallback>
+        </mc:AlternateContent>
+      </w:r>
+      <w:r>
+        <w:rPr>
+          <w:noProof/>
+          <w:lang w:eastAsia="es-CO"/>
+        </w:rPr>
+        <mc:AlternateContent>
+          <mc:Choice Requires="wps">
+            <w:drawing>
+              <wp:anchor distT="0" distB="0" distL="114300" distR="114300" simplePos="0" relativeHeight="251822080" behindDoc="0" locked="0" layoutInCell="1" allowOverlap="1" wp14:anchorId="27F514E2" wp14:editId="002EFA26">
+                <wp:simplePos x="0" y="0"/>
+                <wp:positionH relativeFrom="column">
+                  <wp:posOffset>996315</wp:posOffset>
+                </wp:positionH>
+                <wp:positionV relativeFrom="paragraph">
+                  <wp:posOffset>1567180</wp:posOffset>
+                </wp:positionV>
+                <wp:extent cx="4038600" cy="228600"/>
+                <wp:effectExtent l="0" t="0" r="0" b="0"/>
+                <wp:wrapNone/>
+                <wp:docPr id="174" name="Cuadro de texto 174"/>
+                <wp:cNvGraphicFramePr/>
+                <a:graphic xmlns:a="http://schemas.openxmlformats.org/drawingml/2006/main">
+                  <a:graphicData uri="http://schemas.microsoft.com/office/word/2010/wordprocessingShape">
+                    <wps:wsp>
+                      <wps:cNvSpPr txBox="1"/>
+                      <wps:spPr>
+                        <a:xfrm>
+                          <a:off x="0" y="0"/>
+                          <a:ext cx="4038600" cy="228600"/>
+                        </a:xfrm>
+                        <a:prstGeom prst="rect">
+                          <a:avLst/>
+                        </a:prstGeom>
+                        <a:solidFill>
+                          <a:schemeClr val="lt1"/>
+                        </a:solidFill>
+                        <a:ln w="6350">
+                          <a:noFill/>
+                        </a:ln>
+                        <a:effectLst/>
+                      </wps:spPr>
+                      <wps:style>
+                        <a:lnRef idx="0">
+                          <a:schemeClr val="accent1"/>
+                        </a:lnRef>
+                        <a:fillRef idx="0">
+                          <a:schemeClr val="accent1"/>
+                        </a:fillRef>
+                        <a:effectRef idx="0">
+                          <a:schemeClr val="accent1"/>
+                        </a:effectRef>
+                        <a:fontRef idx="minor">
+                          <a:schemeClr val="dk1"/>
+                        </a:fontRef>
+                      </wps:style>
+                      <wps:txbx>
+                        <w:txbxContent>
+                          <w:p>
+                            <w:r>
+                              <w:t>Angie Cifuentes. Ejecutiva comercial</w:t>
+                            </w:r>
+                          </w:p>
+                        </w:txbxContent>
+                      </wps:txbx>
+                      <wps:bodyPr rot="0" spcFirstLastPara="0" vertOverflow="overflow" horzOverflow="overflow" vert="horz" wrap="square" lIns="91440" tIns="45720" rIns="91440" bIns="45720" numCol="1" spcCol="0" rtlCol="0" fromWordArt="0" anchor="t" anchorCtr="0" forceAA="0" compatLnSpc="1">
+                        <a:prstTxWarp prst="textNoShape">
+                          <a:avLst/>
+                        </a:prstTxWarp>
+                        <a:noAutofit/>
+                      </wps:bodyPr>
+                    </wps:wsp>
+                  </a:graphicData>
+                </a:graphic>
+              </wp:anchor>
+            </w:drawing>
+          </mc:Choice>
+          <mc:Fallback>
+            <w:pict>
+              <v:shape w14:anchorId="27F514E2" id="Cuadro de texto 174" o:spid="_x0000_s1181" type="#_x0000_t202" style="position:absolute;margin-left:78.45pt;margin-top:123.4pt;width:318pt;height:18pt;z-index:251822080;visibility:visible;mso-wrap-style:square;mso-wrap-distance-left:9pt;mso-wrap-distance-top:0;mso-wrap-distance-right:9pt;mso-wrap-distance-bottom:0;mso-position-horizontal:absolute;mso-position-horizontal-relative:text;mso-position-vertical:absolute;mso-position-vertical-relative:text;v-text-anchor:top" o:gfxdata="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" fillcolor="white [3201]" stroked="f" strokeweight=".5pt">
+                <v:textbox>
+                  <w:txbxContent>
+                    <w:p>
+                      <w:r>
+                        <w:t>Angie Cifuentes. Ejecutiva comercial</w:t>
+                      </w:r>
+                    </w:p>
+                  </w:txbxContent>
+                </v:textbox>
+              </v:shape>
+            </w:pict>
+          </mc:Fallback>
+        </mc:AlternateContent>
+      </w:r>
+      <w:r>
+        <w:rPr>
+          <w:noProof/>
+          <w:lang w:eastAsia="es-CO"/>
+        </w:rPr>
+        <w:drawing>
+          <wp:inline distT="0" distB="0" distL="0" distR="0" wp14:anchorId="1FCE3EBB" wp14:editId="464943D4">
+            <wp:extent cx="6400618" cy="4010025"/>
+            <wp:effectExtent l="0" t="0" r="635" b="0"/>
+            <wp:docPr id="176" name="Imagen 176" descr="Resultado de imagen de requirements volere"/>
+            <wp:cNvGraphicFramePr>
+              <a:graphicFrameLocks xmlns:a="http://schemas.openxmlformats.org/drawingml/2006/main" noChangeAspect="1"/>
+            </wp:cNvGraphicFramePr>
+            <a:graphic xmlns:a="http://schemas.openxmlformats.org/drawingml/2006/main">
+              <a:graphicData uri="http://schemas.openxmlformats.org/drawingml/2006/picture">
+                <pic:pic xmlns:pic="http://schemas.openxmlformats.org/drawingml/2006/picture">
+                  <pic:nvPicPr>
+                    <pic:cNvPr id="0" name="Picture 1" descr="Resultado de imagen de requirements volere"/>
+                    <pic:cNvPicPr>
+                      <a:picLocks noChangeAspect="1" noChangeArrowheads="1"/>
+                    </pic:cNvPicPr>
+                  </pic:nvPicPr>
+                  <pic:blipFill>
+                    <a:blip r:embed="rId7">
+                      <a:extLst>
+                        <a:ext uri="{28A0092B-C50C-407E-A947-70E740481C1C}">
+                          <a14:useLocalDpi xmlns:a14="http://schemas.microsoft.com/office/drawing/2010/main" val="0"/>
+                        </a:ext>
+                      </a:extLst>
+                    </a:blip>
+                    <a:srcRect/>
+                    <a:stretch>
+                      <a:fillRect/>
+                    </a:stretch>
+                  </pic:blipFill>
+                  <pic:spPr bwMode="auto">
+                    <a:xfrm>
+                      <a:off x="0" y="0"/>
+                      <a:ext cx="6402820" cy="4011405"/>
+                    </a:xfrm>
+                    <a:prstGeom prst="rect">
+                      <a:avLst/>
+                    </a:prstGeom>
+                    <a:noFill/>
+                    <a:ln>
+                      <a:noFill/>
+                    </a:ln>
+                  </pic:spPr>
+                </pic:pic>
+              </a:graphicData>
+            </a:graphic>
+          </wp:inline>
+        </w:drawing>
+      </w:r>
+    </w:p>
+    <w:p>
+      <w:pPr>
+        <w:rPr>
+          <w:b/>
+        </w:rPr>
+      </w:pPr>
+      <w:r>
+        <w:rPr>
+          <w:b/>
+        </w:rPr>
+        <w:t>Caso de uso # 10</w:t>
+      </w:r>
+      <w:r>
+        <w:rPr>
+          <w:b/>
+        </w:rPr>
+        <w:t>:</w:t>
+      </w:r>
+    </w:p>
+    <w:p/>
+    <w:p>
+      <w:pPr>
         <w:rPr>
           <w:sz w:val="32"/>
           <w:szCs w:val="32"/>
         </w:rPr>
       </w:pPr>
+      <w:r>
+        <w:rPr>
+          <w:noProof/>
+          <w:lang w:eastAsia="es-CO"/>
+        </w:rPr>
+        <w:drawing>
+          <wp:inline distT="0" distB="0" distL="0" distR="0" wp14:anchorId="6146FC9D" wp14:editId="07D4D2B1">
+            <wp:extent cx="4071514" cy="2781300"/>
+            <wp:effectExtent l="0" t="0" r="5715" b="0"/>
+            <wp:docPr id="177" name="Imagen 177"/>
+            <wp:cNvGraphicFramePr>
+              <a:graphicFrameLocks xmlns:a="http://schemas.openxmlformats.org/drawingml/2006/main" noChangeAspect="1"/>
+            </wp:cNvGraphicFramePr>
+            <a:graphic xmlns:a="http://schemas.openxmlformats.org/drawingml/2006/main">
+              <a:graphicData uri="http://schemas.openxmlformats.org/drawingml/2006/picture">
+                <pic:pic xmlns:pic="http://schemas.openxmlformats.org/drawingml/2006/picture">
+                  <pic:nvPicPr>
+                    <pic:cNvPr id="1" name=""/>
+                    <pic:cNvPicPr/>
+                  </pic:nvPicPr>
+                  <pic:blipFill>
+                    <a:blip r:embed="rId16"/>
+                    <a:stretch>
+                      <a:fillRect/>
+                    </a:stretch>
+                  </pic:blipFill>
+                  <pic:spPr>
+                    <a:xfrm>
+                      <a:off x="0" y="0"/>
+                      <a:ext cx="4072541" cy="2782002"/>
+                    </a:xfrm>
+                    <a:prstGeom prst="rect">
+                      <a:avLst/>
+                    </a:prstGeom>
+                  </pic:spPr>
+                </pic:pic>
+              </a:graphicData>
+            </a:graphic>
+          </wp:inline>
+        </w:drawing>
+      </w:r>
     </w:p>
+    <w:tbl>
+      <w:tblPr>
+        <w:tblpPr w:leftFromText="141" w:rightFromText="141" w:vertAnchor="text" w:tblpY="95"/>
+        <w:tblW w:w="0" w:type="auto"/>
+        <w:tblBorders>
+          <w:top w:val="outset" w:sz="6" w:space="0" w:color="888888"/>
+          <w:left w:val="outset" w:sz="6" w:space="0" w:color="888888"/>
+          <w:bottom w:val="outset" w:sz="6" w:space="0" w:color="888888"/>
+          <w:right w:val="outset" w:sz="6" w:space="0" w:color="888888"/>
+        </w:tblBorders>
+        <w:tblCellMar>
+          <w:top w:w="15" w:type="dxa"/>
+          <w:left w:w="15" w:type="dxa"/>
+          <w:bottom w:w="15" w:type="dxa"/>
+          <w:right w:w="15" w:type="dxa"/>
+        </w:tblCellMar>
+        <w:tblLook w:val="04A0" w:firstRow="1" w:lastRow="0" w:firstColumn="1" w:lastColumn="0" w:noHBand="0" w:noVBand="1"/>
+      </w:tblPr>
+      <w:tblGrid>
+        <w:gridCol w:w="1657"/>
+        <w:gridCol w:w="7165"/>
+      </w:tblGrid>
+      <w:tr>
+        <w:trPr>
+          <w:trHeight w:val="210"/>
+        </w:trPr>
+        <w:tc>
+          <w:tcPr>
+            <w:tcW w:w="1657" w:type="dxa"/>
+            <w:tcBorders>
+              <w:top w:val="outset" w:sz="6" w:space="0" w:color="auto"/>
+              <w:left w:val="outset" w:sz="6" w:space="0" w:color="auto"/>
+              <w:bottom w:val="outset" w:sz="6" w:space="0" w:color="auto"/>
+              <w:right w:val="outset" w:sz="6" w:space="0" w:color="auto"/>
+            </w:tcBorders>
+            <w:shd w:val="clear" w:color="auto" w:fill="335577"/>
+            <w:vAlign w:val="center"/>
+            <w:hideMark/>
+          </w:tcPr>
+          <w:p>
+            <w:pPr>
+              <w:spacing w:after="0" w:line="240" w:lineRule="auto"/>
+              <w:rPr>
+                <w:rFonts w:ascii="Times New Roman" w:eastAsia="Times New Roman" w:hAnsi="Times New Roman" w:cs="Times New Roman"/>
+                <w:sz w:val="24"/>
+                <w:szCs w:val="24"/>
+                <w:lang w:eastAsia="es-CO"/>
+              </w:rPr>
+            </w:pPr>
+            <w:r>
+              <w:rPr>
+                <w:rFonts w:ascii="Times New Roman" w:eastAsia="Times New Roman" w:hAnsi="Times New Roman" w:cs="Times New Roman"/>
+                <w:b/>
+                <w:bCs/>
+                <w:color w:val="FFFFFF"/>
+                <w:sz w:val="24"/>
+                <w:szCs w:val="24"/>
+                <w:lang w:eastAsia="es-CO"/>
+              </w:rPr>
+              <w:lastRenderedPageBreak/>
+              <w:t>Caso de Uso</w:t>
+            </w:r>
+          </w:p>
+        </w:tc>
+        <w:tc>
+          <w:tcPr>
+            <w:tcW w:w="7165" w:type="dxa"/>
+            <w:tcBorders>
+              <w:top w:val="outset" w:sz="6" w:space="0" w:color="auto"/>
+              <w:left w:val="outset" w:sz="6" w:space="0" w:color="auto"/>
+              <w:bottom w:val="outset" w:sz="6" w:space="0" w:color="auto"/>
+              <w:right w:val="outset" w:sz="6" w:space="0" w:color="auto"/>
+            </w:tcBorders>
+            <w:vAlign w:val="center"/>
+            <w:hideMark/>
+          </w:tcPr>
+          <w:p>
+            <w:pPr>
+              <w:spacing w:after="0" w:line="240" w:lineRule="auto"/>
+              <w:rPr>
+                <w:rFonts w:ascii="Times New Roman" w:eastAsia="Times New Roman" w:hAnsi="Times New Roman" w:cs="Times New Roman"/>
+                <w:sz w:val="24"/>
+                <w:szCs w:val="24"/>
+                <w:lang w:eastAsia="es-CO"/>
+              </w:rPr>
+            </w:pPr>
+            <w:r>
+              <w:rPr>
+                <w:rFonts w:ascii="Times New Roman" w:eastAsia="Times New Roman" w:hAnsi="Times New Roman" w:cs="Times New Roman"/>
+                <w:sz w:val="24"/>
+                <w:szCs w:val="24"/>
+                <w:lang w:eastAsia="es-CO"/>
+              </w:rPr>
+              <w:t>Crear archivo PDF</w:t>
+            </w:r>
+          </w:p>
+        </w:tc>
+      </w:tr>
+      <w:tr>
+        <w:trPr>
+          <w:trHeight w:val="210"/>
+        </w:trPr>
+        <w:tc>
+          <w:tcPr>
+            <w:tcW w:w="1657" w:type="dxa"/>
+            <w:tcBorders>
+              <w:top w:val="outset" w:sz="6" w:space="0" w:color="auto"/>
+              <w:left w:val="outset" w:sz="6" w:space="0" w:color="auto"/>
+              <w:bottom w:val="outset" w:sz="6" w:space="0" w:color="auto"/>
+              <w:right w:val="outset" w:sz="6" w:space="0" w:color="auto"/>
+            </w:tcBorders>
+            <w:shd w:val="clear" w:color="auto" w:fill="335577"/>
+            <w:vAlign w:val="center"/>
+            <w:hideMark/>
+          </w:tcPr>
+          <w:p>
+            <w:pPr>
+              <w:spacing w:after="0" w:line="240" w:lineRule="auto"/>
+              <w:rPr>
+                <w:rFonts w:ascii="Times New Roman" w:eastAsia="Times New Roman" w:hAnsi="Times New Roman" w:cs="Times New Roman"/>
+                <w:sz w:val="24"/>
+                <w:szCs w:val="24"/>
+                <w:lang w:eastAsia="es-CO"/>
+              </w:rPr>
+            </w:pPr>
+            <w:r>
+              <w:rPr>
+                <w:rFonts w:ascii="Times New Roman" w:eastAsia="Times New Roman" w:hAnsi="Times New Roman" w:cs="Times New Roman"/>
+                <w:b/>
+                <w:bCs/>
+                <w:color w:val="FFFFFF"/>
+                <w:sz w:val="24"/>
+                <w:szCs w:val="24"/>
+                <w:lang w:eastAsia="es-CO"/>
+              </w:rPr>
+              <w:t>Fuentes</w:t>
+            </w:r>
+          </w:p>
+        </w:tc>
+        <w:tc>
+          <w:tcPr>
+            <w:tcW w:w="7165" w:type="dxa"/>
+            <w:tcBorders>
+              <w:top w:val="outset" w:sz="6" w:space="0" w:color="auto"/>
+              <w:left w:val="outset" w:sz="6" w:space="0" w:color="auto"/>
+              <w:bottom w:val="outset" w:sz="6" w:space="0" w:color="auto"/>
+              <w:right w:val="outset" w:sz="6" w:space="0" w:color="auto"/>
+            </w:tcBorders>
+            <w:vAlign w:val="center"/>
+            <w:hideMark/>
+          </w:tcPr>
+          <w:p>
+            <w:pPr>
+              <w:spacing w:after="0" w:line="240" w:lineRule="auto"/>
+              <w:rPr>
+                <w:rFonts w:ascii="Times New Roman" w:eastAsia="Times New Roman" w:hAnsi="Times New Roman" w:cs="Times New Roman"/>
+                <w:sz w:val="24"/>
+                <w:szCs w:val="24"/>
+                <w:lang w:eastAsia="es-CO"/>
+              </w:rPr>
+            </w:pPr>
+            <w:r>
+              <w:rPr>
+                <w:rFonts w:ascii="Times New Roman" w:eastAsia="Times New Roman" w:hAnsi="Times New Roman" w:cs="Times New Roman"/>
+                <w:sz w:val="24"/>
+                <w:szCs w:val="24"/>
+                <w:lang w:eastAsia="es-CO"/>
+              </w:rPr>
+              <w:t>Angie Cifuentes. Ejecutiva comercial</w:t>
+            </w:r>
+          </w:p>
+        </w:tc>
+      </w:tr>
+      <w:tr>
+        <w:trPr>
+          <w:trHeight w:val="210"/>
+        </w:trPr>
+        <w:tc>
+          <w:tcPr>
+            <w:tcW w:w="1657" w:type="dxa"/>
+            <w:tcBorders>
+              <w:top w:val="outset" w:sz="6" w:space="0" w:color="auto"/>
+              <w:left w:val="outset" w:sz="6" w:space="0" w:color="auto"/>
+              <w:bottom w:val="outset" w:sz="6" w:space="0" w:color="auto"/>
+              <w:right w:val="outset" w:sz="6" w:space="0" w:color="auto"/>
+            </w:tcBorders>
+            <w:shd w:val="clear" w:color="auto" w:fill="335577"/>
+            <w:vAlign w:val="center"/>
+            <w:hideMark/>
+          </w:tcPr>
+          <w:p>
+            <w:pPr>
+              <w:spacing w:after="0" w:line="240" w:lineRule="auto"/>
+              <w:rPr>
+                <w:rFonts w:ascii="Times New Roman" w:eastAsia="Times New Roman" w:hAnsi="Times New Roman" w:cs="Times New Roman"/>
+                <w:sz w:val="24"/>
+                <w:szCs w:val="24"/>
+                <w:lang w:eastAsia="es-CO"/>
+              </w:rPr>
+            </w:pPr>
+            <w:r>
+              <w:rPr>
+                <w:rFonts w:ascii="Times New Roman" w:eastAsia="Times New Roman" w:hAnsi="Times New Roman" w:cs="Times New Roman"/>
+                <w:b/>
+                <w:bCs/>
+                <w:color w:val="FFFFFF"/>
+                <w:sz w:val="24"/>
+                <w:szCs w:val="24"/>
+                <w:lang w:eastAsia="es-CO"/>
+              </w:rPr>
+              <w:t>Actor</w:t>
+            </w:r>
+          </w:p>
+        </w:tc>
+        <w:tc>
+          <w:tcPr>
+            <w:tcW w:w="7165" w:type="dxa"/>
+            <w:tcBorders>
+              <w:top w:val="outset" w:sz="6" w:space="0" w:color="auto"/>
+              <w:left w:val="outset" w:sz="6" w:space="0" w:color="auto"/>
+              <w:bottom w:val="outset" w:sz="6" w:space="0" w:color="auto"/>
+              <w:right w:val="outset" w:sz="6" w:space="0" w:color="auto"/>
+            </w:tcBorders>
+            <w:vAlign w:val="center"/>
+            <w:hideMark/>
+          </w:tcPr>
+          <w:p>
+            <w:pPr>
+              <w:spacing w:after="0" w:line="240" w:lineRule="auto"/>
+              <w:rPr>
+                <w:rFonts w:ascii="Times New Roman" w:eastAsia="Times New Roman" w:hAnsi="Times New Roman" w:cs="Times New Roman"/>
+                <w:sz w:val="24"/>
+                <w:szCs w:val="24"/>
+                <w:lang w:eastAsia="es-CO"/>
+              </w:rPr>
+            </w:pPr>
+            <w:r>
+              <w:rPr>
+                <w:rFonts w:ascii="Times New Roman" w:eastAsia="Times New Roman" w:hAnsi="Times New Roman" w:cs="Times New Roman"/>
+                <w:sz w:val="24"/>
+                <w:szCs w:val="24"/>
+                <w:lang w:eastAsia="es-CO"/>
+              </w:rPr>
+              <w:t>Usuario</w:t>
+            </w:r>
+          </w:p>
+        </w:tc>
+      </w:tr>
+      <w:tr>
+        <w:trPr>
+          <w:trHeight w:val="210"/>
+        </w:trPr>
+        <w:tc>
+          <w:tcPr>
+            <w:tcW w:w="1657" w:type="dxa"/>
+            <w:tcBorders>
+              <w:top w:val="outset" w:sz="6" w:space="0" w:color="auto"/>
+              <w:left w:val="outset" w:sz="6" w:space="0" w:color="auto"/>
+              <w:bottom w:val="outset" w:sz="6" w:space="0" w:color="auto"/>
+              <w:right w:val="outset" w:sz="6" w:space="0" w:color="auto"/>
+            </w:tcBorders>
+            <w:shd w:val="clear" w:color="auto" w:fill="335577"/>
+            <w:vAlign w:val="center"/>
+            <w:hideMark/>
+          </w:tcPr>
+          <w:p>
+            <w:pPr>
+              <w:spacing w:after="0" w:line="240" w:lineRule="auto"/>
+              <w:rPr>
+                <w:rFonts w:ascii="Times New Roman" w:eastAsia="Times New Roman" w:hAnsi="Times New Roman" w:cs="Times New Roman"/>
+                <w:sz w:val="24"/>
+                <w:szCs w:val="24"/>
+                <w:lang w:eastAsia="es-CO"/>
+              </w:rPr>
+            </w:pPr>
+            <w:r>
+              <w:rPr>
+                <w:rFonts w:ascii="Times New Roman" w:eastAsia="Times New Roman" w:hAnsi="Times New Roman" w:cs="Times New Roman"/>
+                <w:b/>
+                <w:bCs/>
+                <w:color w:val="FFFFFF"/>
+                <w:sz w:val="24"/>
+                <w:szCs w:val="24"/>
+                <w:lang w:eastAsia="es-CO"/>
+              </w:rPr>
+              <w:t>Descripción</w:t>
+            </w:r>
+          </w:p>
+        </w:tc>
+        <w:tc>
+          <w:tcPr>
+            <w:tcW w:w="7165" w:type="dxa"/>
+            <w:tcBorders>
+              <w:top w:val="outset" w:sz="6" w:space="0" w:color="auto"/>
+              <w:left w:val="outset" w:sz="6" w:space="0" w:color="auto"/>
+              <w:bottom w:val="outset" w:sz="6" w:space="0" w:color="auto"/>
+              <w:right w:val="outset" w:sz="6" w:space="0" w:color="auto"/>
+            </w:tcBorders>
+            <w:vAlign w:val="center"/>
+            <w:hideMark/>
+          </w:tcPr>
+          <w:p>
+            <w:pPr>
+              <w:spacing w:after="0" w:line="240" w:lineRule="auto"/>
+              <w:rPr>
+                <w:rFonts w:ascii="Times New Roman" w:eastAsia="Times New Roman" w:hAnsi="Times New Roman" w:cs="Times New Roman"/>
+                <w:sz w:val="24"/>
+                <w:szCs w:val="24"/>
+                <w:lang w:eastAsia="es-CO"/>
+              </w:rPr>
+            </w:pPr>
+            <w:r>
+              <w:rPr>
+                <w:rFonts w:ascii="Times New Roman" w:eastAsia="Times New Roman" w:hAnsi="Times New Roman" w:cs="Times New Roman"/>
+                <w:sz w:val="24"/>
+                <w:szCs w:val="24"/>
+                <w:lang w:eastAsia="es-CO"/>
+              </w:rPr>
+              <w:t xml:space="preserve">El usuario podrá </w:t>
+            </w:r>
+            <w:r>
+              <w:rPr>
+                <w:rFonts w:ascii="Times New Roman" w:eastAsia="Times New Roman" w:hAnsi="Times New Roman" w:cs="Times New Roman"/>
+                <w:sz w:val="24"/>
+                <w:szCs w:val="24"/>
+                <w:lang w:eastAsia="es-CO"/>
+              </w:rPr>
+              <w:t>guardar los archivos en el computador con formato PDF</w:t>
+            </w:r>
+          </w:p>
+        </w:tc>
+      </w:tr>
+      <w:tr>
+        <w:trPr>
+          <w:trHeight w:val="210"/>
+        </w:trPr>
+        <w:tc>
+          <w:tcPr>
+            <w:tcW w:w="1657" w:type="dxa"/>
+            <w:tcBorders>
+              <w:top w:val="outset" w:sz="6" w:space="0" w:color="auto"/>
+              <w:left w:val="outset" w:sz="6" w:space="0" w:color="auto"/>
+              <w:bottom w:val="outset" w:sz="6" w:space="0" w:color="auto"/>
+              <w:right w:val="outset" w:sz="6" w:space="0" w:color="auto"/>
+            </w:tcBorders>
+            <w:shd w:val="clear" w:color="auto" w:fill="335577"/>
+            <w:vAlign w:val="center"/>
+            <w:hideMark/>
+          </w:tcPr>
+          <w:p>
+            <w:pPr>
+              <w:spacing w:after="0" w:line="240" w:lineRule="auto"/>
+              <w:rPr>
+                <w:rFonts w:ascii="Times New Roman" w:eastAsia="Times New Roman" w:hAnsi="Times New Roman" w:cs="Times New Roman"/>
+                <w:sz w:val="24"/>
+                <w:szCs w:val="24"/>
+                <w:lang w:eastAsia="es-CO"/>
+              </w:rPr>
+            </w:pPr>
+            <w:r>
+              <w:rPr>
+                <w:rFonts w:ascii="Times New Roman" w:eastAsia="Times New Roman" w:hAnsi="Times New Roman" w:cs="Times New Roman"/>
+                <w:b/>
+                <w:bCs/>
+                <w:color w:val="FFFFFF"/>
+                <w:sz w:val="24"/>
+                <w:szCs w:val="24"/>
+                <w:lang w:eastAsia="es-CO"/>
+              </w:rPr>
+              <w:t>Flujo básico</w:t>
+            </w:r>
+          </w:p>
+        </w:tc>
+        <w:tc>
+          <w:tcPr>
+            <w:tcW w:w="7165" w:type="dxa"/>
+            <w:tcBorders>
+              <w:top w:val="outset" w:sz="6" w:space="0" w:color="auto"/>
+              <w:left w:val="outset" w:sz="6" w:space="0" w:color="auto"/>
+              <w:bottom w:val="outset" w:sz="6" w:space="0" w:color="auto"/>
+              <w:right w:val="outset" w:sz="6" w:space="0" w:color="auto"/>
+            </w:tcBorders>
+            <w:vAlign w:val="center"/>
+            <w:hideMark/>
+          </w:tcPr>
+          <w:p>
+            <w:pPr>
+              <w:pStyle w:val="Prrafodelista"/>
+              <w:numPr>
+                <w:ilvl w:val="0"/>
+                <w:numId w:val="29"/>
+              </w:numPr>
+              <w:spacing w:after="0" w:line="240" w:lineRule="auto"/>
+              <w:rPr>
+                <w:rFonts w:ascii="Times New Roman" w:eastAsia="Times New Roman" w:hAnsi="Times New Roman" w:cs="Times New Roman"/>
+                <w:sz w:val="24"/>
+                <w:szCs w:val="24"/>
+                <w:lang w:eastAsia="es-CO"/>
+              </w:rPr>
+            </w:pPr>
+            <w:r>
+              <w:rPr>
+                <w:rFonts w:ascii="Times New Roman" w:eastAsia="Times New Roman" w:hAnsi="Times New Roman" w:cs="Times New Roman"/>
+                <w:sz w:val="24"/>
+                <w:szCs w:val="24"/>
+                <w:lang w:eastAsia="es-CO"/>
+              </w:rPr>
+              <w:t>Se muestra la pantalla de iniciar sesión</w:t>
+            </w:r>
+          </w:p>
+          <w:p>
+            <w:pPr>
+              <w:pStyle w:val="Prrafodelista"/>
+              <w:numPr>
+                <w:ilvl w:val="0"/>
+                <w:numId w:val="29"/>
+              </w:numPr>
+              <w:spacing w:after="0" w:line="240" w:lineRule="auto"/>
+              <w:rPr>
+                <w:rFonts w:ascii="Times New Roman" w:eastAsia="Times New Roman" w:hAnsi="Times New Roman" w:cs="Times New Roman"/>
+                <w:sz w:val="24"/>
+                <w:szCs w:val="24"/>
+                <w:lang w:eastAsia="es-CO"/>
+              </w:rPr>
+            </w:pPr>
+            <w:r>
+              <w:rPr>
+                <w:rFonts w:ascii="Times New Roman" w:eastAsia="Times New Roman" w:hAnsi="Times New Roman" w:cs="Times New Roman"/>
+                <w:sz w:val="24"/>
+                <w:szCs w:val="24"/>
+                <w:lang w:eastAsia="es-CO"/>
+              </w:rPr>
+              <w:t xml:space="preserve">Se selecciona la opción de </w:t>
+            </w:r>
+            <w:r>
+              <w:rPr>
+                <w:rFonts w:ascii="Times New Roman" w:eastAsia="Times New Roman" w:hAnsi="Times New Roman" w:cs="Times New Roman"/>
+                <w:sz w:val="24"/>
+                <w:szCs w:val="24"/>
+                <w:lang w:eastAsia="es-CO"/>
+              </w:rPr>
+              <w:t>crear PDF</w:t>
+            </w:r>
+          </w:p>
+        </w:tc>
+      </w:tr>
+      <w:tr>
+        <w:trPr>
+          <w:trHeight w:val="210"/>
+        </w:trPr>
+        <w:tc>
+          <w:tcPr>
+            <w:tcW w:w="1657" w:type="dxa"/>
+            <w:tcBorders>
+              <w:top w:val="outset" w:sz="6" w:space="0" w:color="auto"/>
+              <w:left w:val="outset" w:sz="6" w:space="0" w:color="auto"/>
+              <w:bottom w:val="outset" w:sz="6" w:space="0" w:color="auto"/>
+              <w:right w:val="outset" w:sz="6" w:space="0" w:color="auto"/>
+            </w:tcBorders>
+            <w:shd w:val="clear" w:color="auto" w:fill="335577"/>
+            <w:vAlign w:val="center"/>
+            <w:hideMark/>
+          </w:tcPr>
+          <w:p>
+            <w:pPr>
+              <w:spacing w:after="0" w:line="240" w:lineRule="auto"/>
+              <w:rPr>
+                <w:rFonts w:ascii="Times New Roman" w:eastAsia="Times New Roman" w:hAnsi="Times New Roman" w:cs="Times New Roman"/>
+                <w:sz w:val="24"/>
+                <w:szCs w:val="24"/>
+                <w:lang w:eastAsia="es-CO"/>
+              </w:rPr>
+            </w:pPr>
+            <w:r>
+              <w:rPr>
+                <w:rFonts w:ascii="Times New Roman" w:eastAsia="Times New Roman" w:hAnsi="Times New Roman" w:cs="Times New Roman"/>
+                <w:b/>
+                <w:bCs/>
+                <w:color w:val="FFFFFF"/>
+                <w:sz w:val="24"/>
+                <w:szCs w:val="24"/>
+                <w:lang w:eastAsia="es-CO"/>
+              </w:rPr>
+              <w:t>Flujos alternos</w:t>
+            </w:r>
+          </w:p>
+        </w:tc>
+        <w:tc>
+          <w:tcPr>
+            <w:tcW w:w="7165" w:type="dxa"/>
+            <w:tcBorders>
+              <w:top w:val="outset" w:sz="6" w:space="0" w:color="auto"/>
+              <w:left w:val="outset" w:sz="6" w:space="0" w:color="auto"/>
+              <w:bottom w:val="outset" w:sz="6" w:space="0" w:color="auto"/>
+              <w:right w:val="outset" w:sz="6" w:space="0" w:color="auto"/>
+            </w:tcBorders>
+            <w:vAlign w:val="center"/>
+            <w:hideMark/>
+          </w:tcPr>
+          <w:p>
+            <w:pPr>
+              <w:spacing w:after="0" w:line="240" w:lineRule="auto"/>
+              <w:rPr>
+                <w:rFonts w:ascii="Times New Roman" w:eastAsia="Times New Roman" w:hAnsi="Times New Roman" w:cs="Times New Roman"/>
+                <w:sz w:val="24"/>
+                <w:szCs w:val="24"/>
+                <w:lang w:eastAsia="es-CO"/>
+              </w:rPr>
+            </w:pPr>
+            <w:r>
+              <w:rPr>
+                <w:rFonts w:ascii="Times New Roman" w:eastAsia="Times New Roman" w:hAnsi="Times New Roman" w:cs="Times New Roman"/>
+                <w:b/>
+                <w:bCs/>
+                <w:sz w:val="24"/>
+                <w:szCs w:val="24"/>
+                <w:lang w:eastAsia="es-CO"/>
+              </w:rPr>
+              <w:t>N-A</w:t>
+            </w:r>
+          </w:p>
+        </w:tc>
+      </w:tr>
+      <w:tr>
+        <w:trPr>
+          <w:trHeight w:val="210"/>
+        </w:trPr>
+        <w:tc>
+          <w:tcPr>
+            <w:tcW w:w="1657" w:type="dxa"/>
+            <w:tcBorders>
+              <w:top w:val="outset" w:sz="6" w:space="0" w:color="auto"/>
+              <w:left w:val="outset" w:sz="6" w:space="0" w:color="auto"/>
+              <w:bottom w:val="outset" w:sz="6" w:space="0" w:color="auto"/>
+              <w:right w:val="outset" w:sz="6" w:space="0" w:color="auto"/>
+            </w:tcBorders>
+            <w:shd w:val="clear" w:color="auto" w:fill="335577"/>
+            <w:vAlign w:val="center"/>
+            <w:hideMark/>
+          </w:tcPr>
+          <w:p>
+            <w:pPr>
+              <w:spacing w:after="0" w:line="240" w:lineRule="auto"/>
+              <w:rPr>
+                <w:rFonts w:ascii="Times New Roman" w:eastAsia="Times New Roman" w:hAnsi="Times New Roman" w:cs="Times New Roman"/>
+                <w:sz w:val="24"/>
+                <w:szCs w:val="24"/>
+                <w:lang w:eastAsia="es-CO"/>
+              </w:rPr>
+            </w:pPr>
+            <w:r>
+              <w:rPr>
+                <w:rFonts w:ascii="Times New Roman" w:eastAsia="Times New Roman" w:hAnsi="Times New Roman" w:cs="Times New Roman"/>
+                <w:b/>
+                <w:bCs/>
+                <w:color w:val="FFFFFF"/>
+                <w:sz w:val="24"/>
+                <w:szCs w:val="24"/>
+                <w:lang w:eastAsia="es-CO"/>
+              </w:rPr>
+              <w:t>Pre-condiciones</w:t>
+            </w:r>
+          </w:p>
+        </w:tc>
+        <w:tc>
+          <w:tcPr>
+            <w:tcW w:w="7165" w:type="dxa"/>
+            <w:tcBorders>
+              <w:top w:val="outset" w:sz="6" w:space="0" w:color="auto"/>
+              <w:left w:val="outset" w:sz="6" w:space="0" w:color="auto"/>
+              <w:bottom w:val="outset" w:sz="6" w:space="0" w:color="auto"/>
+              <w:right w:val="outset" w:sz="6" w:space="0" w:color="auto"/>
+            </w:tcBorders>
+            <w:vAlign w:val="center"/>
+            <w:hideMark/>
+          </w:tcPr>
+          <w:p>
+            <w:pPr>
+              <w:pStyle w:val="Prrafodelista"/>
+              <w:numPr>
+                <w:ilvl w:val="0"/>
+                <w:numId w:val="30"/>
+              </w:numPr>
+              <w:spacing w:after="0" w:line="240" w:lineRule="auto"/>
+              <w:rPr>
+                <w:rFonts w:ascii="Times New Roman" w:eastAsia="Times New Roman" w:hAnsi="Times New Roman" w:cs="Times New Roman"/>
+                <w:sz w:val="24"/>
+                <w:szCs w:val="24"/>
+                <w:lang w:eastAsia="es-CO"/>
+              </w:rPr>
+            </w:pPr>
+            <w:r>
+              <w:rPr>
+                <w:rFonts w:ascii="Times New Roman" w:eastAsia="Times New Roman" w:hAnsi="Times New Roman" w:cs="Times New Roman"/>
+                <w:sz w:val="24"/>
+                <w:szCs w:val="24"/>
+                <w:lang w:eastAsia="es-CO"/>
+              </w:rPr>
+              <w:t>Tendrá que existir un usuario</w:t>
+            </w:r>
+          </w:p>
+          <w:p>
+            <w:pPr>
+              <w:pStyle w:val="Prrafodelista"/>
+              <w:numPr>
+                <w:ilvl w:val="0"/>
+                <w:numId w:val="30"/>
+              </w:numPr>
+              <w:spacing w:after="0" w:line="240" w:lineRule="auto"/>
+              <w:rPr>
+                <w:rFonts w:ascii="Times New Roman" w:eastAsia="Times New Roman" w:hAnsi="Times New Roman" w:cs="Times New Roman"/>
+                <w:sz w:val="24"/>
+                <w:szCs w:val="24"/>
+                <w:lang w:eastAsia="es-CO"/>
+              </w:rPr>
+            </w:pPr>
+            <w:r>
+              <w:rPr>
+                <w:rFonts w:ascii="Times New Roman" w:eastAsia="Times New Roman" w:hAnsi="Times New Roman" w:cs="Times New Roman"/>
+                <w:sz w:val="24"/>
+                <w:szCs w:val="24"/>
+                <w:lang w:eastAsia="es-CO"/>
+              </w:rPr>
+              <w:t>Para poder observar registros, deben existir registros</w:t>
+            </w:r>
+          </w:p>
+        </w:tc>
+      </w:tr>
+      <w:tr>
+        <w:trPr>
+          <w:trHeight w:val="210"/>
+        </w:trPr>
+        <w:tc>
+          <w:tcPr>
+            <w:tcW w:w="1657" w:type="dxa"/>
+            <w:tcBorders>
+              <w:top w:val="outset" w:sz="6" w:space="0" w:color="auto"/>
+              <w:left w:val="outset" w:sz="6" w:space="0" w:color="auto"/>
+              <w:bottom w:val="outset" w:sz="6" w:space="0" w:color="auto"/>
+              <w:right w:val="outset" w:sz="6" w:space="0" w:color="auto"/>
+            </w:tcBorders>
+            <w:shd w:val="clear" w:color="auto" w:fill="335577"/>
+            <w:vAlign w:val="center"/>
+            <w:hideMark/>
+          </w:tcPr>
+          <w:p>
+            <w:pPr>
+              <w:spacing w:after="0" w:line="240" w:lineRule="auto"/>
+              <w:rPr>
+                <w:rFonts w:ascii="Times New Roman" w:eastAsia="Times New Roman" w:hAnsi="Times New Roman" w:cs="Times New Roman"/>
+                <w:sz w:val="24"/>
+                <w:szCs w:val="24"/>
+                <w:lang w:eastAsia="es-CO"/>
+              </w:rPr>
+            </w:pPr>
+            <w:r>
+              <w:rPr>
+                <w:rFonts w:ascii="Times New Roman" w:eastAsia="Times New Roman" w:hAnsi="Times New Roman" w:cs="Times New Roman"/>
+                <w:b/>
+                <w:bCs/>
+                <w:color w:val="FFFFFF"/>
+                <w:sz w:val="24"/>
+                <w:szCs w:val="24"/>
+                <w:lang w:eastAsia="es-CO"/>
+              </w:rPr>
+              <w:t>Post-condiciones</w:t>
+            </w:r>
+          </w:p>
+        </w:tc>
+        <w:tc>
+          <w:tcPr>
+            <w:tcW w:w="7165" w:type="dxa"/>
+            <w:tcBorders>
+              <w:top w:val="outset" w:sz="6" w:space="0" w:color="auto"/>
+              <w:left w:val="outset" w:sz="6" w:space="0" w:color="auto"/>
+              <w:bottom w:val="outset" w:sz="6" w:space="0" w:color="auto"/>
+              <w:right w:val="outset" w:sz="6" w:space="0" w:color="auto"/>
+            </w:tcBorders>
+            <w:vAlign w:val="center"/>
+            <w:hideMark/>
+          </w:tcPr>
+          <w:p>
+            <w:pPr>
+              <w:spacing w:after="0" w:line="240" w:lineRule="auto"/>
+              <w:rPr>
+                <w:rFonts w:ascii="Times New Roman" w:eastAsia="Times New Roman" w:hAnsi="Times New Roman" w:cs="Times New Roman"/>
+                <w:sz w:val="24"/>
+                <w:szCs w:val="24"/>
+                <w:lang w:eastAsia="es-CO"/>
+              </w:rPr>
+            </w:pPr>
+            <w:r>
+              <w:rPr>
+                <w:rFonts w:ascii="Times New Roman" w:eastAsia="Times New Roman" w:hAnsi="Times New Roman" w:cs="Times New Roman"/>
+                <w:b/>
+                <w:bCs/>
+                <w:sz w:val="24"/>
+                <w:szCs w:val="24"/>
+                <w:lang w:eastAsia="es-CO"/>
+              </w:rPr>
+              <w:t>N-A</w:t>
+            </w:r>
+          </w:p>
+        </w:tc>
+      </w:tr>
+      <w:tr>
+        <w:trPr>
+          <w:trHeight w:val="210"/>
+        </w:trPr>
+        <w:tc>
+          <w:tcPr>
+            <w:tcW w:w="1657" w:type="dxa"/>
+            <w:tcBorders>
+              <w:top w:val="outset" w:sz="6" w:space="0" w:color="auto"/>
+              <w:left w:val="outset" w:sz="6" w:space="0" w:color="auto"/>
+              <w:bottom w:val="outset" w:sz="6" w:space="0" w:color="auto"/>
+              <w:right w:val="outset" w:sz="6" w:space="0" w:color="auto"/>
+            </w:tcBorders>
+            <w:shd w:val="clear" w:color="auto" w:fill="335577"/>
+            <w:vAlign w:val="center"/>
+            <w:hideMark/>
+          </w:tcPr>
+          <w:p>
+            <w:pPr>
+              <w:spacing w:after="0" w:line="240" w:lineRule="auto"/>
+              <w:rPr>
+                <w:rFonts w:ascii="Times New Roman" w:eastAsia="Times New Roman" w:hAnsi="Times New Roman" w:cs="Times New Roman"/>
+                <w:sz w:val="24"/>
+                <w:szCs w:val="24"/>
+                <w:lang w:eastAsia="es-CO"/>
+              </w:rPr>
+            </w:pPr>
+            <w:r>
+              <w:rPr>
+                <w:rFonts w:ascii="Times New Roman" w:eastAsia="Times New Roman" w:hAnsi="Times New Roman" w:cs="Times New Roman"/>
+                <w:b/>
+                <w:bCs/>
+                <w:color w:val="FFFFFF"/>
+                <w:sz w:val="24"/>
+                <w:szCs w:val="24"/>
+                <w:lang w:eastAsia="es-CO"/>
+              </w:rPr>
+              <w:t>Requerimientos trazados</w:t>
+            </w:r>
+          </w:p>
+        </w:tc>
+        <w:tc>
+          <w:tcPr>
+            <w:tcW w:w="7165" w:type="dxa"/>
+            <w:tcBorders>
+              <w:top w:val="outset" w:sz="6" w:space="0" w:color="auto"/>
+              <w:left w:val="outset" w:sz="6" w:space="0" w:color="auto"/>
+              <w:bottom w:val="outset" w:sz="6" w:space="0" w:color="auto"/>
+              <w:right w:val="outset" w:sz="6" w:space="0" w:color="auto"/>
+            </w:tcBorders>
+            <w:vAlign w:val="center"/>
+            <w:hideMark/>
+          </w:tcPr>
+          <w:p>
+            <w:pPr>
+              <w:spacing w:after="0" w:line="240" w:lineRule="auto"/>
+              <w:rPr>
+                <w:rFonts w:ascii="Times New Roman" w:eastAsia="Times New Roman" w:hAnsi="Times New Roman" w:cs="Times New Roman"/>
+                <w:sz w:val="24"/>
+                <w:szCs w:val="24"/>
+                <w:lang w:eastAsia="es-CO"/>
+              </w:rPr>
+            </w:pPr>
+            <w:r>
+              <w:rPr>
+                <w:rFonts w:ascii="Times New Roman" w:eastAsia="Times New Roman" w:hAnsi="Times New Roman" w:cs="Times New Roman"/>
+                <w:bCs/>
+                <w:sz w:val="24"/>
+                <w:szCs w:val="24"/>
+                <w:lang w:eastAsia="es-CO"/>
+              </w:rPr>
+              <w:t>Requerimiento # 12</w:t>
+            </w:r>
+            <w:r>
+              <w:rPr>
+                <w:rFonts w:ascii="Times New Roman" w:eastAsia="Times New Roman" w:hAnsi="Times New Roman" w:cs="Times New Roman"/>
+                <w:bCs/>
+                <w:sz w:val="24"/>
+                <w:szCs w:val="24"/>
+                <w:lang w:eastAsia="es-CO"/>
+              </w:rPr>
+              <w:t>.</w:t>
+            </w:r>
+            <w:r>
+              <w:rPr>
+                <w:rFonts w:ascii="Times New Roman" w:eastAsia="Times New Roman" w:hAnsi="Times New Roman" w:cs="Times New Roman"/>
+                <w:sz w:val="24"/>
+                <w:szCs w:val="24"/>
+                <w:lang w:eastAsia="es-CO"/>
+              </w:rPr>
+              <w:t xml:space="preserve"> </w:t>
+            </w:r>
+          </w:p>
+        </w:tc>
+      </w:tr>
+    </w:tbl>
     <w:p>
       <w:pPr>
-        <w:jc w:val="right"/>
         <w:rPr>
           <w:sz w:val="32"/>
           <w:szCs w:val="32"/>
@@ -22725,16 +24872,1402 @@
     </w:p>
     <w:p>
       <w:pPr>
-        <w:jc w:val="right"/>
         <w:rPr>
           <w:sz w:val="32"/>
           <w:szCs w:val="32"/>
         </w:rPr>
       </w:pPr>
+      <w:bookmarkStart w:id="0" w:name="_GoBack"/>
+      <w:bookmarkEnd w:id="0"/>
     </w:p>
     <w:p>
       <w:pPr>
-        <w:jc w:val="right"/>
+        <w:rPr>
+          <w:b/>
+          <w:sz w:val="32"/>
+          <w:szCs w:val="32"/>
+        </w:rPr>
+      </w:pPr>
+      <w:r>
+        <w:rPr>
+          <w:b/>
+          <w:sz w:val="32"/>
+          <w:szCs w:val="32"/>
+        </w:rPr>
+        <w:t>REQUERIMIENTO # 13</w:t>
+      </w:r>
+    </w:p>
+    <w:p>
+      <w:r>
+        <w:rPr>
+          <w:noProof/>
+          <w:lang w:eastAsia="es-CO"/>
+        </w:rPr>
+        <mc:AlternateContent>
+          <mc:Choice Requires="wps">
+            <w:drawing>
+              <wp:anchor distT="0" distB="0" distL="114300" distR="114300" simplePos="0" relativeHeight="251833344" behindDoc="0" locked="0" layoutInCell="1" allowOverlap="1" wp14:anchorId="71865F77" wp14:editId="4B093F08">
+                <wp:simplePos x="0" y="0"/>
+                <wp:positionH relativeFrom="column">
+                  <wp:posOffset>5654039</wp:posOffset>
+                </wp:positionH>
+                <wp:positionV relativeFrom="paragraph">
+                  <wp:posOffset>85725</wp:posOffset>
+                </wp:positionV>
+                <wp:extent cx="371475" cy="266700"/>
+                <wp:effectExtent l="0" t="0" r="9525" b="0"/>
+                <wp:wrapNone/>
+                <wp:docPr id="178" name="Cuadro de texto 178"/>
+                <wp:cNvGraphicFramePr/>
+                <a:graphic xmlns:a="http://schemas.openxmlformats.org/drawingml/2006/main">
+                  <a:graphicData uri="http://schemas.microsoft.com/office/word/2010/wordprocessingShape">
+                    <wps:wsp>
+                      <wps:cNvSpPr txBox="1"/>
+                      <wps:spPr>
+                        <a:xfrm>
+                          <a:off x="0" y="0"/>
+                          <a:ext cx="371475" cy="266700"/>
+                        </a:xfrm>
+                        <a:prstGeom prst="rect">
+                          <a:avLst/>
+                        </a:prstGeom>
+                        <a:solidFill>
+                          <a:schemeClr val="lt1"/>
+                        </a:solidFill>
+                        <a:ln w="6350">
+                          <a:noFill/>
+                        </a:ln>
+                        <a:effectLst/>
+                      </wps:spPr>
+                      <wps:style>
+                        <a:lnRef idx="0">
+                          <a:schemeClr val="accent1"/>
+                        </a:lnRef>
+                        <a:fillRef idx="0">
+                          <a:schemeClr val="accent1"/>
+                        </a:fillRef>
+                        <a:effectRef idx="0">
+                          <a:schemeClr val="accent1"/>
+                        </a:effectRef>
+                        <a:fontRef idx="minor">
+                          <a:schemeClr val="dk1"/>
+                        </a:fontRef>
+                      </wps:style>
+                      <wps:txbx>
+                        <w:txbxContent>
+                          <w:p/>
+                        </w:txbxContent>
+                      </wps:txbx>
+                      <wps:bodyPr rot="0" spcFirstLastPara="0" vertOverflow="overflow" horzOverflow="overflow" vert="horz" wrap="square" lIns="91440" tIns="45720" rIns="91440" bIns="45720" numCol="1" spcCol="0" rtlCol="0" fromWordArt="0" anchor="t" anchorCtr="0" forceAA="0" compatLnSpc="1">
+                        <a:prstTxWarp prst="textNoShape">
+                          <a:avLst/>
+                        </a:prstTxWarp>
+                        <a:noAutofit/>
+                      </wps:bodyPr>
+                    </wps:wsp>
+                  </a:graphicData>
+                </a:graphic>
+                <wp14:sizeRelH relativeFrom="margin">
+                  <wp14:pctWidth>0</wp14:pctWidth>
+                </wp14:sizeRelH>
+              </wp:anchor>
+            </w:drawing>
+          </mc:Choice>
+          <mc:Fallback>
+            <w:pict>
+              <v:shape w14:anchorId="71865F77" id="Cuadro de texto 178" o:spid="_x0000_s1182" type="#_x0000_t202" style="position:absolute;margin-left:445.2pt;margin-top:6.75pt;width:29.25pt;height:21pt;z-index:251833344;visibility:visible;mso-wrap-style:square;mso-width-percent:0;mso-wrap-distance-left:9pt;mso-wrap-distance-top:0;mso-wrap-distance-right:9pt;mso-wrap-distance-bottom:0;mso-position-horizontal:absolute;mso-position-horizontal-relative:text;mso-position-vertical:absolute;mso-position-vertical-relative:text;mso-width-percent:0;mso-width-relative:margin;v-text-anchor:top" o:gfxdata="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" fillcolor="white [3201]" stroked="f" strokeweight=".5pt">
+                <v:textbox>
+                  <w:txbxContent>
+                    <w:p/>
+                  </w:txbxContent>
+                </v:textbox>
+              </v:shape>
+            </w:pict>
+          </mc:Fallback>
+        </mc:AlternateContent>
+      </w:r>
+      <w:r>
+        <w:rPr>
+          <w:noProof/>
+          <w:lang w:eastAsia="es-CO"/>
+        </w:rPr>
+        <mc:AlternateContent>
+          <mc:Choice Requires="wps">
+            <w:drawing>
+              <wp:anchor distT="0" distB="0" distL="114300" distR="114300" simplePos="0" relativeHeight="251831296" behindDoc="0" locked="0" layoutInCell="1" allowOverlap="1" wp14:anchorId="3CC3F7D7" wp14:editId="4507B617">
+                <wp:simplePos x="0" y="0"/>
+                <wp:positionH relativeFrom="column">
+                  <wp:posOffset>1491615</wp:posOffset>
+                </wp:positionH>
+                <wp:positionV relativeFrom="paragraph">
+                  <wp:posOffset>83185</wp:posOffset>
+                </wp:positionV>
+                <wp:extent cx="361950" cy="257175"/>
+                <wp:effectExtent l="0" t="0" r="0" b="9525"/>
+                <wp:wrapNone/>
+                <wp:docPr id="179" name="Cuadro de texto 179"/>
+                <wp:cNvGraphicFramePr/>
+                <a:graphic xmlns:a="http://schemas.openxmlformats.org/drawingml/2006/main">
+                  <a:graphicData uri="http://schemas.microsoft.com/office/word/2010/wordprocessingShape">
+                    <wps:wsp>
+                      <wps:cNvSpPr txBox="1"/>
+                      <wps:spPr>
+                        <a:xfrm>
+                          <a:off x="0" y="0"/>
+                          <a:ext cx="361950" cy="257175"/>
+                        </a:xfrm>
+                        <a:prstGeom prst="rect">
+                          <a:avLst/>
+                        </a:prstGeom>
+                        <a:solidFill>
+                          <a:schemeClr val="lt1"/>
+                        </a:solidFill>
+                        <a:ln w="6350">
+                          <a:noFill/>
+                        </a:ln>
+                        <a:effectLst/>
+                      </wps:spPr>
+                      <wps:style>
+                        <a:lnRef idx="0">
+                          <a:schemeClr val="accent1"/>
+                        </a:lnRef>
+                        <a:fillRef idx="0">
+                          <a:schemeClr val="accent1"/>
+                        </a:fillRef>
+                        <a:effectRef idx="0">
+                          <a:schemeClr val="accent1"/>
+                        </a:effectRef>
+                        <a:fontRef idx="minor">
+                          <a:schemeClr val="dk1"/>
+                        </a:fontRef>
+                      </wps:style>
+                      <wps:txbx>
+                        <w:txbxContent>
+                          <w:p>
+                            <w:r>
+                              <w:t>13</w:t>
+                            </w:r>
+                            <w:r>
+                              <w:tab/>
+                            </w:r>
+                            <w:r>
+                              <w:tab/>
+                            </w:r>
+                            <w:r>
+                              <w:tab/>
+                            </w:r>
+                          </w:p>
+                        </w:txbxContent>
+                      </wps:txbx>
+                      <wps:bodyPr rot="0" spcFirstLastPara="0" vertOverflow="overflow" horzOverflow="overflow" vert="horz" wrap="square" lIns="91440" tIns="45720" rIns="91440" bIns="45720" numCol="1" spcCol="0" rtlCol="0" fromWordArt="0" anchor="t" anchorCtr="0" forceAA="0" compatLnSpc="1">
+                        <a:prstTxWarp prst="textNoShape">
+                          <a:avLst/>
+                        </a:prstTxWarp>
+                        <a:noAutofit/>
+                      </wps:bodyPr>
+                    </wps:wsp>
+                  </a:graphicData>
+                </a:graphic>
+                <wp14:sizeRelH relativeFrom="margin">
+                  <wp14:pctWidth>0</wp14:pctWidth>
+                </wp14:sizeRelH>
+                <wp14:sizeRelV relativeFrom="margin">
+                  <wp14:pctHeight>0</wp14:pctHeight>
+                </wp14:sizeRelV>
+              </wp:anchor>
+            </w:drawing>
+          </mc:Choice>
+          <mc:Fallback>
+            <w:pict>
+              <v:shape w14:anchorId="3CC3F7D7" id="Cuadro de texto 179" o:spid="_x0000_s1183" type="#_x0000_t202" style="position:absolute;margin-left:117.45pt;margin-top:6.55pt;width:28.5pt;height:20.25pt;z-index:251831296;visibility:visible;mso-wrap-style:square;mso-width-percent:0;mso-height-percent:0;mso-wrap-distance-left:9pt;mso-wrap-distance-top:0;mso-wrap-distance-right:9pt;mso-wrap-distance-bottom:0;mso-position-horizontal:absolute;mso-position-horizontal-relative:text;mso-position-vertical:absolute;mso-position-vertical-relative:text;mso-width-percent:0;mso-height-percent:0;mso-width-relative:margin;mso-height-relative:margin;v-text-anchor:top" o:gfxdata="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" fillcolor="white [3201]" stroked="f" strokeweight=".5pt">
+                <v:textbox>
+                  <w:txbxContent>
+                    <w:p>
+                      <w:r>
+                        <w:t>13</w:t>
+                      </w:r>
+                      <w:r>
+                        <w:tab/>
+                      </w:r>
+                      <w:r>
+                        <w:tab/>
+                      </w:r>
+                      <w:r>
+                        <w:tab/>
+                      </w:r>
+                    </w:p>
+                  </w:txbxContent>
+                </v:textbox>
+              </v:shape>
+            </w:pict>
+          </mc:Fallback>
+        </mc:AlternateContent>
+      </w:r>
+      <w:r>
+        <w:rPr>
+          <w:noProof/>
+          <w:lang w:eastAsia="es-CO"/>
+        </w:rPr>
+        <mc:AlternateContent>
+          <mc:Choice Requires="wps">
+            <w:drawing>
+              <wp:anchor distT="0" distB="0" distL="114300" distR="114300" simplePos="0" relativeHeight="251832320" behindDoc="0" locked="0" layoutInCell="1" allowOverlap="1" wp14:anchorId="53E17908" wp14:editId="0BECF83C">
+                <wp:simplePos x="0" y="0"/>
+                <wp:positionH relativeFrom="column">
+                  <wp:posOffset>3620770</wp:posOffset>
+                </wp:positionH>
+                <wp:positionV relativeFrom="paragraph">
+                  <wp:posOffset>64447</wp:posOffset>
+                </wp:positionV>
+                <wp:extent cx="638175" cy="388189"/>
+                <wp:effectExtent l="0" t="0" r="9525" b="0"/>
+                <wp:wrapNone/>
+                <wp:docPr id="180" name="Cuadro de texto 180"/>
+                <wp:cNvGraphicFramePr/>
+                <a:graphic xmlns:a="http://schemas.openxmlformats.org/drawingml/2006/main">
+                  <a:graphicData uri="http://schemas.microsoft.com/office/word/2010/wordprocessingShape">
+                    <wps:wsp>
+                      <wps:cNvSpPr txBox="1"/>
+                      <wps:spPr>
+                        <a:xfrm>
+                          <a:off x="0" y="0"/>
+                          <a:ext cx="638175" cy="388189"/>
+                        </a:xfrm>
+                        <a:prstGeom prst="rect">
+                          <a:avLst/>
+                        </a:prstGeom>
+                        <a:solidFill>
+                          <a:schemeClr val="lt1"/>
+                        </a:solidFill>
+                        <a:ln w="6350">
+                          <a:noFill/>
+                        </a:ln>
+                        <a:effectLst/>
+                      </wps:spPr>
+                      <wps:style>
+                        <a:lnRef idx="0">
+                          <a:schemeClr val="accent1"/>
+                        </a:lnRef>
+                        <a:fillRef idx="0">
+                          <a:schemeClr val="accent1"/>
+                        </a:fillRef>
+                        <a:effectRef idx="0">
+                          <a:schemeClr val="accent1"/>
+                        </a:effectRef>
+                        <a:fontRef idx="minor">
+                          <a:schemeClr val="dk1"/>
+                        </a:fontRef>
+                      </wps:style>
+                      <wps:txbx>
+                        <w:txbxContent>
+                          <w:p>
+                            <w:pPr>
+                              <w:rPr>
+                                <w:sz w:val="18"/>
+                                <w:szCs w:val="18"/>
+                              </w:rPr>
+                            </w:pPr>
+                            <w:r>
+                              <w:rPr>
+                                <w:sz w:val="18"/>
+                                <w:szCs w:val="18"/>
+                              </w:rPr>
+                              <w:t>No Funcional</w:t>
+                            </w:r>
+                          </w:p>
+                        </w:txbxContent>
+                      </wps:txbx>
+                      <wps:bodyPr rot="0" spcFirstLastPara="0" vertOverflow="overflow" horzOverflow="overflow" vert="horz" wrap="square" lIns="91440" tIns="45720" rIns="91440" bIns="45720" numCol="1" spcCol="0" rtlCol="0" fromWordArt="0" anchor="t" anchorCtr="0" forceAA="0" compatLnSpc="1">
+                        <a:prstTxWarp prst="textNoShape">
+                          <a:avLst/>
+                        </a:prstTxWarp>
+                        <a:noAutofit/>
+                      </wps:bodyPr>
+                    </wps:wsp>
+                  </a:graphicData>
+                </a:graphic>
+                <wp14:sizeRelH relativeFrom="margin">
+                  <wp14:pctWidth>0</wp14:pctWidth>
+                </wp14:sizeRelH>
+                <wp14:sizeRelV relativeFrom="margin">
+                  <wp14:pctHeight>0</wp14:pctHeight>
+                </wp14:sizeRelV>
+              </wp:anchor>
+            </w:drawing>
+          </mc:Choice>
+          <mc:Fallback>
+            <w:pict>
+              <v:shape w14:anchorId="53E17908" id="Cuadro de texto 180" o:spid="_x0000_s1184" type="#_x0000_t202" style="position:absolute;margin-left:285.1pt;margin-top:5.05pt;width:50.25pt;height:30.55pt;z-index:251832320;visibility:visible;mso-wrap-style:square;mso-width-percent:0;mso-height-percent:0;mso-wrap-distance-left:9pt;mso-wrap-distance-top:0;mso-wrap-distance-right:9pt;mso-wrap-distance-bottom:0;mso-position-horizontal:absolute;mso-position-horizontal-relative:text;mso-position-vertical:absolute;mso-position-vertical-relative:text;mso-width-percent:0;mso-height-percent:0;mso-width-relative:margin;mso-height-relative:margin;v-text-anchor:top" o:gfxdata="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" fillcolor="white [3201]" stroked="f" strokeweight=".5pt">
+                <v:textbox>
+                  <w:txbxContent>
+                    <w:p>
+                      <w:pPr>
+                        <w:rPr>
+                          <w:sz w:val="18"/>
+                          <w:szCs w:val="18"/>
+                        </w:rPr>
+                      </w:pPr>
+                      <w:r>
+                        <w:rPr>
+                          <w:sz w:val="18"/>
+                          <w:szCs w:val="18"/>
+                        </w:rPr>
+                        <w:t>No Funcional</w:t>
+                      </w:r>
+                    </w:p>
+                  </w:txbxContent>
+                </v:textbox>
+              </v:shape>
+            </w:pict>
+          </mc:Fallback>
+        </mc:AlternateContent>
+      </w:r>
+      <w:r>
+        <w:rPr>
+          <w:noProof/>
+          <w:lang w:eastAsia="es-CO"/>
+        </w:rPr>
+        <mc:AlternateContent>
+          <mc:Choice Requires="wps">
+            <w:drawing>
+              <wp:anchor distT="0" distB="0" distL="114300" distR="114300" simplePos="0" relativeHeight="251837440" behindDoc="0" locked="0" layoutInCell="1" allowOverlap="1" wp14:anchorId="1CFBBE7C" wp14:editId="00C766BB">
+                <wp:simplePos x="0" y="0"/>
+                <wp:positionH relativeFrom="column">
+                  <wp:posOffset>1128227</wp:posOffset>
+                </wp:positionH>
+                <wp:positionV relativeFrom="paragraph">
+                  <wp:posOffset>1816447</wp:posOffset>
+                </wp:positionV>
+                <wp:extent cx="4162425" cy="474453"/>
+                <wp:effectExtent l="0" t="0" r="9525" b="1905"/>
+                <wp:wrapNone/>
+                <wp:docPr id="181" name="Cuadro de texto 181"/>
+                <wp:cNvGraphicFramePr/>
+                <a:graphic xmlns:a="http://schemas.openxmlformats.org/drawingml/2006/main">
+                  <a:graphicData uri="http://schemas.microsoft.com/office/word/2010/wordprocessingShape">
+                    <wps:wsp>
+                      <wps:cNvSpPr txBox="1"/>
+                      <wps:spPr>
+                        <a:xfrm>
+                          <a:off x="0" y="0"/>
+                          <a:ext cx="4162425" cy="474453"/>
+                        </a:xfrm>
+                        <a:prstGeom prst="rect">
+                          <a:avLst/>
+                        </a:prstGeom>
+                        <a:solidFill>
+                          <a:schemeClr val="lt1"/>
+                        </a:solidFill>
+                        <a:ln w="6350">
+                          <a:noFill/>
+                        </a:ln>
+                        <a:effectLst/>
+                      </wps:spPr>
+                      <wps:style>
+                        <a:lnRef idx="0">
+                          <a:schemeClr val="accent1"/>
+                        </a:lnRef>
+                        <a:fillRef idx="0">
+                          <a:schemeClr val="accent1"/>
+                        </a:fillRef>
+                        <a:effectRef idx="0">
+                          <a:schemeClr val="accent1"/>
+                        </a:effectRef>
+                        <a:fontRef idx="minor">
+                          <a:schemeClr val="dk1"/>
+                        </a:fontRef>
+                      </wps:style>
+                      <wps:txbx>
+                        <w:txbxContent>
+                          <w:p>
+                            <w:r>
+                              <w:t>Se</w:t>
+                            </w:r>
+                            <w:r>
+                              <w:t xml:space="preserve"> debe </w:t>
+                            </w:r>
+                            <w:r>
+                              <w:t>reproducir automáticamente música en cada ventana del programa</w:t>
+                            </w:r>
+                          </w:p>
+                        </w:txbxContent>
+                      </wps:txbx>
+                      <wps:bodyPr rot="0" spcFirstLastPara="0" vertOverflow="overflow" horzOverflow="overflow" vert="horz" wrap="square" lIns="91440" tIns="45720" rIns="91440" bIns="45720" numCol="1" spcCol="0" rtlCol="0" fromWordArt="0" anchor="t" anchorCtr="0" forceAA="0" compatLnSpc="1">
+                        <a:prstTxWarp prst="textNoShape">
+                          <a:avLst/>
+                        </a:prstTxWarp>
+                        <a:noAutofit/>
+                      </wps:bodyPr>
+                    </wps:wsp>
+                  </a:graphicData>
+                </a:graphic>
+                <wp14:sizeRelV relativeFrom="margin">
+                  <wp14:pctHeight>0</wp14:pctHeight>
+                </wp14:sizeRelV>
+              </wp:anchor>
+            </w:drawing>
+          </mc:Choice>
+          <mc:Fallback>
+            <w:pict>
+              <v:shape w14:anchorId="1CFBBE7C" id="Cuadro de texto 181" o:spid="_x0000_s1185" type="#_x0000_t202" style="position:absolute;margin-left:88.85pt;margin-top:143.05pt;width:327.75pt;height:37.35pt;z-index:251837440;visibility:visible;mso-wrap-style:square;mso-height-percent:0;mso-wrap-distance-left:9pt;mso-wrap-distance-top:0;mso-wrap-distance-right:9pt;mso-wrap-distance-bottom:0;mso-position-horizontal:absolute;mso-position-horizontal-relative:text;mso-position-vertical:absolute;mso-position-vertical-relative:text;mso-height-percent:0;mso-height-relative:margin;v-text-anchor:top" o:gfxdata="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" fillcolor="white [3201]" stroked="f" strokeweight=".5pt">
+                <v:textbox>
+                  <w:txbxContent>
+                    <w:p>
+                      <w:r>
+                        <w:t>Se</w:t>
+                      </w:r>
+                      <w:r>
+                        <w:t xml:space="preserve"> debe </w:t>
+                      </w:r>
+                      <w:r>
+                        <w:t>reproducir automáticamente música en cada ventana del programa</w:t>
+                      </w:r>
+                    </w:p>
+                  </w:txbxContent>
+                </v:textbox>
+              </v:shape>
+            </w:pict>
+          </mc:Fallback>
+        </mc:AlternateContent>
+      </w:r>
+      <w:r>
+        <w:rPr>
+          <w:noProof/>
+          <w:lang w:eastAsia="es-CO"/>
+        </w:rPr>
+        <mc:AlternateContent>
+          <mc:Choice Requires="wps">
+            <w:drawing>
+              <wp:anchor distT="0" distB="0" distL="114300" distR="114300" simplePos="0" relativeHeight="251834368" behindDoc="0" locked="0" layoutInCell="1" allowOverlap="1" wp14:anchorId="7CBCB293" wp14:editId="6E1BBCC5">
+                <wp:simplePos x="0" y="0"/>
+                <wp:positionH relativeFrom="column">
+                  <wp:posOffset>1231744</wp:posOffset>
+                </wp:positionH>
+                <wp:positionV relativeFrom="paragraph">
+                  <wp:posOffset>436221</wp:posOffset>
+                </wp:positionV>
+                <wp:extent cx="4000500" cy="457200"/>
+                <wp:effectExtent l="0" t="0" r="0" b="0"/>
+                <wp:wrapNone/>
+                <wp:docPr id="182" name="Cuadro de texto 182"/>
+                <wp:cNvGraphicFramePr/>
+                <a:graphic xmlns:a="http://schemas.openxmlformats.org/drawingml/2006/main">
+                  <a:graphicData uri="http://schemas.microsoft.com/office/word/2010/wordprocessingShape">
+                    <wps:wsp>
+                      <wps:cNvSpPr txBox="1"/>
+                      <wps:spPr>
+                        <a:xfrm>
+                          <a:off x="0" y="0"/>
+                          <a:ext cx="4000500" cy="457200"/>
+                        </a:xfrm>
+                        <a:prstGeom prst="rect">
+                          <a:avLst/>
+                        </a:prstGeom>
+                        <a:solidFill>
+                          <a:schemeClr val="lt1"/>
+                        </a:solidFill>
+                        <a:ln w="6350">
+                          <a:noFill/>
+                        </a:ln>
+                        <a:effectLst/>
+                      </wps:spPr>
+                      <wps:style>
+                        <a:lnRef idx="0">
+                          <a:schemeClr val="accent1"/>
+                        </a:lnRef>
+                        <a:fillRef idx="0">
+                          <a:schemeClr val="accent1"/>
+                        </a:fillRef>
+                        <a:effectRef idx="0">
+                          <a:schemeClr val="accent1"/>
+                        </a:effectRef>
+                        <a:fontRef idx="minor">
+                          <a:schemeClr val="dk1"/>
+                        </a:fontRef>
+                      </wps:style>
+                      <wps:txbx>
+                        <w:txbxContent>
+                          <w:p>
+                            <w:r>
+                              <w:t xml:space="preserve">El programa </w:t>
+                            </w:r>
+                            <w:r>
+                              <w:t>tendrá música de fondo para la relajación del usuario</w:t>
+                            </w:r>
+                          </w:p>
+                        </w:txbxContent>
+                      </wps:txbx>
+                      <wps:bodyPr rot="0" spcFirstLastPara="0" vertOverflow="overflow" horzOverflow="overflow" vert="horz" wrap="square" lIns="91440" tIns="45720" rIns="91440" bIns="45720" numCol="1" spcCol="0" rtlCol="0" fromWordArt="0" anchor="t" anchorCtr="0" forceAA="0" compatLnSpc="1">
+                        <a:prstTxWarp prst="textNoShape">
+                          <a:avLst/>
+                        </a:prstTxWarp>
+                        <a:noAutofit/>
+                      </wps:bodyPr>
+                    </wps:wsp>
+                  </a:graphicData>
+                </a:graphic>
+                <wp14:sizeRelV relativeFrom="margin">
+                  <wp14:pctHeight>0</wp14:pctHeight>
+                </wp14:sizeRelV>
+              </wp:anchor>
+            </w:drawing>
+          </mc:Choice>
+          <mc:Fallback>
+            <w:pict>
+              <v:shape w14:anchorId="7CBCB293" id="Cuadro de texto 182" o:spid="_x0000_s1186" type="#_x0000_t202" style="position:absolute;margin-left:97pt;margin-top:34.35pt;width:315pt;height:36pt;z-index:251834368;visibility:visible;mso-wrap-style:square;mso-height-percent:0;mso-wrap-distance-left:9pt;mso-wrap-distance-top:0;mso-wrap-distance-right:9pt;mso-wrap-distance-bottom:0;mso-position-horizontal:absolute;mso-position-horizontal-relative:text;mso-position-vertical:absolute;mso-position-vertical-relative:text;mso-height-percent:0;mso-height-relative:margin;v-text-anchor:top" o:gfxdata="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" fillcolor="white [3201]" stroked="f" strokeweight=".5pt">
+                <v:textbox>
+                  <w:txbxContent>
+                    <w:p>
+                      <w:r>
+                        <w:t xml:space="preserve">El programa </w:t>
+                      </w:r>
+                      <w:r>
+                        <w:t>tendrá música de fondo para la relajación del usuario</w:t>
+                      </w:r>
+                    </w:p>
+                  </w:txbxContent>
+                </v:textbox>
+              </v:shape>
+            </w:pict>
+          </mc:Fallback>
+        </mc:AlternateContent>
+      </w:r>
+      <w:r>
+        <w:rPr>
+          <w:noProof/>
+          <w:lang w:eastAsia="es-CO"/>
+        </w:rPr>
+        <mc:AlternateContent>
+          <mc:Choice Requires="wps">
+            <w:drawing>
+              <wp:anchor distT="0" distB="0" distL="114300" distR="114300" simplePos="0" relativeHeight="251839488" behindDoc="0" locked="0" layoutInCell="1" allowOverlap="1" wp14:anchorId="3925B140" wp14:editId="760DBC70">
+                <wp:simplePos x="0" y="0"/>
+                <wp:positionH relativeFrom="column">
+                  <wp:posOffset>4872990</wp:posOffset>
+                </wp:positionH>
+                <wp:positionV relativeFrom="paragraph">
+                  <wp:posOffset>2510790</wp:posOffset>
+                </wp:positionV>
+                <wp:extent cx="571500" cy="257175"/>
+                <wp:effectExtent l="0" t="0" r="0" b="9525"/>
+                <wp:wrapNone/>
+                <wp:docPr id="183" name="Cuadro de texto 183"/>
+                <wp:cNvGraphicFramePr/>
+                <a:graphic xmlns:a="http://schemas.openxmlformats.org/drawingml/2006/main">
+                  <a:graphicData uri="http://schemas.microsoft.com/office/word/2010/wordprocessingShape">
+                    <wps:wsp>
+                      <wps:cNvSpPr txBox="1"/>
+                      <wps:spPr>
+                        <a:xfrm>
+                          <a:off x="0" y="0"/>
+                          <a:ext cx="571500" cy="257175"/>
+                        </a:xfrm>
+                        <a:prstGeom prst="rect">
+                          <a:avLst/>
+                        </a:prstGeom>
+                        <a:solidFill>
+                          <a:schemeClr val="lt1"/>
+                        </a:solidFill>
+                        <a:ln w="6350">
+                          <a:noFill/>
+                        </a:ln>
+                        <a:effectLst/>
+                      </wps:spPr>
+                      <wps:style>
+                        <a:lnRef idx="0">
+                          <a:schemeClr val="accent1"/>
+                        </a:lnRef>
+                        <a:fillRef idx="0">
+                          <a:schemeClr val="accent1"/>
+                        </a:fillRef>
+                        <a:effectRef idx="0">
+                          <a:schemeClr val="accent1"/>
+                        </a:effectRef>
+                        <a:fontRef idx="minor">
+                          <a:schemeClr val="dk1"/>
+                        </a:fontRef>
+                      </wps:style>
+                      <wps:txbx>
+                        <w:txbxContent>
+                          <w:p>
+                            <w:r>
+                              <w:t>3</w:t>
+                            </w:r>
+                          </w:p>
+                        </w:txbxContent>
+                      </wps:txbx>
+                      <wps:bodyPr rot="0" spcFirstLastPara="0" vertOverflow="overflow" horzOverflow="overflow" vert="horz" wrap="square" lIns="91440" tIns="45720" rIns="91440" bIns="45720" numCol="1" spcCol="0" rtlCol="0" fromWordArt="0" anchor="t" anchorCtr="0" forceAA="0" compatLnSpc="1">
+                        <a:prstTxWarp prst="textNoShape">
+                          <a:avLst/>
+                        </a:prstTxWarp>
+                        <a:noAutofit/>
+                      </wps:bodyPr>
+                    </wps:wsp>
+                  </a:graphicData>
+                </a:graphic>
+                <wp14:sizeRelH relativeFrom="margin">
+                  <wp14:pctWidth>0</wp14:pctWidth>
+                </wp14:sizeRelH>
+              </wp:anchor>
+            </w:drawing>
+          </mc:Choice>
+          <mc:Fallback>
+            <w:pict>
+              <v:shape w14:anchorId="3925B140" id="Cuadro de texto 183" o:spid="_x0000_s1187" type="#_x0000_t202" style="position:absolute;margin-left:383.7pt;margin-top:197.7pt;width:45pt;height:20.25pt;z-index:251839488;visibility:visible;mso-wrap-style:square;mso-width-percent:0;mso-wrap-distance-left:9pt;mso-wrap-distance-top:0;mso-wrap-distance-right:9pt;mso-wrap-distance-bottom:0;mso-position-horizontal:absolute;mso-position-horizontal-relative:text;mso-position-vertical:absolute;mso-position-vertical-relative:text;mso-width-percent:0;mso-width-relative:margin;v-text-anchor:top" o:gfxdata="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" fillcolor="white [3201]" stroked="f" strokeweight=".5pt">
+                <v:textbox>
+                  <w:txbxContent>
+                    <w:p>
+                      <w:r>
+                        <w:t>3</w:t>
+                      </w:r>
+                    </w:p>
+                  </w:txbxContent>
+                </v:textbox>
+              </v:shape>
+            </w:pict>
+          </mc:Fallback>
+        </mc:AlternateContent>
+      </w:r>
+      <w:r>
+        <w:rPr>
+          <w:noProof/>
+          <w:lang w:eastAsia="es-CO"/>
+        </w:rPr>
+        <mc:AlternateContent>
+          <mc:Choice Requires="wps">
+            <w:drawing>
+              <wp:anchor distT="0" distB="0" distL="114300" distR="114300" simplePos="0" relativeHeight="251838464" behindDoc="0" locked="0" layoutInCell="1" allowOverlap="1" wp14:anchorId="08030CE0" wp14:editId="7811AE56">
+                <wp:simplePos x="0" y="0"/>
+                <wp:positionH relativeFrom="column">
+                  <wp:posOffset>2063115</wp:posOffset>
+                </wp:positionH>
+                <wp:positionV relativeFrom="paragraph">
+                  <wp:posOffset>2510155</wp:posOffset>
+                </wp:positionV>
+                <wp:extent cx="238125" cy="247650"/>
+                <wp:effectExtent l="0" t="0" r="9525" b="0"/>
+                <wp:wrapNone/>
+                <wp:docPr id="184" name="Cuadro de texto 184"/>
+                <wp:cNvGraphicFramePr/>
+                <a:graphic xmlns:a="http://schemas.openxmlformats.org/drawingml/2006/main">
+                  <a:graphicData uri="http://schemas.microsoft.com/office/word/2010/wordprocessingShape">
+                    <wps:wsp>
+                      <wps:cNvSpPr txBox="1"/>
+                      <wps:spPr>
+                        <a:xfrm>
+                          <a:off x="0" y="0"/>
+                          <a:ext cx="238125" cy="247650"/>
+                        </a:xfrm>
+                        <a:prstGeom prst="rect">
+                          <a:avLst/>
+                        </a:prstGeom>
+                        <a:solidFill>
+                          <a:schemeClr val="lt1"/>
+                        </a:solidFill>
+                        <a:ln w="6350">
+                          <a:noFill/>
+                        </a:ln>
+                        <a:effectLst/>
+                      </wps:spPr>
+                      <wps:style>
+                        <a:lnRef idx="0">
+                          <a:schemeClr val="accent1"/>
+                        </a:lnRef>
+                        <a:fillRef idx="0">
+                          <a:schemeClr val="accent1"/>
+                        </a:fillRef>
+                        <a:effectRef idx="0">
+                          <a:schemeClr val="accent1"/>
+                        </a:effectRef>
+                        <a:fontRef idx="minor">
+                          <a:schemeClr val="dk1"/>
+                        </a:fontRef>
+                      </wps:style>
+                      <wps:txbx>
+                        <w:txbxContent>
+                          <w:p>
+                            <w:r>
+                              <w:t>2</w:t>
+                            </w:r>
+                          </w:p>
+                        </w:txbxContent>
+                      </wps:txbx>
+                      <wps:bodyPr rot="0" spcFirstLastPara="0" vertOverflow="overflow" horzOverflow="overflow" vert="horz" wrap="square" lIns="91440" tIns="45720" rIns="91440" bIns="45720" numCol="1" spcCol="0" rtlCol="0" fromWordArt="0" anchor="t" anchorCtr="0" forceAA="0" compatLnSpc="1">
+                        <a:prstTxWarp prst="textNoShape">
+                          <a:avLst/>
+                        </a:prstTxWarp>
+                        <a:noAutofit/>
+                      </wps:bodyPr>
+                    </wps:wsp>
+                  </a:graphicData>
+                </a:graphic>
+                <wp14:sizeRelH relativeFrom="margin">
+                  <wp14:pctWidth>0</wp14:pctWidth>
+                </wp14:sizeRelH>
+                <wp14:sizeRelV relativeFrom="margin">
+                  <wp14:pctHeight>0</wp14:pctHeight>
+                </wp14:sizeRelV>
+              </wp:anchor>
+            </w:drawing>
+          </mc:Choice>
+          <mc:Fallback>
+            <w:pict>
+              <v:shape w14:anchorId="08030CE0" id="Cuadro de texto 184" o:spid="_x0000_s1188" type="#_x0000_t202" style="position:absolute;margin-left:162.45pt;margin-top:197.65pt;width:18.75pt;height:19.5pt;z-index:251838464;visibility:visible;mso-wrap-style:square;mso-width-percent:0;mso-height-percent:0;mso-wrap-distance-left:9pt;mso-wrap-distance-top:0;mso-wrap-distance-right:9pt;mso-wrap-distance-bottom:0;mso-position-horizontal:absolute;mso-position-horizontal-relative:text;mso-position-vertical:absolute;mso-position-vertical-relative:text;mso-width-percent:0;mso-height-percent:0;mso-width-relative:margin;mso-height-relative:margin;v-text-anchor:top" o:gfxdata="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" fillcolor="white [3201]" stroked="f" strokeweight=".5pt">
+                <v:textbox>
+                  <w:txbxContent>
+                    <w:p>
+                      <w:r>
+                        <w:t>2</w:t>
+                      </w:r>
+                    </w:p>
+                  </w:txbxContent>
+                </v:textbox>
+              </v:shape>
+            </w:pict>
+          </mc:Fallback>
+        </mc:AlternateContent>
+      </w:r>
+      <w:r>
+        <w:rPr>
+          <w:noProof/>
+          <w:lang w:eastAsia="es-CO"/>
+        </w:rPr>
+        <mc:AlternateContent>
+          <mc:Choice Requires="wps">
+            <w:drawing>
+              <wp:anchor distT="0" distB="0" distL="114300" distR="114300" simplePos="0" relativeHeight="251841536" behindDoc="0" locked="0" layoutInCell="1" allowOverlap="1" wp14:anchorId="595A0596" wp14:editId="6D953E81">
+                <wp:simplePos x="0" y="0"/>
+                <wp:positionH relativeFrom="margin">
+                  <wp:posOffset>4806315</wp:posOffset>
+                </wp:positionH>
+                <wp:positionV relativeFrom="paragraph">
+                  <wp:posOffset>2797810</wp:posOffset>
+                </wp:positionV>
+                <wp:extent cx="1190625" cy="419100"/>
+                <wp:effectExtent l="0" t="0" r="9525" b="0"/>
+                <wp:wrapNone/>
+                <wp:docPr id="185" name="Cuadro de texto 185"/>
+                <wp:cNvGraphicFramePr/>
+                <a:graphic xmlns:a="http://schemas.openxmlformats.org/drawingml/2006/main">
+                  <a:graphicData uri="http://schemas.microsoft.com/office/word/2010/wordprocessingShape">
+                    <wps:wsp>
+                      <wps:cNvSpPr txBox="1"/>
+                      <wps:spPr>
+                        <a:xfrm>
+                          <a:off x="0" y="0"/>
+                          <a:ext cx="1190625" cy="419100"/>
+                        </a:xfrm>
+                        <a:prstGeom prst="rect">
+                          <a:avLst/>
+                        </a:prstGeom>
+                        <a:solidFill>
+                          <a:schemeClr val="lt1"/>
+                        </a:solidFill>
+                        <a:ln w="6350">
+                          <a:noFill/>
+                        </a:ln>
+                        <a:effectLst/>
+                      </wps:spPr>
+                      <wps:style>
+                        <a:lnRef idx="0">
+                          <a:schemeClr val="accent1"/>
+                        </a:lnRef>
+                        <a:fillRef idx="0">
+                          <a:schemeClr val="accent1"/>
+                        </a:fillRef>
+                        <a:effectRef idx="0">
+                          <a:schemeClr val="accent1"/>
+                        </a:effectRef>
+                        <a:fontRef idx="minor">
+                          <a:schemeClr val="dk1"/>
+                        </a:fontRef>
+                      </wps:style>
+                      <wps:txbx>
+                        <w:txbxContent>
+                          <w:p>
+                            <w:r>
+                              <w:t>Ninguno</w:t>
+                            </w:r>
+                          </w:p>
+                        </w:txbxContent>
+                      </wps:txbx>
+                      <wps:bodyPr rot="0" spcFirstLastPara="0" vertOverflow="overflow" horzOverflow="overflow" vert="horz" wrap="square" lIns="91440" tIns="45720" rIns="91440" bIns="45720" numCol="1" spcCol="0" rtlCol="0" fromWordArt="0" anchor="t" anchorCtr="0" forceAA="0" compatLnSpc="1">
+                        <a:prstTxWarp prst="textNoShape">
+                          <a:avLst/>
+                        </a:prstTxWarp>
+                        <a:noAutofit/>
+                      </wps:bodyPr>
+                    </wps:wsp>
+                  </a:graphicData>
+                </a:graphic>
+                <wp14:sizeRelH relativeFrom="margin">
+                  <wp14:pctWidth>0</wp14:pctWidth>
+                </wp14:sizeRelH>
+                <wp14:sizeRelV relativeFrom="margin">
+                  <wp14:pctHeight>0</wp14:pctHeight>
+                </wp14:sizeRelV>
+              </wp:anchor>
+            </w:drawing>
+          </mc:Choice>
+          <mc:Fallback>
+            <w:pict>
+              <v:shape w14:anchorId="595A0596" id="Cuadro de texto 185" o:spid="_x0000_s1189" type="#_x0000_t202" style="position:absolute;margin-left:378.45pt;margin-top:220.3pt;width:93.75pt;height:33pt;z-index:251841536;visibility:visible;mso-wrap-style:square;mso-width-percent:0;mso-height-percent:0;mso-wrap-distance-left:9pt;mso-wrap-distance-top:0;mso-wrap-distance-right:9pt;mso-wrap-distance-bottom:0;mso-position-horizontal:absolute;mso-position-horizontal-relative:margin;mso-position-vertical:absolute;mso-position-vertical-relative:text;mso-width-percent:0;mso-height-percent:0;mso-width-relative:margin;mso-height-relative:margin;v-text-anchor:top" o:gfxdata="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" fillcolor="white [3201]" stroked="f" strokeweight=".5pt">
+                <v:textbox>
+                  <w:txbxContent>
+                    <w:p>
+                      <w:r>
+                        <w:t>Ninguno</w:t>
+                      </w:r>
+                    </w:p>
+                  </w:txbxContent>
+                </v:textbox>
+                <w10:wrap anchorx="margin"/>
+              </v:shape>
+            </w:pict>
+          </mc:Fallback>
+        </mc:AlternateContent>
+      </w:r>
+      <w:r>
+        <w:rPr>
+          <w:noProof/>
+          <w:lang w:eastAsia="es-CO"/>
+        </w:rPr>
+        <mc:AlternateContent>
+          <mc:Choice Requires="wps">
+            <w:drawing>
+              <wp:anchor distT="0" distB="0" distL="114300" distR="114300" simplePos="0" relativeHeight="251835392" behindDoc="0" locked="0" layoutInCell="1" allowOverlap="1" wp14:anchorId="118BD41A" wp14:editId="3C549906">
+                <wp:simplePos x="0" y="0"/>
+                <wp:positionH relativeFrom="margin">
+                  <wp:align>right</wp:align>
+                </wp:positionH>
+                <wp:positionV relativeFrom="paragraph">
+                  <wp:posOffset>1033780</wp:posOffset>
+                </wp:positionV>
+                <wp:extent cx="4533900" cy="495300"/>
+                <wp:effectExtent l="0" t="0" r="0" b="0"/>
+                <wp:wrapNone/>
+                <wp:docPr id="186" name="Cuadro de texto 186"/>
+                <wp:cNvGraphicFramePr/>
+                <a:graphic xmlns:a="http://schemas.openxmlformats.org/drawingml/2006/main">
+                  <a:graphicData uri="http://schemas.microsoft.com/office/word/2010/wordprocessingShape">
+                    <wps:wsp>
+                      <wps:cNvSpPr txBox="1"/>
+                      <wps:spPr>
+                        <a:xfrm>
+                          <a:off x="0" y="0"/>
+                          <a:ext cx="4533900" cy="495300"/>
+                        </a:xfrm>
+                        <a:prstGeom prst="rect">
+                          <a:avLst/>
+                        </a:prstGeom>
+                        <a:solidFill>
+                          <a:schemeClr val="lt1"/>
+                        </a:solidFill>
+                        <a:ln w="6350">
+                          <a:noFill/>
+                        </a:ln>
+                        <a:effectLst/>
+                      </wps:spPr>
+                      <wps:style>
+                        <a:lnRef idx="0">
+                          <a:schemeClr val="accent1"/>
+                        </a:lnRef>
+                        <a:fillRef idx="0">
+                          <a:schemeClr val="accent1"/>
+                        </a:fillRef>
+                        <a:effectRef idx="0">
+                          <a:schemeClr val="accent1"/>
+                        </a:effectRef>
+                        <a:fontRef idx="minor">
+                          <a:schemeClr val="dk1"/>
+                        </a:fontRef>
+                      </wps:style>
+                      <wps:txbx>
+                        <w:txbxContent>
+                          <w:p>
+                            <w:r>
+                              <w:t>Sirve para hacer que el usuario se sienta más a gusto a la hora de usar la aplicación y así hacer menos tedioso su trabajo</w:t>
+                            </w:r>
+                          </w:p>
+                        </w:txbxContent>
+                      </wps:txbx>
+                      <wps:bodyPr rot="0" spcFirstLastPara="0" vertOverflow="overflow" horzOverflow="overflow" vert="horz" wrap="square" lIns="91440" tIns="45720" rIns="91440" bIns="45720" numCol="1" spcCol="0" rtlCol="0" fromWordArt="0" anchor="t" anchorCtr="0" forceAA="0" compatLnSpc="1">
+                        <a:prstTxWarp prst="textNoShape">
+                          <a:avLst/>
+                        </a:prstTxWarp>
+                        <a:noAutofit/>
+                      </wps:bodyPr>
+                    </wps:wsp>
+                  </a:graphicData>
+                </a:graphic>
+                <wp14:sizeRelH relativeFrom="margin">
+                  <wp14:pctWidth>0</wp14:pctWidth>
+                </wp14:sizeRelH>
+                <wp14:sizeRelV relativeFrom="margin">
+                  <wp14:pctHeight>0</wp14:pctHeight>
+                </wp14:sizeRelV>
+              </wp:anchor>
+            </w:drawing>
+          </mc:Choice>
+          <mc:Fallback>
+            <w:pict>
+              <v:shape w14:anchorId="118BD41A" id="Cuadro de texto 186" o:spid="_x0000_s1190" type="#_x0000_t202" style="position:absolute;margin-left:305.8pt;margin-top:81.4pt;width:357pt;height:39pt;z-index:251835392;visibility:visible;mso-wrap-style:square;mso-width-percent:0;mso-height-percent:0;mso-wrap-distance-left:9pt;mso-wrap-distance-top:0;mso-wrap-distance-right:9pt;mso-wrap-distance-bottom:0;mso-position-horizontal:right;mso-position-horizontal-relative:margin;mso-position-vertical:absolute;mso-position-vertical-relative:text;mso-width-percent:0;mso-height-percent:0;mso-width-relative:margin;mso-height-relative:margin;v-text-anchor:top" o:gfxdata="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" fillcolor="white [3201]" stroked="f" strokeweight=".5pt">
+                <v:textbox>
+                  <w:txbxContent>
+                    <w:p>
+                      <w:r>
+                        <w:t>Sirve para hacer que el usuario se sienta más a gusto a la hora de usar la aplicación y así hacer menos tedioso su trabajo</w:t>
+                      </w:r>
+                    </w:p>
+                  </w:txbxContent>
+                </v:textbox>
+                <w10:wrap anchorx="margin"/>
+              </v:shape>
+            </w:pict>
+          </mc:Fallback>
+        </mc:AlternateContent>
+      </w:r>
+      <w:r>
+        <w:rPr>
+          <w:noProof/>
+          <w:lang w:eastAsia="es-CO"/>
+        </w:rPr>
+        <mc:AlternateContent>
+          <mc:Choice Requires="wps">
+            <w:drawing>
+              <wp:anchor distT="0" distB="0" distL="114300" distR="114300" simplePos="0" relativeHeight="251843584" behindDoc="0" locked="0" layoutInCell="1" allowOverlap="1" wp14:anchorId="147F6222" wp14:editId="75E47BDA">
+                <wp:simplePos x="0" y="0"/>
+                <wp:positionH relativeFrom="column">
+                  <wp:posOffset>948690</wp:posOffset>
+                </wp:positionH>
+                <wp:positionV relativeFrom="paragraph">
+                  <wp:posOffset>3329305</wp:posOffset>
+                </wp:positionV>
+                <wp:extent cx="914400" cy="285750"/>
+                <wp:effectExtent l="0" t="0" r="0" b="0"/>
+                <wp:wrapNone/>
+                <wp:docPr id="187" name="Cuadro de texto 187"/>
+                <wp:cNvGraphicFramePr/>
+                <a:graphic xmlns:a="http://schemas.openxmlformats.org/drawingml/2006/main">
+                  <a:graphicData uri="http://schemas.microsoft.com/office/word/2010/wordprocessingShape">
+                    <wps:wsp>
+                      <wps:cNvSpPr txBox="1"/>
+                      <wps:spPr>
+                        <a:xfrm>
+                          <a:off x="0" y="0"/>
+                          <a:ext cx="914400" cy="285750"/>
+                        </a:xfrm>
+                        <a:prstGeom prst="rect">
+                          <a:avLst/>
+                        </a:prstGeom>
+                        <a:solidFill>
+                          <a:schemeClr val="lt1"/>
+                        </a:solidFill>
+                        <a:ln w="6350">
+                          <a:noFill/>
+                        </a:ln>
+                        <a:effectLst/>
+                      </wps:spPr>
+                      <wps:style>
+                        <a:lnRef idx="0">
+                          <a:schemeClr val="accent1"/>
+                        </a:lnRef>
+                        <a:fillRef idx="0">
+                          <a:schemeClr val="accent1"/>
+                        </a:fillRef>
+                        <a:effectRef idx="0">
+                          <a:schemeClr val="accent1"/>
+                        </a:effectRef>
+                        <a:fontRef idx="minor">
+                          <a:schemeClr val="dk1"/>
+                        </a:fontRef>
+                      </wps:style>
+                      <wps:txbx>
+                        <w:txbxContent>
+                          <w:p>
+                            <w:r>
+                              <w:t>03/03/2017</w:t>
+                            </w:r>
+                          </w:p>
+                        </w:txbxContent>
+                      </wps:txbx>
+                      <wps:bodyPr rot="0" spcFirstLastPara="0" vertOverflow="overflow" horzOverflow="overflow" vert="horz" wrap="square" lIns="91440" tIns="45720" rIns="91440" bIns="45720" numCol="1" spcCol="0" rtlCol="0" fromWordArt="0" anchor="t" anchorCtr="0" forceAA="0" compatLnSpc="1">
+                        <a:prstTxWarp prst="textNoShape">
+                          <a:avLst/>
+                        </a:prstTxWarp>
+                        <a:noAutofit/>
+                      </wps:bodyPr>
+                    </wps:wsp>
+                  </a:graphicData>
+                </a:graphic>
+                <wp14:sizeRelH relativeFrom="margin">
+                  <wp14:pctWidth>0</wp14:pctWidth>
+                </wp14:sizeRelH>
+              </wp:anchor>
+            </w:drawing>
+          </mc:Choice>
+          <mc:Fallback>
+            <w:pict>
+              <v:shape w14:anchorId="147F6222" id="Cuadro de texto 187" o:spid="_x0000_s1191" type="#_x0000_t202" style="position:absolute;margin-left:74.7pt;margin-top:262.15pt;width:1in;height:22.5pt;z-index:251843584;visibility:visible;mso-wrap-style:square;mso-width-percent:0;mso-wrap-distance-left:9pt;mso-wrap-distance-top:0;mso-wrap-distance-right:9pt;mso-wrap-distance-bottom:0;mso-position-horizontal:absolute;mso-position-horizontal-relative:text;mso-position-vertical:absolute;mso-position-vertical-relative:text;mso-width-percent:0;mso-width-relative:margin;v-text-anchor:top" o:gfxdata="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" fillcolor="white [3201]" stroked="f" strokeweight=".5pt">
+                <v:textbox>
+                  <w:txbxContent>
+                    <w:p>
+                      <w:r>
+                        <w:t>03/03/2017</w:t>
+                      </w:r>
+                    </w:p>
+                  </w:txbxContent>
+                </v:textbox>
+              </v:shape>
+            </w:pict>
+          </mc:Fallback>
+        </mc:AlternateContent>
+      </w:r>
+      <w:r>
+        <w:rPr>
+          <w:noProof/>
+          <w:lang w:eastAsia="es-CO"/>
+        </w:rPr>
+        <mc:AlternateContent>
+          <mc:Choice Requires="wps">
+            <w:drawing>
+              <wp:anchor distT="0" distB="0" distL="114300" distR="114300" simplePos="0" relativeHeight="251842560" behindDoc="0" locked="0" layoutInCell="1" allowOverlap="1" wp14:anchorId="597061AA" wp14:editId="475FA02F">
+                <wp:simplePos x="0" y="0"/>
+                <wp:positionH relativeFrom="column">
+                  <wp:posOffset>1929765</wp:posOffset>
+                </wp:positionH>
+                <wp:positionV relativeFrom="paragraph">
+                  <wp:posOffset>3024505</wp:posOffset>
+                </wp:positionV>
+                <wp:extent cx="685800" cy="257175"/>
+                <wp:effectExtent l="0" t="0" r="0" b="9525"/>
+                <wp:wrapNone/>
+                <wp:docPr id="188" name="Cuadro de texto 188"/>
+                <wp:cNvGraphicFramePr/>
+                <a:graphic xmlns:a="http://schemas.openxmlformats.org/drawingml/2006/main">
+                  <a:graphicData uri="http://schemas.microsoft.com/office/word/2010/wordprocessingShape">
+                    <wps:wsp>
+                      <wps:cNvSpPr txBox="1"/>
+                      <wps:spPr>
+                        <a:xfrm>
+                          <a:off x="0" y="0"/>
+                          <a:ext cx="685800" cy="257175"/>
+                        </a:xfrm>
+                        <a:prstGeom prst="rect">
+                          <a:avLst/>
+                        </a:prstGeom>
+                        <a:solidFill>
+                          <a:schemeClr val="lt1"/>
+                        </a:solidFill>
+                        <a:ln w="6350">
+                          <a:noFill/>
+                        </a:ln>
+                        <a:effectLst/>
+                      </wps:spPr>
+                      <wps:style>
+                        <a:lnRef idx="0">
+                          <a:schemeClr val="accent1"/>
+                        </a:lnRef>
+                        <a:fillRef idx="0">
+                          <a:schemeClr val="accent1"/>
+                        </a:fillRef>
+                        <a:effectRef idx="0">
+                          <a:schemeClr val="accent1"/>
+                        </a:effectRef>
+                        <a:fontRef idx="minor">
+                          <a:schemeClr val="dk1"/>
+                        </a:fontRef>
+                      </wps:style>
+                      <wps:txbx>
+                        <w:txbxContent>
+                          <w:p>
+                            <w:r>
+                              <w:t>Ninguno</w:t>
+                            </w:r>
+                          </w:p>
+                        </w:txbxContent>
+                      </wps:txbx>
+                      <wps:bodyPr rot="0" spcFirstLastPara="0" vertOverflow="overflow" horzOverflow="overflow" vert="horz" wrap="square" lIns="91440" tIns="45720" rIns="91440" bIns="45720" numCol="1" spcCol="0" rtlCol="0" fromWordArt="0" anchor="t" anchorCtr="0" forceAA="0" compatLnSpc="1">
+                        <a:prstTxWarp prst="textNoShape">
+                          <a:avLst/>
+                        </a:prstTxWarp>
+                        <a:noAutofit/>
+                      </wps:bodyPr>
+                    </wps:wsp>
+                  </a:graphicData>
+                </a:graphic>
+                <wp14:sizeRelH relativeFrom="margin">
+                  <wp14:pctWidth>0</wp14:pctWidth>
+                </wp14:sizeRelH>
+                <wp14:sizeRelV relativeFrom="margin">
+                  <wp14:pctHeight>0</wp14:pctHeight>
+                </wp14:sizeRelV>
+              </wp:anchor>
+            </w:drawing>
+          </mc:Choice>
+          <mc:Fallback>
+            <w:pict>
+              <v:shape w14:anchorId="597061AA" id="Cuadro de texto 188" o:spid="_x0000_s1192" type="#_x0000_t202" style="position:absolute;margin-left:151.95pt;margin-top:238.15pt;width:54pt;height:20.25pt;z-index:251842560;visibility:visible;mso-wrap-style:square;mso-width-percent:0;mso-height-percent:0;mso-wrap-distance-left:9pt;mso-wrap-distance-top:0;mso-wrap-distance-right:9pt;mso-wrap-distance-bottom:0;mso-position-horizontal:absolute;mso-position-horizontal-relative:text;mso-position-vertical:absolute;mso-position-vertical-relative:text;mso-width-percent:0;mso-height-percent:0;mso-width-relative:margin;mso-height-relative:margin;v-text-anchor:top" o:gfxdata="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" fillcolor="white [3201]" stroked="f" strokeweight=".5pt">
+                <v:textbox>
+                  <w:txbxContent>
+                    <w:p>
+                      <w:r>
+                        <w:t>Ninguno</w:t>
+                      </w:r>
+                    </w:p>
+                  </w:txbxContent>
+                </v:textbox>
+              </v:shape>
+            </w:pict>
+          </mc:Fallback>
+        </mc:AlternateContent>
+      </w:r>
+      <w:r>
+        <w:rPr>
+          <w:noProof/>
+          <w:lang w:eastAsia="es-CO"/>
+        </w:rPr>
+        <mc:AlternateContent>
+          <mc:Choice Requires="wps">
+            <w:drawing>
+              <wp:anchor distT="0" distB="0" distL="114300" distR="114300" simplePos="0" relativeHeight="251840512" behindDoc="0" locked="0" layoutInCell="1" allowOverlap="1" wp14:anchorId="3A90F45B" wp14:editId="65FB1342">
+                <wp:simplePos x="0" y="0"/>
+                <wp:positionH relativeFrom="column">
+                  <wp:posOffset>1339215</wp:posOffset>
+                </wp:positionH>
+                <wp:positionV relativeFrom="paragraph">
+                  <wp:posOffset>2795905</wp:posOffset>
+                </wp:positionV>
+                <wp:extent cx="1457325" cy="247650"/>
+                <wp:effectExtent l="0" t="0" r="9525" b="0"/>
+                <wp:wrapNone/>
+                <wp:docPr id="189" name="Cuadro de texto 189"/>
+                <wp:cNvGraphicFramePr/>
+                <a:graphic xmlns:a="http://schemas.openxmlformats.org/drawingml/2006/main">
+                  <a:graphicData uri="http://schemas.microsoft.com/office/word/2010/wordprocessingShape">
+                    <wps:wsp>
+                      <wps:cNvSpPr txBox="1"/>
+                      <wps:spPr>
+                        <a:xfrm>
+                          <a:off x="0" y="0"/>
+                          <a:ext cx="1457325" cy="247650"/>
+                        </a:xfrm>
+                        <a:prstGeom prst="rect">
+                          <a:avLst/>
+                        </a:prstGeom>
+                        <a:solidFill>
+                          <a:schemeClr val="lt1"/>
+                        </a:solidFill>
+                        <a:ln w="6350">
+                          <a:noFill/>
+                        </a:ln>
+                        <a:effectLst/>
+                      </wps:spPr>
+                      <wps:style>
+                        <a:lnRef idx="0">
+                          <a:schemeClr val="accent1"/>
+                        </a:lnRef>
+                        <a:fillRef idx="0">
+                          <a:schemeClr val="accent1"/>
+                        </a:fillRef>
+                        <a:effectRef idx="0">
+                          <a:schemeClr val="accent1"/>
+                        </a:effectRef>
+                        <a:fontRef idx="minor">
+                          <a:schemeClr val="dk1"/>
+                        </a:fontRef>
+                      </wps:style>
+                      <wps:txbx>
+                        <w:txbxContent>
+                          <w:p>
+                            <w:r>
+                              <w:t xml:space="preserve">Ninguno </w:t>
+                            </w:r>
+                          </w:p>
+                        </w:txbxContent>
+                      </wps:txbx>
+                      <wps:bodyPr rot="0" spcFirstLastPara="0" vertOverflow="overflow" horzOverflow="overflow" vert="horz" wrap="square" lIns="91440" tIns="45720" rIns="91440" bIns="45720" numCol="1" spcCol="0" rtlCol="0" fromWordArt="0" anchor="t" anchorCtr="0" forceAA="0" compatLnSpc="1">
+                        <a:prstTxWarp prst="textNoShape">
+                          <a:avLst/>
+                        </a:prstTxWarp>
+                        <a:noAutofit/>
+                      </wps:bodyPr>
+                    </wps:wsp>
+                  </a:graphicData>
+                </a:graphic>
+                <wp14:sizeRelV relativeFrom="margin">
+                  <wp14:pctHeight>0</wp14:pctHeight>
+                </wp14:sizeRelV>
+              </wp:anchor>
+            </w:drawing>
+          </mc:Choice>
+          <mc:Fallback>
+            <w:pict>
+              <v:shape w14:anchorId="3A90F45B" id="Cuadro de texto 189" o:spid="_x0000_s1193" type="#_x0000_t202" style="position:absolute;margin-left:105.45pt;margin-top:220.15pt;width:114.75pt;height:19.5pt;z-index:251840512;visibility:visible;mso-wrap-style:square;mso-height-percent:0;mso-wrap-distance-left:9pt;mso-wrap-distance-top:0;mso-wrap-distance-right:9pt;mso-wrap-distance-bottom:0;mso-position-horizontal:absolute;mso-position-horizontal-relative:text;mso-position-vertical:absolute;mso-position-vertical-relative:text;mso-height-percent:0;mso-height-relative:margin;v-text-anchor:top" o:gfxdata="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" fillcolor="white [3201]" stroked="f" strokeweight=".5pt">
+                <v:textbox>
+                  <w:txbxContent>
+                    <w:p>
+                      <w:r>
+                        <w:t xml:space="preserve">Ninguno </w:t>
+                      </w:r>
+                    </w:p>
+                  </w:txbxContent>
+                </v:textbox>
+              </v:shape>
+            </w:pict>
+          </mc:Fallback>
+        </mc:AlternateContent>
+      </w:r>
+      <w:r>
+        <w:rPr>
+          <w:noProof/>
+          <w:lang w:eastAsia="es-CO"/>
+        </w:rPr>
+        <mc:AlternateContent>
+          <mc:Choice Requires="wps">
+            <w:drawing>
+              <wp:anchor distT="0" distB="0" distL="114300" distR="114300" simplePos="0" relativeHeight="251836416" behindDoc="0" locked="0" layoutInCell="1" allowOverlap="1" wp14:anchorId="6C1EC0C3" wp14:editId="72D5E75B">
+                <wp:simplePos x="0" y="0"/>
+                <wp:positionH relativeFrom="column">
+                  <wp:posOffset>996315</wp:posOffset>
+                </wp:positionH>
+                <wp:positionV relativeFrom="paragraph">
+                  <wp:posOffset>1567180</wp:posOffset>
+                </wp:positionV>
+                <wp:extent cx="4038600" cy="228600"/>
+                <wp:effectExtent l="0" t="0" r="0" b="0"/>
+                <wp:wrapNone/>
+                <wp:docPr id="190" name="Cuadro de texto 190"/>
+                <wp:cNvGraphicFramePr/>
+                <a:graphic xmlns:a="http://schemas.openxmlformats.org/drawingml/2006/main">
+                  <a:graphicData uri="http://schemas.microsoft.com/office/word/2010/wordprocessingShape">
+                    <wps:wsp>
+                      <wps:cNvSpPr txBox="1"/>
+                      <wps:spPr>
+                        <a:xfrm>
+                          <a:off x="0" y="0"/>
+                          <a:ext cx="4038600" cy="228600"/>
+                        </a:xfrm>
+                        <a:prstGeom prst="rect">
+                          <a:avLst/>
+                        </a:prstGeom>
+                        <a:solidFill>
+                          <a:schemeClr val="lt1"/>
+                        </a:solidFill>
+                        <a:ln w="6350">
+                          <a:noFill/>
+                        </a:ln>
+                        <a:effectLst/>
+                      </wps:spPr>
+                      <wps:style>
+                        <a:lnRef idx="0">
+                          <a:schemeClr val="accent1"/>
+                        </a:lnRef>
+                        <a:fillRef idx="0">
+                          <a:schemeClr val="accent1"/>
+                        </a:fillRef>
+                        <a:effectRef idx="0">
+                          <a:schemeClr val="accent1"/>
+                        </a:effectRef>
+                        <a:fontRef idx="minor">
+                          <a:schemeClr val="dk1"/>
+                        </a:fontRef>
+                      </wps:style>
+                      <wps:txbx>
+                        <w:txbxContent>
+                          <w:p>
+                            <w:r>
+                              <w:t>Angie Cifuentes. Ejecutiva comercial</w:t>
+                            </w:r>
+                          </w:p>
+                        </w:txbxContent>
+                      </wps:txbx>
+                      <wps:bodyPr rot="0" spcFirstLastPara="0" vertOverflow="overflow" horzOverflow="overflow" vert="horz" wrap="square" lIns="91440" tIns="45720" rIns="91440" bIns="45720" numCol="1" spcCol="0" rtlCol="0" fromWordArt="0" anchor="t" anchorCtr="0" forceAA="0" compatLnSpc="1">
+                        <a:prstTxWarp prst="textNoShape">
+                          <a:avLst/>
+                        </a:prstTxWarp>
+                        <a:noAutofit/>
+                      </wps:bodyPr>
+                    </wps:wsp>
+                  </a:graphicData>
+                </a:graphic>
+              </wp:anchor>
+            </w:drawing>
+          </mc:Choice>
+          <mc:Fallback>
+            <w:pict>
+              <v:shape w14:anchorId="6C1EC0C3" id="Cuadro de texto 190" o:spid="_x0000_s1194" type="#_x0000_t202" style="position:absolute;margin-left:78.45pt;margin-top:123.4pt;width:318pt;height:18pt;z-index:251836416;visibility:visible;mso-wrap-style:square;mso-wrap-distance-left:9pt;mso-wrap-distance-top:0;mso-wrap-distance-right:9pt;mso-wrap-distance-bottom:0;mso-position-horizontal:absolute;mso-position-horizontal-relative:text;mso-position-vertical:absolute;mso-position-vertical-relative:text;v-text-anchor:top" o:gfxdata="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" fillcolor="white [3201]" stroked="f" strokeweight=".5pt">
+                <v:textbox>
+                  <w:txbxContent>
+                    <w:p>
+                      <w:r>
+                        <w:t>Angie Cifuentes. Ejecutiva comercial</w:t>
+                      </w:r>
+                    </w:p>
+                  </w:txbxContent>
+                </v:textbox>
+              </v:shape>
+            </w:pict>
+          </mc:Fallback>
+        </mc:AlternateContent>
+      </w:r>
+      <w:r>
+        <w:rPr>
+          <w:noProof/>
+          <w:lang w:eastAsia="es-CO"/>
+        </w:rPr>
+        <w:drawing>
+          <wp:inline distT="0" distB="0" distL="0" distR="0" wp14:anchorId="13198B44" wp14:editId="56007742">
+            <wp:extent cx="6400618" cy="4010025"/>
+            <wp:effectExtent l="0" t="0" r="635" b="0"/>
+            <wp:docPr id="191" name="Imagen 191" descr="Resultado de imagen de requirements volere"/>
+            <wp:cNvGraphicFramePr>
+              <a:graphicFrameLocks xmlns:a="http://schemas.openxmlformats.org/drawingml/2006/main" noChangeAspect="1"/>
+            </wp:cNvGraphicFramePr>
+            <a:graphic xmlns:a="http://schemas.openxmlformats.org/drawingml/2006/main">
+              <a:graphicData uri="http://schemas.openxmlformats.org/drawingml/2006/picture">
+                <pic:pic xmlns:pic="http://schemas.openxmlformats.org/drawingml/2006/picture">
+                  <pic:nvPicPr>
+                    <pic:cNvPr id="0" name="Picture 1" descr="Resultado de imagen de requirements volere"/>
+                    <pic:cNvPicPr>
+                      <a:picLocks noChangeAspect="1" noChangeArrowheads="1"/>
+                    </pic:cNvPicPr>
+                  </pic:nvPicPr>
+                  <pic:blipFill>
+                    <a:blip r:embed="rId7">
+                      <a:extLst>
+                        <a:ext uri="{28A0092B-C50C-407E-A947-70E740481C1C}">
+                          <a14:useLocalDpi xmlns:a14="http://schemas.microsoft.com/office/drawing/2010/main" val="0"/>
+                        </a:ext>
+                      </a:extLst>
+                    </a:blip>
+                    <a:srcRect/>
+                    <a:stretch>
+                      <a:fillRect/>
+                    </a:stretch>
+                  </pic:blipFill>
+                  <pic:spPr bwMode="auto">
+                    <a:xfrm>
+                      <a:off x="0" y="0"/>
+                      <a:ext cx="6402820" cy="4011405"/>
+                    </a:xfrm>
+                    <a:prstGeom prst="rect">
+                      <a:avLst/>
+                    </a:prstGeom>
+                    <a:noFill/>
+                    <a:ln>
+                      <a:noFill/>
+                    </a:ln>
+                  </pic:spPr>
+                </pic:pic>
+              </a:graphicData>
+            </a:graphic>
+          </wp:inline>
+        </w:drawing>
+      </w:r>
+    </w:p>
+    <w:p>
+      <w:pPr>
         <w:rPr>
           <w:sz w:val="32"/>
           <w:szCs w:val="32"/>
@@ -22743,7 +26276,1393 @@
     </w:p>
     <w:p>
       <w:pPr>
-        <w:jc w:val="right"/>
+        <w:rPr>
+          <w:b/>
+          <w:sz w:val="32"/>
+          <w:szCs w:val="32"/>
+        </w:rPr>
+      </w:pPr>
+      <w:r>
+        <w:rPr>
+          <w:b/>
+          <w:sz w:val="32"/>
+          <w:szCs w:val="32"/>
+        </w:rPr>
+        <w:lastRenderedPageBreak/>
+        <w:t>REQUERIMIENTO # 14</w:t>
+      </w:r>
+    </w:p>
+    <w:p>
+      <w:r>
+        <w:rPr>
+          <w:noProof/>
+          <w:lang w:eastAsia="es-CO"/>
+        </w:rPr>
+        <mc:AlternateContent>
+          <mc:Choice Requires="wps">
+            <w:drawing>
+              <wp:anchor distT="0" distB="0" distL="114300" distR="114300" simplePos="0" relativeHeight="251847680" behindDoc="0" locked="0" layoutInCell="1" allowOverlap="1" wp14:anchorId="7DE562C6" wp14:editId="640B43CF">
+                <wp:simplePos x="0" y="0"/>
+                <wp:positionH relativeFrom="column">
+                  <wp:posOffset>5654039</wp:posOffset>
+                </wp:positionH>
+                <wp:positionV relativeFrom="paragraph">
+                  <wp:posOffset>85725</wp:posOffset>
+                </wp:positionV>
+                <wp:extent cx="371475" cy="266700"/>
+                <wp:effectExtent l="0" t="0" r="9525" b="0"/>
+                <wp:wrapNone/>
+                <wp:docPr id="192" name="Cuadro de texto 192"/>
+                <wp:cNvGraphicFramePr/>
+                <a:graphic xmlns:a="http://schemas.openxmlformats.org/drawingml/2006/main">
+                  <a:graphicData uri="http://schemas.microsoft.com/office/word/2010/wordprocessingShape">
+                    <wps:wsp>
+                      <wps:cNvSpPr txBox="1"/>
+                      <wps:spPr>
+                        <a:xfrm>
+                          <a:off x="0" y="0"/>
+                          <a:ext cx="371475" cy="266700"/>
+                        </a:xfrm>
+                        <a:prstGeom prst="rect">
+                          <a:avLst/>
+                        </a:prstGeom>
+                        <a:solidFill>
+                          <a:schemeClr val="lt1"/>
+                        </a:solidFill>
+                        <a:ln w="6350">
+                          <a:noFill/>
+                        </a:ln>
+                        <a:effectLst/>
+                      </wps:spPr>
+                      <wps:style>
+                        <a:lnRef idx="0">
+                          <a:schemeClr val="accent1"/>
+                        </a:lnRef>
+                        <a:fillRef idx="0">
+                          <a:schemeClr val="accent1"/>
+                        </a:fillRef>
+                        <a:effectRef idx="0">
+                          <a:schemeClr val="accent1"/>
+                        </a:effectRef>
+                        <a:fontRef idx="minor">
+                          <a:schemeClr val="dk1"/>
+                        </a:fontRef>
+                      </wps:style>
+                      <wps:txbx>
+                        <w:txbxContent>
+                          <w:p/>
+                        </w:txbxContent>
+                      </wps:txbx>
+                      <wps:bodyPr rot="0" spcFirstLastPara="0" vertOverflow="overflow" horzOverflow="overflow" vert="horz" wrap="square" lIns="91440" tIns="45720" rIns="91440" bIns="45720" numCol="1" spcCol="0" rtlCol="0" fromWordArt="0" anchor="t" anchorCtr="0" forceAA="0" compatLnSpc="1">
+                        <a:prstTxWarp prst="textNoShape">
+                          <a:avLst/>
+                        </a:prstTxWarp>
+                        <a:noAutofit/>
+                      </wps:bodyPr>
+                    </wps:wsp>
+                  </a:graphicData>
+                </a:graphic>
+                <wp14:sizeRelH relativeFrom="margin">
+                  <wp14:pctWidth>0</wp14:pctWidth>
+                </wp14:sizeRelH>
+              </wp:anchor>
+            </w:drawing>
+          </mc:Choice>
+          <mc:Fallback>
+            <w:pict>
+              <v:shape w14:anchorId="7DE562C6" id="Cuadro de texto 192" o:spid="_x0000_s1195" type="#_x0000_t202" style="position:absolute;margin-left:445.2pt;margin-top:6.75pt;width:29.25pt;height:21pt;z-index:251847680;visibility:visible;mso-wrap-style:square;mso-width-percent:0;mso-wrap-distance-left:9pt;mso-wrap-distance-top:0;mso-wrap-distance-right:9pt;mso-wrap-distance-bottom:0;mso-position-horizontal:absolute;mso-position-horizontal-relative:text;mso-position-vertical:absolute;mso-position-vertical-relative:text;mso-width-percent:0;mso-width-relative:margin;v-text-anchor:top" o:gfxdata="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" fillcolor="white [3201]" stroked="f" strokeweight=".5pt">
+                <v:textbox>
+                  <w:txbxContent>
+                    <w:p/>
+                  </w:txbxContent>
+                </v:textbox>
+              </v:shape>
+            </w:pict>
+          </mc:Fallback>
+        </mc:AlternateContent>
+      </w:r>
+      <w:r>
+        <w:rPr>
+          <w:noProof/>
+          <w:lang w:eastAsia="es-CO"/>
+        </w:rPr>
+        <mc:AlternateContent>
+          <mc:Choice Requires="wps">
+            <w:drawing>
+              <wp:anchor distT="0" distB="0" distL="114300" distR="114300" simplePos="0" relativeHeight="251845632" behindDoc="0" locked="0" layoutInCell="1" allowOverlap="1" wp14:anchorId="1F353C09" wp14:editId="584CE4F5">
+                <wp:simplePos x="0" y="0"/>
+                <wp:positionH relativeFrom="column">
+                  <wp:posOffset>1491615</wp:posOffset>
+                </wp:positionH>
+                <wp:positionV relativeFrom="paragraph">
+                  <wp:posOffset>83185</wp:posOffset>
+                </wp:positionV>
+                <wp:extent cx="361950" cy="257175"/>
+                <wp:effectExtent l="0" t="0" r="0" b="9525"/>
+                <wp:wrapNone/>
+                <wp:docPr id="193" name="Cuadro de texto 193"/>
+                <wp:cNvGraphicFramePr/>
+                <a:graphic xmlns:a="http://schemas.openxmlformats.org/drawingml/2006/main">
+                  <a:graphicData uri="http://schemas.microsoft.com/office/word/2010/wordprocessingShape">
+                    <wps:wsp>
+                      <wps:cNvSpPr txBox="1"/>
+                      <wps:spPr>
+                        <a:xfrm>
+                          <a:off x="0" y="0"/>
+                          <a:ext cx="361950" cy="257175"/>
+                        </a:xfrm>
+                        <a:prstGeom prst="rect">
+                          <a:avLst/>
+                        </a:prstGeom>
+                        <a:solidFill>
+                          <a:schemeClr val="lt1"/>
+                        </a:solidFill>
+                        <a:ln w="6350">
+                          <a:noFill/>
+                        </a:ln>
+                        <a:effectLst/>
+                      </wps:spPr>
+                      <wps:style>
+                        <a:lnRef idx="0">
+                          <a:schemeClr val="accent1"/>
+                        </a:lnRef>
+                        <a:fillRef idx="0">
+                          <a:schemeClr val="accent1"/>
+                        </a:fillRef>
+                        <a:effectRef idx="0">
+                          <a:schemeClr val="accent1"/>
+                        </a:effectRef>
+                        <a:fontRef idx="minor">
+                          <a:schemeClr val="dk1"/>
+                        </a:fontRef>
+                      </wps:style>
+                      <wps:txbx>
+                        <w:txbxContent>
+                          <w:p>
+                            <w:r>
+                              <w:t>14</w:t>
+                            </w:r>
+                            <w:r>
+                              <w:tab/>
+                            </w:r>
+                            <w:r>
+                              <w:tab/>
+                            </w:r>
+                            <w:r>
+                              <w:tab/>
+                            </w:r>
+                          </w:p>
+                        </w:txbxContent>
+                      </wps:txbx>
+                      <wps:bodyPr rot="0" spcFirstLastPara="0" vertOverflow="overflow" horzOverflow="overflow" vert="horz" wrap="square" lIns="91440" tIns="45720" rIns="91440" bIns="45720" numCol="1" spcCol="0" rtlCol="0" fromWordArt="0" anchor="t" anchorCtr="0" forceAA="0" compatLnSpc="1">
+                        <a:prstTxWarp prst="textNoShape">
+                          <a:avLst/>
+                        </a:prstTxWarp>
+                        <a:noAutofit/>
+                      </wps:bodyPr>
+                    </wps:wsp>
+                  </a:graphicData>
+                </a:graphic>
+                <wp14:sizeRelH relativeFrom="margin">
+                  <wp14:pctWidth>0</wp14:pctWidth>
+                </wp14:sizeRelH>
+                <wp14:sizeRelV relativeFrom="margin">
+                  <wp14:pctHeight>0</wp14:pctHeight>
+                </wp14:sizeRelV>
+              </wp:anchor>
+            </w:drawing>
+          </mc:Choice>
+          <mc:Fallback>
+            <w:pict>
+              <v:shape w14:anchorId="1F353C09" id="Cuadro de texto 193" o:spid="_x0000_s1196" type="#_x0000_t202" style="position:absolute;margin-left:117.45pt;margin-top:6.55pt;width:28.5pt;height:20.25pt;z-index:251845632;visibility:visible;mso-wrap-style:square;mso-width-percent:0;mso-height-percent:0;mso-wrap-distance-left:9pt;mso-wrap-distance-top:0;mso-wrap-distance-right:9pt;mso-wrap-distance-bottom:0;mso-position-horizontal:absolute;mso-position-horizontal-relative:text;mso-position-vertical:absolute;mso-position-vertical-relative:text;mso-width-percent:0;mso-height-percent:0;mso-width-relative:margin;mso-height-relative:margin;v-text-anchor:top" o:gfxdata="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" fillcolor="white [3201]" stroked="f" strokeweight=".5pt">
+                <v:textbox>
+                  <w:txbxContent>
+                    <w:p>
+                      <w:r>
+                        <w:t>14</w:t>
+                      </w:r>
+                      <w:r>
+                        <w:tab/>
+                      </w:r>
+                      <w:r>
+                        <w:tab/>
+                      </w:r>
+                      <w:r>
+                        <w:tab/>
+                      </w:r>
+                    </w:p>
+                  </w:txbxContent>
+                </v:textbox>
+              </v:shape>
+            </w:pict>
+          </mc:Fallback>
+        </mc:AlternateContent>
+      </w:r>
+      <w:r>
+        <w:rPr>
+          <w:noProof/>
+          <w:lang w:eastAsia="es-CO"/>
+        </w:rPr>
+        <mc:AlternateContent>
+          <mc:Choice Requires="wps">
+            <w:drawing>
+              <wp:anchor distT="0" distB="0" distL="114300" distR="114300" simplePos="0" relativeHeight="251846656" behindDoc="0" locked="0" layoutInCell="1" allowOverlap="1" wp14:anchorId="18F873FB" wp14:editId="0E862A05">
+                <wp:simplePos x="0" y="0"/>
+                <wp:positionH relativeFrom="column">
+                  <wp:posOffset>3620770</wp:posOffset>
+                </wp:positionH>
+                <wp:positionV relativeFrom="paragraph">
+                  <wp:posOffset>64447</wp:posOffset>
+                </wp:positionV>
+                <wp:extent cx="638175" cy="388189"/>
+                <wp:effectExtent l="0" t="0" r="9525" b="0"/>
+                <wp:wrapNone/>
+                <wp:docPr id="194" name="Cuadro de texto 194"/>
+                <wp:cNvGraphicFramePr/>
+                <a:graphic xmlns:a="http://schemas.openxmlformats.org/drawingml/2006/main">
+                  <a:graphicData uri="http://schemas.microsoft.com/office/word/2010/wordprocessingShape">
+                    <wps:wsp>
+                      <wps:cNvSpPr txBox="1"/>
+                      <wps:spPr>
+                        <a:xfrm>
+                          <a:off x="0" y="0"/>
+                          <a:ext cx="638175" cy="388189"/>
+                        </a:xfrm>
+                        <a:prstGeom prst="rect">
+                          <a:avLst/>
+                        </a:prstGeom>
+                        <a:solidFill>
+                          <a:schemeClr val="lt1"/>
+                        </a:solidFill>
+                        <a:ln w="6350">
+                          <a:noFill/>
+                        </a:ln>
+                        <a:effectLst/>
+                      </wps:spPr>
+                      <wps:style>
+                        <a:lnRef idx="0">
+                          <a:schemeClr val="accent1"/>
+                        </a:lnRef>
+                        <a:fillRef idx="0">
+                          <a:schemeClr val="accent1"/>
+                        </a:fillRef>
+                        <a:effectRef idx="0">
+                          <a:schemeClr val="accent1"/>
+                        </a:effectRef>
+                        <a:fontRef idx="minor">
+                          <a:schemeClr val="dk1"/>
+                        </a:fontRef>
+                      </wps:style>
+                      <wps:txbx>
+                        <w:txbxContent>
+                          <w:p>
+                            <w:pPr>
+                              <w:rPr>
+                                <w:sz w:val="18"/>
+                                <w:szCs w:val="18"/>
+                              </w:rPr>
+                            </w:pPr>
+                            <w:r>
+                              <w:rPr>
+                                <w:sz w:val="18"/>
+                                <w:szCs w:val="18"/>
+                              </w:rPr>
+                              <w:t>No Funcional</w:t>
+                            </w:r>
+                          </w:p>
+                        </w:txbxContent>
+                      </wps:txbx>
+                      <wps:bodyPr rot="0" spcFirstLastPara="0" vertOverflow="overflow" horzOverflow="overflow" vert="horz" wrap="square" lIns="91440" tIns="45720" rIns="91440" bIns="45720" numCol="1" spcCol="0" rtlCol="0" fromWordArt="0" anchor="t" anchorCtr="0" forceAA="0" compatLnSpc="1">
+                        <a:prstTxWarp prst="textNoShape">
+                          <a:avLst/>
+                        </a:prstTxWarp>
+                        <a:noAutofit/>
+                      </wps:bodyPr>
+                    </wps:wsp>
+                  </a:graphicData>
+                </a:graphic>
+                <wp14:sizeRelH relativeFrom="margin">
+                  <wp14:pctWidth>0</wp14:pctWidth>
+                </wp14:sizeRelH>
+                <wp14:sizeRelV relativeFrom="margin">
+                  <wp14:pctHeight>0</wp14:pctHeight>
+                </wp14:sizeRelV>
+              </wp:anchor>
+            </w:drawing>
+          </mc:Choice>
+          <mc:Fallback>
+            <w:pict>
+              <v:shape w14:anchorId="18F873FB" id="Cuadro de texto 194" o:spid="_x0000_s1197" type="#_x0000_t202" style="position:absolute;margin-left:285.1pt;margin-top:5.05pt;width:50.25pt;height:30.55pt;z-index:251846656;visibility:visible;mso-wrap-style:square;mso-width-percent:0;mso-height-percent:0;mso-wrap-distance-left:9pt;mso-wrap-distance-top:0;mso-wrap-distance-right:9pt;mso-wrap-distance-bottom:0;mso-position-horizontal:absolute;mso-position-horizontal-relative:text;mso-position-vertical:absolute;mso-position-vertical-relative:text;mso-width-percent:0;mso-height-percent:0;mso-width-relative:margin;mso-height-relative:margin;v-text-anchor:top" o:gfxdata="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" fillcolor="white [3201]" stroked="f" strokeweight=".5pt">
+                <v:textbox>
+                  <w:txbxContent>
+                    <w:p>
+                      <w:pPr>
+                        <w:rPr>
+                          <w:sz w:val="18"/>
+                          <w:szCs w:val="18"/>
+                        </w:rPr>
+                      </w:pPr>
+                      <w:r>
+                        <w:rPr>
+                          <w:sz w:val="18"/>
+                          <w:szCs w:val="18"/>
+                        </w:rPr>
+                        <w:t>No Funcional</w:t>
+                      </w:r>
+                    </w:p>
+                  </w:txbxContent>
+                </v:textbox>
+              </v:shape>
+            </w:pict>
+          </mc:Fallback>
+        </mc:AlternateContent>
+      </w:r>
+      <w:r>
+        <w:rPr>
+          <w:noProof/>
+          <w:lang w:eastAsia="es-CO"/>
+        </w:rPr>
+        <mc:AlternateContent>
+          <mc:Choice Requires="wps">
+            <w:drawing>
+              <wp:anchor distT="0" distB="0" distL="114300" distR="114300" simplePos="0" relativeHeight="251851776" behindDoc="0" locked="0" layoutInCell="1" allowOverlap="1" wp14:anchorId="4C06C062" wp14:editId="3A0F3CC7">
+                <wp:simplePos x="0" y="0"/>
+                <wp:positionH relativeFrom="column">
+                  <wp:posOffset>1128227</wp:posOffset>
+                </wp:positionH>
+                <wp:positionV relativeFrom="paragraph">
+                  <wp:posOffset>1816447</wp:posOffset>
+                </wp:positionV>
+                <wp:extent cx="4162425" cy="474453"/>
+                <wp:effectExtent l="0" t="0" r="9525" b="1905"/>
+                <wp:wrapNone/>
+                <wp:docPr id="195" name="Cuadro de texto 195"/>
+                <wp:cNvGraphicFramePr/>
+                <a:graphic xmlns:a="http://schemas.openxmlformats.org/drawingml/2006/main">
+                  <a:graphicData uri="http://schemas.microsoft.com/office/word/2010/wordprocessingShape">
+                    <wps:wsp>
+                      <wps:cNvSpPr txBox="1"/>
+                      <wps:spPr>
+                        <a:xfrm>
+                          <a:off x="0" y="0"/>
+                          <a:ext cx="4162425" cy="474453"/>
+                        </a:xfrm>
+                        <a:prstGeom prst="rect">
+                          <a:avLst/>
+                        </a:prstGeom>
+                        <a:solidFill>
+                          <a:schemeClr val="lt1"/>
+                        </a:solidFill>
+                        <a:ln w="6350">
+                          <a:noFill/>
+                        </a:ln>
+                        <a:effectLst/>
+                      </wps:spPr>
+                      <wps:style>
+                        <a:lnRef idx="0">
+                          <a:schemeClr val="accent1"/>
+                        </a:lnRef>
+                        <a:fillRef idx="0">
+                          <a:schemeClr val="accent1"/>
+                        </a:fillRef>
+                        <a:effectRef idx="0">
+                          <a:schemeClr val="accent1"/>
+                        </a:effectRef>
+                        <a:fontRef idx="minor">
+                          <a:schemeClr val="dk1"/>
+                        </a:fontRef>
+                      </wps:style>
+                      <wps:txbx>
+                        <w:txbxContent>
+                          <w:p>
+                            <w:r>
+                              <w:t xml:space="preserve">El </w:t>
+                            </w:r>
+                            <w:r>
+                              <w:t>correo debe llegar correctamente al cliente que se encuentre de cumpleaños</w:t>
+                            </w:r>
+                          </w:p>
+                        </w:txbxContent>
+                      </wps:txbx>
+                      <wps:bodyPr rot="0" spcFirstLastPara="0" vertOverflow="overflow" horzOverflow="overflow" vert="horz" wrap="square" lIns="91440" tIns="45720" rIns="91440" bIns="45720" numCol="1" spcCol="0" rtlCol="0" fromWordArt="0" anchor="t" anchorCtr="0" forceAA="0" compatLnSpc="1">
+                        <a:prstTxWarp prst="textNoShape">
+                          <a:avLst/>
+                        </a:prstTxWarp>
+                        <a:noAutofit/>
+                      </wps:bodyPr>
+                    </wps:wsp>
+                  </a:graphicData>
+                </a:graphic>
+                <wp14:sizeRelV relativeFrom="margin">
+                  <wp14:pctHeight>0</wp14:pctHeight>
+                </wp14:sizeRelV>
+              </wp:anchor>
+            </w:drawing>
+          </mc:Choice>
+          <mc:Fallback>
+            <w:pict>
+              <v:shape w14:anchorId="4C06C062" id="Cuadro de texto 195" o:spid="_x0000_s1198" type="#_x0000_t202" style="position:absolute;margin-left:88.85pt;margin-top:143.05pt;width:327.75pt;height:37.35pt;z-index:251851776;visibility:visible;mso-wrap-style:square;mso-height-percent:0;mso-wrap-distance-left:9pt;mso-wrap-distance-top:0;mso-wrap-distance-right:9pt;mso-wrap-distance-bottom:0;mso-position-horizontal:absolute;mso-position-horizontal-relative:text;mso-position-vertical:absolute;mso-position-vertical-relative:text;mso-height-percent:0;mso-height-relative:margin;v-text-anchor:top" o:gfxdata="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" fillcolor="white [3201]" stroked="f" strokeweight=".5pt">
+                <v:textbox>
+                  <w:txbxContent>
+                    <w:p>
+                      <w:r>
+                        <w:t xml:space="preserve">El </w:t>
+                      </w:r>
+                      <w:r>
+                        <w:t>correo debe llegar correctamente al cliente que se encuentre de cumpleaños</w:t>
+                      </w:r>
+                    </w:p>
+                  </w:txbxContent>
+                </v:textbox>
+              </v:shape>
+            </w:pict>
+          </mc:Fallback>
+        </mc:AlternateContent>
+      </w:r>
+      <w:r>
+        <w:rPr>
+          <w:noProof/>
+          <w:lang w:eastAsia="es-CO"/>
+        </w:rPr>
+        <mc:AlternateContent>
+          <mc:Choice Requires="wps">
+            <w:drawing>
+              <wp:anchor distT="0" distB="0" distL="114300" distR="114300" simplePos="0" relativeHeight="251848704" behindDoc="0" locked="0" layoutInCell="1" allowOverlap="1" wp14:anchorId="759B7B93" wp14:editId="68E0BC12">
+                <wp:simplePos x="0" y="0"/>
+                <wp:positionH relativeFrom="column">
+                  <wp:posOffset>1231744</wp:posOffset>
+                </wp:positionH>
+                <wp:positionV relativeFrom="paragraph">
+                  <wp:posOffset>436221</wp:posOffset>
+                </wp:positionV>
+                <wp:extent cx="4000500" cy="457200"/>
+                <wp:effectExtent l="0" t="0" r="0" b="0"/>
+                <wp:wrapNone/>
+                <wp:docPr id="196" name="Cuadro de texto 196"/>
+                <wp:cNvGraphicFramePr/>
+                <a:graphic xmlns:a="http://schemas.openxmlformats.org/drawingml/2006/main">
+                  <a:graphicData uri="http://schemas.microsoft.com/office/word/2010/wordprocessingShape">
+                    <wps:wsp>
+                      <wps:cNvSpPr txBox="1"/>
+                      <wps:spPr>
+                        <a:xfrm>
+                          <a:off x="0" y="0"/>
+                          <a:ext cx="4000500" cy="457200"/>
+                        </a:xfrm>
+                        <a:prstGeom prst="rect">
+                          <a:avLst/>
+                        </a:prstGeom>
+                        <a:solidFill>
+                          <a:schemeClr val="lt1"/>
+                        </a:solidFill>
+                        <a:ln w="6350">
+                          <a:noFill/>
+                        </a:ln>
+                        <a:effectLst/>
+                      </wps:spPr>
+                      <wps:style>
+                        <a:lnRef idx="0">
+                          <a:schemeClr val="accent1"/>
+                        </a:lnRef>
+                        <a:fillRef idx="0">
+                          <a:schemeClr val="accent1"/>
+                        </a:fillRef>
+                        <a:effectRef idx="0">
+                          <a:schemeClr val="accent1"/>
+                        </a:effectRef>
+                        <a:fontRef idx="minor">
+                          <a:schemeClr val="dk1"/>
+                        </a:fontRef>
+                      </wps:style>
+                      <wps:txbx>
+                        <w:txbxContent>
+                          <w:p>
+                            <w:r>
+                              <w:t xml:space="preserve">El programa </w:t>
+                            </w:r>
+                            <w:r>
+                              <w:t xml:space="preserve">enviará correos automáticamente a los clientes que estén cumpliendo años </w:t>
+                            </w:r>
+                          </w:p>
+                        </w:txbxContent>
+                      </wps:txbx>
+                      <wps:bodyPr rot="0" spcFirstLastPara="0" vertOverflow="overflow" horzOverflow="overflow" vert="horz" wrap="square" lIns="91440" tIns="45720" rIns="91440" bIns="45720" numCol="1" spcCol="0" rtlCol="0" fromWordArt="0" anchor="t" anchorCtr="0" forceAA="0" compatLnSpc="1">
+                        <a:prstTxWarp prst="textNoShape">
+                          <a:avLst/>
+                        </a:prstTxWarp>
+                        <a:noAutofit/>
+                      </wps:bodyPr>
+                    </wps:wsp>
+                  </a:graphicData>
+                </a:graphic>
+                <wp14:sizeRelV relativeFrom="margin">
+                  <wp14:pctHeight>0</wp14:pctHeight>
+                </wp14:sizeRelV>
+              </wp:anchor>
+            </w:drawing>
+          </mc:Choice>
+          <mc:Fallback>
+            <w:pict>
+              <v:shape w14:anchorId="759B7B93" id="Cuadro de texto 196" o:spid="_x0000_s1199" type="#_x0000_t202" style="position:absolute;margin-left:97pt;margin-top:34.35pt;width:315pt;height:36pt;z-index:251848704;visibility:visible;mso-wrap-style:square;mso-height-percent:0;mso-wrap-distance-left:9pt;mso-wrap-distance-top:0;mso-wrap-distance-right:9pt;mso-wrap-distance-bottom:0;mso-position-horizontal:absolute;mso-position-horizontal-relative:text;mso-position-vertical:absolute;mso-position-vertical-relative:text;mso-height-percent:0;mso-height-relative:margin;v-text-anchor:top" o:gfxdata="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" fillcolor="white [3201]" stroked="f" strokeweight=".5pt">
+                <v:textbox>
+                  <w:txbxContent>
+                    <w:p>
+                      <w:r>
+                        <w:t xml:space="preserve">El programa </w:t>
+                      </w:r>
+                      <w:r>
+                        <w:t xml:space="preserve">enviará correos automáticamente a los clientes que estén cumpliendo años </w:t>
+                      </w:r>
+                    </w:p>
+                  </w:txbxContent>
+                </v:textbox>
+              </v:shape>
+            </w:pict>
+          </mc:Fallback>
+        </mc:AlternateContent>
+      </w:r>
+      <w:r>
+        <w:rPr>
+          <w:noProof/>
+          <w:lang w:eastAsia="es-CO"/>
+        </w:rPr>
+        <mc:AlternateContent>
+          <mc:Choice Requires="wps">
+            <w:drawing>
+              <wp:anchor distT="0" distB="0" distL="114300" distR="114300" simplePos="0" relativeHeight="251853824" behindDoc="0" locked="0" layoutInCell="1" allowOverlap="1" wp14:anchorId="109C008B" wp14:editId="4BCD8D97">
+                <wp:simplePos x="0" y="0"/>
+                <wp:positionH relativeFrom="column">
+                  <wp:posOffset>4872990</wp:posOffset>
+                </wp:positionH>
+                <wp:positionV relativeFrom="paragraph">
+                  <wp:posOffset>2510790</wp:posOffset>
+                </wp:positionV>
+                <wp:extent cx="571500" cy="257175"/>
+                <wp:effectExtent l="0" t="0" r="0" b="9525"/>
+                <wp:wrapNone/>
+                <wp:docPr id="197" name="Cuadro de texto 197"/>
+                <wp:cNvGraphicFramePr/>
+                <a:graphic xmlns:a="http://schemas.openxmlformats.org/drawingml/2006/main">
+                  <a:graphicData uri="http://schemas.microsoft.com/office/word/2010/wordprocessingShape">
+                    <wps:wsp>
+                      <wps:cNvSpPr txBox="1"/>
+                      <wps:spPr>
+                        <a:xfrm>
+                          <a:off x="0" y="0"/>
+                          <a:ext cx="571500" cy="257175"/>
+                        </a:xfrm>
+                        <a:prstGeom prst="rect">
+                          <a:avLst/>
+                        </a:prstGeom>
+                        <a:solidFill>
+                          <a:schemeClr val="lt1"/>
+                        </a:solidFill>
+                        <a:ln w="6350">
+                          <a:noFill/>
+                        </a:ln>
+                        <a:effectLst/>
+                      </wps:spPr>
+                      <wps:style>
+                        <a:lnRef idx="0">
+                          <a:schemeClr val="accent1"/>
+                        </a:lnRef>
+                        <a:fillRef idx="0">
+                          <a:schemeClr val="accent1"/>
+                        </a:fillRef>
+                        <a:effectRef idx="0">
+                          <a:schemeClr val="accent1"/>
+                        </a:effectRef>
+                        <a:fontRef idx="minor">
+                          <a:schemeClr val="dk1"/>
+                        </a:fontRef>
+                      </wps:style>
+                      <wps:txbx>
+                        <w:txbxContent>
+                          <w:p>
+                            <w:r>
+                              <w:t>3</w:t>
+                            </w:r>
+                          </w:p>
+                        </w:txbxContent>
+                      </wps:txbx>
+                      <wps:bodyPr rot="0" spcFirstLastPara="0" vertOverflow="overflow" horzOverflow="overflow" vert="horz" wrap="square" lIns="91440" tIns="45720" rIns="91440" bIns="45720" numCol="1" spcCol="0" rtlCol="0" fromWordArt="0" anchor="t" anchorCtr="0" forceAA="0" compatLnSpc="1">
+                        <a:prstTxWarp prst="textNoShape">
+                          <a:avLst/>
+                        </a:prstTxWarp>
+                        <a:noAutofit/>
+                      </wps:bodyPr>
+                    </wps:wsp>
+                  </a:graphicData>
+                </a:graphic>
+                <wp14:sizeRelH relativeFrom="margin">
+                  <wp14:pctWidth>0</wp14:pctWidth>
+                </wp14:sizeRelH>
+              </wp:anchor>
+            </w:drawing>
+          </mc:Choice>
+          <mc:Fallback>
+            <w:pict>
+              <v:shape w14:anchorId="109C008B" id="Cuadro de texto 197" o:spid="_x0000_s1200" type="#_x0000_t202" style="position:absolute;margin-left:383.7pt;margin-top:197.7pt;width:45pt;height:20.25pt;z-index:251853824;visibility:visible;mso-wrap-style:square;mso-width-percent:0;mso-wrap-distance-left:9pt;mso-wrap-distance-top:0;mso-wrap-distance-right:9pt;mso-wrap-distance-bottom:0;mso-position-horizontal:absolute;mso-position-horizontal-relative:text;mso-position-vertical:absolute;mso-position-vertical-relative:text;mso-width-percent:0;mso-width-relative:margin;v-text-anchor:top" o:gfxdata="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" fillcolor="white [3201]" stroked="f" strokeweight=".5pt">
+                <v:textbox>
+                  <w:txbxContent>
+                    <w:p>
+                      <w:r>
+                        <w:t>3</w:t>
+                      </w:r>
+                    </w:p>
+                  </w:txbxContent>
+                </v:textbox>
+              </v:shape>
+            </w:pict>
+          </mc:Fallback>
+        </mc:AlternateContent>
+      </w:r>
+      <w:r>
+        <w:rPr>
+          <w:noProof/>
+          <w:lang w:eastAsia="es-CO"/>
+        </w:rPr>
+        <mc:AlternateContent>
+          <mc:Choice Requires="wps">
+            <w:drawing>
+              <wp:anchor distT="0" distB="0" distL="114300" distR="114300" simplePos="0" relativeHeight="251852800" behindDoc="0" locked="0" layoutInCell="1" allowOverlap="1" wp14:anchorId="27BDC36E" wp14:editId="35FF2A2E">
+                <wp:simplePos x="0" y="0"/>
+                <wp:positionH relativeFrom="column">
+                  <wp:posOffset>2063115</wp:posOffset>
+                </wp:positionH>
+                <wp:positionV relativeFrom="paragraph">
+                  <wp:posOffset>2510155</wp:posOffset>
+                </wp:positionV>
+                <wp:extent cx="238125" cy="247650"/>
+                <wp:effectExtent l="0" t="0" r="9525" b="0"/>
+                <wp:wrapNone/>
+                <wp:docPr id="198" name="Cuadro de texto 198"/>
+                <wp:cNvGraphicFramePr/>
+                <a:graphic xmlns:a="http://schemas.openxmlformats.org/drawingml/2006/main">
+                  <a:graphicData uri="http://schemas.microsoft.com/office/word/2010/wordprocessingShape">
+                    <wps:wsp>
+                      <wps:cNvSpPr txBox="1"/>
+                      <wps:spPr>
+                        <a:xfrm>
+                          <a:off x="0" y="0"/>
+                          <a:ext cx="238125" cy="247650"/>
+                        </a:xfrm>
+                        <a:prstGeom prst="rect">
+                          <a:avLst/>
+                        </a:prstGeom>
+                        <a:solidFill>
+                          <a:schemeClr val="lt1"/>
+                        </a:solidFill>
+                        <a:ln w="6350">
+                          <a:noFill/>
+                        </a:ln>
+                        <a:effectLst/>
+                      </wps:spPr>
+                      <wps:style>
+                        <a:lnRef idx="0">
+                          <a:schemeClr val="accent1"/>
+                        </a:lnRef>
+                        <a:fillRef idx="0">
+                          <a:schemeClr val="accent1"/>
+                        </a:fillRef>
+                        <a:effectRef idx="0">
+                          <a:schemeClr val="accent1"/>
+                        </a:effectRef>
+                        <a:fontRef idx="minor">
+                          <a:schemeClr val="dk1"/>
+                        </a:fontRef>
+                      </wps:style>
+                      <wps:txbx>
+                        <w:txbxContent>
+                          <w:p>
+                            <w:r>
+                              <w:t>2</w:t>
+                            </w:r>
+                          </w:p>
+                        </w:txbxContent>
+                      </wps:txbx>
+                      <wps:bodyPr rot="0" spcFirstLastPara="0" vertOverflow="overflow" horzOverflow="overflow" vert="horz" wrap="square" lIns="91440" tIns="45720" rIns="91440" bIns="45720" numCol="1" spcCol="0" rtlCol="0" fromWordArt="0" anchor="t" anchorCtr="0" forceAA="0" compatLnSpc="1">
+                        <a:prstTxWarp prst="textNoShape">
+                          <a:avLst/>
+                        </a:prstTxWarp>
+                        <a:noAutofit/>
+                      </wps:bodyPr>
+                    </wps:wsp>
+                  </a:graphicData>
+                </a:graphic>
+                <wp14:sizeRelH relativeFrom="margin">
+                  <wp14:pctWidth>0</wp14:pctWidth>
+                </wp14:sizeRelH>
+                <wp14:sizeRelV relativeFrom="margin">
+                  <wp14:pctHeight>0</wp14:pctHeight>
+                </wp14:sizeRelV>
+              </wp:anchor>
+            </w:drawing>
+          </mc:Choice>
+          <mc:Fallback>
+            <w:pict>
+              <v:shape w14:anchorId="27BDC36E" id="Cuadro de texto 198" o:spid="_x0000_s1201" type="#_x0000_t202" style="position:absolute;margin-left:162.45pt;margin-top:197.65pt;width:18.75pt;height:19.5pt;z-index:251852800;visibility:visible;mso-wrap-style:square;mso-width-percent:0;mso-height-percent:0;mso-wrap-distance-left:9pt;mso-wrap-distance-top:0;mso-wrap-distance-right:9pt;mso-wrap-distance-bottom:0;mso-position-horizontal:absolute;mso-position-horizontal-relative:text;mso-position-vertical:absolute;mso-position-vertical-relative:text;mso-width-percent:0;mso-height-percent:0;mso-width-relative:margin;mso-height-relative:margin;v-text-anchor:top" o:gfxdata="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" fillcolor="white [3201]" stroked="f" strokeweight=".5pt">
+                <v:textbox>
+                  <w:txbxContent>
+                    <w:p>
+                      <w:r>
+                        <w:t>2</w:t>
+                      </w:r>
+                    </w:p>
+                  </w:txbxContent>
+                </v:textbox>
+              </v:shape>
+            </w:pict>
+          </mc:Fallback>
+        </mc:AlternateContent>
+      </w:r>
+      <w:r>
+        <w:rPr>
+          <w:noProof/>
+          <w:lang w:eastAsia="es-CO"/>
+        </w:rPr>
+        <mc:AlternateContent>
+          <mc:Choice Requires="wps">
+            <w:drawing>
+              <wp:anchor distT="0" distB="0" distL="114300" distR="114300" simplePos="0" relativeHeight="251855872" behindDoc="0" locked="0" layoutInCell="1" allowOverlap="1" wp14:anchorId="1901EAAC" wp14:editId="799498A8">
+                <wp:simplePos x="0" y="0"/>
+                <wp:positionH relativeFrom="margin">
+                  <wp:posOffset>4806315</wp:posOffset>
+                </wp:positionH>
+                <wp:positionV relativeFrom="paragraph">
+                  <wp:posOffset>2797810</wp:posOffset>
+                </wp:positionV>
+                <wp:extent cx="1190625" cy="419100"/>
+                <wp:effectExtent l="0" t="0" r="9525" b="0"/>
+                <wp:wrapNone/>
+                <wp:docPr id="199" name="Cuadro de texto 199"/>
+                <wp:cNvGraphicFramePr/>
+                <a:graphic xmlns:a="http://schemas.openxmlformats.org/drawingml/2006/main">
+                  <a:graphicData uri="http://schemas.microsoft.com/office/word/2010/wordprocessingShape">
+                    <wps:wsp>
+                      <wps:cNvSpPr txBox="1"/>
+                      <wps:spPr>
+                        <a:xfrm>
+                          <a:off x="0" y="0"/>
+                          <a:ext cx="1190625" cy="419100"/>
+                        </a:xfrm>
+                        <a:prstGeom prst="rect">
+                          <a:avLst/>
+                        </a:prstGeom>
+                        <a:solidFill>
+                          <a:schemeClr val="lt1"/>
+                        </a:solidFill>
+                        <a:ln w="6350">
+                          <a:noFill/>
+                        </a:ln>
+                        <a:effectLst/>
+                      </wps:spPr>
+                      <wps:style>
+                        <a:lnRef idx="0">
+                          <a:schemeClr val="accent1"/>
+                        </a:lnRef>
+                        <a:fillRef idx="0">
+                          <a:schemeClr val="accent1"/>
+                        </a:fillRef>
+                        <a:effectRef idx="0">
+                          <a:schemeClr val="accent1"/>
+                        </a:effectRef>
+                        <a:fontRef idx="minor">
+                          <a:schemeClr val="dk1"/>
+                        </a:fontRef>
+                      </wps:style>
+                      <wps:txbx>
+                        <w:txbxContent>
+                          <w:p>
+                            <w:r>
+                              <w:t>Ninguno</w:t>
+                            </w:r>
+                          </w:p>
+                        </w:txbxContent>
+                      </wps:txbx>
+                      <wps:bodyPr rot="0" spcFirstLastPara="0" vertOverflow="overflow" horzOverflow="overflow" vert="horz" wrap="square" lIns="91440" tIns="45720" rIns="91440" bIns="45720" numCol="1" spcCol="0" rtlCol="0" fromWordArt="0" anchor="t" anchorCtr="0" forceAA="0" compatLnSpc="1">
+                        <a:prstTxWarp prst="textNoShape">
+                          <a:avLst/>
+                        </a:prstTxWarp>
+                        <a:noAutofit/>
+                      </wps:bodyPr>
+                    </wps:wsp>
+                  </a:graphicData>
+                </a:graphic>
+                <wp14:sizeRelH relativeFrom="margin">
+                  <wp14:pctWidth>0</wp14:pctWidth>
+                </wp14:sizeRelH>
+                <wp14:sizeRelV relativeFrom="margin">
+                  <wp14:pctHeight>0</wp14:pctHeight>
+                </wp14:sizeRelV>
+              </wp:anchor>
+            </w:drawing>
+          </mc:Choice>
+          <mc:Fallback>
+            <w:pict>
+              <v:shape w14:anchorId="1901EAAC" id="Cuadro de texto 199" o:spid="_x0000_s1202" type="#_x0000_t202" style="position:absolute;margin-left:378.45pt;margin-top:220.3pt;width:93.75pt;height:33pt;z-index:251855872;visibility:visible;mso-wrap-style:square;mso-width-percent:0;mso-height-percent:0;mso-wrap-distance-left:9pt;mso-wrap-distance-top:0;mso-wrap-distance-right:9pt;mso-wrap-distance-bottom:0;mso-position-horizontal:absolute;mso-position-horizontal-relative:margin;mso-position-vertical:absolute;mso-position-vertical-relative:text;mso-width-percent:0;mso-height-percent:0;mso-width-relative:margin;mso-height-relative:margin;v-text-anchor:top" o:gfxdata="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" fillcolor="white [3201]" stroked="f" strokeweight=".5pt">
+                <v:textbox>
+                  <w:txbxContent>
+                    <w:p>
+                      <w:r>
+                        <w:t>Ninguno</w:t>
+                      </w:r>
+                    </w:p>
+                  </w:txbxContent>
+                </v:textbox>
+                <w10:wrap anchorx="margin"/>
+              </v:shape>
+            </w:pict>
+          </mc:Fallback>
+        </mc:AlternateContent>
+      </w:r>
+      <w:r>
+        <w:rPr>
+          <w:noProof/>
+          <w:lang w:eastAsia="es-CO"/>
+        </w:rPr>
+        <mc:AlternateContent>
+          <mc:Choice Requires="wps">
+            <w:drawing>
+              <wp:anchor distT="0" distB="0" distL="114300" distR="114300" simplePos="0" relativeHeight="251849728" behindDoc="0" locked="0" layoutInCell="1" allowOverlap="1" wp14:anchorId="54B14C82" wp14:editId="30D0EB39">
+                <wp:simplePos x="0" y="0"/>
+                <wp:positionH relativeFrom="margin">
+                  <wp:align>right</wp:align>
+                </wp:positionH>
+                <wp:positionV relativeFrom="paragraph">
+                  <wp:posOffset>1033780</wp:posOffset>
+                </wp:positionV>
+                <wp:extent cx="4533900" cy="495300"/>
+                <wp:effectExtent l="0" t="0" r="0" b="0"/>
+                <wp:wrapNone/>
+                <wp:docPr id="200" name="Cuadro de texto 200"/>
+                <wp:cNvGraphicFramePr/>
+                <a:graphic xmlns:a="http://schemas.openxmlformats.org/drawingml/2006/main">
+                  <a:graphicData uri="http://schemas.microsoft.com/office/word/2010/wordprocessingShape">
+                    <wps:wsp>
+                      <wps:cNvSpPr txBox="1"/>
+                      <wps:spPr>
+                        <a:xfrm>
+                          <a:off x="0" y="0"/>
+                          <a:ext cx="4533900" cy="495300"/>
+                        </a:xfrm>
+                        <a:prstGeom prst="rect">
+                          <a:avLst/>
+                        </a:prstGeom>
+                        <a:solidFill>
+                          <a:schemeClr val="lt1"/>
+                        </a:solidFill>
+                        <a:ln w="6350">
+                          <a:noFill/>
+                        </a:ln>
+                        <a:effectLst/>
+                      </wps:spPr>
+                      <wps:style>
+                        <a:lnRef idx="0">
+                          <a:schemeClr val="accent1"/>
+                        </a:lnRef>
+                        <a:fillRef idx="0">
+                          <a:schemeClr val="accent1"/>
+                        </a:fillRef>
+                        <a:effectRef idx="0">
+                          <a:schemeClr val="accent1"/>
+                        </a:effectRef>
+                        <a:fontRef idx="minor">
+                          <a:schemeClr val="dk1"/>
+                        </a:fontRef>
+                      </wps:style>
+                      <wps:txbx>
+                        <w:txbxContent>
+                          <w:p>
+                            <w:r>
+                              <w:t xml:space="preserve">Sirve para que la empresa </w:t>
+                            </w:r>
+                            <w:r>
+                              <w:t>cree una buena imagen ante sus clientes, mantener el contacto con ellos y evitar ser olvidados.</w:t>
+                            </w:r>
+                          </w:p>
+                        </w:txbxContent>
+                      </wps:txbx>
+                      <wps:bodyPr rot="0" spcFirstLastPara="0" vertOverflow="overflow" horzOverflow="overflow" vert="horz" wrap="square" lIns="91440" tIns="45720" rIns="91440" bIns="45720" numCol="1" spcCol="0" rtlCol="0" fromWordArt="0" anchor="t" anchorCtr="0" forceAA="0" compatLnSpc="1">
+                        <a:prstTxWarp prst="textNoShape">
+                          <a:avLst/>
+                        </a:prstTxWarp>
+                        <a:noAutofit/>
+                      </wps:bodyPr>
+                    </wps:wsp>
+                  </a:graphicData>
+                </a:graphic>
+                <wp14:sizeRelH relativeFrom="margin">
+                  <wp14:pctWidth>0</wp14:pctWidth>
+                </wp14:sizeRelH>
+                <wp14:sizeRelV relativeFrom="margin">
+                  <wp14:pctHeight>0</wp14:pctHeight>
+                </wp14:sizeRelV>
+              </wp:anchor>
+            </w:drawing>
+          </mc:Choice>
+          <mc:Fallback>
+            <w:pict>
+              <v:shape w14:anchorId="54B14C82" id="Cuadro de texto 200" o:spid="_x0000_s1203" type="#_x0000_t202" style="position:absolute;margin-left:305.8pt;margin-top:81.4pt;width:357pt;height:39pt;z-index:251849728;visibility:visible;mso-wrap-style:square;mso-width-percent:0;mso-height-percent:0;mso-wrap-distance-left:9pt;mso-wrap-distance-top:0;mso-wrap-distance-right:9pt;mso-wrap-distance-bottom:0;mso-position-horizontal:right;mso-position-horizontal-relative:margin;mso-position-vertical:absolute;mso-position-vertical-relative:text;mso-width-percent:0;mso-height-percent:0;mso-width-relative:margin;mso-height-relative:margin;v-text-anchor:top" o:gfxdata="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" fillcolor="white [3201]" stroked="f" strokeweight=".5pt">
+                <v:textbox>
+                  <w:txbxContent>
+                    <w:p>
+                      <w:r>
+                        <w:t xml:space="preserve">Sirve para que la empresa </w:t>
+                      </w:r>
+                      <w:r>
+                        <w:t>cree una buena imagen ante sus clientes, mantener el contacto con ellos y evitar ser olvidados.</w:t>
+                      </w:r>
+                    </w:p>
+                  </w:txbxContent>
+                </v:textbox>
+                <w10:wrap anchorx="margin"/>
+              </v:shape>
+            </w:pict>
+          </mc:Fallback>
+        </mc:AlternateContent>
+      </w:r>
+      <w:r>
+        <w:rPr>
+          <w:noProof/>
+          <w:lang w:eastAsia="es-CO"/>
+        </w:rPr>
+        <mc:AlternateContent>
+          <mc:Choice Requires="wps">
+            <w:drawing>
+              <wp:anchor distT="0" distB="0" distL="114300" distR="114300" simplePos="0" relativeHeight="251857920" behindDoc="0" locked="0" layoutInCell="1" allowOverlap="1" wp14:anchorId="59DCB4EF" wp14:editId="03161CC1">
+                <wp:simplePos x="0" y="0"/>
+                <wp:positionH relativeFrom="column">
+                  <wp:posOffset>948690</wp:posOffset>
+                </wp:positionH>
+                <wp:positionV relativeFrom="paragraph">
+                  <wp:posOffset>3329305</wp:posOffset>
+                </wp:positionV>
+                <wp:extent cx="914400" cy="285750"/>
+                <wp:effectExtent l="0" t="0" r="0" b="0"/>
+                <wp:wrapNone/>
+                <wp:docPr id="201" name="Cuadro de texto 201"/>
+                <wp:cNvGraphicFramePr/>
+                <a:graphic xmlns:a="http://schemas.openxmlformats.org/drawingml/2006/main">
+                  <a:graphicData uri="http://schemas.microsoft.com/office/word/2010/wordprocessingShape">
+                    <wps:wsp>
+                      <wps:cNvSpPr txBox="1"/>
+                      <wps:spPr>
+                        <a:xfrm>
+                          <a:off x="0" y="0"/>
+                          <a:ext cx="914400" cy="285750"/>
+                        </a:xfrm>
+                        <a:prstGeom prst="rect">
+                          <a:avLst/>
+                        </a:prstGeom>
+                        <a:solidFill>
+                          <a:schemeClr val="lt1"/>
+                        </a:solidFill>
+                        <a:ln w="6350">
+                          <a:noFill/>
+                        </a:ln>
+                        <a:effectLst/>
+                      </wps:spPr>
+                      <wps:style>
+                        <a:lnRef idx="0">
+                          <a:schemeClr val="accent1"/>
+                        </a:lnRef>
+                        <a:fillRef idx="0">
+                          <a:schemeClr val="accent1"/>
+                        </a:fillRef>
+                        <a:effectRef idx="0">
+                          <a:schemeClr val="accent1"/>
+                        </a:effectRef>
+                        <a:fontRef idx="minor">
+                          <a:schemeClr val="dk1"/>
+                        </a:fontRef>
+                      </wps:style>
+                      <wps:txbx>
+                        <w:txbxContent>
+                          <w:p>
+                            <w:r>
+                              <w:t>03/03/2017</w:t>
+                            </w:r>
+                          </w:p>
+                        </w:txbxContent>
+                      </wps:txbx>
+                      <wps:bodyPr rot="0" spcFirstLastPara="0" vertOverflow="overflow" horzOverflow="overflow" vert="horz" wrap="square" lIns="91440" tIns="45720" rIns="91440" bIns="45720" numCol="1" spcCol="0" rtlCol="0" fromWordArt="0" anchor="t" anchorCtr="0" forceAA="0" compatLnSpc="1">
+                        <a:prstTxWarp prst="textNoShape">
+                          <a:avLst/>
+                        </a:prstTxWarp>
+                        <a:noAutofit/>
+                      </wps:bodyPr>
+                    </wps:wsp>
+                  </a:graphicData>
+                </a:graphic>
+                <wp14:sizeRelH relativeFrom="margin">
+                  <wp14:pctWidth>0</wp14:pctWidth>
+                </wp14:sizeRelH>
+              </wp:anchor>
+            </w:drawing>
+          </mc:Choice>
+          <mc:Fallback>
+            <w:pict>
+              <v:shape w14:anchorId="59DCB4EF" id="Cuadro de texto 201" o:spid="_x0000_s1204" type="#_x0000_t202" style="position:absolute;margin-left:74.7pt;margin-top:262.15pt;width:1in;height:22.5pt;z-index:251857920;visibility:visible;mso-wrap-style:square;mso-width-percent:0;mso-wrap-distance-left:9pt;mso-wrap-distance-top:0;mso-wrap-distance-right:9pt;mso-wrap-distance-bottom:0;mso-position-horizontal:absolute;mso-position-horizontal-relative:text;mso-position-vertical:absolute;mso-position-vertical-relative:text;mso-width-percent:0;mso-width-relative:margin;v-text-anchor:top" o:gfxdata="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" fillcolor="white [3201]" stroked="f" strokeweight=".5pt">
+                <v:textbox>
+                  <w:txbxContent>
+                    <w:p>
+                      <w:r>
+                        <w:t>03/03/2017</w:t>
+                      </w:r>
+                    </w:p>
+                  </w:txbxContent>
+                </v:textbox>
+              </v:shape>
+            </w:pict>
+          </mc:Fallback>
+        </mc:AlternateContent>
+      </w:r>
+      <w:r>
+        <w:rPr>
+          <w:noProof/>
+          <w:lang w:eastAsia="es-CO"/>
+        </w:rPr>
+        <mc:AlternateContent>
+          <mc:Choice Requires="wps">
+            <w:drawing>
+              <wp:anchor distT="0" distB="0" distL="114300" distR="114300" simplePos="0" relativeHeight="251856896" behindDoc="0" locked="0" layoutInCell="1" allowOverlap="1" wp14:anchorId="0259C91F" wp14:editId="498555CC">
+                <wp:simplePos x="0" y="0"/>
+                <wp:positionH relativeFrom="column">
+                  <wp:posOffset>1929765</wp:posOffset>
+                </wp:positionH>
+                <wp:positionV relativeFrom="paragraph">
+                  <wp:posOffset>3024505</wp:posOffset>
+                </wp:positionV>
+                <wp:extent cx="685800" cy="257175"/>
+                <wp:effectExtent l="0" t="0" r="0" b="9525"/>
+                <wp:wrapNone/>
+                <wp:docPr id="202" name="Cuadro de texto 202"/>
+                <wp:cNvGraphicFramePr/>
+                <a:graphic xmlns:a="http://schemas.openxmlformats.org/drawingml/2006/main">
+                  <a:graphicData uri="http://schemas.microsoft.com/office/word/2010/wordprocessingShape">
+                    <wps:wsp>
+                      <wps:cNvSpPr txBox="1"/>
+                      <wps:spPr>
+                        <a:xfrm>
+                          <a:off x="0" y="0"/>
+                          <a:ext cx="685800" cy="257175"/>
+                        </a:xfrm>
+                        <a:prstGeom prst="rect">
+                          <a:avLst/>
+                        </a:prstGeom>
+                        <a:solidFill>
+                          <a:schemeClr val="lt1"/>
+                        </a:solidFill>
+                        <a:ln w="6350">
+                          <a:noFill/>
+                        </a:ln>
+                        <a:effectLst/>
+                      </wps:spPr>
+                      <wps:style>
+                        <a:lnRef idx="0">
+                          <a:schemeClr val="accent1"/>
+                        </a:lnRef>
+                        <a:fillRef idx="0">
+                          <a:schemeClr val="accent1"/>
+                        </a:fillRef>
+                        <a:effectRef idx="0">
+                          <a:schemeClr val="accent1"/>
+                        </a:effectRef>
+                        <a:fontRef idx="minor">
+                          <a:schemeClr val="dk1"/>
+                        </a:fontRef>
+                      </wps:style>
+                      <wps:txbx>
+                        <w:txbxContent>
+                          <w:p>
+                            <w:r>
+                              <w:t>Ninguno</w:t>
+                            </w:r>
+                          </w:p>
+                        </w:txbxContent>
+                      </wps:txbx>
+                      <wps:bodyPr rot="0" spcFirstLastPara="0" vertOverflow="overflow" horzOverflow="overflow" vert="horz" wrap="square" lIns="91440" tIns="45720" rIns="91440" bIns="45720" numCol="1" spcCol="0" rtlCol="0" fromWordArt="0" anchor="t" anchorCtr="0" forceAA="0" compatLnSpc="1">
+                        <a:prstTxWarp prst="textNoShape">
+                          <a:avLst/>
+                        </a:prstTxWarp>
+                        <a:noAutofit/>
+                      </wps:bodyPr>
+                    </wps:wsp>
+                  </a:graphicData>
+                </a:graphic>
+                <wp14:sizeRelH relativeFrom="margin">
+                  <wp14:pctWidth>0</wp14:pctWidth>
+                </wp14:sizeRelH>
+                <wp14:sizeRelV relativeFrom="margin">
+                  <wp14:pctHeight>0</wp14:pctHeight>
+                </wp14:sizeRelV>
+              </wp:anchor>
+            </w:drawing>
+          </mc:Choice>
+          <mc:Fallback>
+            <w:pict>
+              <v:shape w14:anchorId="0259C91F" id="Cuadro de texto 202" o:spid="_x0000_s1205" type="#_x0000_t202" style="position:absolute;margin-left:151.95pt;margin-top:238.15pt;width:54pt;height:20.25pt;z-index:251856896;visibility:visible;mso-wrap-style:square;mso-width-percent:0;mso-height-percent:0;mso-wrap-distance-left:9pt;mso-wrap-distance-top:0;mso-wrap-distance-right:9pt;mso-wrap-distance-bottom:0;mso-position-horizontal:absolute;mso-position-horizontal-relative:text;mso-position-vertical:absolute;mso-position-vertical-relative:text;mso-width-percent:0;mso-height-percent:0;mso-width-relative:margin;mso-height-relative:margin;v-text-anchor:top" o:gfxdata="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" fillcolor="white [3201]" stroked="f" strokeweight=".5pt">
+                <v:textbox>
+                  <w:txbxContent>
+                    <w:p>
+                      <w:r>
+                        <w:t>Ninguno</w:t>
+                      </w:r>
+                    </w:p>
+                  </w:txbxContent>
+                </v:textbox>
+              </v:shape>
+            </w:pict>
+          </mc:Fallback>
+        </mc:AlternateContent>
+      </w:r>
+      <w:r>
+        <w:rPr>
+          <w:noProof/>
+          <w:lang w:eastAsia="es-CO"/>
+        </w:rPr>
+        <mc:AlternateContent>
+          <mc:Choice Requires="wps">
+            <w:drawing>
+              <wp:anchor distT="0" distB="0" distL="114300" distR="114300" simplePos="0" relativeHeight="251854848" behindDoc="0" locked="0" layoutInCell="1" allowOverlap="1" wp14:anchorId="1B39520B" wp14:editId="010D2127">
+                <wp:simplePos x="0" y="0"/>
+                <wp:positionH relativeFrom="column">
+                  <wp:posOffset>1339215</wp:posOffset>
+                </wp:positionH>
+                <wp:positionV relativeFrom="paragraph">
+                  <wp:posOffset>2795905</wp:posOffset>
+                </wp:positionV>
+                <wp:extent cx="1457325" cy="247650"/>
+                <wp:effectExtent l="0" t="0" r="9525" b="0"/>
+                <wp:wrapNone/>
+                <wp:docPr id="203" name="Cuadro de texto 203"/>
+                <wp:cNvGraphicFramePr/>
+                <a:graphic xmlns:a="http://schemas.openxmlformats.org/drawingml/2006/main">
+                  <a:graphicData uri="http://schemas.microsoft.com/office/word/2010/wordprocessingShape">
+                    <wps:wsp>
+                      <wps:cNvSpPr txBox="1"/>
+                      <wps:spPr>
+                        <a:xfrm>
+                          <a:off x="0" y="0"/>
+                          <a:ext cx="1457325" cy="247650"/>
+                        </a:xfrm>
+                        <a:prstGeom prst="rect">
+                          <a:avLst/>
+                        </a:prstGeom>
+                        <a:solidFill>
+                          <a:schemeClr val="lt1"/>
+                        </a:solidFill>
+                        <a:ln w="6350">
+                          <a:noFill/>
+                        </a:ln>
+                        <a:effectLst/>
+                      </wps:spPr>
+                      <wps:style>
+                        <a:lnRef idx="0">
+                          <a:schemeClr val="accent1"/>
+                        </a:lnRef>
+                        <a:fillRef idx="0">
+                          <a:schemeClr val="accent1"/>
+                        </a:fillRef>
+                        <a:effectRef idx="0">
+                          <a:schemeClr val="accent1"/>
+                        </a:effectRef>
+                        <a:fontRef idx="minor">
+                          <a:schemeClr val="dk1"/>
+                        </a:fontRef>
+                      </wps:style>
+                      <wps:txbx>
+                        <w:txbxContent>
+                          <w:p>
+                            <w:r>
+                              <w:t xml:space="preserve">Ninguno </w:t>
+                            </w:r>
+                          </w:p>
+                        </w:txbxContent>
+                      </wps:txbx>
+                      <wps:bodyPr rot="0" spcFirstLastPara="0" vertOverflow="overflow" horzOverflow="overflow" vert="horz" wrap="square" lIns="91440" tIns="45720" rIns="91440" bIns="45720" numCol="1" spcCol="0" rtlCol="0" fromWordArt="0" anchor="t" anchorCtr="0" forceAA="0" compatLnSpc="1">
+                        <a:prstTxWarp prst="textNoShape">
+                          <a:avLst/>
+                        </a:prstTxWarp>
+                        <a:noAutofit/>
+                      </wps:bodyPr>
+                    </wps:wsp>
+                  </a:graphicData>
+                </a:graphic>
+                <wp14:sizeRelV relativeFrom="margin">
+                  <wp14:pctHeight>0</wp14:pctHeight>
+                </wp14:sizeRelV>
+              </wp:anchor>
+            </w:drawing>
+          </mc:Choice>
+          <mc:Fallback>
+            <w:pict>
+              <v:shape w14:anchorId="1B39520B" id="Cuadro de texto 203" o:spid="_x0000_s1206" type="#_x0000_t202" style="position:absolute;margin-left:105.45pt;margin-top:220.15pt;width:114.75pt;height:19.5pt;z-index:251854848;visibility:visible;mso-wrap-style:square;mso-height-percent:0;mso-wrap-distance-left:9pt;mso-wrap-distance-top:0;mso-wrap-distance-right:9pt;mso-wrap-distance-bottom:0;mso-position-horizontal:absolute;mso-position-horizontal-relative:text;mso-position-vertical:absolute;mso-position-vertical-relative:text;mso-height-percent:0;mso-height-relative:margin;v-text-anchor:top" o:gfxdata="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" fillcolor="white [3201]" stroked="f" strokeweight=".5pt">
+                <v:textbox>
+                  <w:txbxContent>
+                    <w:p>
+                      <w:r>
+                        <w:t xml:space="preserve">Ninguno </w:t>
+                      </w:r>
+                    </w:p>
+                  </w:txbxContent>
+                </v:textbox>
+              </v:shape>
+            </w:pict>
+          </mc:Fallback>
+        </mc:AlternateContent>
+      </w:r>
+      <w:r>
+        <w:rPr>
+          <w:noProof/>
+          <w:lang w:eastAsia="es-CO"/>
+        </w:rPr>
+        <mc:AlternateContent>
+          <mc:Choice Requires="wps">
+            <w:drawing>
+              <wp:anchor distT="0" distB="0" distL="114300" distR="114300" simplePos="0" relativeHeight="251850752" behindDoc="0" locked="0" layoutInCell="1" allowOverlap="1" wp14:anchorId="6FBD8EA3" wp14:editId="5615E944">
+                <wp:simplePos x="0" y="0"/>
+                <wp:positionH relativeFrom="column">
+                  <wp:posOffset>996315</wp:posOffset>
+                </wp:positionH>
+                <wp:positionV relativeFrom="paragraph">
+                  <wp:posOffset>1567180</wp:posOffset>
+                </wp:positionV>
+                <wp:extent cx="4038600" cy="228600"/>
+                <wp:effectExtent l="0" t="0" r="0" b="0"/>
+                <wp:wrapNone/>
+                <wp:docPr id="204" name="Cuadro de texto 204"/>
+                <wp:cNvGraphicFramePr/>
+                <a:graphic xmlns:a="http://schemas.openxmlformats.org/drawingml/2006/main">
+                  <a:graphicData uri="http://schemas.microsoft.com/office/word/2010/wordprocessingShape">
+                    <wps:wsp>
+                      <wps:cNvSpPr txBox="1"/>
+                      <wps:spPr>
+                        <a:xfrm>
+                          <a:off x="0" y="0"/>
+                          <a:ext cx="4038600" cy="228600"/>
+                        </a:xfrm>
+                        <a:prstGeom prst="rect">
+                          <a:avLst/>
+                        </a:prstGeom>
+                        <a:solidFill>
+                          <a:schemeClr val="lt1"/>
+                        </a:solidFill>
+                        <a:ln w="6350">
+                          <a:noFill/>
+                        </a:ln>
+                        <a:effectLst/>
+                      </wps:spPr>
+                      <wps:style>
+                        <a:lnRef idx="0">
+                          <a:schemeClr val="accent1"/>
+                        </a:lnRef>
+                        <a:fillRef idx="0">
+                          <a:schemeClr val="accent1"/>
+                        </a:fillRef>
+                        <a:effectRef idx="0">
+                          <a:schemeClr val="accent1"/>
+                        </a:effectRef>
+                        <a:fontRef idx="minor">
+                          <a:schemeClr val="dk1"/>
+                        </a:fontRef>
+                      </wps:style>
+                      <wps:txbx>
+                        <w:txbxContent>
+                          <w:p>
+                            <w:r>
+                              <w:t>Angie Cifuentes. Ejecutiva comercial</w:t>
+                            </w:r>
+                          </w:p>
+                        </w:txbxContent>
+                      </wps:txbx>
+                      <wps:bodyPr rot="0" spcFirstLastPara="0" vertOverflow="overflow" horzOverflow="overflow" vert="horz" wrap="square" lIns="91440" tIns="45720" rIns="91440" bIns="45720" numCol="1" spcCol="0" rtlCol="0" fromWordArt="0" anchor="t" anchorCtr="0" forceAA="0" compatLnSpc="1">
+                        <a:prstTxWarp prst="textNoShape">
+                          <a:avLst/>
+                        </a:prstTxWarp>
+                        <a:noAutofit/>
+                      </wps:bodyPr>
+                    </wps:wsp>
+                  </a:graphicData>
+                </a:graphic>
+              </wp:anchor>
+            </w:drawing>
+          </mc:Choice>
+          <mc:Fallback>
+            <w:pict>
+              <v:shape w14:anchorId="6FBD8EA3" id="Cuadro de texto 204" o:spid="_x0000_s1207" type="#_x0000_t202" style="position:absolute;margin-left:78.45pt;margin-top:123.4pt;width:318pt;height:18pt;z-index:251850752;visibility:visible;mso-wrap-style:square;mso-wrap-distance-left:9pt;mso-wrap-distance-top:0;mso-wrap-distance-right:9pt;mso-wrap-distance-bottom:0;mso-position-horizontal:absolute;mso-position-horizontal-relative:text;mso-position-vertical:absolute;mso-position-vertical-relative:text;v-text-anchor:top" o:gfxdata="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" fillcolor="white [3201]" stroked="f" strokeweight=".5pt">
+                <v:textbox>
+                  <w:txbxContent>
+                    <w:p>
+                      <w:r>
+                        <w:t>Angie Cifuentes. Ejecutiva comercial</w:t>
+                      </w:r>
+                    </w:p>
+                  </w:txbxContent>
+                </v:textbox>
+              </v:shape>
+            </w:pict>
+          </mc:Fallback>
+        </mc:AlternateContent>
+      </w:r>
+      <w:r>
+        <w:rPr>
+          <w:noProof/>
+          <w:lang w:eastAsia="es-CO"/>
+        </w:rPr>
+        <w:drawing>
+          <wp:inline distT="0" distB="0" distL="0" distR="0" wp14:anchorId="21A2CA38" wp14:editId="7D348B20">
+            <wp:extent cx="6400618" cy="4010025"/>
+            <wp:effectExtent l="0" t="0" r="635" b="0"/>
+            <wp:docPr id="205" name="Imagen 205" descr="Resultado de imagen de requirements volere"/>
+            <wp:cNvGraphicFramePr>
+              <a:graphicFrameLocks xmlns:a="http://schemas.openxmlformats.org/drawingml/2006/main" noChangeAspect="1"/>
+            </wp:cNvGraphicFramePr>
+            <a:graphic xmlns:a="http://schemas.openxmlformats.org/drawingml/2006/main">
+              <a:graphicData uri="http://schemas.openxmlformats.org/drawingml/2006/picture">
+                <pic:pic xmlns:pic="http://schemas.openxmlformats.org/drawingml/2006/picture">
+                  <pic:nvPicPr>
+                    <pic:cNvPr id="0" name="Picture 1" descr="Resultado de imagen de requirements volere"/>
+                    <pic:cNvPicPr>
+                      <a:picLocks noChangeAspect="1" noChangeArrowheads="1"/>
+                    </pic:cNvPicPr>
+                  </pic:nvPicPr>
+                  <pic:blipFill>
+                    <a:blip r:embed="rId7">
+                      <a:extLst>
+                        <a:ext uri="{28A0092B-C50C-407E-A947-70E740481C1C}">
+                          <a14:useLocalDpi xmlns:a14="http://schemas.microsoft.com/office/drawing/2010/main" val="0"/>
+                        </a:ext>
+                      </a:extLst>
+                    </a:blip>
+                    <a:srcRect/>
+                    <a:stretch>
+                      <a:fillRect/>
+                    </a:stretch>
+                  </pic:blipFill>
+                  <pic:spPr bwMode="auto">
+                    <a:xfrm>
+                      <a:off x="0" y="0"/>
+                      <a:ext cx="6402820" cy="4011405"/>
+                    </a:xfrm>
+                    <a:prstGeom prst="rect">
+                      <a:avLst/>
+                    </a:prstGeom>
+                    <a:noFill/>
+                    <a:ln>
+                      <a:noFill/>
+                    </a:ln>
+                  </pic:spPr>
+                </pic:pic>
+              </a:graphicData>
+            </a:graphic>
+          </wp:inline>
+        </w:drawing>
+      </w:r>
+    </w:p>
+    <w:p>
+      <w:pPr>
         <w:rPr>
           <w:sz w:val="32"/>
           <w:szCs w:val="32"/>
@@ -22822,9 +27741,9 @@
 <file path=word/numbering.xml><?xml version="1.0" encoding="utf-8"?>
 <w:numbering xmlns:wpc="http://schemas.microsoft.com/office/word/2010/wordprocessingCanvas" xmlns:cx="http://schemas.microsoft.com/office/drawing/2014/chartex" xmlns:mc="http://schemas.openxmlformats.org/markup-compatibility/2006" xmlns:o="urn:schemas-microsoft-com:office:office" xmlns:r="http://schemas.openxmlformats.org/officeDocument/2006/relationships" xmlns:m="http://schemas.openxmlformats.org/officeDocument/2006/math" xmlns:v="urn:schemas-microsoft-com:vml" xmlns:wp14="http://schemas.microsoft.com/office/word/2010/wordprocessingDrawing" xmlns:wp="http://schemas.openxmlformats.org/drawingml/2006/wordprocessingDrawing" xmlns:w10="urn:schemas-microsoft-com:office:word" xmlns:w="http://schemas.openxmlformats.org/wordprocessingml/2006/main" xmlns:w14="http://schemas.microsoft.com/office/word/2010/wordml" xmlns:w15="http://schemas.microsoft.com/office/word/2012/wordml" xmlns:w16se="http://schemas.microsoft.com/office/word/2015/wordml/symex" xmlns:wpg="http://schemas.microsoft.com/office/word/2010/wordprocessingGroup" xmlns:wpi="http://schemas.microsoft.com/office/word/2010/wordprocessingInk" xmlns:wne="http://schemas.microsoft.com/office/word/2006/wordml" xmlns:wps="http://schemas.microsoft.com/office/word/2010/wordprocessingShape" mc:Ignorable="w14 w15 w16se wp14">
   <w:abstractNum w:abstractNumId="0" w15:restartNumberingAfterBreak="0">
-    <w:nsid w:val="0C012D39"/>
+    <w:nsid w:val="07ED3805"/>
     <w:multiLevelType w:val="hybridMultilevel"/>
-    <w:tmpl w:val="73E0DE0E"/>
+    <w:tmpl w:val="55A068CE"/>
     <w:lvl w:ilvl="0" w:tplc="240A000F">
       <w:start w:val="1"/>
       <w:numFmt w:val="decimal"/>
@@ -22911,9 +27830,9 @@
     </w:lvl>
   </w:abstractNum>
   <w:abstractNum w:abstractNumId="1" w15:restartNumberingAfterBreak="0">
-    <w:nsid w:val="124347AE"/>
+    <w:nsid w:val="0C012D39"/>
     <w:multiLevelType w:val="hybridMultilevel"/>
-    <w:tmpl w:val="41364198"/>
+    <w:tmpl w:val="73E0DE0E"/>
     <w:lvl w:ilvl="0" w:tplc="240A000F">
       <w:start w:val="1"/>
       <w:numFmt w:val="decimal"/>
@@ -23000,9 +27919,9 @@
     </w:lvl>
   </w:abstractNum>
   <w:abstractNum w:abstractNumId="2" w15:restartNumberingAfterBreak="0">
-    <w:nsid w:val="33B56330"/>
+    <w:nsid w:val="124347AE"/>
     <w:multiLevelType w:val="hybridMultilevel"/>
-    <w:tmpl w:val="CF4E602C"/>
+    <w:tmpl w:val="41364198"/>
     <w:lvl w:ilvl="0" w:tplc="240A000F">
       <w:start w:val="1"/>
       <w:numFmt w:val="decimal"/>
@@ -23089,9 +28008,9 @@
     </w:lvl>
   </w:abstractNum>
   <w:abstractNum w:abstractNumId="3" w15:restartNumberingAfterBreak="0">
-    <w:nsid w:val="38FF4C69"/>
+    <w:nsid w:val="33B56330"/>
     <w:multiLevelType w:val="hybridMultilevel"/>
-    <w:tmpl w:val="0AA0E3F2"/>
+    <w:tmpl w:val="CF4E602C"/>
     <w:lvl w:ilvl="0" w:tplc="240A000F">
       <w:start w:val="1"/>
       <w:numFmt w:val="decimal"/>
@@ -23178,9 +28097,9 @@
     </w:lvl>
   </w:abstractNum>
   <w:abstractNum w:abstractNumId="4" w15:restartNumberingAfterBreak="0">
-    <w:nsid w:val="3CBB2115"/>
+    <w:nsid w:val="38FF4C69"/>
     <w:multiLevelType w:val="hybridMultilevel"/>
-    <w:tmpl w:val="7826C1AA"/>
+    <w:tmpl w:val="0AA0E3F2"/>
     <w:lvl w:ilvl="0" w:tplc="240A000F">
       <w:start w:val="1"/>
       <w:numFmt w:val="decimal"/>
@@ -23267,9 +28186,9 @@
     </w:lvl>
   </w:abstractNum>
   <w:abstractNum w:abstractNumId="5" w15:restartNumberingAfterBreak="0">
-    <w:nsid w:val="3D912091"/>
+    <w:nsid w:val="3CBB2115"/>
     <w:multiLevelType w:val="hybridMultilevel"/>
-    <w:tmpl w:val="7E4490F4"/>
+    <w:tmpl w:val="7826C1AA"/>
     <w:lvl w:ilvl="0" w:tplc="240A000F">
       <w:start w:val="1"/>
       <w:numFmt w:val="decimal"/>
@@ -23356,6 +28275,95 @@
     </w:lvl>
   </w:abstractNum>
   <w:abstractNum w:abstractNumId="6" w15:restartNumberingAfterBreak="0">
+    <w:nsid w:val="3D912091"/>
+    <w:multiLevelType w:val="hybridMultilevel"/>
+    <w:tmpl w:val="7E4490F4"/>
+    <w:lvl w:ilvl="0" w:tplc="240A000F">
+      <w:start w:val="1"/>
+      <w:numFmt w:val="decimal"/>
+      <w:lvlText w:val="%1."/>
+      <w:lvlJc w:val="left"/>
+      <w:pPr>
+        <w:ind w:left="720" w:hanging="360"/>
+      </w:pPr>
+      <w:rPr>
+        <w:rFonts w:hint="default"/>
+      </w:rPr>
+    </w:lvl>
+    <w:lvl w:ilvl="1" w:tplc="240A0019" w:tentative="1">
+      <w:start w:val="1"/>
+      <w:numFmt w:val="lowerLetter"/>
+      <w:lvlText w:val="%2."/>
+      <w:lvlJc w:val="left"/>
+      <w:pPr>
+        <w:ind w:left="1440" w:hanging="360"/>
+      </w:pPr>
+    </w:lvl>
+    <w:lvl w:ilvl="2" w:tplc="240A001B" w:tentative="1">
+      <w:start w:val="1"/>
+      <w:numFmt w:val="lowerRoman"/>
+      <w:lvlText w:val="%3."/>
+      <w:lvlJc w:val="right"/>
+      <w:pPr>
+        <w:ind w:left="2160" w:hanging="180"/>
+      </w:pPr>
+    </w:lvl>
+    <w:lvl w:ilvl="3" w:tplc="240A000F" w:tentative="1">
+      <w:start w:val="1"/>
+      <w:numFmt w:val="decimal"/>
+      <w:lvlText w:val="%4."/>
+      <w:lvlJc w:val="left"/>
+      <w:pPr>
+        <w:ind w:left="2880" w:hanging="360"/>
+      </w:pPr>
+    </w:lvl>
+    <w:lvl w:ilvl="4" w:tplc="240A0019" w:tentative="1">
+      <w:start w:val="1"/>
+      <w:numFmt w:val="lowerLetter"/>
+      <w:lvlText w:val="%5."/>
+      <w:lvlJc w:val="left"/>
+      <w:pPr>
+        <w:ind w:left="3600" w:hanging="360"/>
+      </w:pPr>
+    </w:lvl>
+    <w:lvl w:ilvl="5" w:tplc="240A001B" w:tentative="1">
+      <w:start w:val="1"/>
+      <w:numFmt w:val="lowerRoman"/>
+      <w:lvlText w:val="%6."/>
+      <w:lvlJc w:val="right"/>
+      <w:pPr>
+        <w:ind w:left="4320" w:hanging="180"/>
+      </w:pPr>
+    </w:lvl>
+    <w:lvl w:ilvl="6" w:tplc="240A000F" w:tentative="1">
+      <w:start w:val="1"/>
+      <w:numFmt w:val="decimal"/>
+      <w:lvlText w:val="%7."/>
+      <w:lvlJc w:val="left"/>
+      <w:pPr>
+        <w:ind w:left="5040" w:hanging="360"/>
+      </w:pPr>
+    </w:lvl>
+    <w:lvl w:ilvl="7" w:tplc="240A0019" w:tentative="1">
+      <w:start w:val="1"/>
+      <w:numFmt w:val="lowerLetter"/>
+      <w:lvlText w:val="%8."/>
+      <w:lvlJc w:val="left"/>
+      <w:pPr>
+        <w:ind w:left="5760" w:hanging="360"/>
+      </w:pPr>
+    </w:lvl>
+    <w:lvl w:ilvl="8" w:tplc="240A001B" w:tentative="1">
+      <w:start w:val="1"/>
+      <w:numFmt w:val="lowerRoman"/>
+      <w:lvlText w:val="%9."/>
+      <w:lvlJc w:val="right"/>
+      <w:pPr>
+        <w:ind w:left="6480" w:hanging="180"/>
+      </w:pPr>
+    </w:lvl>
+  </w:abstractNum>
+  <w:abstractNum w:abstractNumId="7" w15:restartNumberingAfterBreak="0">
     <w:nsid w:val="3EE3425F"/>
     <w:multiLevelType w:val="hybridMultilevel"/>
     <w:tmpl w:val="F2EE4396"/>
@@ -23445,7 +28453,7 @@
       </w:pPr>
     </w:lvl>
   </w:abstractNum>
-  <w:abstractNum w:abstractNumId="7" w15:restartNumberingAfterBreak="0">
+  <w:abstractNum w:abstractNumId="8" w15:restartNumberingAfterBreak="0">
     <w:nsid w:val="46F0302C"/>
     <w:multiLevelType w:val="hybridMultilevel"/>
     <w:tmpl w:val="FFF87782"/>
@@ -23534,7 +28542,7 @@
       </w:pPr>
     </w:lvl>
   </w:abstractNum>
-  <w:abstractNum w:abstractNumId="8" w15:restartNumberingAfterBreak="0">
+  <w:abstractNum w:abstractNumId="9" w15:restartNumberingAfterBreak="0">
     <w:nsid w:val="49B27727"/>
     <w:multiLevelType w:val="hybridMultilevel"/>
     <w:tmpl w:val="E81048FE"/>
@@ -23623,7 +28631,7 @@
       </w:pPr>
     </w:lvl>
   </w:abstractNum>
-  <w:abstractNum w:abstractNumId="9" w15:restartNumberingAfterBreak="0">
+  <w:abstractNum w:abstractNumId="10" w15:restartNumberingAfterBreak="0">
     <w:nsid w:val="4DBF5E5A"/>
     <w:multiLevelType w:val="hybridMultilevel"/>
     <w:tmpl w:val="54BC274C"/>
@@ -23712,7 +28720,7 @@
       </w:pPr>
     </w:lvl>
   </w:abstractNum>
-  <w:abstractNum w:abstractNumId="10" w15:restartNumberingAfterBreak="0">
+  <w:abstractNum w:abstractNumId="11" w15:restartNumberingAfterBreak="0">
     <w:nsid w:val="4DDC2C0E"/>
     <w:multiLevelType w:val="hybridMultilevel"/>
     <w:tmpl w:val="0FAC7ECE"/>
@@ -23801,7 +28809,7 @@
       </w:pPr>
     </w:lvl>
   </w:abstractNum>
-  <w:abstractNum w:abstractNumId="11" w15:restartNumberingAfterBreak="0">
+  <w:abstractNum w:abstractNumId="12" w15:restartNumberingAfterBreak="0">
     <w:nsid w:val="51516150"/>
     <w:multiLevelType w:val="hybridMultilevel"/>
     <w:tmpl w:val="B0729234"/>
@@ -23890,7 +28898,7 @@
       </w:pPr>
     </w:lvl>
   </w:abstractNum>
-  <w:abstractNum w:abstractNumId="12" w15:restartNumberingAfterBreak="0">
+  <w:abstractNum w:abstractNumId="13" w15:restartNumberingAfterBreak="0">
     <w:nsid w:val="5590356E"/>
     <w:multiLevelType w:val="hybridMultilevel"/>
     <w:tmpl w:val="9F16A9D4"/>
@@ -23979,7 +28987,7 @@
       </w:pPr>
     </w:lvl>
   </w:abstractNum>
-  <w:abstractNum w:abstractNumId="13" w15:restartNumberingAfterBreak="0">
+  <w:abstractNum w:abstractNumId="14" w15:restartNumberingAfterBreak="0">
     <w:nsid w:val="593336CD"/>
     <w:multiLevelType w:val="hybridMultilevel"/>
     <w:tmpl w:val="660AF29C"/>
@@ -24068,7 +29076,7 @@
       </w:pPr>
     </w:lvl>
   </w:abstractNum>
-  <w:abstractNum w:abstractNumId="14" w15:restartNumberingAfterBreak="0">
+  <w:abstractNum w:abstractNumId="15" w15:restartNumberingAfterBreak="0">
     <w:nsid w:val="5C655CE0"/>
     <w:multiLevelType w:val="hybridMultilevel"/>
     <w:tmpl w:val="2CD8A95E"/>
@@ -24157,7 +29165,7 @@
       </w:pPr>
     </w:lvl>
   </w:abstractNum>
-  <w:abstractNum w:abstractNumId="15" w15:restartNumberingAfterBreak="0">
+  <w:abstractNum w:abstractNumId="16" w15:restartNumberingAfterBreak="0">
     <w:nsid w:val="5DCE66B5"/>
     <w:multiLevelType w:val="hybridMultilevel"/>
     <w:tmpl w:val="AFE8D880"/>
@@ -24246,7 +29254,7 @@
       </w:pPr>
     </w:lvl>
   </w:abstractNum>
-  <w:abstractNum w:abstractNumId="16" w15:restartNumberingAfterBreak="0">
+  <w:abstractNum w:abstractNumId="17" w15:restartNumberingAfterBreak="0">
     <w:nsid w:val="5F2552FD"/>
     <w:multiLevelType w:val="hybridMultilevel"/>
     <w:tmpl w:val="1AE04A06"/>
@@ -24335,7 +29343,7 @@
       </w:pPr>
     </w:lvl>
   </w:abstractNum>
-  <w:abstractNum w:abstractNumId="17" w15:restartNumberingAfterBreak="0">
+  <w:abstractNum w:abstractNumId="18" w15:restartNumberingAfterBreak="0">
     <w:nsid w:val="650D007E"/>
     <w:multiLevelType w:val="hybridMultilevel"/>
     <w:tmpl w:val="62269F66"/>
@@ -24424,7 +29432,96 @@
       </w:pPr>
     </w:lvl>
   </w:abstractNum>
-  <w:abstractNum w:abstractNumId="18" w15:restartNumberingAfterBreak="0">
+  <w:abstractNum w:abstractNumId="19" w15:restartNumberingAfterBreak="0">
+    <w:nsid w:val="65BC2D6B"/>
+    <w:multiLevelType w:val="hybridMultilevel"/>
+    <w:tmpl w:val="C078766A"/>
+    <w:lvl w:ilvl="0" w:tplc="240A000F">
+      <w:start w:val="1"/>
+      <w:numFmt w:val="decimal"/>
+      <w:lvlText w:val="%1."/>
+      <w:lvlJc w:val="left"/>
+      <w:pPr>
+        <w:ind w:left="720" w:hanging="360"/>
+      </w:pPr>
+      <w:rPr>
+        <w:rFonts w:hint="default"/>
+      </w:rPr>
+    </w:lvl>
+    <w:lvl w:ilvl="1" w:tplc="240A0019" w:tentative="1">
+      <w:start w:val="1"/>
+      <w:numFmt w:val="lowerLetter"/>
+      <w:lvlText w:val="%2."/>
+      <w:lvlJc w:val="left"/>
+      <w:pPr>
+        <w:ind w:left="1440" w:hanging="360"/>
+      </w:pPr>
+    </w:lvl>
+    <w:lvl w:ilvl="2" w:tplc="240A001B" w:tentative="1">
+      <w:start w:val="1"/>
+      <w:numFmt w:val="lowerRoman"/>
+      <w:lvlText w:val="%3."/>
+      <w:lvlJc w:val="right"/>
+      <w:pPr>
+        <w:ind w:left="2160" w:hanging="180"/>
+      </w:pPr>
+    </w:lvl>
+    <w:lvl w:ilvl="3" w:tplc="240A000F" w:tentative="1">
+      <w:start w:val="1"/>
+      <w:numFmt w:val="decimal"/>
+      <w:lvlText w:val="%4."/>
+      <w:lvlJc w:val="left"/>
+      <w:pPr>
+        <w:ind w:left="2880" w:hanging="360"/>
+      </w:pPr>
+    </w:lvl>
+    <w:lvl w:ilvl="4" w:tplc="240A0019" w:tentative="1">
+      <w:start w:val="1"/>
+      <w:numFmt w:val="lowerLetter"/>
+      <w:lvlText w:val="%5."/>
+      <w:lvlJc w:val="left"/>
+      <w:pPr>
+        <w:ind w:left="3600" w:hanging="360"/>
+      </w:pPr>
+    </w:lvl>
+    <w:lvl w:ilvl="5" w:tplc="240A001B" w:tentative="1">
+      <w:start w:val="1"/>
+      <w:numFmt w:val="lowerRoman"/>
+      <w:lvlText w:val="%6."/>
+      <w:lvlJc w:val="right"/>
+      <w:pPr>
+        <w:ind w:left="4320" w:hanging="180"/>
+      </w:pPr>
+    </w:lvl>
+    <w:lvl w:ilvl="6" w:tplc="240A000F" w:tentative="1">
+      <w:start w:val="1"/>
+      <w:numFmt w:val="decimal"/>
+      <w:lvlText w:val="%7."/>
+      <w:lvlJc w:val="left"/>
+      <w:pPr>
+        <w:ind w:left="5040" w:hanging="360"/>
+      </w:pPr>
+    </w:lvl>
+    <w:lvl w:ilvl="7" w:tplc="240A0019" w:tentative="1">
+      <w:start w:val="1"/>
+      <w:numFmt w:val="lowerLetter"/>
+      <w:lvlText w:val="%8."/>
+      <w:lvlJc w:val="left"/>
+      <w:pPr>
+        <w:ind w:left="5760" w:hanging="360"/>
+      </w:pPr>
+    </w:lvl>
+    <w:lvl w:ilvl="8" w:tplc="240A001B" w:tentative="1">
+      <w:start w:val="1"/>
+      <w:numFmt w:val="lowerRoman"/>
+      <w:lvlText w:val="%9."/>
+      <w:lvlJc w:val="right"/>
+      <w:pPr>
+        <w:ind w:left="6480" w:hanging="180"/>
+      </w:pPr>
+    </w:lvl>
+  </w:abstractNum>
+  <w:abstractNum w:abstractNumId="20" w15:restartNumberingAfterBreak="0">
     <w:nsid w:val="66662B0D"/>
     <w:multiLevelType w:val="hybridMultilevel"/>
     <w:tmpl w:val="15B4FAA4"/>
@@ -24514,7 +29611,7 @@
       </w:pPr>
     </w:lvl>
   </w:abstractNum>
-  <w:abstractNum w:abstractNumId="19" w15:restartNumberingAfterBreak="0">
+  <w:abstractNum w:abstractNumId="21" w15:restartNumberingAfterBreak="0">
     <w:nsid w:val="6AA87685"/>
     <w:multiLevelType w:val="hybridMultilevel"/>
     <w:tmpl w:val="7266104A"/>
@@ -24603,7 +29700,7 @@
       </w:pPr>
     </w:lvl>
   </w:abstractNum>
-  <w:abstractNum w:abstractNumId="20" w15:restartNumberingAfterBreak="0">
+  <w:abstractNum w:abstractNumId="22" w15:restartNumberingAfterBreak="0">
     <w:nsid w:val="6B417A94"/>
     <w:multiLevelType w:val="hybridMultilevel"/>
     <w:tmpl w:val="BEA6886C"/>
@@ -24692,7 +29789,7 @@
       </w:pPr>
     </w:lvl>
   </w:abstractNum>
-  <w:abstractNum w:abstractNumId="21" w15:restartNumberingAfterBreak="0">
+  <w:abstractNum w:abstractNumId="23" w15:restartNumberingAfterBreak="0">
     <w:nsid w:val="6DB62760"/>
     <w:multiLevelType w:val="hybridMultilevel"/>
     <w:tmpl w:val="BC1AB1FE"/>
@@ -24781,7 +29878,7 @@
       </w:pPr>
     </w:lvl>
   </w:abstractNum>
-  <w:abstractNum w:abstractNumId="22" w15:restartNumberingAfterBreak="0">
+  <w:abstractNum w:abstractNumId="24" w15:restartNumberingAfterBreak="0">
     <w:nsid w:val="701B1D2E"/>
     <w:multiLevelType w:val="hybridMultilevel"/>
     <w:tmpl w:val="8C66C00A"/>
@@ -24870,7 +29967,7 @@
       </w:pPr>
     </w:lvl>
   </w:abstractNum>
-  <w:abstractNum w:abstractNumId="23" w15:restartNumberingAfterBreak="0">
+  <w:abstractNum w:abstractNumId="25" w15:restartNumberingAfterBreak="0">
     <w:nsid w:val="711F7452"/>
     <w:multiLevelType w:val="hybridMultilevel"/>
     <w:tmpl w:val="09323580"/>
@@ -24959,7 +30056,7 @@
       </w:pPr>
     </w:lvl>
   </w:abstractNum>
-  <w:abstractNum w:abstractNumId="24" w15:restartNumberingAfterBreak="0">
+  <w:abstractNum w:abstractNumId="26" w15:restartNumberingAfterBreak="0">
     <w:nsid w:val="72947527"/>
     <w:multiLevelType w:val="hybridMultilevel"/>
     <w:tmpl w:val="FB0EFF32"/>
@@ -25048,7 +30145,7 @@
       </w:pPr>
     </w:lvl>
   </w:abstractNum>
-  <w:abstractNum w:abstractNumId="25" w15:restartNumberingAfterBreak="0">
+  <w:abstractNum w:abstractNumId="27" w15:restartNumberingAfterBreak="0">
     <w:nsid w:val="72B02853"/>
     <w:multiLevelType w:val="hybridMultilevel"/>
     <w:tmpl w:val="CB80850E"/>
@@ -25137,7 +30234,7 @@
       </w:pPr>
     </w:lvl>
   </w:abstractNum>
-  <w:abstractNum w:abstractNumId="26" w15:restartNumberingAfterBreak="0">
+  <w:abstractNum w:abstractNumId="28" w15:restartNumberingAfterBreak="0">
     <w:nsid w:val="72FA2DB5"/>
     <w:multiLevelType w:val="hybridMultilevel"/>
     <w:tmpl w:val="7D7C9F82"/>
@@ -25226,7 +30323,7 @@
       </w:pPr>
     </w:lvl>
   </w:abstractNum>
-  <w:abstractNum w:abstractNumId="27" w15:restartNumberingAfterBreak="0">
+  <w:abstractNum w:abstractNumId="29" w15:restartNumberingAfterBreak="0">
     <w:nsid w:val="7E78078A"/>
     <w:multiLevelType w:val="hybridMultilevel"/>
     <w:tmpl w:val="F8BA7D86"/>
@@ -25317,87 +30414,93 @@
     </w:lvl>
   </w:abstractNum>
   <w:num w:numId="1">
+    <w:abstractNumId w:val="20"/>
+  </w:num>
+  <w:num w:numId="2">
+    <w:abstractNumId w:val="7"/>
+  </w:num>
+  <w:num w:numId="3">
+    <w:abstractNumId w:val="29"/>
+  </w:num>
+  <w:num w:numId="4">
     <w:abstractNumId w:val="18"/>
   </w:num>
-  <w:num w:numId="2">
+  <w:num w:numId="5">
+    <w:abstractNumId w:val="24"/>
+  </w:num>
+  <w:num w:numId="6">
+    <w:abstractNumId w:val="26"/>
+  </w:num>
+  <w:num w:numId="7">
+    <w:abstractNumId w:val="27"/>
+  </w:num>
+  <w:num w:numId="8">
     <w:abstractNumId w:val="6"/>
   </w:num>
-  <w:num w:numId="3">
-    <w:abstractNumId w:val="27"/>
+  <w:num w:numId="9">
+    <w:abstractNumId w:val="16"/>
   </w:num>
-  <w:num w:numId="4">
+  <w:num w:numId="10">
     <w:abstractNumId w:val="17"/>
   </w:num>
-  <w:num w:numId="5">
+  <w:num w:numId="11">
+    <w:abstractNumId w:val="11"/>
+  </w:num>
+  <w:num w:numId="12">
+    <w:abstractNumId w:val="8"/>
+  </w:num>
+  <w:num w:numId="13">
+    <w:abstractNumId w:val="13"/>
+  </w:num>
+  <w:num w:numId="14">
+    <w:abstractNumId w:val="12"/>
+  </w:num>
+  <w:num w:numId="15">
+    <w:abstractNumId w:val="9"/>
+  </w:num>
+  <w:num w:numId="16">
+    <w:abstractNumId w:val="28"/>
+  </w:num>
+  <w:num w:numId="17">
+    <w:abstractNumId w:val="25"/>
+  </w:num>
+  <w:num w:numId="18">
+    <w:abstractNumId w:val="3"/>
+  </w:num>
+  <w:num w:numId="19">
+    <w:abstractNumId w:val="15"/>
+  </w:num>
+  <w:num w:numId="20">
+    <w:abstractNumId w:val="2"/>
+  </w:num>
+  <w:num w:numId="21">
+    <w:abstractNumId w:val="23"/>
+  </w:num>
+  <w:num w:numId="22">
     <w:abstractNumId w:val="22"/>
   </w:num>
-  <w:num w:numId="6">
-    <w:abstractNumId w:val="24"/>
+  <w:num w:numId="23">
+    <w:abstractNumId w:val="21"/>
   </w:num>
-  <w:num w:numId="7">
-    <w:abstractNumId w:val="25"/>
+  <w:num w:numId="24">
+    <w:abstractNumId w:val="14"/>
   </w:num>
-  <w:num w:numId="8">
+  <w:num w:numId="25">
     <w:abstractNumId w:val="5"/>
   </w:num>
-  <w:num w:numId="9">
-    <w:abstractNumId w:val="15"/>
+  <w:num w:numId="26">
+    <w:abstractNumId w:val="4"/>
   </w:num>
-  <w:num w:numId="10">
-    <w:abstractNumId w:val="16"/>
-  </w:num>
-  <w:num w:numId="11">
+  <w:num w:numId="27">
     <w:abstractNumId w:val="10"/>
   </w:num>
-  <w:num w:numId="12">
-    <w:abstractNumId w:val="7"/>
-  </w:num>
-  <w:num w:numId="13">
-    <w:abstractNumId w:val="12"/>
-  </w:num>
-  <w:num w:numId="14">
-    <w:abstractNumId w:val="11"/>
-  </w:num>
-  <w:num w:numId="15">
-    <w:abstractNumId w:val="8"/>
-  </w:num>
-  <w:num w:numId="16">
-    <w:abstractNumId w:val="26"/>
-  </w:num>
-  <w:num w:numId="17">
-    <w:abstractNumId w:val="23"/>
-  </w:num>
-  <w:num w:numId="18">
-    <w:abstractNumId w:val="2"/>
-  </w:num>
-  <w:num w:numId="19">
-    <w:abstractNumId w:val="14"/>
-  </w:num>
-  <w:num w:numId="20">
+  <w:num w:numId="28">
     <w:abstractNumId w:val="1"/>
   </w:num>
-  <w:num w:numId="21">
-    <w:abstractNumId w:val="21"/>
-  </w:num>
-  <w:num w:numId="22">
-    <w:abstractNumId w:val="20"/>
-  </w:num>
-  <w:num w:numId="23">
+  <w:num w:numId="29">
     <w:abstractNumId w:val="19"/>
   </w:num>
-  <w:num w:numId="24">
-    <w:abstractNumId w:val="13"/>
-  </w:num>
-  <w:num w:numId="25">
-    <w:abstractNumId w:val="4"/>
-  </w:num>
-  <w:num w:numId="26">
-    <w:abstractNumId w:val="3"/>
-  </w:num>
-  <w:num w:numId="27">
-    <w:abstractNumId w:val="9"/>
-  </w:num>
-  <w:num w:numId="28">
+  <w:num w:numId="30">
     <w:abstractNumId w:val="0"/>
   </w:num>
 </w:numbering>
